--- a/dp/08_1.MODULE_DEVELOPMENT.docx
+++ b/dp/08_1.MODULE_DEVELOPMENT.docx
@@ -1,6 +1,6 @@
 
 <file path=word/document.xml><?xml version="1.0" encoding="utf-8"?>
-<w:document xmlns:wpc="http://schemas.microsoft.com/office/word/2010/wordprocessingCanvas" xmlns:mo="http://schemas.microsoft.com/office/mac/office/2008/main" xmlns:mc="http://schemas.openxmlformats.org/markup-compatibility/2006" xmlns:mv="urn:schemas-microsoft-com:mac:vml" xmlns:o="urn:schemas-microsoft-com:office:office" xmlns:r="http://schemas.openxmlformats.org/officeDocument/2006/relationships" xmlns:m="http://schemas.openxmlformats.org/officeDocument/2006/math" xmlns:v="urn:schemas-microsoft-com:vml" xmlns:wp14="http://schemas.microsoft.com/office/word/2010/wordprocessingDrawing" xmlns:wp="http://schemas.openxmlformats.org/drawingml/2006/wordprocessingDrawing" xmlns:w10="urn:schemas-microsoft-com:office:word" xmlns:w="http://schemas.openxmlformats.org/wordprocessingml/2006/main" xmlns:w14="http://schemas.microsoft.com/office/word/2010/wordml" xmlns:w15="http://schemas.microsoft.com/office/word/2012/wordml" xmlns:wpg="http://schemas.microsoft.com/office/word/2010/wordprocessingGroup" xmlns:wpi="http://schemas.microsoft.com/office/word/2010/wordprocessingInk" xmlns:wne="http://schemas.microsoft.com/office/word/2006/wordml" xmlns:wps="http://schemas.microsoft.com/office/word/2010/wordprocessingShape" mc:Ignorable="w14 w15 wp14">
+<w:document xmlns:wpc="http://schemas.microsoft.com/office/word/2010/wordprocessingCanvas" xmlns:mc="http://schemas.openxmlformats.org/markup-compatibility/2006" xmlns:o="urn:schemas-microsoft-com:office:office" xmlns:r="http://schemas.openxmlformats.org/officeDocument/2006/relationships" xmlns:m="http://schemas.openxmlformats.org/officeDocument/2006/math" xmlns:v="urn:schemas-microsoft-com:vml" xmlns:wp14="http://schemas.microsoft.com/office/word/2010/wordprocessingDrawing" xmlns:wp="http://schemas.openxmlformats.org/drawingml/2006/wordprocessingDrawing" xmlns:w10="urn:schemas-microsoft-com:office:word" xmlns:w="http://schemas.openxmlformats.org/wordprocessingml/2006/main" xmlns:w14="http://schemas.microsoft.com/office/word/2010/wordml" xmlns:w15="http://schemas.microsoft.com/office/word/2012/wordml" xmlns:wpg="http://schemas.microsoft.com/office/word/2010/wordprocessingGroup" xmlns:wpi="http://schemas.microsoft.com/office/word/2010/wordprocessingInk" xmlns:wne="http://schemas.microsoft.com/office/word/2006/wordml" xmlns:wps="http://schemas.microsoft.com/office/word/2010/wordprocessingShape" mc:Ignorable="w14 w15 wp14">
   <w:body>
     <w:p>
       <w:pPr>
@@ -454,7 +454,7 @@
           <w:rFonts w:cs="Times New Roman"/>
           <w:noProof/>
           <w:szCs w:val="28"/>
-          <w:lang w:val="en-US" w:eastAsia="en-US"/>
+          <w:lang w:val="en-CA" w:eastAsia="en-CA"/>
         </w:rPr>
         <w:drawing>
           <wp:inline distT="0" distB="0" distL="0" distR="0" wp14:anchorId="304164AC" wp14:editId="5B21AFFA">
@@ -770,9 +770,6 @@
       <w:pPr>
         <w:ind w:firstLine="709"/>
         <w:jc w:val="both"/>
-        <w:rPr>
-          <w:lang w:val="en-US"/>
-        </w:rPr>
       </w:pPr>
       <w:r>
         <w:t>Разработка начинается с ядра серверного приложения потому как разрабатывать клиентское ядро без минимально функционирующей серверной части не имеет смысла.</w:t>
@@ -921,7 +918,7 @@
       <w:r>
         <w:rPr>
           <w:noProof/>
-          <w:lang w:val="en-US" w:eastAsia="en-US"/>
+          <w:lang w:val="en-CA" w:eastAsia="en-CA"/>
         </w:rPr>
         <w:drawing>
           <wp:inline distT="0" distB="0" distL="0" distR="0" wp14:anchorId="21099791" wp14:editId="08190F47">
@@ -998,18 +995,262 @@
           <w:rFonts w:cs="Times New Roman"/>
           <w:szCs w:val="28"/>
         </w:rPr>
-        <w:t>Рисунок 4</w:t>
-      </w:r>
-      <w:r>
-        <w:rPr>
-          <w:rFonts w:cs="Times New Roman"/>
-          <w:szCs w:val="28"/>
-        </w:rPr>
-        <w:t>.2</w:t>
-      </w:r>
-      <w:r>
-        <w:rPr>
-          <w:rFonts w:cs="Times New Roman"/>
+        <w:t xml:space="preserve">Рисунок 4.2 – Тестовый запуск сервера на </w:t>
+      </w:r>
+      <w:r>
+        <w:rPr>
+          <w:rFonts w:cs="Times New Roman"/>
+          <w:szCs w:val="28"/>
+          <w:lang w:val="en-US"/>
+        </w:rPr>
+        <w:t>ExpressJS</w:t>
+      </w:r>
+      <w:r>
+        <w:rPr>
+          <w:rFonts w:cs="Times New Roman"/>
+          <w:szCs w:val="28"/>
+        </w:rPr>
+        <w:t xml:space="preserve"> </w:t>
+      </w:r>
+      <w:r>
+        <w:rPr>
+          <w:rFonts w:cs="Times New Roman"/>
+          <w:szCs w:val="28"/>
+        </w:rPr>
+        <w:t>модуле</w:t>
+      </w:r>
+    </w:p>
+    <w:p>
+      <w:pPr>
+        <w:jc w:val="center"/>
+        <w:rPr>
+          <w:rFonts w:cs="Times New Roman"/>
+          <w:szCs w:val="28"/>
+        </w:rPr>
+      </w:pPr>
+    </w:p>
+    <w:p>
+      <w:pPr>
+        <w:jc w:val="both"/>
+        <w:rPr>
+          <w:rFonts w:cs="Times New Roman"/>
+          <w:szCs w:val="28"/>
+        </w:rPr>
+      </w:pPr>
+      <w:r>
+        <w:rPr>
+          <w:rFonts w:cs="Times New Roman"/>
+          <w:szCs w:val="28"/>
+        </w:rPr>
+        <w:tab/>
+      </w:r>
+      <w:r>
+        <w:rPr>
+          <w:rFonts w:cs="Times New Roman"/>
+          <w:szCs w:val="28"/>
+        </w:rPr>
+        <w:t xml:space="preserve">После успешного тестового запуска сервера можно приступить к настройке его конфигураций.  </w:t>
+      </w:r>
+    </w:p>
+    <w:p>
+      <w:pPr>
+        <w:jc w:val="both"/>
+        <w:rPr>
+          <w:rFonts w:cs="Times New Roman"/>
+          <w:color w:val="000000"/>
+          <w:szCs w:val="28"/>
+          <w:lang w:val="en-US"/>
+        </w:rPr>
+      </w:pPr>
+      <w:r>
+        <w:rPr>
+          <w:rFonts w:cs="Times New Roman"/>
+          <w:color w:val="000000"/>
+          <w:szCs w:val="28"/>
+        </w:rPr>
+        <w:tab/>
+        <w:t xml:space="preserve">Имеет смысл вынести конфигурацию и настройки сервера в отдельный файл. Это упростит работу с проектом и дальнейшее ориентирование в файлах проекта. Сервер должен быть достаточно безопасным, так как будет хранить данные бюджета пользователей. Здесь будет использоваться подход, при котором к серверу будет открыто как можно меньше путей. </w:t>
+      </w:r>
+      <w:r>
+        <w:rPr>
+          <w:rFonts w:cs="Times New Roman"/>
+          <w:color w:val="000000"/>
+          <w:szCs w:val="28"/>
+        </w:rPr>
+        <w:t xml:space="preserve">Именно поэтому в конфигурации сервера нужно закрыть доступ ко всем скрытым файлам, начинающимся с точки. Также в конфигурации слудет указать, чтобы по умолчанию открывались только файлы с расширением </w:t>
+      </w:r>
+      <w:r>
+        <w:rPr>
+          <w:rFonts w:cs="Times New Roman"/>
+          <w:color w:val="000000"/>
+          <w:szCs w:val="28"/>
+          <w:lang w:val="en-US"/>
+        </w:rPr>
+        <w:t>html</w:t>
+      </w:r>
+      <w:r>
+        <w:rPr>
+          <w:rFonts w:cs="Times New Roman"/>
+          <w:color w:val="000000"/>
+          <w:szCs w:val="28"/>
+        </w:rPr>
+        <w:t xml:space="preserve"> и не разрешалась никакая переадресация. </w:t>
+      </w:r>
+    </w:p>
+    <w:p>
+      <w:pPr>
+        <w:jc w:val="both"/>
+        <w:rPr>
+          <w:rFonts w:cs="Times New Roman"/>
+          <w:color w:val="000000"/>
+          <w:szCs w:val="28"/>
+        </w:rPr>
+      </w:pPr>
+      <w:r>
+        <w:rPr>
+          <w:rFonts w:cs="Times New Roman"/>
+          <w:color w:val="000000"/>
+          <w:szCs w:val="28"/>
+          <w:lang w:val="en-US"/>
+        </w:rPr>
+        <w:tab/>
+      </w:r>
+      <w:r>
+        <w:rPr>
+          <w:rFonts w:cs="Times New Roman"/>
+          <w:color w:val="000000"/>
+          <w:szCs w:val="28"/>
+        </w:rPr>
+        <w:t xml:space="preserve">Сервер будет содержать и статический данные, такие как скрипты, файлы стилей и </w:t>
+      </w:r>
+      <w:r>
+        <w:rPr>
+          <w:rFonts w:cs="Times New Roman"/>
+          <w:color w:val="000000"/>
+          <w:szCs w:val="28"/>
+        </w:rPr>
+        <w:t>скриптов. Имеет смысл перенести статичесикие файлы в одну папку и запусть сервер для работы именно с ней в качестве корневого каталога. Таким образом доступ к серверу будет строго ограничен статическими файлами.</w:t>
+      </w:r>
+    </w:p>
+    <w:p>
+      <w:pPr>
+        <w:jc w:val="both"/>
+        <w:rPr>
+          <w:rFonts w:cs="Times New Roman"/>
+          <w:color w:val="000000"/>
+          <w:szCs w:val="28"/>
+        </w:rPr>
+      </w:pPr>
+      <w:r>
+        <w:rPr>
+          <w:rFonts w:cs="Times New Roman"/>
+          <w:color w:val="000000"/>
+          <w:szCs w:val="28"/>
+        </w:rPr>
+        <w:tab/>
+        <w:t xml:space="preserve">Для обмена данными между клиентом и серевером будет использоваться формат </w:t>
+      </w:r>
+      <w:r>
+        <w:rPr>
+          <w:rFonts w:cs="Times New Roman"/>
+          <w:color w:val="000000"/>
+          <w:szCs w:val="28"/>
+          <w:lang w:val="en-US"/>
+        </w:rPr>
+        <w:t>JSON</w:t>
+      </w:r>
+      <w:r>
+        <w:rPr>
+          <w:rFonts w:cs="Times New Roman"/>
+          <w:color w:val="000000"/>
+          <w:szCs w:val="28"/>
+        </w:rPr>
+        <w:t xml:space="preserve"> – это текстовый формат обмена данными, основанный на </w:t>
+      </w:r>
+      <w:r>
+        <w:rPr>
+          <w:rFonts w:cs="Times New Roman"/>
+          <w:color w:val="000000"/>
+          <w:szCs w:val="28"/>
+          <w:lang w:val="en-US"/>
+        </w:rPr>
+        <w:t>JavaScript</w:t>
+      </w:r>
+      <w:r>
+        <w:rPr>
+          <w:rFonts w:cs="Times New Roman"/>
+          <w:color w:val="000000"/>
+          <w:szCs w:val="28"/>
+        </w:rPr>
+        <w:t xml:space="preserve">. По умолчанию данный модуль не включен в конфигурацию сервера, поэтому его необходимо добавить через </w:t>
+      </w:r>
+      <w:r>
+        <w:rPr>
+          <w:rFonts w:cs="Times New Roman"/>
+          <w:color w:val="000000"/>
+          <w:szCs w:val="28"/>
+          <w:lang w:val="en-US"/>
+        </w:rPr>
+        <w:t>NPM</w:t>
+      </w:r>
+      <w:r>
+        <w:rPr>
+          <w:rFonts w:cs="Times New Roman"/>
+          <w:color w:val="000000"/>
+          <w:szCs w:val="28"/>
+        </w:rPr>
+        <w:t>-</w:t>
+      </w:r>
+      <w:r>
+        <w:rPr>
+          <w:rFonts w:cs="Times New Roman"/>
+          <w:color w:val="000000"/>
+          <w:szCs w:val="28"/>
+        </w:rPr>
+        <w:t>менеджер, а затем добавить в конфигурацию.</w:t>
+      </w:r>
+    </w:p>
+    <w:p>
+      <w:pPr>
+        <w:jc w:val="both"/>
+        <w:rPr>
+          <w:rFonts w:cs="Times New Roman"/>
+          <w:color w:val="000000"/>
+          <w:szCs w:val="28"/>
+        </w:rPr>
+      </w:pPr>
+      <w:r>
+        <w:rPr>
+          <w:rFonts w:cs="Times New Roman"/>
+          <w:color w:val="000000"/>
+          <w:szCs w:val="28"/>
+        </w:rPr>
+        <w:tab/>
+        <w:t xml:space="preserve">Постоянно загружать статические файлы по запросу клиента не имеет смысла, именно поэтому в конфигурацию также включается настройка </w:t>
+      </w:r>
+      <w:r>
+        <w:rPr>
+          <w:rFonts w:cs="Times New Roman"/>
+          <w:color w:val="000000"/>
+          <w:szCs w:val="28"/>
+        </w:rPr>
+        <w:t xml:space="preserve">кеша. В настройке нудно указать максимыльный срок кеширования файлов, в данном случае это будет один день. А также необходимо включить использование </w:t>
+      </w:r>
+      <w:proofErr w:type="spellStart"/>
+      <w:r>
+        <w:rPr>
+          <w:rFonts w:cs="Times New Roman"/>
+          <w:color w:val="000000"/>
+          <w:szCs w:val="28"/>
+          <w:lang w:val="en-US"/>
+        </w:rPr>
+        <w:t>eTag</w:t>
+      </w:r>
+      <w:proofErr w:type="spellEnd"/>
+      <w:r>
+        <w:rPr>
+          <w:rFonts w:cs="Times New Roman"/>
+          <w:color w:val="000000"/>
           <w:szCs w:val="28"/>
         </w:rPr>
         <w:t xml:space="preserve"> – </w:t>
@@ -1017,21 +1258,95 @@
       <w:r>
         <w:rPr>
           <w:rFonts w:cs="Times New Roman"/>
-          <w:szCs w:val="28"/>
-        </w:rPr>
-        <w:t xml:space="preserve">Тестовый запуск сервера на </w:t>
-      </w:r>
-      <w:r>
-        <w:rPr>
-          <w:rFonts w:cs="Times New Roman"/>
+          <w:color w:val="000000"/>
+          <w:szCs w:val="28"/>
+        </w:rPr>
+        <w:t xml:space="preserve">часть HTTP. Это один из нескольких механизмов, с помощью которых HTTP обеспечивает веб-проверку кэша и который </w:t>
+      </w:r>
+      <w:r>
+        <w:rPr>
+          <w:rFonts w:cs="Times New Roman"/>
+          <w:color w:val="000000"/>
+          <w:szCs w:val="28"/>
+        </w:rPr>
+        <w:lastRenderedPageBreak/>
+        <w:t xml:space="preserve">позволяет клиенту делать условный запрос. Это позволяет кэшу быть более эффективным и экономит пропускную способность, так как веб-серверу не нужно отправлять полный ответ, если содержимое не изменилось. ETag также может быть использован для оптимального управления </w:t>
+      </w:r>
+      <w:r>
+        <w:rPr>
+          <w:rFonts w:cs="Times New Roman"/>
+          <w:color w:val="000000"/>
+          <w:szCs w:val="28"/>
+        </w:rPr>
+        <w:t>многопоточностью</w:t>
+      </w:r>
+      <w:r>
+        <w:rPr>
+          <w:rFonts w:cs="Times New Roman"/>
+          <w:color w:val="000000"/>
+          <w:szCs w:val="28"/>
+        </w:rPr>
+        <w:t xml:space="preserve"> как способ, чтобы помочь предотвратить одновременное обновление и перезапись ресурса.</w:t>
+      </w:r>
+    </w:p>
+    <w:p>
+      <w:pPr>
+        <w:ind w:firstLine="708"/>
+        <w:jc w:val="both"/>
+        <w:rPr>
+          <w:rFonts w:cs="Times New Roman"/>
+          <w:color w:val="000000"/>
+          <w:szCs w:val="28"/>
+        </w:rPr>
+      </w:pPr>
+      <w:r>
+        <w:rPr>
+          <w:rFonts w:cs="Times New Roman"/>
+          <w:color w:val="000000"/>
+          <w:szCs w:val="28"/>
+        </w:rPr>
+        <w:t xml:space="preserve">Etag – </w:t>
+      </w:r>
+      <w:r>
+        <w:rPr>
+          <w:rFonts w:cs="Times New Roman"/>
+          <w:color w:val="000000"/>
+          <w:szCs w:val="28"/>
+        </w:rPr>
+        <w:t>это закрытый идентификатор, присвоенный веб-сервером на определенную версию ресурса, найденного на URL. Если содержание ресурса для этого адреса меняется на новое, назначается и новый ETag. Использование в таком ключе ETags аналогично использованию отпечатков пальцев, можно быстро сравнить и определить, являются ли две версии ресурса одинаковыми или нет. Сравнение ETag имеет смысл только c Etag с одного и того же URL, идентификаторы, полученные из разных URL-адресов, могут быть, а могут не быть равны, вне зависимости от ресурсов, так что их сравнение не имеет какого-либо смысла.</w:t>
+      </w:r>
+    </w:p>
+    <w:p>
+      <w:pPr>
+        <w:ind w:firstLine="708"/>
+        <w:jc w:val="both"/>
+        <w:rPr>
+          <w:rFonts w:cs="Times New Roman"/>
+          <w:color w:val="000000"/>
+          <w:szCs w:val="28"/>
+        </w:rPr>
+      </w:pPr>
+      <w:r>
+        <w:rPr>
+          <w:rFonts w:cs="Times New Roman"/>
+          <w:color w:val="000000"/>
+          <w:szCs w:val="28"/>
+        </w:rPr>
+        <w:t>Также для кеширования будет использоваться свойство заголовка «</w:t>
+      </w:r>
+      <w:r>
+        <w:rPr>
+          <w:rFonts w:cs="Times New Roman"/>
+          <w:color w:val="000000"/>
           <w:szCs w:val="28"/>
           <w:lang w:val="en-US"/>
         </w:rPr>
-        <w:t>ExpressJS</w:t>
-      </w:r>
-      <w:r>
-        <w:rPr>
-          <w:rFonts w:cs="Times New Roman"/>
+        <w:t>Last</w:t>
+      </w:r>
+      <w:r>
+        <w:rPr>
+          <w:rFonts w:cs="Times New Roman"/>
+          <w:color w:val="000000"/>
           <w:szCs w:val="28"/>
         </w:rPr>
         <w:t xml:space="preserve"> </w:t>
@@ -1039,66 +1354,358 @@
       <w:r>
         <w:rPr>
           <w:rFonts w:cs="Times New Roman"/>
-          <w:szCs w:val="28"/>
-        </w:rPr>
-        <w:t>модуле</w:t>
-      </w:r>
-    </w:p>
-    <w:p>
-      <w:pPr>
-        <w:jc w:val="center"/>
-        <w:rPr>
-          <w:rFonts w:cs="Times New Roman"/>
-          <w:szCs w:val="28"/>
-        </w:rPr>
-      </w:pPr>
-    </w:p>
-    <w:p>
-      <w:pPr>
+          <w:color w:val="000000"/>
+          <w:szCs w:val="28"/>
+          <w:lang w:val="en-US"/>
+        </w:rPr>
+        <w:t>modified</w:t>
+      </w:r>
+      <w:r>
+        <w:rPr>
+          <w:rFonts w:cs="Times New Roman"/>
+          <w:color w:val="000000"/>
+          <w:szCs w:val="28"/>
+        </w:rPr>
+        <w:t>»</w:t>
+      </w:r>
+      <w:r>
+        <w:rPr>
+          <w:rFonts w:cs="Times New Roman"/>
+          <w:color w:val="000000"/>
+          <w:szCs w:val="28"/>
+        </w:rPr>
+        <w:t>. Данный заголовок также служит в качестве элемента кеширования данных. В нем содержится дата последнего изменени файла и если при запросе, клинетские браузер видит, что дата изменения не менялась, то подгружает файл из кеша браузера.</w:t>
+      </w:r>
+    </w:p>
+    <w:p>
+      <w:pPr>
+        <w:ind w:firstLine="708"/>
         <w:jc w:val="both"/>
         <w:rPr>
           <w:rFonts w:cs="Times New Roman"/>
-          <w:szCs w:val="28"/>
-        </w:rPr>
-      </w:pPr>
-      <w:r>
-        <w:rPr>
-          <w:rFonts w:cs="Times New Roman"/>
-          <w:szCs w:val="28"/>
-        </w:rPr>
+          <w:color w:val="000000"/>
+          <w:szCs w:val="28"/>
+        </w:rPr>
+      </w:pPr>
+      <w:r>
+        <w:rPr>
+          <w:rFonts w:cs="Times New Roman"/>
+          <w:color w:val="000000"/>
+          <w:szCs w:val="28"/>
+        </w:rPr>
+        <w:t>На данном этапе настройка конфигурации сервера заканчивается. Теперь сервер будет раздавать статический файлы, а значит можно заняться  разарботкой статических файлов на клиентской стороне.</w:t>
+      </w:r>
+    </w:p>
+    <w:p>
+      <w:pPr>
+        <w:ind w:firstLine="708"/>
+        <w:jc w:val="both"/>
+        <w:rPr>
+          <w:rFonts w:cs="Times New Roman"/>
+          <w:color w:val="000000"/>
+          <w:szCs w:val="28"/>
+        </w:rPr>
+      </w:pPr>
+    </w:p>
+    <w:p>
+      <w:pPr>
+        <w:pStyle w:val="Heading2"/>
+        <w:spacing w:before="0"/>
+        <w:ind w:firstLine="709"/>
+        <w:rPr>
+          <w:rFonts w:cs="Times New Roman"/>
+        </w:rPr>
+      </w:pPr>
+      <w:r>
+        <w:rPr>
+          <w:rFonts w:cs="Times New Roman"/>
+          <w:b/>
+        </w:rPr>
+        <w:t>4.4</w:t>
+      </w:r>
+      <w:r>
+        <w:rPr>
+          <w:rFonts w:cs="Times New Roman"/>
+          <w:b/>
+        </w:rPr>
+        <w:t xml:space="preserve"> </w:t>
+      </w:r>
+      <w:r>
+        <w:rPr>
+          <w:rFonts w:cs="Times New Roman"/>
+        </w:rPr>
+        <w:t>Блок ядра клиентского приложения</w:t>
+      </w:r>
+    </w:p>
+    <w:p/>
+    <w:p>
+      <w:pPr>
+        <w:jc w:val="both"/>
+      </w:pPr>
+      <w:r>
         <w:tab/>
       </w:r>
       <w:r>
-        <w:rPr>
-          <w:rFonts w:cs="Times New Roman"/>
-          <w:szCs w:val="28"/>
-        </w:rPr>
-        <w:t xml:space="preserve">После успешного тестового запуска сервера можно приступить к настройке его конфигураций. </w:t>
-      </w:r>
+        <w:t xml:space="preserve">Основное ядро клиентской части приложения будет содержаться в </w:t>
+      </w:r>
+      <w:r>
+        <w:rPr>
+          <w:lang w:val="en-US"/>
+        </w:rPr>
+        <w:t>JavaScript</w:t>
+      </w:r>
+      <w:r>
+        <w:t xml:space="preserve"> </w:t>
+      </w:r>
+      <w:r>
+        <w:t xml:space="preserve"> файле. Однако его нужно загрузить в </w:t>
+      </w:r>
+      <w:r>
+        <w:rPr>
+          <w:lang w:val="en-US"/>
+        </w:rPr>
+        <w:t>HTML</w:t>
+      </w:r>
+      <w:r>
+        <w:t xml:space="preserve"> </w:t>
+      </w:r>
+      <w:r>
+        <w:t xml:space="preserve">файл. </w:t>
+      </w:r>
+      <w:r>
+        <w:rPr>
+          <w:lang w:val="en-US"/>
+        </w:rPr>
+        <w:t>HTML</w:t>
+      </w:r>
+      <w:r>
+        <w:t xml:space="preserve"> </w:t>
+      </w:r>
+      <w:r>
+        <w:t xml:space="preserve">файл будет статически загружаться с сервера, автоматически загуражать статические стили и основной </w:t>
+      </w:r>
+      <w:r>
+        <w:rPr>
+          <w:lang w:val="en-US"/>
+        </w:rPr>
+        <w:t>JavaScript</w:t>
+      </w:r>
+      <w:r>
+        <w:t xml:space="preserve"> </w:t>
+      </w:r>
+      <w:r>
+        <w:t>файл, после чего начнеться посроение всех частей приложения из основного ядра.</w:t>
+      </w:r>
+    </w:p>
+    <w:p>
+      <w:pPr>
+        <w:ind w:firstLine="708"/>
+        <w:jc w:val="both"/>
+        <w:rPr>
+          <w:rFonts w:cs="Times New Roman"/>
+          <w:color w:val="000000"/>
+          <w:szCs w:val="28"/>
+        </w:rPr>
+      </w:pPr>
+      <w:r>
+        <w:rPr>
+          <w:rFonts w:cs="Times New Roman"/>
+          <w:color w:val="000000"/>
+          <w:szCs w:val="28"/>
+        </w:rPr>
+        <w:t xml:space="preserve">В </w:t>
+      </w:r>
+      <w:r>
+        <w:rPr>
+          <w:rFonts w:cs="Times New Roman"/>
+          <w:color w:val="000000"/>
+          <w:szCs w:val="28"/>
+          <w:lang w:val="en-US"/>
+        </w:rPr>
+        <w:t>HTML</w:t>
+      </w:r>
+      <w:r>
+        <w:rPr>
+          <w:rFonts w:cs="Times New Roman"/>
+          <w:color w:val="000000"/>
+          <w:szCs w:val="28"/>
+        </w:rPr>
+        <w:t xml:space="preserve"> </w:t>
+      </w:r>
+      <w:r>
+        <w:rPr>
+          <w:rFonts w:cs="Times New Roman"/>
+          <w:color w:val="000000"/>
+          <w:szCs w:val="28"/>
+        </w:rPr>
+        <w:t>файл</w:t>
+      </w:r>
+      <w:r>
+        <w:rPr>
+          <w:rFonts w:cs="Times New Roman"/>
+          <w:color w:val="000000"/>
+          <w:szCs w:val="28"/>
+          <w:lang w:val="en-US"/>
+        </w:rPr>
+        <w:t>e</w:t>
+      </w:r>
+      <w:r>
+        <w:rPr>
+          <w:rFonts w:cs="Times New Roman"/>
+          <w:color w:val="000000"/>
+          <w:szCs w:val="28"/>
+        </w:rPr>
+        <w:t xml:space="preserve"> </w:t>
+      </w:r>
+      <w:r>
+        <w:rPr>
+          <w:rFonts w:cs="Times New Roman"/>
+          <w:color w:val="000000"/>
+          <w:szCs w:val="28"/>
+        </w:rPr>
+        <w:t xml:space="preserve">указываются пути для загрузки скриптов и стилей, также указываются мета-теги для оптимизации страницы браузера под мобильные устройства. Как описывалось ранее, в дальнейшем </w:t>
+      </w:r>
+      <w:r>
+        <w:rPr>
+          <w:rFonts w:cs="Times New Roman"/>
+          <w:color w:val="000000"/>
+          <w:szCs w:val="28"/>
+        </w:rPr>
+        <w:t xml:space="preserve">приложение будет обернуто в прилодение </w:t>
+      </w:r>
+      <w:r>
+        <w:rPr>
+          <w:rFonts w:cs="Times New Roman"/>
+          <w:color w:val="000000"/>
+          <w:szCs w:val="28"/>
+          <w:lang w:val="en-US"/>
+        </w:rPr>
+        <w:t>Cordova</w:t>
+      </w:r>
+      <w:r>
+        <w:rPr>
+          <w:rFonts w:cs="Times New Roman"/>
+          <w:color w:val="000000"/>
+          <w:szCs w:val="28"/>
+        </w:rPr>
+        <w:t>. Следовательно функции зумирования страницы должны быть отключены.</w:t>
+      </w:r>
+    </w:p>
+    <w:p>
+      <w:pPr>
+        <w:ind w:firstLine="708"/>
+        <w:jc w:val="both"/>
+        <w:rPr>
+          <w:rFonts w:cs="Times New Roman"/>
+          <w:color w:val="000000"/>
+          <w:szCs w:val="28"/>
+        </w:rPr>
+      </w:pPr>
+      <w:r>
+        <w:rPr>
+          <w:rFonts w:cs="Times New Roman"/>
+          <w:color w:val="000000"/>
+          <w:szCs w:val="28"/>
+        </w:rPr>
+        <w:t>В теле страницы описываются основные элементы страницы, на основании которых будут строиться остальные части программы. К данным элементам относяться:</w:t>
+      </w:r>
+    </w:p>
+    <w:p>
+      <w:pPr>
+        <w:pStyle w:val="ListBullet"/>
+        <w:numPr>
+          <w:ilvl w:val="0"/>
+          <w:numId w:val="1"/>
+        </w:numPr>
+        <w:tabs>
+          <w:tab w:val="num" w:pos="1134"/>
+        </w:tabs>
+        <w:ind w:left="0" w:firstLine="709"/>
+        <w:rPr>
+          <w:rFonts w:cs="Times New Roman"/>
+          <w:szCs w:val="28"/>
+        </w:rPr>
+      </w:pPr>
+      <w:r>
+        <w:rPr>
+          <w:rFonts w:cs="Times New Roman"/>
+          <w:szCs w:val="28"/>
+        </w:rPr>
+        <w:t>блок заголовка</w:t>
+      </w:r>
+      <w:r>
+        <w:rPr>
+          <w:rFonts w:cs="Times New Roman"/>
+          <w:szCs w:val="28"/>
+        </w:rPr>
+        <w:t>;</w:t>
+      </w:r>
+    </w:p>
+    <w:p>
+      <w:pPr>
+        <w:pStyle w:val="ListBullet"/>
+        <w:numPr>
+          <w:ilvl w:val="0"/>
+          <w:numId w:val="1"/>
+        </w:numPr>
+        <w:tabs>
+          <w:tab w:val="num" w:pos="1134"/>
+        </w:tabs>
+        <w:ind w:left="0" w:firstLine="709"/>
+        <w:rPr>
+          <w:rFonts w:cs="Times New Roman"/>
+          <w:szCs w:val="28"/>
+        </w:rPr>
+      </w:pPr>
+      <w:r>
+        <w:rPr>
+          <w:rFonts w:cs="Times New Roman"/>
+          <w:szCs w:val="28"/>
+        </w:rPr>
+        <w:t>блок меню;</w:t>
+      </w:r>
+    </w:p>
+    <w:p>
+      <w:pPr>
+        <w:pStyle w:val="ListBullet"/>
+        <w:numPr>
+          <w:ilvl w:val="0"/>
+          <w:numId w:val="1"/>
+        </w:numPr>
+        <w:tabs>
+          <w:tab w:val="num" w:pos="1134"/>
+        </w:tabs>
+        <w:ind w:left="0" w:firstLine="709"/>
+        <w:rPr>
+          <w:rFonts w:cs="Times New Roman"/>
+          <w:szCs w:val="28"/>
+        </w:rPr>
+      </w:pPr>
+      <w:r>
+        <w:rPr>
+          <w:rFonts w:cs="Times New Roman"/>
+          <w:szCs w:val="28"/>
+        </w:rPr>
+        <w:t>блок основных элементов.</w:t>
+      </w:r>
+    </w:p>
+    <w:p>
+      <w:pPr>
+        <w:ind w:firstLine="708"/>
+        <w:jc w:val="both"/>
+        <w:rPr>
+          <w:rFonts w:cs="Times New Roman"/>
+          <w:color w:val="000000"/>
+          <w:szCs w:val="28"/>
+        </w:rPr>
+      </w:pPr>
       <w:bookmarkStart w:id="0" w:name="_GoBack"/>
       <w:bookmarkEnd w:id="0"/>
-      <w:r>
-        <w:rPr>
-          <w:rFonts w:cs="Times New Roman"/>
-          <w:szCs w:val="28"/>
-        </w:rPr>
-        <w:t xml:space="preserve"> </w:t>
-      </w:r>
-    </w:p>
-    <w:p>
-      <w:pPr>
-        <w:jc w:val="both"/>
-        <w:rPr>
-          <w:rFonts w:cs="Times New Roman"/>
-          <w:color w:val="000000"/>
-          <w:szCs w:val="28"/>
-        </w:rPr>
-      </w:pPr>
     </w:p>
     <w:sectPr>
       <w:footerReference w:type="default" r:id="rId10"/>
       <w:pgSz w:w="11906" w:h="16838"/>
-      <w:pgMar w:top="1134" w:right="851" w:bottom="960" w:left="1701" w:header="709" w:footer="784" w:gutter="0"/>
+      <w:pgMar w:top="1134" w:right="851" w:bottom="964" w:left="1701" w:header="709" w:footer="782" w:gutter="0"/>
       <w:pgNumType w:start="8"/>
       <w:cols w:space="708"/>
       <w:docGrid w:linePitch="381"/>
@@ -1108,7 +1715,7 @@
 </file>
 
 <file path=word/endnotes.xml><?xml version="1.0" encoding="utf-8"?>
-<w:endnotes xmlns:wpc="http://schemas.microsoft.com/office/word/2010/wordprocessingCanvas" xmlns:mo="http://schemas.microsoft.com/office/mac/office/2008/main" xmlns:mc="http://schemas.openxmlformats.org/markup-compatibility/2006" xmlns:mv="urn:schemas-microsoft-com:mac:vml" xmlns:o="urn:schemas-microsoft-com:office:office" xmlns:r="http://schemas.openxmlformats.org/officeDocument/2006/relationships" xmlns:m="http://schemas.openxmlformats.org/officeDocument/2006/math" xmlns:v="urn:schemas-microsoft-com:vml" xmlns:wp14="http://schemas.microsoft.com/office/word/2010/wordprocessingDrawing" xmlns:wp="http://schemas.openxmlformats.org/drawingml/2006/wordprocessingDrawing" xmlns:w10="urn:schemas-microsoft-com:office:word" xmlns:w="http://schemas.openxmlformats.org/wordprocessingml/2006/main" xmlns:w14="http://schemas.microsoft.com/office/word/2010/wordml" xmlns:w15="http://schemas.microsoft.com/office/word/2012/wordml" xmlns:wpg="http://schemas.microsoft.com/office/word/2010/wordprocessingGroup" xmlns:wpi="http://schemas.microsoft.com/office/word/2010/wordprocessingInk" xmlns:wne="http://schemas.microsoft.com/office/word/2006/wordml" xmlns:wps="http://schemas.microsoft.com/office/word/2010/wordprocessingShape" mc:Ignorable="w14 w15 wp14">
+<w:endnotes xmlns:wpc="http://schemas.microsoft.com/office/word/2010/wordprocessingCanvas" xmlns:mc="http://schemas.openxmlformats.org/markup-compatibility/2006" xmlns:o="urn:schemas-microsoft-com:office:office" xmlns:r="http://schemas.openxmlformats.org/officeDocument/2006/relationships" xmlns:m="http://schemas.openxmlformats.org/officeDocument/2006/math" xmlns:v="urn:schemas-microsoft-com:vml" xmlns:wp14="http://schemas.microsoft.com/office/word/2010/wordprocessingDrawing" xmlns:wp="http://schemas.openxmlformats.org/drawingml/2006/wordprocessingDrawing" xmlns:w10="urn:schemas-microsoft-com:office:word" xmlns:w="http://schemas.openxmlformats.org/wordprocessingml/2006/main" xmlns:w14="http://schemas.microsoft.com/office/word/2010/wordml" xmlns:w15="http://schemas.microsoft.com/office/word/2012/wordml" xmlns:wpg="http://schemas.microsoft.com/office/word/2010/wordprocessingGroup" xmlns:wpi="http://schemas.microsoft.com/office/word/2010/wordprocessingInk" xmlns:wne="http://schemas.microsoft.com/office/word/2006/wordml" xmlns:wps="http://schemas.microsoft.com/office/word/2010/wordprocessingShape" mc:Ignorable="w14 w15 wp14">
   <w:endnote w:type="separator" w:id="-1">
     <w:p>
       <w:r>
@@ -1127,7 +1734,7 @@
 </file>
 
 <file path=word/footer1.xml><?xml version="1.0" encoding="utf-8"?>
-<w:ftr xmlns:wpc="http://schemas.microsoft.com/office/word/2010/wordprocessingCanvas" xmlns:mo="http://schemas.microsoft.com/office/mac/office/2008/main" xmlns:mc="http://schemas.openxmlformats.org/markup-compatibility/2006" xmlns:mv="urn:schemas-microsoft-com:mac:vml" xmlns:o="urn:schemas-microsoft-com:office:office" xmlns:r="http://schemas.openxmlformats.org/officeDocument/2006/relationships" xmlns:m="http://schemas.openxmlformats.org/officeDocument/2006/math" xmlns:v="urn:schemas-microsoft-com:vml" xmlns:wp14="http://schemas.microsoft.com/office/word/2010/wordprocessingDrawing" xmlns:wp="http://schemas.openxmlformats.org/drawingml/2006/wordprocessingDrawing" xmlns:w10="urn:schemas-microsoft-com:office:word" xmlns:w="http://schemas.openxmlformats.org/wordprocessingml/2006/main" xmlns:w14="http://schemas.microsoft.com/office/word/2010/wordml" xmlns:w15="http://schemas.microsoft.com/office/word/2012/wordml" xmlns:wpg="http://schemas.microsoft.com/office/word/2010/wordprocessingGroup" xmlns:wpi="http://schemas.microsoft.com/office/word/2010/wordprocessingInk" xmlns:wne="http://schemas.microsoft.com/office/word/2006/wordml" xmlns:wps="http://schemas.microsoft.com/office/word/2010/wordprocessingShape" mc:Ignorable="w14 w15 wp14">
+<w:ftr xmlns:wpc="http://schemas.microsoft.com/office/word/2010/wordprocessingCanvas" xmlns:mc="http://schemas.openxmlformats.org/markup-compatibility/2006" xmlns:o="urn:schemas-microsoft-com:office:office" xmlns:r="http://schemas.openxmlformats.org/officeDocument/2006/relationships" xmlns:m="http://schemas.openxmlformats.org/officeDocument/2006/math" xmlns:v="urn:schemas-microsoft-com:vml" xmlns:wp14="http://schemas.microsoft.com/office/word/2010/wordprocessingDrawing" xmlns:wp="http://schemas.openxmlformats.org/drawingml/2006/wordprocessingDrawing" xmlns:w10="urn:schemas-microsoft-com:office:word" xmlns:w="http://schemas.openxmlformats.org/wordprocessingml/2006/main" xmlns:w14="http://schemas.microsoft.com/office/word/2010/wordml" xmlns:w15="http://schemas.microsoft.com/office/word/2012/wordml" xmlns:wpg="http://schemas.microsoft.com/office/word/2010/wordprocessingGroup" xmlns:wpi="http://schemas.microsoft.com/office/word/2010/wordprocessingInk" xmlns:wne="http://schemas.microsoft.com/office/word/2006/wordml" xmlns:wps="http://schemas.microsoft.com/office/word/2010/wordprocessingShape" mc:Ignorable="w14 w15 wp14">
   <w:sdt>
     <w:sdtPr>
       <w:id w:val="366259079"/>
@@ -1167,7 +1774,7 @@
 </file>
 
 <file path=word/footnotes.xml><?xml version="1.0" encoding="utf-8"?>
-<w:footnotes xmlns:wpc="http://schemas.microsoft.com/office/word/2010/wordprocessingCanvas" xmlns:mo="http://schemas.microsoft.com/office/mac/office/2008/main" xmlns:mc="http://schemas.openxmlformats.org/markup-compatibility/2006" xmlns:mv="urn:schemas-microsoft-com:mac:vml" xmlns:o="urn:schemas-microsoft-com:office:office" xmlns:r="http://schemas.openxmlformats.org/officeDocument/2006/relationships" xmlns:m="http://schemas.openxmlformats.org/officeDocument/2006/math" xmlns:v="urn:schemas-microsoft-com:vml" xmlns:wp14="http://schemas.microsoft.com/office/word/2010/wordprocessingDrawing" xmlns:wp="http://schemas.openxmlformats.org/drawingml/2006/wordprocessingDrawing" xmlns:w10="urn:schemas-microsoft-com:office:word" xmlns:w="http://schemas.openxmlformats.org/wordprocessingml/2006/main" xmlns:w14="http://schemas.microsoft.com/office/word/2010/wordml" xmlns:w15="http://schemas.microsoft.com/office/word/2012/wordml" xmlns:wpg="http://schemas.microsoft.com/office/word/2010/wordprocessingGroup" xmlns:wpi="http://schemas.microsoft.com/office/word/2010/wordprocessingInk" xmlns:wne="http://schemas.microsoft.com/office/word/2006/wordml" xmlns:wps="http://schemas.microsoft.com/office/word/2010/wordprocessingShape" mc:Ignorable="w14 w15 wp14">
+<w:footnotes xmlns:wpc="http://schemas.microsoft.com/office/word/2010/wordprocessingCanvas" xmlns:mc="http://schemas.openxmlformats.org/markup-compatibility/2006" xmlns:o="urn:schemas-microsoft-com:office:office" xmlns:r="http://schemas.openxmlformats.org/officeDocument/2006/relationships" xmlns:m="http://schemas.openxmlformats.org/officeDocument/2006/math" xmlns:v="urn:schemas-microsoft-com:vml" xmlns:wp14="http://schemas.microsoft.com/office/word/2010/wordprocessingDrawing" xmlns:wp="http://schemas.openxmlformats.org/drawingml/2006/wordprocessingDrawing" xmlns:w10="urn:schemas-microsoft-com:office:word" xmlns:w="http://schemas.openxmlformats.org/wordprocessingml/2006/main" xmlns:w14="http://schemas.microsoft.com/office/word/2010/wordml" xmlns:w15="http://schemas.microsoft.com/office/word/2012/wordml" xmlns:wpg="http://schemas.microsoft.com/office/word/2010/wordprocessingGroup" xmlns:wpi="http://schemas.microsoft.com/office/word/2010/wordprocessingInk" xmlns:wne="http://schemas.microsoft.com/office/word/2006/wordml" xmlns:wps="http://schemas.microsoft.com/office/word/2010/wordprocessingShape" mc:Ignorable="w14 w15 wp14">
   <w:footnote w:type="separator" w:id="-1">
     <w:p>
       <w:r>
@@ -1186,7 +1793,7 @@
 </file>
 
 <file path=word/numbering.xml><?xml version="1.0" encoding="utf-8"?>
-<w:numbering xmlns:wpc="http://schemas.microsoft.com/office/word/2010/wordprocessingCanvas" xmlns:mo="http://schemas.microsoft.com/office/mac/office/2008/main" xmlns:mc="http://schemas.openxmlformats.org/markup-compatibility/2006" xmlns:mv="urn:schemas-microsoft-com:mac:vml" xmlns:o="urn:schemas-microsoft-com:office:office" xmlns:r="http://schemas.openxmlformats.org/officeDocument/2006/relationships" xmlns:m="http://schemas.openxmlformats.org/officeDocument/2006/math" xmlns:v="urn:schemas-microsoft-com:vml" xmlns:wp14="http://schemas.microsoft.com/office/word/2010/wordprocessingDrawing" xmlns:wp="http://schemas.openxmlformats.org/drawingml/2006/wordprocessingDrawing" xmlns:w10="urn:schemas-microsoft-com:office:word" xmlns:w="http://schemas.openxmlformats.org/wordprocessingml/2006/main" xmlns:w14="http://schemas.microsoft.com/office/word/2010/wordml" xmlns:w15="http://schemas.microsoft.com/office/word/2012/wordml" xmlns:wpg="http://schemas.microsoft.com/office/word/2010/wordprocessingGroup" xmlns:wpi="http://schemas.microsoft.com/office/word/2010/wordprocessingInk" xmlns:wne="http://schemas.microsoft.com/office/word/2006/wordml" xmlns:wps="http://schemas.microsoft.com/office/word/2010/wordprocessingShape" mc:Ignorable="w14 w15 wp14">
+<w:numbering xmlns:wpc="http://schemas.microsoft.com/office/word/2010/wordprocessingCanvas" xmlns:mc="http://schemas.openxmlformats.org/markup-compatibility/2006" xmlns:o="urn:schemas-microsoft-com:office:office" xmlns:r="http://schemas.openxmlformats.org/officeDocument/2006/relationships" xmlns:m="http://schemas.openxmlformats.org/officeDocument/2006/math" xmlns:v="urn:schemas-microsoft-com:vml" xmlns:wp14="http://schemas.microsoft.com/office/word/2010/wordprocessingDrawing" xmlns:wp="http://schemas.openxmlformats.org/drawingml/2006/wordprocessingDrawing" xmlns:w10="urn:schemas-microsoft-com:office:word" xmlns:w="http://schemas.openxmlformats.org/wordprocessingml/2006/main" xmlns:w14="http://schemas.microsoft.com/office/word/2010/wordml" xmlns:w15="http://schemas.microsoft.com/office/word/2012/wordml" xmlns:wpg="http://schemas.microsoft.com/office/word/2010/wordprocessingGroup" xmlns:wpi="http://schemas.microsoft.com/office/word/2010/wordprocessingInk" xmlns:wne="http://schemas.microsoft.com/office/word/2006/wordml" xmlns:wps="http://schemas.microsoft.com/office/word/2010/wordprocessingShape" mc:Ignorable="w14 w15 wp14">
   <w:abstractNum w:abstractNumId="0">
     <w:nsid w:val="041A0CFB"/>
     <w:multiLevelType w:val="hybridMultilevel"/>
@@ -1528,7 +2135,7 @@
       </w:pPr>
     </w:pPrDefault>
   </w:docDefaults>
-  <w:latentStyles w:defLockedState="0" w:defUIPriority="99" w:defSemiHidden="0" w:defUnhideWhenUsed="0" w:defQFormat="0" w:count="382">
+  <w:latentStyles w:defLockedState="0" w:defUIPriority="99" w:defSemiHidden="0" w:defUnhideWhenUsed="0" w:defQFormat="0" w:count="371">
     <w:lsdException w:name="Normal" w:uiPriority="0" w:qFormat="1"/>
     <w:lsdException w:name="heading 1" w:uiPriority="9" w:qFormat="1"/>
     <w:lsdException w:name="heading 2" w:semiHidden="1" w:uiPriority="9" w:unhideWhenUsed="1" w:qFormat="1"/>
@@ -1685,15 +2292,6 @@
     <w:lsdException w:name="Balloon Text" w:semiHidden="1" w:unhideWhenUsed="1"/>
     <w:lsdException w:name="Table Grid" w:uiPriority="59"/>
     <w:lsdException w:name="Table Theme" w:semiHidden="1" w:unhideWhenUsed="1"/>
-    <w:lsdException w:name="Note Level 1" w:semiHidden="1" w:unhideWhenUsed="1"/>
-    <w:lsdException w:name="Note Level 2" w:semiHidden="1" w:unhideWhenUsed="1"/>
-    <w:lsdException w:name="Note Level 3" w:semiHidden="1" w:unhideWhenUsed="1"/>
-    <w:lsdException w:name="Note Level 4" w:semiHidden="1" w:unhideWhenUsed="1"/>
-    <w:lsdException w:name="Note Level 5" w:semiHidden="1" w:unhideWhenUsed="1"/>
-    <w:lsdException w:name="Note Level 6" w:semiHidden="1" w:unhideWhenUsed="1"/>
-    <w:lsdException w:name="Note Level 7" w:semiHidden="1" w:unhideWhenUsed="1"/>
-    <w:lsdException w:name="Note Level 8" w:semiHidden="1" w:unhideWhenUsed="1"/>
-    <w:lsdException w:name="Note Level 9" w:semiHidden="1" w:unhideWhenUsed="1"/>
     <w:lsdException w:name="Placeholder Text" w:semiHidden="1"/>
     <w:lsdException w:name="No Spacing" w:uiPriority="1" w:qFormat="1"/>
     <w:lsdException w:name="Light Shading" w:uiPriority="60"/>
@@ -1909,8 +2507,6 @@
     <w:lsdException w:name="List Table 5 Dark Accent 6" w:uiPriority="50"/>
     <w:lsdException w:name="List Table 6 Colorful Accent 6" w:uiPriority="51"/>
     <w:lsdException w:name="List Table 7 Colorful Accent 6" w:uiPriority="52"/>
-    <w:lsdException w:name="Mention" w:semiHidden="1" w:unhideWhenUsed="1"/>
-    <w:lsdException w:name="Smart Hyperlink" w:semiHidden="1" w:unhideWhenUsed="1"/>
   </w:latentStyles>
   <w:style w:type="paragraph" w:default="1" w:styleId="Normal">
     <w:name w:val="Normal"/>
@@ -2443,7 +3039,7 @@
 </file>
 
 <file path=customXml/itemProps1.xml><?xml version="1.0" encoding="utf-8"?>
-<ds:datastoreItem xmlns:ds="http://schemas.openxmlformats.org/officeDocument/2006/customXml" ds:itemID="{C46B4425-C4FE-0342-8948-1E68261B654D}">
+<ds:datastoreItem xmlns:ds="http://schemas.openxmlformats.org/officeDocument/2006/customXml" ds:itemID="{B43CE5C3-1024-4F4C-8AD8-077FB893B44A}">
   <ds:schemaRefs>
     <ds:schemaRef ds:uri="http://schemas.openxmlformats.org/officeDocument/2006/bibliography"/>
   </ds:schemaRefs>

--- a/dp/08_1.MODULE_DEVELOPMENT.docx
+++ b/dp/08_1.MODULE_DEVELOPMENT.docx
@@ -457,9 +457,17 @@
           <w:lang w:val="en-CA" w:eastAsia="en-CA"/>
         </w:rPr>
         <w:drawing>
-          <wp:inline distT="0" distB="0" distL="0" distR="0" wp14:anchorId="304164AC" wp14:editId="5B21AFFA">
-            <wp:extent cx="5189842" cy="2789283"/>
-            <wp:effectExtent l="25400" t="25400" r="0" b="5080"/>
+          <wp:anchor distT="0" distB="0" distL="114300" distR="114300" simplePos="0" relativeHeight="251658240" behindDoc="0" locked="0" layoutInCell="1" allowOverlap="1" wp14:anchorId="784ED418" wp14:editId="32B2983C">
+            <wp:simplePos x="0" y="0"/>
+            <wp:positionH relativeFrom="column">
+              <wp:posOffset>386715</wp:posOffset>
+            </wp:positionH>
+            <wp:positionV relativeFrom="paragraph">
+              <wp:posOffset>19050</wp:posOffset>
+            </wp:positionV>
+            <wp:extent cx="5189167" cy="2838450"/>
+            <wp:effectExtent l="19050" t="19050" r="0" b="0"/>
+            <wp:wrapTopAndBottom/>
             <wp:docPr id="5" name="Изображение 5"/>
             <wp:cNvGraphicFramePr>
               <a:graphicFrameLocks xmlns:a="http://schemas.openxmlformats.org/drawingml/2006/main" noChangeAspect="1"/>
@@ -486,12 +494,12 @@
                   <pic:spPr>
                     <a:xfrm>
                       <a:off x="0" y="0"/>
-                      <a:ext cx="5244997" cy="2818926"/>
+                      <a:ext cx="5189167" cy="2838450"/>
                     </a:xfrm>
                     <a:prstGeom prst="rect">
                       <a:avLst/>
                     </a:prstGeom>
-                    <a:ln>
+                    <a:ln w="12700">
                       <a:solidFill>
                         <a:schemeClr val="tx1"/>
                       </a:solidFill>
@@ -500,18 +508,9 @@
                 </pic:pic>
               </a:graphicData>
             </a:graphic>
-          </wp:inline>
+          </wp:anchor>
         </w:drawing>
       </w:r>
-    </w:p>
-    <w:p>
-      <w:pPr>
-        <w:jc w:val="both"/>
-        <w:rPr>
-          <w:rFonts w:cs="Times New Roman"/>
-          <w:szCs w:val="28"/>
-        </w:rPr>
-      </w:pPr>
     </w:p>
     <w:p>
       <w:pPr>
@@ -1059,7 +1058,6 @@
           <w:rFonts w:cs="Times New Roman"/>
           <w:color w:val="000000"/>
           <w:szCs w:val="28"/>
-          <w:lang w:val="en-US"/>
         </w:rPr>
       </w:pPr>
       <w:r>
@@ -1111,7 +1109,6 @@
           <w:rFonts w:cs="Times New Roman"/>
           <w:color w:val="000000"/>
           <w:szCs w:val="28"/>
-          <w:lang w:val="en-US"/>
         </w:rPr>
         <w:tab/>
       </w:r>
@@ -1691,6 +1688,65 @@
     </w:p>
     <w:p>
       <w:pPr>
+        <w:pStyle w:val="ListBullet"/>
+        <w:ind w:firstLine="708"/>
+        <w:rPr>
+          <w:rFonts w:cs="Times New Roman"/>
+          <w:szCs w:val="28"/>
+        </w:rPr>
+      </w:pPr>
+      <w:r>
+        <w:rPr>
+          <w:rFonts w:cs="Times New Roman"/>
+          <w:szCs w:val="28"/>
+        </w:rPr>
+        <w:t>Блок заголовка постоянно виден на экране и должен содержать только элементы которые всегда должны быть на виду. В данный момент это иконка для открывания и закрывания блока меню.</w:t>
+      </w:r>
+    </w:p>
+    <w:p>
+      <w:pPr>
+        <w:pStyle w:val="ListBullet"/>
+        <w:ind w:firstLine="708"/>
+        <w:rPr>
+          <w:rFonts w:cs="Times New Roman"/>
+          <w:szCs w:val="28"/>
+        </w:rPr>
+      </w:pPr>
+      <w:r>
+        <w:rPr>
+          <w:rFonts w:cs="Times New Roman"/>
+          <w:szCs w:val="28"/>
+        </w:rPr>
+        <w:lastRenderedPageBreak/>
+        <w:t xml:space="preserve">Блок меню, как и блок заголовка, представляют из себя суб-модули. Все, что нужно блоку меню для работа – это список старниц и ссылок на них, а также элемент меню, который находится в статическом </w:t>
+      </w:r>
+      <w:r>
+        <w:rPr>
+          <w:rFonts w:cs="Times New Roman"/>
+          <w:szCs w:val="28"/>
+          <w:lang w:val="en-US"/>
+        </w:rPr>
+        <w:t>HTML</w:t>
+      </w:r>
+      <w:r>
+        <w:rPr>
+          <w:rFonts w:cs="Times New Roman"/>
+          <w:szCs w:val="28"/>
+        </w:rPr>
+        <w:t xml:space="preserve"> файле. На основании полученных данных, строится список всех элементов меню, после чего, он добавляется к элементу меню. На этом работа модулю заканчивается. Даже несмотря на то, </w:t>
+      </w:r>
+      <w:bookmarkStart w:id="0" w:name="_GoBack"/>
+      <w:bookmarkEnd w:id="0"/>
+      <w:r>
+        <w:rPr>
+          <w:rFonts w:cs="Times New Roman"/>
+          <w:szCs w:val="28"/>
+        </w:rPr>
+        <w:t xml:space="preserve">что модуль получается небольшим, его стоит отделять в качество независимого модулю на случай разростания сложности приложения. </w:t>
+      </w:r>
+    </w:p>
+    <w:p>
+      <w:pPr>
         <w:ind w:firstLine="708"/>
         <w:jc w:val="both"/>
         <w:rPr>
@@ -1699,8 +1755,6 @@
           <w:szCs w:val="28"/>
         </w:rPr>
       </w:pPr>
-      <w:bookmarkStart w:id="0" w:name="_GoBack"/>
-      <w:bookmarkEnd w:id="0"/>
     </w:p>
     <w:sectPr>
       <w:footerReference w:type="default" r:id="rId10"/>
@@ -3039,7 +3093,7 @@
 </file>
 
 <file path=customXml/itemProps1.xml><?xml version="1.0" encoding="utf-8"?>
-<ds:datastoreItem xmlns:ds="http://schemas.openxmlformats.org/officeDocument/2006/customXml" ds:itemID="{B43CE5C3-1024-4F4C-8AD8-077FB893B44A}">
+<ds:datastoreItem xmlns:ds="http://schemas.openxmlformats.org/officeDocument/2006/customXml" ds:itemID="{0B0CE180-3070-4019-A8DC-79EEB424A164}">
   <ds:schemaRefs>
     <ds:schemaRef ds:uri="http://schemas.openxmlformats.org/officeDocument/2006/bibliography"/>
   </ds:schemaRefs>

--- a/dp/08_1.MODULE_DEVELOPMENT.docx
+++ b/dp/08_1.MODULE_DEVELOPMENT.docx
@@ -1733,31 +1733,1355 @@
           <w:rFonts w:cs="Times New Roman"/>
           <w:szCs w:val="28"/>
         </w:rPr>
-        <w:t xml:space="preserve"> файле. На основании полученных данных, строится список всех элементов меню, после чего, он добавляется к элементу меню. На этом работа модулю заканчивается. Даже несмотря на то, </w:t>
+        <w:t xml:space="preserve"> файле. На основании полученных данных, строится список всех элементов меню, после чего, он добавляется к элементу меню. На этом работа модулю заканчивается. Даже несмотря на то, что модуль получается небольшим, его стоит отделять в качество независимого модулю на случай разростания сложности приложения. </w:t>
+      </w:r>
+    </w:p>
+    <w:p>
+      <w:pPr>
+        <w:ind w:firstLine="708"/>
+        <w:jc w:val="both"/>
+        <w:rPr>
+          <w:rFonts w:cs="Times New Roman"/>
+          <w:color w:val="000000"/>
+          <w:szCs w:val="28"/>
+        </w:rPr>
+      </w:pPr>
+      <w:r>
+        <w:rPr>
+          <w:rFonts w:cs="Times New Roman"/>
+          <w:color w:val="000000"/>
+          <w:szCs w:val="28"/>
+        </w:rPr>
+        <w:t>Как можно понять из абзаца выше, приложеие будет иметь несколько страниц. Но каждый раз загружать новую страницу, как это делается на сайтах, не выгодно. Именно поэтому приложением будет представлять из себя одностраничное веб-приложени</w:t>
+      </w:r>
+      <w:r>
+        <w:rPr>
+          <w:rFonts w:cs="Times New Roman"/>
+          <w:color w:val="000000"/>
+          <w:szCs w:val="28"/>
+        </w:rPr>
+        <w:t>е.</w:t>
+      </w:r>
+    </w:p>
+    <w:p>
+      <w:pPr>
+        <w:ind w:firstLine="708"/>
+        <w:jc w:val="both"/>
+        <w:rPr>
+          <w:rFonts w:cs="Times New Roman"/>
+          <w:color w:val="000000"/>
+          <w:szCs w:val="28"/>
+        </w:rPr>
+      </w:pPr>
+      <w:r>
+        <w:rPr>
+          <w:rFonts w:cs="Times New Roman"/>
+          <w:color w:val="000000"/>
+          <w:szCs w:val="28"/>
+        </w:rPr>
+        <w:t>О</w:t>
+      </w:r>
+      <w:r>
+        <w:rPr>
+          <w:rFonts w:cs="Times New Roman"/>
+          <w:color w:val="000000"/>
+          <w:szCs w:val="28"/>
+        </w:rPr>
+        <w:t>дностраничное веб-приложение</w:t>
+      </w:r>
+      <w:r>
+        <w:rPr>
+          <w:rFonts w:cs="Times New Roman"/>
+          <w:color w:val="000000"/>
+          <w:szCs w:val="28"/>
+        </w:rPr>
+        <w:t xml:space="preserve"> – это приложение,</w:t>
+      </w:r>
+      <w:r>
+        <w:rPr>
+          <w:rFonts w:cs="Times New Roman"/>
+          <w:color w:val="000000"/>
+          <w:szCs w:val="28"/>
+        </w:rPr>
+        <w:t xml:space="preserve"> все функции которого отображаю</w:t>
+      </w:r>
+      <w:r>
+        <w:rPr>
+          <w:rFonts w:cs="Times New Roman"/>
+          <w:color w:val="000000"/>
+          <w:szCs w:val="28"/>
+        </w:rPr>
+        <w:t>тся без перехода на другие страницы,</w:t>
+      </w:r>
+      <w:r>
+        <w:rPr>
+          <w:rFonts w:cs="Times New Roman"/>
+          <w:color w:val="000000"/>
+          <w:szCs w:val="28"/>
+        </w:rPr>
+        <w:t xml:space="preserve"> то есть</w:t>
+      </w:r>
+      <w:r>
+        <w:rPr>
+          <w:rFonts w:cs="Times New Roman"/>
+          <w:color w:val="000000"/>
+          <w:szCs w:val="28"/>
+        </w:rPr>
+        <w:t xml:space="preserve"> </w:t>
+      </w:r>
+      <w:r>
+        <w:rPr>
+          <w:rFonts w:cs="Times New Roman"/>
+          <w:color w:val="000000"/>
+          <w:szCs w:val="28"/>
+        </w:rPr>
+        <w:t xml:space="preserve">загрузка </w:t>
+      </w:r>
+      <w:r>
+        <w:rPr>
+          <w:rFonts w:cs="Times New Roman"/>
+          <w:color w:val="000000"/>
+          <w:szCs w:val="28"/>
+        </w:rPr>
+        <w:t xml:space="preserve"> нового контента происходит через </w:t>
+      </w:r>
+      <w:r>
+        <w:rPr>
+          <w:rFonts w:cs="Times New Roman"/>
+          <w:color w:val="000000"/>
+          <w:szCs w:val="28"/>
+        </w:rPr>
+        <w:t xml:space="preserve">запросы. </w:t>
+      </w:r>
+      <w:r>
+        <w:rPr>
+          <w:rFonts w:cs="Times New Roman"/>
+          <w:color w:val="000000"/>
+          <w:szCs w:val="28"/>
+          <w:lang w:val="en-US"/>
+        </w:rPr>
+        <w:t>E</w:t>
+      </w:r>
+      <w:r>
+        <w:rPr>
+          <w:rFonts w:cs="Times New Roman"/>
+          <w:color w:val="000000"/>
+          <w:szCs w:val="28"/>
+        </w:rPr>
+        <w:t>сли</w:t>
+      </w:r>
+      <w:r>
+        <w:rPr>
+          <w:rFonts w:cs="Times New Roman"/>
+          <w:color w:val="000000"/>
+          <w:szCs w:val="28"/>
+        </w:rPr>
+        <w:t xml:space="preserve"> </w:t>
+      </w:r>
+      <w:r>
+        <w:rPr>
+          <w:rFonts w:cs="Times New Roman"/>
+          <w:color w:val="000000"/>
+          <w:szCs w:val="28"/>
+        </w:rPr>
+        <w:t xml:space="preserve">контент погружается через запросы, то стоит сразу поговорить о преимуществе </w:t>
+      </w:r>
+      <w:r>
+        <w:rPr>
+          <w:rFonts w:cs="Times New Roman"/>
+          <w:color w:val="000000"/>
+          <w:szCs w:val="28"/>
+        </w:rPr>
+        <w:t>данного</w:t>
+      </w:r>
+      <w:r>
+        <w:rPr>
+          <w:rFonts w:cs="Times New Roman"/>
+          <w:color w:val="000000"/>
+          <w:szCs w:val="28"/>
+        </w:rPr>
+        <w:t xml:space="preserve"> подхода</w:t>
+      </w:r>
+      <w:r>
+        <w:rPr>
+          <w:rFonts w:cs="Times New Roman"/>
+          <w:color w:val="000000"/>
+          <w:szCs w:val="28"/>
+        </w:rPr>
+        <w:t>:</w:t>
+      </w:r>
+    </w:p>
+    <w:p>
+      <w:pPr>
+        <w:pStyle w:val="ListBullet"/>
+        <w:numPr>
+          <w:ilvl w:val="0"/>
+          <w:numId w:val="1"/>
+        </w:numPr>
+        <w:tabs>
+          <w:tab w:val="num" w:pos="1134"/>
+        </w:tabs>
+        <w:ind w:left="0" w:firstLine="709"/>
+        <w:rPr>
+          <w:rFonts w:cs="Times New Roman"/>
+          <w:szCs w:val="28"/>
+        </w:rPr>
+      </w:pPr>
+      <w:r>
+        <w:rPr>
+          <w:rFonts w:cs="Times New Roman"/>
+          <w:szCs w:val="28"/>
+        </w:rPr>
+        <w:t>снижение нагрузки на сервер – запрашивается только нужная часть информации, то есть данные, а не вся страница</w:t>
+      </w:r>
+      <w:r>
+        <w:rPr>
+          <w:rFonts w:cs="Times New Roman"/>
+          <w:szCs w:val="28"/>
+        </w:rPr>
+        <w:t>;</w:t>
+      </w:r>
+    </w:p>
+    <w:p>
+      <w:pPr>
+        <w:pStyle w:val="ListBullet"/>
+        <w:numPr>
+          <w:ilvl w:val="0"/>
+          <w:numId w:val="1"/>
+        </w:numPr>
+        <w:tabs>
+          <w:tab w:val="num" w:pos="1134"/>
+        </w:tabs>
+        <w:ind w:left="0" w:firstLine="709"/>
+        <w:rPr>
+          <w:rFonts w:cs="Times New Roman"/>
+          <w:szCs w:val="28"/>
+        </w:rPr>
+      </w:pPr>
+      <w:r>
+        <w:rPr>
+          <w:rFonts w:cs="Times New Roman"/>
+          <w:szCs w:val="28"/>
+        </w:rPr>
+        <w:t xml:space="preserve">сервер передает именно данные (обычно через </w:t>
+      </w:r>
+      <w:r>
+        <w:rPr>
+          <w:rFonts w:cs="Times New Roman"/>
+          <w:szCs w:val="28"/>
+          <w:lang w:val="en-US"/>
+        </w:rPr>
+        <w:t>JSON</w:t>
+      </w:r>
+      <w:r>
+        <w:rPr>
+          <w:rFonts w:cs="Times New Roman"/>
+          <w:szCs w:val="28"/>
+        </w:rPr>
+        <w:t>), а не обрабатывает и отрисовывает всю страницу по-новому.</w:t>
+      </w:r>
+    </w:p>
+    <w:p>
+      <w:pPr>
+        <w:pStyle w:val="ListBullet"/>
+        <w:ind w:firstLine="709"/>
+        <w:rPr>
+          <w:rFonts w:cs="Times New Roman"/>
+          <w:szCs w:val="28"/>
+        </w:rPr>
+      </w:pPr>
+      <w:r>
+        <w:rPr>
+          <w:rFonts w:cs="Times New Roman"/>
+          <w:szCs w:val="28"/>
+        </w:rPr>
+        <w:t>В следствии этого</w:t>
+      </w:r>
+      <w:r>
+        <w:rPr>
+          <w:rFonts w:cs="Times New Roman"/>
+          <w:szCs w:val="28"/>
+        </w:rPr>
+        <w:t>,</w:t>
+      </w:r>
+      <w:r>
+        <w:rPr>
+          <w:rFonts w:cs="Times New Roman"/>
+          <w:szCs w:val="28"/>
+        </w:rPr>
+        <w:t xml:space="preserve"> при разработке сильно разделяется серверная и клиентская части. Сервер, при этом,  обрабатывает лишь </w:t>
+      </w:r>
+      <w:r>
+        <w:rPr>
+          <w:rFonts w:cs="Times New Roman"/>
+          <w:szCs w:val="28"/>
+          <w:lang w:val="en-US"/>
+        </w:rPr>
+        <w:t>API</w:t>
+      </w:r>
+      <w:r>
+        <w:rPr>
+          <w:rFonts w:cs="Times New Roman"/>
+          <w:szCs w:val="28"/>
+        </w:rPr>
+        <w:t xml:space="preserve"> </w:t>
+      </w:r>
+      <w:r>
+        <w:rPr>
+          <w:rFonts w:cs="Times New Roman"/>
+          <w:szCs w:val="28"/>
+        </w:rPr>
+        <w:t>запросы, а за дизайн и отображение информации отвечает клиенсткая сторона.</w:t>
+      </w:r>
+      <w:r>
+        <w:rPr>
+          <w:rFonts w:cs="Times New Roman"/>
+          <w:szCs w:val="28"/>
+        </w:rPr>
+        <w:t xml:space="preserve"> </w:t>
+      </w:r>
+      <w:r>
+        <w:rPr>
+          <w:rFonts w:cs="Times New Roman"/>
+          <w:szCs w:val="28"/>
+        </w:rPr>
+        <w:t xml:space="preserve">Сразу видно, что при таком подходе имеет смысл разделить программистов на две команды – </w:t>
+      </w:r>
+      <w:r>
+        <w:rPr>
+          <w:rFonts w:cs="Times New Roman"/>
+          <w:szCs w:val="28"/>
+        </w:rPr>
+        <w:t xml:space="preserve">клиентскую и </w:t>
+      </w:r>
+      <w:r>
+        <w:rPr>
+          <w:rFonts w:cs="Times New Roman"/>
+          <w:szCs w:val="28"/>
+        </w:rPr>
+        <w:t>серве</w:t>
+      </w:r>
+      <w:r>
+        <w:rPr>
+          <w:rFonts w:cs="Times New Roman"/>
+          <w:szCs w:val="28"/>
+        </w:rPr>
+        <w:t xml:space="preserve">рную </w:t>
+      </w:r>
+      <w:r>
+        <w:rPr>
+          <w:rFonts w:cs="Times New Roman"/>
+          <w:szCs w:val="28"/>
+        </w:rPr>
+        <w:t>части. Как видно</w:t>
+      </w:r>
+      <w:r>
+        <w:rPr>
+          <w:rFonts w:cs="Times New Roman"/>
+          <w:szCs w:val="28"/>
+        </w:rPr>
+        <w:t>,</w:t>
+      </w:r>
+      <w:r>
+        <w:rPr>
+          <w:rFonts w:cs="Times New Roman"/>
+          <w:szCs w:val="28"/>
+        </w:rPr>
+        <w:t xml:space="preserve"> одностраничные приложения – </w:t>
+      </w:r>
+      <w:r>
+        <w:rPr>
+          <w:rFonts w:cs="Times New Roman"/>
+          <w:szCs w:val="28"/>
+        </w:rPr>
+        <w:t>это не только способ отображения информации, но и совершенно иной организацонный поход к разработке.</w:t>
+      </w:r>
+    </w:p>
+    <w:p>
+      <w:pPr>
+        <w:pStyle w:val="ListBullet"/>
+        <w:ind w:firstLine="709"/>
+        <w:rPr>
+          <w:rFonts w:cs="Times New Roman"/>
+          <w:szCs w:val="28"/>
+        </w:rPr>
+      </w:pPr>
+      <w:r>
+        <w:rPr>
+          <w:rFonts w:cs="Times New Roman"/>
+          <w:szCs w:val="28"/>
+        </w:rPr>
+        <w:t xml:space="preserve">Область применения одностраничным веб-приложений давольно широка. </w:t>
+      </w:r>
+      <w:r>
+        <w:rPr>
+          <w:rFonts w:cs="Times New Roman"/>
+          <w:szCs w:val="28"/>
+        </w:rPr>
+        <w:t xml:space="preserve">Помимо снижения нагрузки на сервер и экономии траффика </w:t>
+      </w:r>
+      <w:r>
+        <w:rPr>
+          <w:rFonts w:cs="Times New Roman"/>
+          <w:szCs w:val="28"/>
+        </w:rPr>
+        <w:t xml:space="preserve">между клиентом и сервером </w:t>
+      </w:r>
+      <w:r>
+        <w:rPr>
+          <w:rFonts w:cs="Times New Roman"/>
+          <w:szCs w:val="28"/>
+        </w:rPr>
+        <w:t>одна и</w:t>
+      </w:r>
+      <w:r>
+        <w:rPr>
+          <w:rFonts w:cs="Times New Roman"/>
+          <w:szCs w:val="28"/>
+        </w:rPr>
+        <w:t>з</w:t>
+      </w:r>
+      <w:r>
+        <w:rPr>
+          <w:rFonts w:cs="Times New Roman"/>
+          <w:szCs w:val="28"/>
+        </w:rPr>
+        <w:t xml:space="preserve"> центровых причин для такого подхода</w:t>
+      </w:r>
+      <w:r>
+        <w:rPr>
+          <w:rFonts w:cs="Times New Roman"/>
+          <w:szCs w:val="28"/>
+        </w:rPr>
+        <w:t xml:space="preserve"> к разработке была создание веб-</w:t>
+      </w:r>
+      <w:r>
+        <w:rPr>
+          <w:rFonts w:cs="Times New Roman"/>
+          <w:szCs w:val="28"/>
+        </w:rPr>
+        <w:t>приложений с максимально приближенным к нативному поведению. То есть если</w:t>
+      </w:r>
+      <w:r>
+        <w:rPr>
+          <w:rFonts w:cs="Times New Roman"/>
+          <w:szCs w:val="28"/>
+        </w:rPr>
+        <w:t xml:space="preserve"> открыть</w:t>
+      </w:r>
+      <w:r>
+        <w:rPr>
+          <w:rFonts w:cs="Times New Roman"/>
+          <w:szCs w:val="28"/>
+        </w:rPr>
+        <w:t xml:space="preserve"> тот же фотошоп –</w:t>
+      </w:r>
+      <w:r>
+        <w:rPr>
+          <w:rFonts w:cs="Times New Roman"/>
+          <w:szCs w:val="28"/>
+        </w:rPr>
+        <w:t xml:space="preserve"> </w:t>
+      </w:r>
+      <w:r>
+        <w:rPr>
+          <w:rFonts w:cs="Times New Roman"/>
+          <w:szCs w:val="28"/>
+        </w:rPr>
+        <w:t>он</w:t>
+      </w:r>
+      <w:r>
+        <w:rPr>
+          <w:rFonts w:cs="Times New Roman"/>
+          <w:szCs w:val="28"/>
+        </w:rPr>
+        <w:t xml:space="preserve"> не прогружа</w:t>
+      </w:r>
+      <w:r>
+        <w:rPr>
+          <w:rFonts w:cs="Times New Roman"/>
+          <w:szCs w:val="28"/>
+        </w:rPr>
+        <w:t>ется заново в тот момент</w:t>
+      </w:r>
+      <w:r>
+        <w:rPr>
+          <w:rFonts w:cs="Times New Roman"/>
+          <w:szCs w:val="28"/>
+        </w:rPr>
+        <w:t xml:space="preserve">, как </w:t>
+      </w:r>
+      <w:r>
+        <w:rPr>
+          <w:rFonts w:cs="Times New Roman"/>
+          <w:szCs w:val="28"/>
+        </w:rPr>
+        <w:t xml:space="preserve">открывается </w:t>
+      </w:r>
+      <w:r>
+        <w:rPr>
+          <w:rFonts w:cs="Times New Roman"/>
+          <w:szCs w:val="28"/>
+        </w:rPr>
+        <w:t>новый документ</w:t>
+      </w:r>
+      <w:r>
+        <w:rPr>
+          <w:rFonts w:cs="Times New Roman"/>
+          <w:szCs w:val="28"/>
+        </w:rPr>
+        <w:t>.</w:t>
+      </w:r>
+      <w:r>
+        <w:rPr>
+          <w:rFonts w:cs="Times New Roman"/>
+          <w:szCs w:val="28"/>
+        </w:rPr>
+        <w:t xml:space="preserve"> Исходя из того, что данное приложение будет обернуто в мобильное приложение и должно быть похоже на нативное приложение, и была выбрана разработка одностраничного веб-приложения.</w:t>
+      </w:r>
+    </w:p>
+    <w:p>
+      <w:pPr>
+        <w:pStyle w:val="ListBullet"/>
+        <w:ind w:firstLine="709"/>
+        <w:rPr>
+          <w:rFonts w:cs="Times New Roman"/>
+          <w:szCs w:val="28"/>
+        </w:rPr>
+      </w:pPr>
+      <w:r>
+        <w:rPr>
+          <w:rFonts w:cs="Times New Roman"/>
+          <w:szCs w:val="28"/>
+        </w:rPr>
+        <w:t>Для работы с адресами нужен отдельный модуль, потому как в адресе старнице будет указывать не только текущая страница, но необходимые параметры для ее</w:t>
+      </w:r>
+      <w:r>
+        <w:rPr>
+          <w:rFonts w:cs="Times New Roman"/>
+          <w:szCs w:val="28"/>
+        </w:rPr>
+        <w:t xml:space="preserve"> правильной работы. Основная работа данного модуля – это уметь обрабатывать строку адреса в удобный для работы </w:t>
+      </w:r>
+      <w:r>
+        <w:rPr>
+          <w:rFonts w:cs="Times New Roman"/>
+          <w:szCs w:val="28"/>
+          <w:lang w:val="en-US"/>
+        </w:rPr>
+        <w:t>JSON</w:t>
+      </w:r>
+      <w:r>
+        <w:rPr>
+          <w:rFonts w:cs="Times New Roman"/>
+          <w:szCs w:val="28"/>
+        </w:rPr>
+        <w:t xml:space="preserve"> </w:t>
+      </w:r>
+      <w:r>
+        <w:rPr>
+          <w:rFonts w:cs="Times New Roman"/>
+          <w:szCs w:val="28"/>
+        </w:rPr>
+        <w:t xml:space="preserve">формат. Это действие должно работать и в обратную сторну, то есть при получении объекта в формате </w:t>
+      </w:r>
+      <w:r>
+        <w:rPr>
+          <w:rFonts w:cs="Times New Roman"/>
+          <w:szCs w:val="28"/>
+          <w:lang w:val="en-US"/>
+        </w:rPr>
+        <w:t>JSON</w:t>
+      </w:r>
+      <w:r>
+        <w:rPr>
+          <w:rFonts w:cs="Times New Roman"/>
+          <w:szCs w:val="28"/>
+        </w:rPr>
+        <w:t xml:space="preserve">, </w:t>
+      </w:r>
+      <w:r>
+        <w:rPr>
+          <w:rFonts w:cs="Times New Roman"/>
+          <w:szCs w:val="28"/>
+        </w:rPr>
+        <w:t xml:space="preserve">он должен быть преобразован в строку для дальнейшей вставки в адресную строку браузера. Другой неотъемлемой частью данного модуля является прослушивание события браузера при любом изменении адреса строки – это необходимо для распознования </w:t>
+      </w:r>
+      <w:r>
+        <w:rPr>
+          <w:rFonts w:cs="Times New Roman"/>
+          <w:szCs w:val="28"/>
+        </w:rPr>
+        <w:lastRenderedPageBreak/>
+        <w:t xml:space="preserve">перехода на новую страницу пользователя. После нажатия пользователя на другую страницу или при изменении параметров данной старницы срабатывает событие об изменении адрес. Далее модуль берет новое значение адреса преобразует его в формат </w:t>
+      </w:r>
+      <w:r>
+        <w:rPr>
+          <w:rFonts w:cs="Times New Roman"/>
+          <w:szCs w:val="28"/>
+          <w:lang w:val="en-US"/>
+        </w:rPr>
+        <w:t>JSON</w:t>
+      </w:r>
+      <w:r>
+        <w:rPr>
+          <w:rFonts w:cs="Times New Roman"/>
+          <w:szCs w:val="28"/>
+        </w:rPr>
+        <w:t xml:space="preserve"> </w:t>
+      </w:r>
+      <w:r>
+        <w:rPr>
+          <w:rFonts w:cs="Times New Roman"/>
+          <w:szCs w:val="28"/>
+        </w:rPr>
+        <w:t>и информирует вышестоящий модуль об изменении в состоянии приложения. Вышестоящий модуль обновляет состояние приложения исходя из нового стостояни адреса</w:t>
+      </w:r>
+      <w:r>
+        <w:rPr>
+          <w:rFonts w:cs="Times New Roman"/>
+          <w:szCs w:val="28"/>
+        </w:rPr>
+        <w:t>.</w:t>
+      </w:r>
+    </w:p>
+    <w:p>
+      <w:pPr>
+        <w:pStyle w:val="ListBullet"/>
+        <w:ind w:firstLine="709"/>
+        <w:rPr>
+          <w:rFonts w:cs="Times New Roman"/>
+          <w:szCs w:val="28"/>
+        </w:rPr>
+      </w:pPr>
+      <w:r>
+        <w:rPr>
+          <w:rFonts w:cs="Times New Roman"/>
+          <w:szCs w:val="28"/>
+        </w:rPr>
+        <w:t>Для более понятной работы с адресами будет использоваться следующий формат адреса: имя страницы будет сопровождаться знаком «</w:t>
+      </w:r>
+      <w:r>
+        <w:rPr>
+          <w:rFonts w:cs="Times New Roman"/>
+          <w:szCs w:val="28"/>
+        </w:rPr>
+        <w:t>#</w:t>
+      </w:r>
+      <w:r>
+        <w:rPr>
+          <w:rFonts w:cs="Times New Roman"/>
+          <w:szCs w:val="28"/>
+        </w:rPr>
+        <w:t xml:space="preserve">», а далее через запятую будут идти </w:t>
+      </w:r>
+      <w:r>
+        <w:rPr>
+          <w:rFonts w:cs="Times New Roman"/>
+          <w:szCs w:val="28"/>
+        </w:rPr>
+        <w:t>все остальные параметры так, как это представлено на рисунке нижу.</w:t>
+      </w:r>
+    </w:p>
+    <w:p>
+      <w:pPr>
+        <w:pStyle w:val="ListBullet"/>
+        <w:rPr>
+          <w:rFonts w:cs="Times New Roman"/>
+          <w:szCs w:val="28"/>
+        </w:rPr>
+      </w:pPr>
+    </w:p>
+    <w:p>
+      <w:pPr>
+        <w:pStyle w:val="ListBullet"/>
+        <w:jc w:val="right"/>
+        <w:rPr>
+          <w:rFonts w:cs="Times New Roman"/>
+          <w:szCs w:val="28"/>
+        </w:rPr>
+      </w:pPr>
+      <w:r>
+        <w:rPr>
+          <w:rFonts w:cs="Times New Roman"/>
+          <w:noProof/>
+          <w:szCs w:val="28"/>
+          <w:lang w:val="en-CA" w:eastAsia="en-CA"/>
+        </w:rPr>
+        <w:drawing>
+          <wp:anchor distT="0" distB="0" distL="114300" distR="114300" simplePos="0" relativeHeight="251659264" behindDoc="0" locked="0" layoutInCell="1" allowOverlap="1" wp14:anchorId="7F159430" wp14:editId="52743D6F">
+            <wp:simplePos x="0" y="0"/>
+            <wp:positionH relativeFrom="column">
+              <wp:posOffset>539115</wp:posOffset>
+            </wp:positionH>
+            <wp:positionV relativeFrom="paragraph">
+              <wp:posOffset>21590</wp:posOffset>
+            </wp:positionV>
+            <wp:extent cx="5400000" cy="1922454"/>
+            <wp:effectExtent l="19050" t="19050" r="0" b="1905"/>
+            <wp:wrapTopAndBottom/>
+            <wp:docPr id="1" name="Picture 1"/>
+            <wp:cNvGraphicFramePr>
+              <a:graphicFrameLocks xmlns:a="http://schemas.openxmlformats.org/drawingml/2006/main" noChangeAspect="1"/>
+            </wp:cNvGraphicFramePr>
+            <a:graphic xmlns:a="http://schemas.openxmlformats.org/drawingml/2006/main">
+              <a:graphicData uri="http://schemas.openxmlformats.org/drawingml/2006/picture">
+                <pic:pic xmlns:pic="http://schemas.openxmlformats.org/drawingml/2006/picture">
+                  <pic:nvPicPr>
+                    <pic:cNvPr id="1" name="urlFormat.png"/>
+                    <pic:cNvPicPr/>
+                  </pic:nvPicPr>
+                  <pic:blipFill>
+                    <a:blip r:embed="rId10">
+                      <a:extLst>
+                        <a:ext uri="{28A0092B-C50C-407E-A947-70E740481C1C}">
+                          <a14:useLocalDpi xmlns:a14="http://schemas.microsoft.com/office/drawing/2010/main" val="0"/>
+                        </a:ext>
+                      </a:extLst>
+                    </a:blip>
+                    <a:stretch>
+                      <a:fillRect/>
+                    </a:stretch>
+                  </pic:blipFill>
+                  <pic:spPr>
+                    <a:xfrm>
+                      <a:off x="0" y="0"/>
+                      <a:ext cx="5400000" cy="1922454"/>
+                    </a:xfrm>
+                    <a:prstGeom prst="rect">
+                      <a:avLst/>
+                    </a:prstGeom>
+                    <a:ln>
+                      <a:solidFill>
+                        <a:schemeClr val="tx1"/>
+                      </a:solidFill>
+                    </a:ln>
+                  </pic:spPr>
+                </pic:pic>
+              </a:graphicData>
+            </a:graphic>
+          </wp:anchor>
+        </w:drawing>
+      </w:r>
+    </w:p>
+    <w:p>
+      <w:pPr>
+        <w:jc w:val="center"/>
+        <w:rPr>
+          <w:rFonts w:cs="Times New Roman"/>
+          <w:szCs w:val="28"/>
+        </w:rPr>
+      </w:pPr>
+      <w:r>
+        <w:rPr>
+          <w:rFonts w:cs="Times New Roman"/>
+          <w:szCs w:val="28"/>
+        </w:rPr>
+        <w:t>Рисунок 4.3</w:t>
+      </w:r>
+      <w:r>
+        <w:rPr>
+          <w:rFonts w:cs="Times New Roman"/>
+          <w:szCs w:val="28"/>
+        </w:rPr>
+        <w:t xml:space="preserve"> – </w:t>
+      </w:r>
+      <w:r>
+        <w:rPr>
+          <w:rFonts w:cs="Times New Roman"/>
+          <w:szCs w:val="28"/>
+        </w:rPr>
+        <w:t>Формат адреса страницы</w:t>
+      </w:r>
+    </w:p>
+    <w:p>
+      <w:pPr>
+        <w:jc w:val="center"/>
+        <w:rPr>
+          <w:rFonts w:cs="Times New Roman"/>
+          <w:szCs w:val="28"/>
+        </w:rPr>
+      </w:pPr>
+    </w:p>
+    <w:p>
+      <w:pPr>
+        <w:ind w:firstLine="708"/>
+        <w:rPr>
+          <w:rFonts w:cs="Times New Roman"/>
+          <w:szCs w:val="28"/>
+        </w:rPr>
+      </w:pPr>
+      <w:r>
+        <w:rPr>
+          <w:rFonts w:cs="Times New Roman"/>
+          <w:szCs w:val="28"/>
+        </w:rPr>
+        <w:t>Так в приложении будет несколько страниц, то нужен суб-модуль для работы со ст</w:t>
+      </w:r>
+      <w:r>
+        <w:rPr>
+          <w:rFonts w:cs="Times New Roman"/>
+          <w:szCs w:val="28"/>
+        </w:rPr>
+        <w:t>раницей</w:t>
+      </w:r>
+      <w:r>
+        <w:rPr>
+          <w:rFonts w:cs="Times New Roman"/>
+          <w:szCs w:val="28"/>
+        </w:rPr>
+        <w:t>. Основые функции данного модуля:</w:t>
+      </w:r>
+    </w:p>
+    <w:p>
+      <w:pPr>
+        <w:pStyle w:val="ListBullet"/>
+        <w:numPr>
+          <w:ilvl w:val="0"/>
+          <w:numId w:val="1"/>
+        </w:numPr>
+        <w:tabs>
+          <w:tab w:val="num" w:pos="1134"/>
+        </w:tabs>
+        <w:ind w:left="0" w:firstLine="709"/>
+        <w:rPr>
+          <w:rFonts w:cs="Times New Roman"/>
+          <w:szCs w:val="28"/>
+        </w:rPr>
+      </w:pPr>
+      <w:r>
+        <w:rPr>
+          <w:rFonts w:cs="Times New Roman"/>
+          <w:szCs w:val="28"/>
+        </w:rPr>
+        <w:t>х</w:t>
+      </w:r>
+      <w:r>
+        <w:rPr>
+          <w:rFonts w:cs="Times New Roman"/>
+          <w:szCs w:val="28"/>
+        </w:rPr>
+        <w:t>ранение</w:t>
+      </w:r>
+      <w:r>
+        <w:rPr>
+          <w:rFonts w:cs="Times New Roman"/>
+          <w:szCs w:val="28"/>
+        </w:rPr>
+        <w:t xml:space="preserve"> всех объектов всех страницы приложения;</w:t>
+      </w:r>
+    </w:p>
+    <w:p>
+      <w:pPr>
+        <w:pStyle w:val="ListBullet"/>
+        <w:numPr>
+          <w:ilvl w:val="0"/>
+          <w:numId w:val="1"/>
+        </w:numPr>
+        <w:tabs>
+          <w:tab w:val="num" w:pos="1134"/>
+        </w:tabs>
+        <w:ind w:left="0" w:firstLine="709"/>
+        <w:rPr>
+          <w:rFonts w:cs="Times New Roman"/>
+          <w:szCs w:val="28"/>
+        </w:rPr>
+      </w:pPr>
+      <w:r>
+        <w:rPr>
+          <w:rFonts w:cs="Times New Roman"/>
+          <w:szCs w:val="28"/>
+        </w:rPr>
+        <w:t>хранение текущей активной старницы;</w:t>
+      </w:r>
+    </w:p>
+    <w:p>
+      <w:pPr>
+        <w:pStyle w:val="ListBullet"/>
+        <w:numPr>
+          <w:ilvl w:val="0"/>
+          <w:numId w:val="1"/>
+        </w:numPr>
+        <w:tabs>
+          <w:tab w:val="num" w:pos="1134"/>
+        </w:tabs>
+        <w:ind w:left="0" w:firstLine="709"/>
+        <w:rPr>
+          <w:rFonts w:cs="Times New Roman"/>
+          <w:szCs w:val="28"/>
+        </w:rPr>
+      </w:pPr>
+      <w:r>
+        <w:rPr>
+          <w:rFonts w:cs="Times New Roman"/>
+          <w:szCs w:val="28"/>
+        </w:rPr>
+        <w:t>создание старниц, если они не были созданы до этого</w:t>
+      </w:r>
+      <w:r>
+        <w:rPr>
+          <w:rFonts w:cs="Times New Roman"/>
+          <w:szCs w:val="28"/>
+        </w:rPr>
+        <w:t>;</w:t>
+      </w:r>
+    </w:p>
+    <w:p>
+      <w:pPr>
+        <w:pStyle w:val="ListBullet"/>
+        <w:numPr>
+          <w:ilvl w:val="0"/>
+          <w:numId w:val="1"/>
+        </w:numPr>
+        <w:tabs>
+          <w:tab w:val="num" w:pos="1134"/>
+        </w:tabs>
+        <w:ind w:left="0" w:firstLine="709"/>
+        <w:rPr>
+          <w:rFonts w:cs="Times New Roman"/>
+          <w:szCs w:val="28"/>
+        </w:rPr>
+      </w:pPr>
+      <w:r>
+        <w:rPr>
+          <w:rFonts w:cs="Times New Roman"/>
+          <w:szCs w:val="28"/>
+        </w:rPr>
+        <w:t>получение объекта новой старницы, исходя из нового состояния приложения;</w:t>
+      </w:r>
+    </w:p>
+    <w:p>
+      <w:pPr>
+        <w:pStyle w:val="ListBullet"/>
+        <w:numPr>
+          <w:ilvl w:val="0"/>
+          <w:numId w:val="1"/>
+        </w:numPr>
+        <w:tabs>
+          <w:tab w:val="num" w:pos="1134"/>
+        </w:tabs>
+        <w:ind w:left="0" w:firstLine="709"/>
+        <w:rPr>
+          <w:rFonts w:cs="Times New Roman"/>
+          <w:szCs w:val="28"/>
+        </w:rPr>
+      </w:pPr>
+      <w:r>
+        <w:rPr>
+          <w:rFonts w:cs="Times New Roman"/>
+          <w:szCs w:val="28"/>
+        </w:rPr>
+        <w:t>замена текущей активной страницы новой;</w:t>
+      </w:r>
+    </w:p>
+    <w:p>
+      <w:pPr>
+        <w:pStyle w:val="ListBullet"/>
+        <w:numPr>
+          <w:ilvl w:val="0"/>
+          <w:numId w:val="1"/>
+        </w:numPr>
+        <w:tabs>
+          <w:tab w:val="num" w:pos="1134"/>
+        </w:tabs>
+        <w:ind w:left="0" w:firstLine="709"/>
+        <w:rPr>
+          <w:rFonts w:cs="Times New Roman"/>
+          <w:szCs w:val="28"/>
+        </w:rPr>
+      </w:pPr>
+      <w:r>
+        <w:rPr>
+          <w:rFonts w:cs="Times New Roman"/>
+          <w:szCs w:val="28"/>
+        </w:rPr>
+        <w:t>передача новой странице нового состояния приложения.</w:t>
+      </w:r>
+    </w:p>
+    <w:p>
+      <w:pPr>
+        <w:pStyle w:val="ListBullet"/>
+        <w:ind w:firstLine="708"/>
+        <w:rPr>
+          <w:rFonts w:cs="Times New Roman"/>
+          <w:szCs w:val="28"/>
+        </w:rPr>
+      </w:pPr>
+      <w:r>
+        <w:rPr>
+          <w:rFonts w:cs="Times New Roman"/>
+          <w:szCs w:val="28"/>
+        </w:rPr>
+        <w:t>Перейдем к созданию страницы – это будет еще один суб-модуль. Точнее это будет несколько модулей, каждый из которых представляет из себя отдельную страницу приложения. Это очень удобный подход, поскольку каждая страница обладает своей логикой и нет смысла описывать все в одном месте, к тому же это упрошает дальнейшую работы с каждой отдельной станицей, поскольку сразу понятно в каком модуле необходимо работать.</w:t>
+      </w:r>
+    </w:p>
+    <w:p>
+      <w:pPr>
+        <w:pStyle w:val="ListBullet"/>
+        <w:ind w:firstLine="708"/>
+        <w:rPr>
+          <w:rFonts w:cs="Times New Roman"/>
+          <w:szCs w:val="28"/>
+        </w:rPr>
+      </w:pPr>
+      <w:r>
+        <w:rPr>
+          <w:rFonts w:cs="Times New Roman"/>
+          <w:szCs w:val="28"/>
+        </w:rPr>
+        <w:t xml:space="preserve">Несмотря на отдельную логику каждой страницы, все они должны иметь стандартный набор методов, чтобы модуль </w:t>
+      </w:r>
+      <w:r>
+        <w:rPr>
+          <w:rFonts w:cs="Times New Roman"/>
+          <w:szCs w:val="28"/>
+        </w:rPr>
+        <w:t>работы со страницами мог</w:t>
+      </w:r>
+      <w:r>
+        <w:rPr>
+          <w:rFonts w:cs="Times New Roman"/>
+          <w:szCs w:val="28"/>
+        </w:rPr>
+        <w:t xml:space="preserve"> с ними коммуницировать. Каждая страница должна иметь следующие методы:</w:t>
+      </w:r>
+    </w:p>
+    <w:p>
+      <w:pPr>
+        <w:pStyle w:val="ListBullet"/>
+        <w:numPr>
+          <w:ilvl w:val="0"/>
+          <w:numId w:val="1"/>
+        </w:numPr>
+        <w:tabs>
+          <w:tab w:val="num" w:pos="1134"/>
+        </w:tabs>
+        <w:ind w:left="0" w:firstLine="709"/>
+        <w:rPr>
+          <w:rFonts w:cs="Times New Roman"/>
+          <w:szCs w:val="28"/>
+        </w:rPr>
+      </w:pPr>
+      <w:r>
+        <w:rPr>
+          <w:rFonts w:cs="Times New Roman"/>
+          <w:szCs w:val="28"/>
+          <w:lang w:val="en-US"/>
+        </w:rPr>
+        <w:t>initialize</w:t>
+      </w:r>
+      <w:r>
+        <w:rPr>
+          <w:rFonts w:cs="Times New Roman"/>
+          <w:szCs w:val="28"/>
+        </w:rPr>
+        <w:t>;</w:t>
+      </w:r>
+    </w:p>
+    <w:p>
+      <w:pPr>
+        <w:pStyle w:val="ListBullet"/>
+        <w:numPr>
+          <w:ilvl w:val="0"/>
+          <w:numId w:val="1"/>
+        </w:numPr>
+        <w:tabs>
+          <w:tab w:val="num" w:pos="1134"/>
+        </w:tabs>
+        <w:ind w:left="0" w:firstLine="709"/>
+        <w:rPr>
+          <w:rFonts w:cs="Times New Roman"/>
+          <w:szCs w:val="28"/>
+        </w:rPr>
+      </w:pPr>
+      <w:r>
+        <w:rPr>
+          <w:rFonts w:cs="Times New Roman"/>
+          <w:szCs w:val="28"/>
+          <w:lang w:val="en-US"/>
+        </w:rPr>
+        <w:t>focus</w:t>
+      </w:r>
+      <w:r>
+        <w:rPr>
+          <w:rFonts w:cs="Times New Roman"/>
+          <w:szCs w:val="28"/>
+        </w:rPr>
+        <w:t>;</w:t>
+      </w:r>
+    </w:p>
+    <w:p>
+      <w:pPr>
+        <w:pStyle w:val="ListBullet"/>
+        <w:numPr>
+          <w:ilvl w:val="0"/>
+          <w:numId w:val="1"/>
+        </w:numPr>
+        <w:tabs>
+          <w:tab w:val="num" w:pos="1134"/>
+        </w:tabs>
+        <w:ind w:left="0" w:firstLine="709"/>
+        <w:rPr>
+          <w:rFonts w:cs="Times New Roman"/>
+          <w:szCs w:val="28"/>
+        </w:rPr>
+      </w:pPr>
+      <w:r>
+        <w:rPr>
+          <w:rFonts w:cs="Times New Roman"/>
+          <w:szCs w:val="28"/>
+          <w:lang w:val="en-US"/>
+        </w:rPr>
+        <w:lastRenderedPageBreak/>
+        <w:t>blur;</w:t>
+      </w:r>
+    </w:p>
+    <w:p>
+      <w:pPr>
+        <w:pStyle w:val="ListBullet"/>
+        <w:numPr>
+          <w:ilvl w:val="0"/>
+          <w:numId w:val="1"/>
+        </w:numPr>
+        <w:tabs>
+          <w:tab w:val="num" w:pos="1134"/>
+        </w:tabs>
+        <w:ind w:left="0" w:firstLine="709"/>
+        <w:rPr>
+          <w:rFonts w:cs="Times New Roman"/>
+          <w:szCs w:val="28"/>
+        </w:rPr>
+      </w:pPr>
+      <w:proofErr w:type="gramStart"/>
+      <w:r>
+        <w:rPr>
+          <w:rFonts w:cs="Times New Roman"/>
+          <w:szCs w:val="28"/>
+          <w:lang w:val="en-US"/>
+        </w:rPr>
+        <w:t>pageName</w:t>
+      </w:r>
+      <w:proofErr w:type="gramEnd"/>
+      <w:r>
+        <w:rPr>
+          <w:rFonts w:cs="Times New Roman"/>
+          <w:szCs w:val="28"/>
+        </w:rPr>
+        <w:t>.</w:t>
+      </w:r>
+    </w:p>
+    <w:p>
+      <w:pPr>
+        <w:pStyle w:val="ListBullet"/>
+        <w:ind w:firstLine="709"/>
+      </w:pPr>
+      <w:r>
+        <w:t>Метод «</w:t>
+      </w:r>
+      <w:r>
+        <w:rPr>
+          <w:lang w:val="en-US"/>
+        </w:rPr>
+        <w:t>initialize</w:t>
+      </w:r>
+      <w:r>
+        <w:t>» – это метод, который используется для инициализации старницы. То есть он вызывается только при первом создании страницы и носит конфигурационный характер. Во вермя выполнения данного метода созданются все объекты страницы, элементы и начальные состаяния.</w:t>
+      </w:r>
+    </w:p>
+    <w:p>
+      <w:pPr>
+        <w:pStyle w:val="ListBullet"/>
+        <w:ind w:firstLine="709"/>
+      </w:pPr>
+      <w:r>
+        <w:t>Далее идет метод «</w:t>
+      </w:r>
+      <w:r>
+        <w:rPr>
+          <w:lang w:val="en-US"/>
+        </w:rPr>
+        <w:t>focus</w:t>
+      </w:r>
+      <w:r>
+        <w:t xml:space="preserve">». Данный метод вызывается каждый раз, когда происходит изменение состояния приложения, а именно, когда пользователь переходит на страницу данного модуля или когда он меняет какие-либо параметры для данной страницы. Исходя </w:t>
+      </w:r>
+      <w:r>
+        <w:t xml:space="preserve"> </w:t>
+      </w:r>
+      <w:r>
+        <w:t>из данного описания можно понять, что данный метод служит отправной точкой для работы со страницей.</w:t>
+      </w:r>
+    </w:p>
+    <w:p>
+      <w:pPr>
+        <w:pStyle w:val="ListBullet"/>
+        <w:ind w:firstLine="709"/>
+      </w:pPr>
+      <w:r>
+        <w:t>Метод «</w:t>
+      </w:r>
+      <w:r>
+        <w:rPr>
+          <w:lang w:val="en-US"/>
+        </w:rPr>
+        <w:t>blur</w:t>
+      </w:r>
+      <w:r>
+        <w:t>» – это метод</w:t>
+      </w:r>
+      <w:r>
+        <w:t>, служаший для завершения работы страницы. Данный метод вызывается для активной старницы, когда происходит переключению на другую страницу. Во время вызова данного метода, текущая страница, своего рода, ставится на паузу, при этом она отменяет все текущие операции и запросы, закрывает все диалоговые окна, если таковые имеются. Этот метод очень необходим, так как позволяет освободить память под другую страницу, что значительно увеличивает производительность всего приложения.</w:t>
+      </w:r>
+    </w:p>
+    <w:p>
+      <w:pPr>
+        <w:ind w:firstLine="709"/>
+        <w:jc w:val="both"/>
+      </w:pPr>
+      <w:r>
+        <w:t>Метод «</w:t>
+      </w:r>
+      <w:r>
+        <w:rPr>
+          <w:lang w:val="en-US"/>
+        </w:rPr>
+        <w:t>pageName</w:t>
+      </w:r>
+      <w:r>
+        <w:t>» – это метод, служаший</w:t>
+      </w:r>
+      <w:r>
+        <w:t xml:space="preserve"> </w:t>
+      </w:r>
+      <w:r>
+        <w:t>для возврщения имени страницы. Он используется модулем работы со старницами для поиска страниц.</w:t>
+      </w:r>
+    </w:p>
+    <w:p>
+      <w:pPr>
+        <w:ind w:firstLine="709"/>
+        <w:jc w:val="both"/>
+        <w:rPr>
+          <w:lang w:eastAsia="en-US"/>
+        </w:rPr>
+      </w:pPr>
+      <w:r>
+        <w:t>Станицы могут также содержать и другие методы, косающиеся только конкретной страницы. Эти методы должны быть закрыты для вышестоящих модулей и никак не должны зависеть от других модулей приложения.</w:t>
+      </w:r>
+    </w:p>
+    <w:p>
+      <w:pPr>
+        <w:ind w:firstLine="709"/>
+        <w:jc w:val="both"/>
+        <w:rPr>
+          <w:lang w:eastAsia="en-US"/>
+        </w:rPr>
+      </w:pPr>
+      <w:r>
+        <w:rPr>
+          <w:lang w:eastAsia="en-US"/>
+        </w:rPr>
+        <w:t>Вернемся к модулю работы со страницыми. Без описания структуры каждой отдельной страницы нельзя было обойтись для дальйшего описания структура данного модуля.</w:t>
+      </w:r>
+    </w:p>
+    <w:p>
+      <w:pPr>
+        <w:ind w:firstLine="709"/>
+        <w:jc w:val="both"/>
+        <w:rPr>
+          <w:lang w:eastAsia="en-US"/>
+        </w:rPr>
+      </w:pPr>
+      <w:r>
+        <w:rPr>
+          <w:lang w:eastAsia="en-US"/>
+        </w:rPr>
+        <w:t xml:space="preserve">При изменении состояния приложения данный модуль должен как-то найти необходимую ему старницу. Для этого он хранит в себе хеш-таблицу всех известных ему  проинициализированных страниц. </w:t>
+      </w:r>
+      <w:r>
+        <w:rPr>
+          <w:lang w:eastAsia="en-US"/>
+        </w:rPr>
+        <w:t>Каждый раз когда происходи изменение состояния, модуль берет имя новой страницы и ищет его хеш-таблице. Если страница не была найдена, значит на нее заходят впервые, модуль инициализирует объект данной станицы и выполняет повторный поиск. Как только страница будет найдена, модуль проверяет не является ли данная страница активной, ведь возможен вариант, что пользователь уже находиться на данной станице, но он лишь поменял конфигурации данной страницы. Если страница таже самая, то все, что нужно сделать, это лишь вызвать метод «</w:t>
+      </w:r>
+      <w:r>
+        <w:rPr>
+          <w:lang w:val="en-US" w:eastAsia="en-US"/>
+        </w:rPr>
+        <w:t>focus</w:t>
+      </w:r>
+      <w:r>
+        <w:rPr>
+          <w:lang w:eastAsia="en-US"/>
+        </w:rPr>
+        <w:t>» у текущей страницы и передать в нее новое состояние. Если же новая страница не является текушей, то вызывается метод «</w:t>
+      </w:r>
+      <w:r>
+        <w:rPr>
+          <w:lang w:val="en-US" w:eastAsia="en-US"/>
+        </w:rPr>
+        <w:t>blur</w:t>
+      </w:r>
+      <w:r>
+        <w:rPr>
+          <w:lang w:eastAsia="en-US"/>
+        </w:rPr>
+        <w:t>» для текушей страницы, затем новая страницы становится текушей для данного модуля, и затем для уже новой страницы вызвывается метод «</w:t>
+      </w:r>
+      <w:r>
+        <w:rPr>
+          <w:lang w:val="en-US" w:eastAsia="en-US"/>
+        </w:rPr>
+        <w:t>focus</w:t>
+      </w:r>
+      <w:r>
+        <w:rPr>
+          <w:lang w:eastAsia="en-US"/>
+        </w:rPr>
+        <w:t>» с новым состоянием.</w:t>
+      </w:r>
+    </w:p>
+    <w:p>
+      <w:pPr>
+        <w:ind w:firstLine="709"/>
+        <w:jc w:val="both"/>
+        <w:rPr>
+          <w:lang w:eastAsia="en-US"/>
+        </w:rPr>
+      </w:pPr>
+      <w:r>
+        <w:rPr>
+          <w:lang w:eastAsia="en-US"/>
+        </w:rPr>
+        <w:lastRenderedPageBreak/>
+        <w:t>Может возникнуть ситуация, при которой в адресной строке будет указана страница, которая не известна модулю. В таком случае модуль всегда имеет страницу по</w:t>
+      </w:r>
+      <w:r>
+        <w:rPr>
+          <w:lang w:eastAsia="en-US"/>
+        </w:rPr>
+        <w:t xml:space="preserve"> умолчанию, на которую перейдет, если подобное случится.</w:t>
+      </w:r>
+    </w:p>
+    <w:p>
+      <w:pPr>
+        <w:ind w:firstLine="709"/>
+        <w:jc w:val="both"/>
+        <w:rPr>
+          <w:lang w:eastAsia="en-US"/>
+        </w:rPr>
+      </w:pPr>
+      <w:r>
+        <w:rPr>
+          <w:lang w:eastAsia="en-US"/>
+        </w:rPr>
+        <w:t>Исходя из описанных методов видно, что дальнейшая разработка клиентской стороны заключается в написании каждой отдельной станицы и ее внутренней логики, однако в конечном итоге все упреться в совместную работу клиентской и серверной сторон. Для этого необходима разработка блока работы с клиентским приложением.</w:t>
       </w:r>
       <w:bookmarkStart w:id="0" w:name="_GoBack"/>
       <w:bookmarkEnd w:id="0"/>
-      <w:r>
-        <w:rPr>
-          <w:rFonts w:cs="Times New Roman"/>
-          <w:szCs w:val="28"/>
-        </w:rPr>
-        <w:t xml:space="preserve">что модуль получается небольшим, его стоит отделять в качество независимого модулю на случай разростания сложности приложения. </w:t>
-      </w:r>
-    </w:p>
-    <w:p>
-      <w:pPr>
-        <w:ind w:firstLine="708"/>
-        <w:jc w:val="both"/>
-        <w:rPr>
-          <w:rFonts w:cs="Times New Roman"/>
-          <w:color w:val="000000"/>
-          <w:szCs w:val="28"/>
-        </w:rPr>
-      </w:pPr>
     </w:p>
     <w:sectPr>
-      <w:footerReference w:type="default" r:id="rId10"/>
+      <w:footerReference w:type="default" r:id="rId11"/>
       <w:pgSz w:w="11906" w:h="16838"/>
       <w:pgMar w:top="1134" w:right="851" w:bottom="964" w:left="1701" w:header="709" w:footer="782" w:gutter="0"/>
       <w:pgNumType w:start="8"/>
@@ -1813,7 +3137,7 @@
           <w:rPr>
             <w:noProof/>
           </w:rPr>
-          <w:t>10</w:t>
+          <w:t>14</w:t>
         </w:r>
         <w:r>
           <w:rPr>
@@ -2622,7 +3946,6 @@
   <w:style w:type="character" w:default="1" w:styleId="DefaultParagraphFont">
     <w:name w:val="Default Paragraph Font"/>
     <w:uiPriority w:val="1"/>
-    <w:semiHidden/>
     <w:unhideWhenUsed/>
   </w:style>
   <w:style w:type="table" w:default="1" w:styleId="TableNormal">
@@ -2800,6 +4123,25 @@
       <w:sz w:val="28"/>
       <w:szCs w:val="24"/>
       <w:lang w:eastAsia="ru-RU"/>
+    </w:rPr>
+  </w:style>
+  <w:style w:type="paragraph" w:styleId="Caption">
+    <w:name w:val="caption"/>
+    <w:basedOn w:val="Normal"/>
+    <w:next w:val="Normal"/>
+    <w:uiPriority w:val="35"/>
+    <w:unhideWhenUsed/>
+    <w:qFormat/>
+    <w:rsid w:val="00E63B57"/>
+    <w:pPr>
+      <w:spacing w:after="200"/>
+    </w:pPr>
+    <w:rPr>
+      <w:i/>
+      <w:iCs/>
+      <w:color w:val="1F497D" w:themeColor="text2"/>
+      <w:sz w:val="18"/>
+      <w:szCs w:val="18"/>
     </w:rPr>
   </w:style>
 </w:styles>
@@ -3093,7 +4435,7 @@
 </file>
 
 <file path=customXml/itemProps1.xml><?xml version="1.0" encoding="utf-8"?>
-<ds:datastoreItem xmlns:ds="http://schemas.openxmlformats.org/officeDocument/2006/customXml" ds:itemID="{0B0CE180-3070-4019-A8DC-79EEB424A164}">
+<ds:datastoreItem xmlns:ds="http://schemas.openxmlformats.org/officeDocument/2006/customXml" ds:itemID="{BB66A2DF-3380-486F-A6B6-47FE5D71910A}">
   <ds:schemaRefs>
     <ds:schemaRef ds:uri="http://schemas.openxmlformats.org/officeDocument/2006/bibliography"/>
   </ds:schemaRefs>

--- a/dp/08_1.MODULE_DEVELOPMENT.docx
+++ b/dp/08_1.MODULE_DEVELOPMENT.docx
@@ -2568,7 +2568,7 @@
           <w:rFonts w:cs="Times New Roman"/>
           <w:szCs w:val="28"/>
         </w:rPr>
-        <w:t xml:space="preserve"> всех объектов всех страницы приложения;</w:t>
+        <w:t xml:space="preserve"> объектов всех страницы приложения;</w:t>
       </w:r>
     </w:p>
     <w:p>
@@ -3077,11 +3077,1583 @@
         </w:rPr>
         <w:t>Исходя из описанных методов видно, что дальнейшая разработка клиентской стороны заключается в написании каждой отдельной станицы и ее внутренней логики, однако в конечном итоге все упреться в совместную работу клиентской и серверной сторон. Для этого необходима разработка блока работы с клиентским приложением.</w:t>
       </w:r>
+    </w:p>
+    <w:p>
+      <w:pPr>
+        <w:ind w:firstLine="709"/>
+        <w:jc w:val="both"/>
+        <w:rPr>
+          <w:lang w:eastAsia="en-US"/>
+        </w:rPr>
+      </w:pPr>
+    </w:p>
+    <w:p>
+      <w:pPr>
+        <w:pStyle w:val="Heading2"/>
+        <w:spacing w:before="0"/>
+        <w:ind w:firstLine="709"/>
+        <w:rPr>
+          <w:rFonts w:cs="Times New Roman"/>
+        </w:rPr>
+      </w:pPr>
+      <w:r>
+        <w:rPr>
+          <w:rFonts w:cs="Times New Roman"/>
+          <w:b/>
+        </w:rPr>
+        <w:t>4.5</w:t>
+      </w:r>
+      <w:r>
+        <w:rPr>
+          <w:rFonts w:cs="Times New Roman"/>
+          <w:b/>
+        </w:rPr>
+        <w:t xml:space="preserve"> </w:t>
+      </w:r>
+      <w:r>
+        <w:rPr>
+          <w:rFonts w:cs="Times New Roman"/>
+        </w:rPr>
+        <w:t>Блок работы с клиентским приложеним</w:t>
+      </w:r>
+      <w:r>
+        <w:rPr>
+          <w:rFonts w:cs="Times New Roman"/>
+        </w:rPr>
+        <w:t xml:space="preserve"> </w:t>
+      </w:r>
+    </w:p>
+    <w:p>
+      <w:pPr>
+        <w:ind w:firstLine="709"/>
+        <w:jc w:val="both"/>
+        <w:rPr>
+          <w:lang w:eastAsia="en-US"/>
+        </w:rPr>
+      </w:pPr>
+    </w:p>
+    <w:p>
+      <w:pPr>
+        <w:ind w:firstLine="709"/>
+        <w:jc w:val="both"/>
+        <w:rPr>
+          <w:lang w:eastAsia="en-US"/>
+        </w:rPr>
+      </w:pPr>
+      <w:r>
+        <w:rPr>
+          <w:lang w:eastAsia="en-US"/>
+        </w:rPr>
+        <w:t xml:space="preserve">Блок работы с клинестким приложеним представляет из себя </w:t>
+      </w:r>
+      <w:r>
+        <w:rPr>
+          <w:lang w:val="en-US" w:eastAsia="en-US"/>
+        </w:rPr>
+        <w:t>API</w:t>
+      </w:r>
+      <w:r>
+        <w:rPr>
+          <w:lang w:eastAsia="en-US"/>
+        </w:rPr>
+        <w:t xml:space="preserve"> </w:t>
+      </w:r>
+      <w:r>
+        <w:rPr>
+          <w:lang w:eastAsia="en-US"/>
+        </w:rPr>
+        <w:t xml:space="preserve">для работы сервером. Как уже описывалось ранее, сервер должен быть максимально закрытым для всем подклчений и запросов, поэтому </w:t>
+      </w:r>
+      <w:r>
+        <w:rPr>
+          <w:lang w:val="en-US" w:eastAsia="en-US"/>
+        </w:rPr>
+        <w:t>API</w:t>
+      </w:r>
+      <w:r>
+        <w:rPr>
+          <w:lang w:eastAsia="en-US"/>
+        </w:rPr>
+        <w:t xml:space="preserve"> </w:t>
+      </w:r>
+      <w:r>
+        <w:rPr>
+          <w:lang w:eastAsia="en-US"/>
+        </w:rPr>
+        <w:t xml:space="preserve">должен быть доступен строго по одному адресу на сервере, а остальные его действия будут зависеть от параметров переданных в запросе. Для большей безопасности будет использоваться </w:t>
+      </w:r>
+      <w:r>
+        <w:rPr>
+          <w:lang w:val="en-US" w:eastAsia="en-US"/>
+        </w:rPr>
+        <w:t>POST-</w:t>
+      </w:r>
+      <w:r>
+        <w:rPr>
+          <w:lang w:eastAsia="en-US"/>
+        </w:rPr>
+        <w:t>запрос.</w:t>
+      </w:r>
+    </w:p>
+    <w:p>
+      <w:pPr>
+        <w:ind w:firstLine="709"/>
+        <w:jc w:val="both"/>
+        <w:rPr>
+          <w:lang w:eastAsia="en-US"/>
+        </w:rPr>
+      </w:pPr>
+      <w:r>
+        <w:rPr>
+          <w:lang w:eastAsia="en-US"/>
+        </w:rPr>
+        <w:t>POST</w:t>
+      </w:r>
+      <w:r>
+        <w:rPr>
+          <w:lang w:eastAsia="en-US"/>
+        </w:rPr>
+        <w:t>-запрос</w:t>
+      </w:r>
+      <w:r>
+        <w:rPr>
+          <w:lang w:eastAsia="en-US"/>
+        </w:rPr>
+        <w:t xml:space="preserve"> — один из многих методов запроса, поддерживаемых протоколом</w:t>
+      </w:r>
+      <w:r>
+        <w:rPr>
+          <w:lang w:eastAsia="en-US"/>
+        </w:rPr>
+        <w:t xml:space="preserve"> </w:t>
+      </w:r>
+      <w:r>
+        <w:rPr>
+          <w:lang w:eastAsia="en-US"/>
+        </w:rPr>
+        <w:t xml:space="preserve">HTTP. Метод предназначен для запроса, при котором сервер принимает данные, заключённые в тело </w:t>
+      </w:r>
+      <w:r>
+        <w:rPr>
+          <w:lang w:eastAsia="en-US"/>
+        </w:rPr>
+        <w:t>запроса</w:t>
+      </w:r>
+      <w:r>
+        <w:rPr>
+          <w:lang w:eastAsia="en-US"/>
+        </w:rPr>
+        <w:t>, для хранения. Он часто</w:t>
+      </w:r>
+      <w:r>
+        <w:rPr>
+          <w:lang w:eastAsia="en-US"/>
+        </w:rPr>
+        <w:t xml:space="preserve"> используется для загрузки файлов</w:t>
+      </w:r>
+      <w:r>
+        <w:rPr>
+          <w:lang w:eastAsia="en-US"/>
+        </w:rPr>
+        <w:t xml:space="preserve"> или предс</w:t>
+      </w:r>
+      <w:r>
+        <w:rPr>
+          <w:lang w:eastAsia="en-US"/>
+        </w:rPr>
+        <w:t>тавления заполненной веб-формы.</w:t>
+      </w:r>
+    </w:p>
+    <w:p>
+      <w:pPr>
+        <w:ind w:firstLine="709"/>
+        <w:jc w:val="both"/>
+        <w:rPr>
+          <w:lang w:eastAsia="en-US"/>
+        </w:rPr>
+      </w:pPr>
+      <w:r>
+        <w:rPr>
+          <w:lang w:eastAsia="en-US"/>
+        </w:rPr>
+        <w:t xml:space="preserve">В отличие от него, метод GET предназначен для получения информации от сервера. В рамках GET-запроса некоторые данные могут быть переданы в строке запроса URI, указывающие, например, условия поиска, диапазоны дат, или другую информацию, определяющую запрос. В </w:t>
+      </w:r>
+      <w:r>
+        <w:rPr>
+          <w:lang w:eastAsia="en-US"/>
+        </w:rPr>
+        <w:t>рамках POST запроса произвольный</w:t>
+      </w:r>
+      <w:r>
+        <w:rPr>
+          <w:lang w:eastAsia="en-US"/>
+        </w:rPr>
+        <w:t xml:space="preserve"> </w:t>
+      </w:r>
+      <w:r>
+        <w:rPr>
+          <w:lang w:eastAsia="en-US"/>
+        </w:rPr>
+        <w:t>объем</w:t>
+      </w:r>
+      <w:r>
+        <w:rPr>
+          <w:lang w:eastAsia="en-US"/>
+        </w:rPr>
+        <w:t xml:space="preserve"> данных л</w:t>
+      </w:r>
+      <w:r>
+        <w:rPr>
+          <w:lang w:eastAsia="en-US"/>
+        </w:rPr>
+        <w:t>юбого типа может быть отправлен</w:t>
+      </w:r>
+      <w:r>
+        <w:rPr>
+          <w:lang w:eastAsia="en-US"/>
+        </w:rPr>
+        <w:t xml:space="preserve"> на сервер в теле запроса. Поля заголовка в POST-запросе обычно указывают на тип содержимого.</w:t>
+      </w:r>
+    </w:p>
+    <w:p>
+      <w:pPr>
+        <w:ind w:firstLine="709"/>
+        <w:jc w:val="both"/>
+        <w:rPr>
+          <w:lang w:eastAsia="en-US"/>
+        </w:rPr>
+      </w:pPr>
+      <w:r>
+        <w:rPr>
+          <w:lang w:eastAsia="en-US"/>
+        </w:rPr>
+        <w:t xml:space="preserve">Для упрощения работы с </w:t>
+      </w:r>
+      <w:r>
+        <w:rPr>
+          <w:lang w:val="en-US" w:eastAsia="en-US"/>
+        </w:rPr>
+        <w:t>API</w:t>
+      </w:r>
+      <w:r>
+        <w:rPr>
+          <w:lang w:eastAsia="en-US"/>
+        </w:rPr>
+        <w:t xml:space="preserve"> </w:t>
+      </w:r>
+      <w:r>
+        <w:rPr>
+          <w:lang w:eastAsia="en-US"/>
+        </w:rPr>
+        <w:t>он должен иметь строгую, но при этом удобную для понимания и работы структуру. Поэтому</w:t>
+      </w:r>
+      <w:r>
+        <w:rPr>
+          <w:lang w:eastAsia="en-US"/>
+        </w:rPr>
+        <w:t xml:space="preserve"> </w:t>
+      </w:r>
+      <w:r>
+        <w:rPr>
+          <w:lang w:eastAsia="en-US"/>
+        </w:rPr>
+        <w:t>его архитектура должна</w:t>
+      </w:r>
+      <w:r>
+        <w:rPr>
+          <w:lang w:eastAsia="en-US"/>
+        </w:rPr>
+        <w:t xml:space="preserve"> быть </w:t>
+      </w:r>
+      <w:r>
+        <w:rPr>
+          <w:lang w:eastAsia="en-US"/>
+        </w:rPr>
+        <w:t xml:space="preserve">схожа с архитектурой модуля для работы со страницами, работа которого описывалась в предыдущем разделе. То есть должен быть суб-модуль, который знает все известные и возможные </w:t>
+      </w:r>
+      <w:r>
+        <w:rPr>
+          <w:lang w:val="en-US" w:eastAsia="en-US"/>
+        </w:rPr>
+        <w:t>API</w:t>
+      </w:r>
+      <w:r>
+        <w:rPr>
+          <w:lang w:eastAsia="en-US"/>
+        </w:rPr>
+        <w:t xml:space="preserve">-запросы. К основным функциям главное </w:t>
+      </w:r>
+      <w:r>
+        <w:rPr>
+          <w:lang w:val="en-US" w:eastAsia="en-US"/>
+        </w:rPr>
+        <w:t>API-</w:t>
+      </w:r>
+      <w:r>
+        <w:rPr>
+          <w:lang w:eastAsia="en-US"/>
+        </w:rPr>
+        <w:t>модуля можно отнести</w:t>
+      </w:r>
+      <w:r>
+        <w:rPr>
+          <w:lang w:val="en-US" w:eastAsia="en-US"/>
+        </w:rPr>
+        <w:t>:</w:t>
+      </w:r>
+      <w:r>
+        <w:rPr>
+          <w:lang w:eastAsia="en-US"/>
+        </w:rPr>
+        <w:t xml:space="preserve"> </w:t>
+      </w:r>
+    </w:p>
+    <w:p>
+      <w:pPr>
+        <w:pStyle w:val="ListBullet"/>
+        <w:numPr>
+          <w:ilvl w:val="0"/>
+          <w:numId w:val="1"/>
+        </w:numPr>
+        <w:tabs>
+          <w:tab w:val="num" w:pos="1134"/>
+        </w:tabs>
+        <w:ind w:left="0" w:firstLine="709"/>
+        <w:rPr>
+          <w:rFonts w:cs="Times New Roman"/>
+          <w:szCs w:val="28"/>
+        </w:rPr>
+      </w:pPr>
+      <w:r>
+        <w:rPr>
+          <w:rFonts w:cs="Times New Roman"/>
+          <w:szCs w:val="28"/>
+        </w:rPr>
+        <w:t>хранение объектов всех</w:t>
+      </w:r>
+      <w:r>
+        <w:rPr>
+          <w:rFonts w:cs="Times New Roman"/>
+          <w:szCs w:val="28"/>
+        </w:rPr>
+        <w:t xml:space="preserve"> возможных </w:t>
+      </w:r>
+      <w:r>
+        <w:rPr>
+          <w:rFonts w:cs="Times New Roman"/>
+          <w:szCs w:val="28"/>
+          <w:lang w:val="en-US"/>
+        </w:rPr>
+        <w:t>API</w:t>
+      </w:r>
+      <w:r>
+        <w:rPr>
+          <w:rFonts w:cs="Times New Roman"/>
+          <w:szCs w:val="28"/>
+        </w:rPr>
+        <w:t>-</w:t>
+      </w:r>
+      <w:r>
+        <w:rPr>
+          <w:rFonts w:cs="Times New Roman"/>
+          <w:szCs w:val="28"/>
+        </w:rPr>
+        <w:t>сущностей</w:t>
+      </w:r>
+      <w:r>
+        <w:rPr>
+          <w:rFonts w:cs="Times New Roman"/>
+          <w:szCs w:val="28"/>
+        </w:rPr>
+        <w:t>;</w:t>
+      </w:r>
+    </w:p>
+    <w:p>
+      <w:pPr>
+        <w:pStyle w:val="ListBullet"/>
+        <w:numPr>
+          <w:ilvl w:val="0"/>
+          <w:numId w:val="1"/>
+        </w:numPr>
+        <w:tabs>
+          <w:tab w:val="num" w:pos="1134"/>
+        </w:tabs>
+        <w:ind w:left="0" w:firstLine="709"/>
+        <w:rPr>
+          <w:rFonts w:cs="Times New Roman"/>
+          <w:szCs w:val="28"/>
+        </w:rPr>
+      </w:pPr>
+      <w:r>
+        <w:rPr>
+          <w:rFonts w:cs="Times New Roman"/>
+          <w:szCs w:val="28"/>
+        </w:rPr>
+        <w:t>расшифровка запросов от клиента;</w:t>
+      </w:r>
+    </w:p>
+    <w:p>
+      <w:pPr>
+        <w:pStyle w:val="ListBullet"/>
+        <w:numPr>
+          <w:ilvl w:val="0"/>
+          <w:numId w:val="1"/>
+        </w:numPr>
+        <w:tabs>
+          <w:tab w:val="num" w:pos="1134"/>
+        </w:tabs>
+        <w:ind w:left="0" w:firstLine="709"/>
+        <w:rPr>
+          <w:rFonts w:cs="Times New Roman"/>
+          <w:szCs w:val="28"/>
+        </w:rPr>
+      </w:pPr>
+      <w:r>
+        <w:rPr>
+          <w:rFonts w:cs="Times New Roman"/>
+          <w:szCs w:val="28"/>
+        </w:rPr>
+        <w:t xml:space="preserve">вызов методов </w:t>
+      </w:r>
+      <w:r>
+        <w:rPr>
+          <w:rFonts w:cs="Times New Roman"/>
+          <w:szCs w:val="28"/>
+          <w:lang w:val="en-US"/>
+        </w:rPr>
+        <w:t>API</w:t>
+      </w:r>
+      <w:r>
+        <w:rPr>
+          <w:rFonts w:cs="Times New Roman"/>
+          <w:szCs w:val="28"/>
+        </w:rPr>
+        <w:t>-</w:t>
+      </w:r>
+      <w:r>
+        <w:rPr>
+          <w:rFonts w:cs="Times New Roman"/>
+          <w:szCs w:val="28"/>
+        </w:rPr>
+        <w:t>сущностей в соответствии с запросом;</w:t>
+      </w:r>
+    </w:p>
+    <w:p>
+      <w:pPr>
+        <w:pStyle w:val="ListBullet"/>
+        <w:numPr>
+          <w:ilvl w:val="0"/>
+          <w:numId w:val="1"/>
+        </w:numPr>
+        <w:tabs>
+          <w:tab w:val="num" w:pos="1134"/>
+        </w:tabs>
+        <w:ind w:left="0" w:firstLine="709"/>
+        <w:rPr>
+          <w:rFonts w:cs="Times New Roman"/>
+          <w:szCs w:val="28"/>
+        </w:rPr>
+      </w:pPr>
+      <w:r>
+        <w:rPr>
+          <w:rFonts w:cs="Times New Roman"/>
+          <w:szCs w:val="28"/>
+        </w:rPr>
+        <w:t xml:space="preserve">предотвращение вызовов несуществующих </w:t>
+      </w:r>
+      <w:r>
+        <w:rPr>
+          <w:rFonts w:cs="Times New Roman"/>
+          <w:szCs w:val="28"/>
+          <w:lang w:val="en-US"/>
+        </w:rPr>
+        <w:t>API</w:t>
+      </w:r>
+      <w:r>
+        <w:rPr>
+          <w:rFonts w:cs="Times New Roman"/>
+          <w:szCs w:val="28"/>
+        </w:rPr>
+        <w:t>-</w:t>
+      </w:r>
+      <w:r>
+        <w:rPr>
+          <w:rFonts w:cs="Times New Roman"/>
+          <w:szCs w:val="28"/>
+        </w:rPr>
+        <w:t>запросов.</w:t>
+      </w:r>
+    </w:p>
+    <w:p>
+      <w:pPr>
+        <w:pStyle w:val="ListBullet"/>
+        <w:ind w:firstLine="709"/>
+        <w:rPr>
+          <w:rFonts w:cs="Times New Roman"/>
+          <w:szCs w:val="28"/>
+        </w:rPr>
+      </w:pPr>
+      <w:r>
+        <w:rPr>
+          <w:rFonts w:cs="Times New Roman"/>
+          <w:szCs w:val="28"/>
+          <w:lang w:val="en-US"/>
+        </w:rPr>
+        <w:t>API</w:t>
+      </w:r>
+      <w:r>
+        <w:rPr>
+          <w:rFonts w:cs="Times New Roman"/>
+          <w:szCs w:val="28"/>
+        </w:rPr>
+        <w:t>-</w:t>
+      </w:r>
+      <w:r>
+        <w:rPr>
+          <w:rFonts w:cs="Times New Roman"/>
+          <w:szCs w:val="28"/>
+        </w:rPr>
+        <w:t>сущность</w:t>
+      </w:r>
+      <w:r>
+        <w:rPr>
+          <w:rFonts w:cs="Times New Roman"/>
+          <w:szCs w:val="28"/>
+        </w:rPr>
+        <w:t xml:space="preserve"> – </w:t>
+      </w:r>
+      <w:r>
+        <w:rPr>
+          <w:rFonts w:cs="Times New Roman"/>
+          <w:szCs w:val="28"/>
+        </w:rPr>
+        <w:t xml:space="preserve">это отдельный модуль для работы с конекретным элементов базы данных. То есть для каждой таблицы базы данных должна существовать своя сущность. Сделать  это следует для того, чтобы каждая сущность выполняла операции только с одной таблицей и никак не затрагивала другие. Это делает архитектуру более прозрачной и помогает </w:t>
+      </w:r>
+      <w:r>
+        <w:rPr>
+          <w:rFonts w:cs="Times New Roman"/>
+          <w:szCs w:val="28"/>
+        </w:rPr>
+        <w:lastRenderedPageBreak/>
+        <w:t>при дальнейшем развитии проекта, ведь каждая таблица имеет свой свойства и конфигурацию.</w:t>
+      </w:r>
+    </w:p>
+    <w:p>
+      <w:pPr>
+        <w:pStyle w:val="ListBullet"/>
+        <w:ind w:firstLine="709"/>
+        <w:rPr>
+          <w:rFonts w:cs="Times New Roman"/>
+          <w:szCs w:val="28"/>
+        </w:rPr>
+      </w:pPr>
+      <w:r>
+        <w:rPr>
+          <w:rFonts w:cs="Times New Roman"/>
+          <w:szCs w:val="28"/>
+        </w:rPr>
+        <w:t xml:space="preserve">Однако для работы модуля </w:t>
+      </w:r>
+      <w:r>
+        <w:rPr>
+          <w:rFonts w:cs="Times New Roman"/>
+          <w:szCs w:val="28"/>
+          <w:lang w:val="en-US"/>
+        </w:rPr>
+        <w:t>API</w:t>
+      </w:r>
+      <w:r>
+        <w:rPr>
+          <w:rFonts w:cs="Times New Roman"/>
+          <w:szCs w:val="28"/>
+        </w:rPr>
+        <w:t xml:space="preserve"> </w:t>
+      </w:r>
+      <w:r>
+        <w:rPr>
+          <w:rFonts w:cs="Times New Roman"/>
+          <w:szCs w:val="28"/>
+        </w:rPr>
+        <w:t xml:space="preserve">все сущности должны иметь общий интерфейс – методы, которые будет вызывать </w:t>
+      </w:r>
+      <w:r>
+        <w:rPr>
+          <w:rFonts w:cs="Times New Roman"/>
+          <w:szCs w:val="28"/>
+          <w:lang w:val="en-US"/>
+        </w:rPr>
+        <w:t>API</w:t>
+      </w:r>
+      <w:r>
+        <w:rPr>
+          <w:rFonts w:cs="Times New Roman"/>
+          <w:szCs w:val="28"/>
+        </w:rPr>
+        <w:t>-модуль.</w:t>
+      </w:r>
+      <w:r>
+        <w:rPr>
+          <w:rFonts w:cs="Times New Roman"/>
+          <w:szCs w:val="28"/>
+        </w:rPr>
+        <w:t xml:space="preserve"> Для этого каждая сущность должна содержать следующие методы:</w:t>
+      </w:r>
+      <w:r>
+        <w:rPr>
+          <w:rFonts w:cs="Times New Roman"/>
+          <w:szCs w:val="28"/>
+        </w:rPr>
+        <w:t xml:space="preserve"> </w:t>
+      </w:r>
+    </w:p>
+    <w:p>
+      <w:pPr>
+        <w:pStyle w:val="ListBullet"/>
+        <w:numPr>
+          <w:ilvl w:val="0"/>
+          <w:numId w:val="1"/>
+        </w:numPr>
+        <w:tabs>
+          <w:tab w:val="num" w:pos="1134"/>
+        </w:tabs>
+        <w:ind w:left="0" w:firstLine="709"/>
+        <w:rPr>
+          <w:rFonts w:cs="Times New Roman"/>
+          <w:szCs w:val="28"/>
+        </w:rPr>
+      </w:pPr>
+      <w:r>
+        <w:rPr>
+          <w:rFonts w:cs="Times New Roman"/>
+          <w:szCs w:val="28"/>
+          <w:lang w:val="en-US"/>
+        </w:rPr>
+        <w:t>add</w:t>
+      </w:r>
+      <w:r>
+        <w:rPr>
+          <w:rFonts w:cs="Times New Roman"/>
+          <w:szCs w:val="28"/>
+        </w:rPr>
+        <w:t>;</w:t>
+      </w:r>
+    </w:p>
+    <w:p>
+      <w:pPr>
+        <w:pStyle w:val="ListBullet"/>
+        <w:numPr>
+          <w:ilvl w:val="0"/>
+          <w:numId w:val="1"/>
+        </w:numPr>
+        <w:tabs>
+          <w:tab w:val="num" w:pos="1134"/>
+        </w:tabs>
+        <w:ind w:left="0" w:firstLine="709"/>
+        <w:rPr>
+          <w:rFonts w:cs="Times New Roman"/>
+          <w:szCs w:val="28"/>
+        </w:rPr>
+      </w:pPr>
+      <w:r>
+        <w:rPr>
+          <w:rFonts w:cs="Times New Roman"/>
+          <w:szCs w:val="28"/>
+          <w:lang w:val="en-US"/>
+        </w:rPr>
+        <w:t>remove</w:t>
+      </w:r>
+      <w:r>
+        <w:rPr>
+          <w:rFonts w:cs="Times New Roman"/>
+          <w:szCs w:val="28"/>
+        </w:rPr>
+        <w:t>;</w:t>
+      </w:r>
+    </w:p>
+    <w:p>
+      <w:pPr>
+        <w:pStyle w:val="ListBullet"/>
+        <w:numPr>
+          <w:ilvl w:val="0"/>
+          <w:numId w:val="1"/>
+        </w:numPr>
+        <w:tabs>
+          <w:tab w:val="num" w:pos="1134"/>
+        </w:tabs>
+        <w:ind w:left="0" w:firstLine="709"/>
+        <w:rPr>
+          <w:rFonts w:cs="Times New Roman"/>
+          <w:szCs w:val="28"/>
+        </w:rPr>
+      </w:pPr>
+      <w:r>
+        <w:rPr>
+          <w:rFonts w:cs="Times New Roman"/>
+          <w:szCs w:val="28"/>
+          <w:lang w:val="en-US"/>
+        </w:rPr>
+        <w:t>get;</w:t>
+      </w:r>
+    </w:p>
+    <w:p>
+      <w:pPr>
+        <w:pStyle w:val="ListBullet"/>
+        <w:numPr>
+          <w:ilvl w:val="0"/>
+          <w:numId w:val="1"/>
+        </w:numPr>
+        <w:tabs>
+          <w:tab w:val="num" w:pos="1134"/>
+        </w:tabs>
+        <w:ind w:left="0" w:firstLine="709"/>
+        <w:rPr>
+          <w:rFonts w:cs="Times New Roman"/>
+          <w:szCs w:val="28"/>
+        </w:rPr>
+      </w:pPr>
+      <w:proofErr w:type="gramStart"/>
+      <w:r>
+        <w:rPr>
+          <w:rFonts w:cs="Times New Roman"/>
+          <w:szCs w:val="28"/>
+          <w:lang w:val="en-US"/>
+        </w:rPr>
+        <w:t>set</w:t>
+      </w:r>
+      <w:proofErr w:type="gramEnd"/>
+      <w:r>
+        <w:rPr>
+          <w:rFonts w:cs="Times New Roman"/>
+          <w:szCs w:val="28"/>
+        </w:rPr>
+        <w:t>.</w:t>
+      </w:r>
+    </w:p>
+    <w:p>
+      <w:pPr>
+        <w:pStyle w:val="ListBullet"/>
+        <w:ind w:firstLine="709"/>
+        <w:rPr>
+          <w:rFonts w:cs="Times New Roman"/>
+          <w:szCs w:val="28"/>
+        </w:rPr>
+      </w:pPr>
+      <w:r>
+        <w:rPr>
+          <w:rFonts w:cs="Times New Roman"/>
+          <w:szCs w:val="28"/>
+        </w:rPr>
+        <w:t>Метод «</w:t>
+      </w:r>
+      <w:r>
+        <w:rPr>
+          <w:rFonts w:cs="Times New Roman"/>
+          <w:szCs w:val="28"/>
+          <w:lang w:val="en-US"/>
+        </w:rPr>
+        <w:t>add</w:t>
+      </w:r>
+      <w:r>
+        <w:rPr>
+          <w:rFonts w:cs="Times New Roman"/>
+          <w:szCs w:val="28"/>
+        </w:rPr>
+        <w:t xml:space="preserve">» служит для создания новой записи в таблицу. Он также имеет свой интерфейс входных параметров, который описывает чуть выше с использованием языка </w:t>
+      </w:r>
+      <w:r>
+        <w:rPr>
+          <w:rFonts w:cs="Times New Roman"/>
+          <w:szCs w:val="28"/>
+          <w:lang w:val="en-US"/>
+        </w:rPr>
+        <w:t>TypeScript</w:t>
+      </w:r>
+      <w:r>
+        <w:rPr>
+          <w:rFonts w:cs="Times New Roman"/>
+          <w:szCs w:val="28"/>
+        </w:rPr>
+        <w:t xml:space="preserve">. Это очень удобная вешь, так как данный интерфейс в дальнейшем будет использоваться на клиенте при написании кода, то есть программист всегда может увидеть набор необходим параметров для данного вызова метода. Использование интерфейсов делает разработку одновременно строгой и, в тоже время, </w:t>
+      </w:r>
+      <w:r>
+        <w:rPr>
+          <w:rFonts w:cs="Times New Roman"/>
+          <w:szCs w:val="28"/>
+        </w:rPr>
+        <w:t>удобной и безопасной</w:t>
+      </w:r>
+      <w:r>
+        <w:rPr>
+          <w:rFonts w:cs="Times New Roman"/>
+          <w:szCs w:val="28"/>
+        </w:rPr>
+        <w:t xml:space="preserve">, так как при малейшем несовпадении интерфейса </w:t>
+      </w:r>
+      <w:r>
+        <w:rPr>
+          <w:rFonts w:cs="Times New Roman"/>
+          <w:szCs w:val="28"/>
+          <w:lang w:val="en-US"/>
+        </w:rPr>
+        <w:t>TypeScript</w:t>
+      </w:r>
+      <w:r>
+        <w:rPr>
+          <w:rFonts w:cs="Times New Roman"/>
+          <w:szCs w:val="28"/>
+        </w:rPr>
+        <w:t xml:space="preserve"> </w:t>
+      </w:r>
+      <w:r>
+        <w:rPr>
+          <w:rFonts w:cs="Times New Roman"/>
+          <w:szCs w:val="28"/>
+        </w:rPr>
+        <w:t>выдаст ошибку о несовпадении струкрутры данных или типов данных.</w:t>
+      </w:r>
+      <w:r>
+        <w:rPr>
+          <w:rFonts w:cs="Times New Roman"/>
+          <w:szCs w:val="28"/>
+        </w:rPr>
+        <w:t xml:space="preserve"> </w:t>
+      </w:r>
+      <w:r>
+        <w:rPr>
+          <w:rFonts w:cs="Times New Roman"/>
+          <w:szCs w:val="28"/>
+        </w:rPr>
+        <w:t>Как метод «</w:t>
+      </w:r>
+      <w:r>
+        <w:rPr>
+          <w:rFonts w:cs="Times New Roman"/>
+          <w:szCs w:val="28"/>
+          <w:lang w:val="en-US"/>
+        </w:rPr>
+        <w:t>add</w:t>
+      </w:r>
+      <w:r>
+        <w:rPr>
+          <w:rFonts w:cs="Times New Roman"/>
+          <w:szCs w:val="28"/>
+        </w:rPr>
+        <w:t xml:space="preserve">», так и остальные методы сущности должны возвращать в качестве результата </w:t>
+      </w:r>
+      <w:r>
+        <w:rPr>
+          <w:rFonts w:cs="Times New Roman"/>
+          <w:szCs w:val="28"/>
+          <w:lang w:val="en-US"/>
+        </w:rPr>
+        <w:t>Promise</w:t>
+      </w:r>
+      <w:r>
+        <w:rPr>
+          <w:rFonts w:cs="Times New Roman"/>
+          <w:szCs w:val="28"/>
+        </w:rPr>
+        <w:t>.</w:t>
+      </w:r>
+    </w:p>
+    <w:p>
+      <w:pPr>
+        <w:pStyle w:val="ListBullet"/>
+        <w:ind w:firstLine="709"/>
+        <w:rPr>
+          <w:rFonts w:cs="Times New Roman"/>
+          <w:szCs w:val="28"/>
+        </w:rPr>
+      </w:pPr>
+      <w:r>
+        <w:rPr>
+          <w:rFonts w:cs="Times New Roman"/>
+          <w:szCs w:val="28"/>
+        </w:rPr>
+        <w:t>Promise (</w:t>
+      </w:r>
+      <w:r>
+        <w:rPr>
+          <w:rFonts w:cs="Times New Roman"/>
+          <w:szCs w:val="28"/>
+        </w:rPr>
+        <w:t>другое название «промис</w:t>
+      </w:r>
+      <w:r>
+        <w:rPr>
+          <w:rFonts w:cs="Times New Roman"/>
+          <w:szCs w:val="28"/>
+        </w:rPr>
+        <w:t>») – предоставляют удобный способ организации асинхронного кода.</w:t>
+      </w:r>
+      <w:r>
+        <w:rPr>
+          <w:rFonts w:cs="Times New Roman"/>
+          <w:szCs w:val="28"/>
+        </w:rPr>
+        <w:t xml:space="preserve"> Но представляет собой</w:t>
+      </w:r>
+      <w:r>
+        <w:t xml:space="preserve"> </w:t>
+      </w:r>
+      <w:r>
+        <w:rPr>
+          <w:rFonts w:cs="Times New Roman"/>
+          <w:szCs w:val="28"/>
+        </w:rPr>
+        <w:t>специальный объект, который содержит своё состояние. Вначале pending («ожидание»), затем – одно из: fulfilled («выполнено успешно») или rejected («выполнено с ошибкой»)</w:t>
+      </w:r>
+      <w:r>
+        <w:rPr>
+          <w:rFonts w:cs="Times New Roman"/>
+          <w:szCs w:val="28"/>
+        </w:rPr>
+        <w:t>.</w:t>
+      </w:r>
+    </w:p>
+    <w:p>
+      <w:pPr>
+        <w:pStyle w:val="ListBullet"/>
+        <w:ind w:firstLine="709"/>
+        <w:rPr>
+          <w:rFonts w:cs="Times New Roman"/>
+          <w:szCs w:val="28"/>
+        </w:rPr>
+      </w:pPr>
+    </w:p>
+    <w:p>
+      <w:pPr>
+        <w:pStyle w:val="ListBullet"/>
+        <w:spacing w:line="276" w:lineRule="auto"/>
+        <w:ind w:firstLine="709"/>
+        <w:jc w:val="center"/>
+        <w:rPr>
+          <w:rFonts w:cs="Times New Roman"/>
+          <w:szCs w:val="28"/>
+        </w:rPr>
+      </w:pPr>
+      <w:r>
+        <w:rPr>
+          <w:rFonts w:cs="Times New Roman"/>
+          <w:noProof/>
+          <w:szCs w:val="28"/>
+          <w:lang w:val="en-CA" w:eastAsia="en-CA"/>
+        </w:rPr>
+        <w:drawing>
+          <wp:inline distT="0" distB="0" distL="0" distR="0" wp14:anchorId="6192D1D1" wp14:editId="5679311E">
+            <wp:extent cx="4544841" cy="2556000"/>
+            <wp:effectExtent l="19050" t="19050" r="8255" b="0"/>
+            <wp:docPr id="2" name="Picture 2"/>
+            <wp:cNvGraphicFramePr>
+              <a:graphicFrameLocks xmlns:a="http://schemas.openxmlformats.org/drawingml/2006/main" noChangeAspect="1"/>
+            </wp:cNvGraphicFramePr>
+            <a:graphic xmlns:a="http://schemas.openxmlformats.org/drawingml/2006/main">
+              <a:graphicData uri="http://schemas.openxmlformats.org/drawingml/2006/picture">
+                <pic:pic xmlns:pic="http://schemas.openxmlformats.org/drawingml/2006/picture">
+                  <pic:nvPicPr>
+                    <pic:cNvPr id="2" name="promiseInit.png"/>
+                    <pic:cNvPicPr/>
+                  </pic:nvPicPr>
+                  <pic:blipFill rotWithShape="1">
+                    <a:blip r:embed="rId11">
+                      <a:extLst>
+                        <a:ext uri="{28A0092B-C50C-407E-A947-70E740481C1C}">
+                          <a14:useLocalDpi xmlns:a14="http://schemas.microsoft.com/office/drawing/2010/main" val="0"/>
+                        </a:ext>
+                      </a:extLst>
+                    </a:blip>
+                    <a:srcRect t="-2248" b="-2248"/>
+                    <a:stretch/>
+                  </pic:blipFill>
+                  <pic:spPr bwMode="auto">
+                    <a:xfrm>
+                      <a:off x="0" y="0"/>
+                      <a:ext cx="4548505" cy="2558060"/>
+                    </a:xfrm>
+                    <a:prstGeom prst="rect">
+                      <a:avLst/>
+                    </a:prstGeom>
+                    <a:ln w="12700" cap="rnd" cmpd="sng" algn="ctr">
+                      <a:solidFill>
+                        <a:sysClr val="windowText" lastClr="000000"/>
+                      </a:solidFill>
+                      <a:prstDash val="solid"/>
+                      <a:round/>
+                      <a:headEnd type="none" w="med" len="med"/>
+                      <a:tailEnd type="none" w="med" len="med"/>
+                    </a:ln>
+                    <a:extLst>
+                      <a:ext uri="{53640926-AAD7-44D8-BBD7-CCE9431645EC}">
+                        <a14:shadowObscured xmlns:a14="http://schemas.microsoft.com/office/drawing/2010/main"/>
+                      </a:ext>
+                    </a:extLst>
+                  </pic:spPr>
+                </pic:pic>
+              </a:graphicData>
+            </a:graphic>
+          </wp:inline>
+        </w:drawing>
+      </w:r>
+    </w:p>
+    <w:p>
+      <w:pPr>
+        <w:pStyle w:val="ListBullet"/>
+        <w:ind w:firstLine="709"/>
+        <w:jc w:val="center"/>
+        <w:rPr>
+          <w:rFonts w:cs="Times New Roman"/>
+          <w:szCs w:val="28"/>
+        </w:rPr>
+      </w:pPr>
+    </w:p>
+    <w:p>
+      <w:pPr>
+        <w:jc w:val="center"/>
+        <w:rPr>
+          <w:rFonts w:cs="Times New Roman"/>
+          <w:szCs w:val="28"/>
+          <w:lang w:val="en-US"/>
+        </w:rPr>
+      </w:pPr>
+      <w:r>
+        <w:rPr>
+          <w:rFonts w:cs="Times New Roman"/>
+          <w:szCs w:val="28"/>
+        </w:rPr>
+        <w:t>Рисунок 4.4</w:t>
+      </w:r>
+      <w:r>
+        <w:rPr>
+          <w:rFonts w:cs="Times New Roman"/>
+          <w:szCs w:val="28"/>
+        </w:rPr>
+        <w:t xml:space="preserve"> – </w:t>
+      </w:r>
+      <w:r>
+        <w:rPr>
+          <w:rFonts w:cs="Times New Roman"/>
+          <w:szCs w:val="28"/>
+        </w:rPr>
+        <w:t xml:space="preserve">Состояния объекта </w:t>
+      </w:r>
+      <w:r>
+        <w:rPr>
+          <w:rFonts w:cs="Times New Roman"/>
+          <w:szCs w:val="28"/>
+          <w:lang w:val="en-US"/>
+        </w:rPr>
+        <w:t>Promise</w:t>
+      </w:r>
+    </w:p>
+    <w:p>
+      <w:pPr>
+        <w:pStyle w:val="ListBullet"/>
+        <w:ind w:firstLine="709"/>
+        <w:jc w:val="center"/>
+        <w:rPr>
+          <w:rFonts w:cs="Times New Roman"/>
+          <w:szCs w:val="28"/>
+        </w:rPr>
+      </w:pPr>
+    </w:p>
+    <w:p>
+      <w:pPr>
+        <w:pStyle w:val="ListBullet"/>
+        <w:ind w:firstLine="709"/>
+        <w:rPr>
+          <w:rFonts w:cs="Times New Roman"/>
+          <w:szCs w:val="28"/>
+        </w:rPr>
+      </w:pPr>
+      <w:r>
+        <w:rPr>
+          <w:rFonts w:cs="Times New Roman"/>
+          <w:szCs w:val="28"/>
+        </w:rPr>
+        <w:t xml:space="preserve">Объект </w:t>
+      </w:r>
+      <w:r>
+        <w:rPr>
+          <w:rFonts w:cs="Times New Roman"/>
+          <w:szCs w:val="28"/>
+          <w:lang w:val="en-US"/>
+        </w:rPr>
+        <w:t>Promise</w:t>
+      </w:r>
+      <w:r>
+        <w:rPr>
+          <w:rFonts w:cs="Times New Roman"/>
+          <w:szCs w:val="28"/>
+        </w:rPr>
+        <w:t xml:space="preserve"> </w:t>
+      </w:r>
+      <w:r>
+        <w:rPr>
+          <w:rFonts w:cs="Times New Roman"/>
+          <w:szCs w:val="28"/>
+        </w:rPr>
+        <w:t xml:space="preserve">очень выжная в разработке вещь, так как делает работу сервера и клиента асинхронной. Без данной возможности страничка браузера </w:t>
+      </w:r>
+      <w:r>
+        <w:rPr>
+          <w:rFonts w:cs="Times New Roman"/>
+          <w:szCs w:val="28"/>
+        </w:rPr>
+        <w:lastRenderedPageBreak/>
+        <w:t xml:space="preserve">бы просто напросто замирала на время обработки операции. Кратко описать работу </w:t>
+      </w:r>
+      <w:r>
+        <w:rPr>
+          <w:rFonts w:cs="Times New Roman"/>
+          <w:szCs w:val="28"/>
+          <w:lang w:val="en-US"/>
+        </w:rPr>
+        <w:t>Promise</w:t>
+      </w:r>
+      <w:r>
+        <w:rPr>
+          <w:rFonts w:cs="Times New Roman"/>
+          <w:szCs w:val="28"/>
+        </w:rPr>
+        <w:t xml:space="preserve"> можно следущим образом:</w:t>
+      </w:r>
+    </w:p>
+    <w:p>
+      <w:pPr>
+        <w:pStyle w:val="ListBullet"/>
+        <w:numPr>
+          <w:ilvl w:val="0"/>
+          <w:numId w:val="1"/>
+        </w:numPr>
+        <w:tabs>
+          <w:tab w:val="num" w:pos="1134"/>
+        </w:tabs>
+        <w:ind w:left="0" w:firstLine="709"/>
+        <w:rPr>
+          <w:rFonts w:cs="Times New Roman"/>
+          <w:szCs w:val="28"/>
+        </w:rPr>
+      </w:pPr>
+      <w:r>
+        <w:rPr>
+          <w:rFonts w:cs="Times New Roman"/>
+          <w:szCs w:val="28"/>
+        </w:rPr>
+        <w:t xml:space="preserve">код, которому нужно выполниться осинхронно, создает объект </w:t>
+      </w:r>
+      <w:r>
+        <w:rPr>
+          <w:rFonts w:cs="Times New Roman"/>
+          <w:szCs w:val="28"/>
+          <w:lang w:val="en-US"/>
+        </w:rPr>
+        <w:t>Promise</w:t>
+      </w:r>
+      <w:r>
+        <w:rPr>
+          <w:rFonts w:cs="Times New Roman"/>
+          <w:szCs w:val="28"/>
+        </w:rPr>
+        <w:t xml:space="preserve"> </w:t>
+      </w:r>
+      <w:r>
+        <w:rPr>
+          <w:rFonts w:cs="Times New Roman"/>
+          <w:szCs w:val="28"/>
+        </w:rPr>
+        <w:t>и возвращает его</w:t>
+      </w:r>
+      <w:r>
+        <w:rPr>
+          <w:rFonts w:cs="Times New Roman"/>
+          <w:szCs w:val="28"/>
+        </w:rPr>
+        <w:t>;</w:t>
+      </w:r>
+    </w:p>
+    <w:p>
+      <w:pPr>
+        <w:pStyle w:val="ListBullet"/>
+        <w:numPr>
+          <w:ilvl w:val="0"/>
+          <w:numId w:val="1"/>
+        </w:numPr>
+        <w:tabs>
+          <w:tab w:val="num" w:pos="1134"/>
+        </w:tabs>
+        <w:ind w:left="0" w:firstLine="709"/>
+        <w:rPr>
+          <w:rFonts w:cs="Times New Roman"/>
+          <w:szCs w:val="28"/>
+        </w:rPr>
+      </w:pPr>
+      <w:r>
+        <w:rPr>
+          <w:rFonts w:cs="Times New Roman"/>
+          <w:szCs w:val="28"/>
+        </w:rPr>
+        <w:t xml:space="preserve">внешняя функция, получает объект </w:t>
+      </w:r>
+      <w:r>
+        <w:rPr>
+          <w:rFonts w:cs="Times New Roman"/>
+          <w:szCs w:val="28"/>
+          <w:lang w:val="en-US"/>
+        </w:rPr>
+        <w:t>Promise</w:t>
+      </w:r>
+      <w:r>
+        <w:rPr>
+          <w:rFonts w:cs="Times New Roman"/>
+          <w:szCs w:val="28"/>
+        </w:rPr>
+        <w:t xml:space="preserve"> </w:t>
+      </w:r>
+      <w:r>
+        <w:rPr>
+          <w:rFonts w:cs="Times New Roman"/>
+          <w:szCs w:val="28"/>
+        </w:rPr>
+        <w:t>и слушает его обработчики</w:t>
+      </w:r>
+      <w:r>
+        <w:rPr>
+          <w:rFonts w:cs="Times New Roman"/>
+          <w:szCs w:val="28"/>
+        </w:rPr>
+        <w:t>;</w:t>
+      </w:r>
+    </w:p>
+    <w:p>
+      <w:pPr>
+        <w:pStyle w:val="ListBullet"/>
+        <w:numPr>
+          <w:ilvl w:val="0"/>
+          <w:numId w:val="1"/>
+        </w:numPr>
+        <w:tabs>
+          <w:tab w:val="num" w:pos="1134"/>
+        </w:tabs>
+        <w:ind w:left="0" w:firstLine="709"/>
+        <w:rPr>
+          <w:rFonts w:cs="Times New Roman"/>
+          <w:szCs w:val="28"/>
+        </w:rPr>
+      </w:pPr>
+      <w:r>
+        <w:rPr>
+          <w:rFonts w:cs="Times New Roman"/>
+          <w:szCs w:val="28"/>
+        </w:rPr>
+        <w:t xml:space="preserve">при завершении процесса осинхронны код переводит </w:t>
+      </w:r>
+      <w:r>
+        <w:rPr>
+          <w:rFonts w:cs="Times New Roman"/>
+          <w:szCs w:val="28"/>
+          <w:lang w:val="en-US"/>
+        </w:rPr>
+        <w:t>Promise</w:t>
+      </w:r>
+      <w:r>
+        <w:rPr>
+          <w:rFonts w:cs="Times New Roman"/>
+          <w:szCs w:val="28"/>
+        </w:rPr>
+        <w:t xml:space="preserve"> в одно из описанных выше состояний, то есть </w:t>
+      </w:r>
+      <w:r>
+        <w:rPr>
+          <w:rFonts w:cs="Times New Roman"/>
+          <w:szCs w:val="28"/>
+        </w:rPr>
+        <w:t>fulfilled</w:t>
+      </w:r>
+      <w:r>
+        <w:rPr>
+          <w:rFonts w:cs="Times New Roman"/>
+          <w:szCs w:val="28"/>
+        </w:rPr>
+        <w:t xml:space="preserve"> или </w:t>
+      </w:r>
+      <w:r>
+        <w:rPr>
+          <w:rFonts w:cs="Times New Roman"/>
+          <w:szCs w:val="28"/>
+        </w:rPr>
+        <w:t>rejected</w:t>
+      </w:r>
+      <w:r>
+        <w:rPr>
+          <w:rFonts w:cs="Times New Roman"/>
+          <w:szCs w:val="28"/>
+        </w:rPr>
+        <w:t>, при этом автоматически вызываются обработчики во внешней функции.</w:t>
+      </w:r>
+    </w:p>
+    <w:p>
+      <w:pPr>
+        <w:pStyle w:val="ListBullet"/>
+        <w:ind w:firstLine="709"/>
+        <w:rPr>
+          <w:rFonts w:cs="Times New Roman"/>
+          <w:szCs w:val="28"/>
+        </w:rPr>
+      </w:pPr>
+      <w:r>
+        <w:rPr>
+          <w:rFonts w:cs="Times New Roman"/>
+          <w:szCs w:val="28"/>
+        </w:rPr>
+        <w:t>Метод «remove»</w:t>
+      </w:r>
+      <w:r>
+        <w:rPr>
+          <w:rFonts w:cs="Times New Roman"/>
+          <w:szCs w:val="28"/>
+        </w:rPr>
+        <w:t xml:space="preserve"> </w:t>
+      </w:r>
+      <w:r>
+        <w:rPr>
+          <w:rFonts w:cs="Times New Roman"/>
+          <w:szCs w:val="28"/>
+        </w:rPr>
+        <w:t>служит для удаления элемента из таблицы. Обязательным для него параметром служит идентификационный номер строки для удаления.</w:t>
+      </w:r>
+    </w:p>
+    <w:p>
+      <w:pPr>
+        <w:pStyle w:val="ListBullet"/>
+        <w:ind w:firstLine="709"/>
+        <w:rPr>
+          <w:rFonts w:cs="Times New Roman"/>
+          <w:szCs w:val="28"/>
+        </w:rPr>
+      </w:pPr>
+      <w:r>
+        <w:rPr>
+          <w:rFonts w:cs="Times New Roman"/>
+          <w:szCs w:val="28"/>
+        </w:rPr>
+        <w:t xml:space="preserve">Метод «get» служит для получения данных из таблицы. Параметр при вызове данного метода должен быть опциональным. То есть при вызоме метода без параметра должны возвращаться все данные из таблицы, но при наличии параметра, поиск должен осуществляться сугубо по полученным параметрам. Для каждой </w:t>
+      </w:r>
+      <w:r>
+        <w:rPr>
+          <w:rFonts w:cs="Times New Roman"/>
+          <w:szCs w:val="28"/>
+          <w:lang w:val="en-US"/>
+        </w:rPr>
+        <w:t>API</w:t>
+      </w:r>
+      <w:r>
+        <w:rPr>
+          <w:rFonts w:cs="Times New Roman"/>
+          <w:szCs w:val="28"/>
+        </w:rPr>
+        <w:t>-</w:t>
+      </w:r>
+      <w:r>
+        <w:rPr>
+          <w:rFonts w:cs="Times New Roman"/>
+          <w:szCs w:val="28"/>
+        </w:rPr>
+        <w:t>сущности должен быть описан свой интерфейс для поиска – это также будет помогать разработку клиентской стороны делать необходимые и правильные запросы.</w:t>
+      </w:r>
+    </w:p>
+    <w:p>
+      <w:pPr>
+        <w:pStyle w:val="ListBullet"/>
+        <w:ind w:firstLine="709"/>
+        <w:rPr>
+          <w:rFonts w:cs="Times New Roman"/>
+          <w:szCs w:val="28"/>
+        </w:rPr>
+      </w:pPr>
+      <w:r>
+        <w:rPr>
+          <w:rFonts w:cs="Times New Roman"/>
+          <w:szCs w:val="28"/>
+        </w:rPr>
+        <w:t>Метод «</w:t>
+      </w:r>
+      <w:r>
+        <w:rPr>
+          <w:rFonts w:cs="Times New Roman"/>
+          <w:szCs w:val="28"/>
+          <w:lang w:val="en-US"/>
+        </w:rPr>
+        <w:t>set</w:t>
+      </w:r>
+      <w:r>
+        <w:rPr>
+          <w:rFonts w:cs="Times New Roman"/>
+          <w:szCs w:val="28"/>
+        </w:rPr>
+        <w:t>» пердназначен для обновления записи таблицы. Он также имеет обязательный параметр с интерфейсом всех полей таблицы</w:t>
+      </w:r>
+      <w:r>
+        <w:rPr>
+          <w:rFonts w:cs="Times New Roman"/>
+          <w:szCs w:val="28"/>
+        </w:rPr>
+        <w:t>, чтобы программист не потерял в процессе разработки одно из полей.</w:t>
+      </w:r>
+    </w:p>
+    <w:p>
+      <w:pPr>
+        <w:pStyle w:val="ListBullet"/>
+        <w:ind w:firstLine="709"/>
+        <w:rPr>
+          <w:rFonts w:cs="Times New Roman"/>
+          <w:szCs w:val="28"/>
+        </w:rPr>
+      </w:pPr>
+      <w:r>
+        <w:rPr>
+          <w:rFonts w:cs="Times New Roman"/>
+          <w:szCs w:val="28"/>
+        </w:rPr>
+        <w:t xml:space="preserve">Таким образом описывается каждая </w:t>
+      </w:r>
+      <w:r>
+        <w:rPr>
+          <w:rFonts w:cs="Times New Roman"/>
+          <w:szCs w:val="28"/>
+        </w:rPr>
+        <w:t xml:space="preserve">сущность </w:t>
+      </w:r>
+      <w:r>
+        <w:rPr>
+          <w:rFonts w:cs="Times New Roman"/>
+          <w:szCs w:val="28"/>
+          <w:lang w:val="en-US"/>
+        </w:rPr>
+        <w:t>API</w:t>
+      </w:r>
+      <w:r>
+        <w:rPr>
+          <w:rFonts w:cs="Times New Roman"/>
+          <w:szCs w:val="28"/>
+        </w:rPr>
+        <w:t xml:space="preserve">. В результате чего все сущности храняться в виде хеш-таблицы в </w:t>
+      </w:r>
+      <w:r>
+        <w:rPr>
+          <w:rFonts w:cs="Times New Roman"/>
+          <w:szCs w:val="28"/>
+          <w:lang w:val="en-US"/>
+        </w:rPr>
+        <w:t>API</w:t>
+      </w:r>
+      <w:r>
+        <w:rPr>
+          <w:rFonts w:cs="Times New Roman"/>
+          <w:szCs w:val="28"/>
+        </w:rPr>
+        <w:t>-модуле для быстрого нахождения и работы.</w:t>
+      </w:r>
+    </w:p>
+    <w:p>
+      <w:pPr>
+        <w:pStyle w:val="ListBullet"/>
+        <w:ind w:firstLine="709"/>
+        <w:rPr>
+          <w:rFonts w:cs="Times New Roman"/>
+          <w:szCs w:val="28"/>
+          <w:lang w:val="en-US"/>
+        </w:rPr>
+      </w:pPr>
+      <w:r>
+        <w:rPr>
+          <w:rFonts w:cs="Times New Roman"/>
+          <w:szCs w:val="28"/>
+        </w:rPr>
+        <w:t xml:space="preserve">И все же, основным методом данного модуля является </w:t>
+      </w:r>
+      <w:r>
+        <w:rPr>
+          <w:rFonts w:cs="Times New Roman"/>
+          <w:szCs w:val="28"/>
+        </w:rPr>
+        <w:t xml:space="preserve">метод обработки запросов клинетской стороны. </w:t>
+      </w:r>
+    </w:p>
+    <w:p>
+      <w:pPr>
+        <w:rPr>
+          <w:lang w:val="en-US" w:eastAsia="en-US"/>
+        </w:rPr>
+      </w:pPr>
+    </w:p>
+    <w:p>
+      <w:pPr>
+        <w:rPr>
+          <w:lang w:val="en-US" w:eastAsia="en-US"/>
+        </w:rPr>
+      </w:pPr>
+    </w:p>
+    <w:p>
+      <w:pPr>
+        <w:rPr>
+          <w:lang w:val="en-US" w:eastAsia="en-US"/>
+        </w:rPr>
+      </w:pPr>
+    </w:p>
+    <w:p>
+      <w:pPr>
+        <w:rPr>
+          <w:lang w:val="en-US" w:eastAsia="en-US"/>
+        </w:rPr>
+      </w:pPr>
+    </w:p>
+    <w:p>
+      <w:pPr>
+        <w:rPr>
+          <w:lang w:val="en-US" w:eastAsia="en-US"/>
+        </w:rPr>
+      </w:pPr>
+    </w:p>
+    <w:p>
+      <w:pPr>
+        <w:rPr>
+          <w:lang w:val="en-US" w:eastAsia="en-US"/>
+        </w:rPr>
+      </w:pPr>
+    </w:p>
+    <w:p>
+      <w:pPr>
+        <w:rPr>
+          <w:lang w:val="en-US" w:eastAsia="en-US"/>
+        </w:rPr>
+      </w:pPr>
+    </w:p>
+    <w:p>
+      <w:pPr>
+        <w:rPr>
+          <w:lang w:val="en-US" w:eastAsia="en-US"/>
+        </w:rPr>
+      </w:pPr>
+    </w:p>
+    <w:p>
+      <w:pPr>
+        <w:rPr>
+          <w:lang w:val="en-US" w:eastAsia="en-US"/>
+        </w:rPr>
+      </w:pPr>
+    </w:p>
+    <w:p>
+      <w:pPr>
+        <w:jc w:val="center"/>
+        <w:rPr>
+          <w:lang w:val="en-US" w:eastAsia="en-US"/>
+        </w:rPr>
+      </w:pPr>
       <w:bookmarkStart w:id="0" w:name="_GoBack"/>
       <w:bookmarkEnd w:id="0"/>
     </w:p>
     <w:sectPr>
-      <w:footerReference w:type="default" r:id="rId11"/>
+      <w:footerReference w:type="default" r:id="rId12"/>
       <w:pgSz w:w="11906" w:h="16838"/>
       <w:pgMar w:top="1134" w:right="851" w:bottom="964" w:left="1701" w:header="709" w:footer="782" w:gutter="0"/>
       <w:pgNumType w:start="8"/>
@@ -3137,7 +4709,7 @@
           <w:rPr>
             <w:noProof/>
           </w:rPr>
-          <w:t>14</w:t>
+          <w:t>16</w:t>
         </w:r>
         <w:r>
           <w:rPr>
@@ -4435,7 +6007,7 @@
 </file>
 
 <file path=customXml/itemProps1.xml><?xml version="1.0" encoding="utf-8"?>
-<ds:datastoreItem xmlns:ds="http://schemas.openxmlformats.org/officeDocument/2006/customXml" ds:itemID="{BB66A2DF-3380-486F-A6B6-47FE5D71910A}">
+<ds:datastoreItem xmlns:ds="http://schemas.openxmlformats.org/officeDocument/2006/customXml" ds:itemID="{362FFFC0-6F8F-4E04-B1C7-973FCE24EAE9}">
   <ds:schemaRefs>
     <ds:schemaRef ds:uri="http://schemas.openxmlformats.org/officeDocument/2006/bibliography"/>
   </ds:schemaRefs>

--- a/dp/08_1.MODULE_DEVELOPMENT.docx
+++ b/dp/08_1.MODULE_DEVELOPMENT.docx
@@ -830,14 +830,12 @@
       <w:r>
         <w:t>менеджера. Для этого нужно использовать команду: «</w:t>
       </w:r>
-      <w:proofErr w:type="spellStart"/>
       <w:r>
         <w:rPr>
           <w:lang w:val="en-US"/>
         </w:rPr>
         <w:t>npm</w:t>
       </w:r>
-      <w:proofErr w:type="spellEnd"/>
       <w:r>
         <w:t xml:space="preserve"> </w:t>
       </w:r>
@@ -1233,7 +1231,6 @@
         </w:rPr>
         <w:t xml:space="preserve">кеша. В настройке нудно указать максимыльный срок кеширования файлов, в данном случае это будет один день. А также необходимо включить использование </w:t>
       </w:r>
-      <w:proofErr w:type="spellStart"/>
       <w:r>
         <w:rPr>
           <w:rFonts w:cs="Times New Roman"/>
@@ -1243,7 +1240,6 @@
         </w:rPr>
         <w:t>eTag</w:t>
       </w:r>
-      <w:proofErr w:type="spellEnd"/>
       <w:r>
         <w:rPr>
           <w:rFonts w:cs="Times New Roman"/>
@@ -2852,7 +2848,6 @@
           <w:szCs w:val="28"/>
         </w:rPr>
       </w:pPr>
-      <w:proofErr w:type="gramStart"/>
       <w:r>
         <w:rPr>
           <w:rFonts w:cs="Times New Roman"/>
@@ -2861,7 +2856,6 @@
         </w:rPr>
         <w:t>pageName</w:t>
       </w:r>
-      <w:proofErr w:type="gramEnd"/>
       <w:r>
         <w:rPr>
           <w:rFonts w:cs="Times New Roman"/>
@@ -3811,7 +3805,6 @@
           <w:szCs w:val="28"/>
         </w:rPr>
       </w:pPr>
-      <w:proofErr w:type="gramStart"/>
       <w:r>
         <w:rPr>
           <w:rFonts w:cs="Times New Roman"/>
@@ -3820,7 +3813,6 @@
         </w:rPr>
         <w:t>set</w:t>
       </w:r>
-      <w:proofErr w:type="gramEnd"/>
       <w:r>
         <w:rPr>
           <w:rFonts w:cs="Times New Roman"/>
@@ -4561,7 +4553,6 @@
         <w:rPr>
           <w:rFonts w:cs="Times New Roman"/>
           <w:szCs w:val="28"/>
-          <w:lang w:val="en-US"/>
         </w:rPr>
       </w:pPr>
       <w:r>
@@ -4578,77 +4569,846 @@
         </w:rPr>
         <w:t xml:space="preserve">метод обработки запросов клинетской стороны. </w:t>
       </w:r>
-    </w:p>
-    <w:p>
-      <w:pPr>
-        <w:rPr>
-          <w:lang w:val="en-US" w:eastAsia="en-US"/>
-        </w:rPr>
-      </w:pPr>
-    </w:p>
-    <w:p>
-      <w:pPr>
-        <w:rPr>
-          <w:lang w:val="en-US" w:eastAsia="en-US"/>
-        </w:rPr>
-      </w:pPr>
-    </w:p>
-    <w:p>
-      <w:pPr>
-        <w:rPr>
-          <w:lang w:val="en-US" w:eastAsia="en-US"/>
-        </w:rPr>
-      </w:pPr>
-    </w:p>
-    <w:p>
-      <w:pPr>
-        <w:rPr>
-          <w:lang w:val="en-US" w:eastAsia="en-US"/>
-        </w:rPr>
-      </w:pPr>
-    </w:p>
-    <w:p>
-      <w:pPr>
-        <w:rPr>
-          <w:lang w:val="en-US" w:eastAsia="en-US"/>
-        </w:rPr>
-      </w:pPr>
-    </w:p>
-    <w:p>
-      <w:pPr>
-        <w:rPr>
-          <w:lang w:val="en-US" w:eastAsia="en-US"/>
-        </w:rPr>
-      </w:pPr>
-    </w:p>
-    <w:p>
-      <w:pPr>
-        <w:rPr>
-          <w:lang w:val="en-US" w:eastAsia="en-US"/>
-        </w:rPr>
-      </w:pPr>
-    </w:p>
-    <w:p>
-      <w:pPr>
-        <w:rPr>
-          <w:lang w:val="en-US" w:eastAsia="en-US"/>
-        </w:rPr>
-      </w:pPr>
-    </w:p>
-    <w:p>
-      <w:pPr>
-        <w:rPr>
-          <w:lang w:val="en-US" w:eastAsia="en-US"/>
-        </w:rPr>
-      </w:pPr>
-    </w:p>
-    <w:p>
-      <w:pPr>
-        <w:jc w:val="center"/>
-        <w:rPr>
-          <w:lang w:val="en-US" w:eastAsia="en-US"/>
-        </w:rPr>
-      </w:pPr>
+      <w:r>
+        <w:rPr>
+          <w:rFonts w:cs="Times New Roman"/>
+          <w:szCs w:val="28"/>
+        </w:rPr>
+        <w:t xml:space="preserve">После получения запроса от клиента в формате </w:t>
+      </w:r>
+      <w:r>
+        <w:rPr>
+          <w:rFonts w:cs="Times New Roman"/>
+          <w:szCs w:val="28"/>
+          <w:lang w:val="en-US"/>
+        </w:rPr>
+        <w:t>JSON</w:t>
+      </w:r>
+      <w:r>
+        <w:rPr>
+          <w:rFonts w:cs="Times New Roman"/>
+          <w:szCs w:val="28"/>
+        </w:rPr>
+        <w:t xml:space="preserve">, модуль должен убедиться, что данный запрос возможен, поэтому первым делом к какой именно сущности направлен запрос. Если сущность существует, то проверяется какой метод данной сущности будет вызван – и только после данной проверки </w:t>
+      </w:r>
+      <w:r>
+        <w:rPr>
+          <w:rFonts w:cs="Times New Roman"/>
+          <w:szCs w:val="28"/>
+          <w:lang w:val="en-US"/>
+        </w:rPr>
+        <w:t>API</w:t>
+      </w:r>
+      <w:r>
+        <w:rPr>
+          <w:rFonts w:cs="Times New Roman"/>
+          <w:szCs w:val="28"/>
+        </w:rPr>
+        <w:t>-</w:t>
+      </w:r>
+      <w:r>
+        <w:rPr>
+          <w:rFonts w:cs="Times New Roman"/>
+          <w:szCs w:val="28"/>
+        </w:rPr>
+        <w:t xml:space="preserve">модуль берез необходимую сушносит из хеш-таблицы и вызывает необходимый метод с нужными параметрами. Если же какой-то из этапов работы </w:t>
+      </w:r>
+      <w:r>
+        <w:rPr>
+          <w:rFonts w:cs="Times New Roman"/>
+          <w:szCs w:val="28"/>
+          <w:lang w:val="en-US"/>
+        </w:rPr>
+        <w:t>API</w:t>
+      </w:r>
+      <w:r>
+        <w:rPr>
+          <w:rFonts w:cs="Times New Roman"/>
+          <w:szCs w:val="28"/>
+        </w:rPr>
+        <w:t>-</w:t>
+      </w:r>
+      <w:r>
+        <w:rPr>
+          <w:rFonts w:cs="Times New Roman"/>
+          <w:szCs w:val="28"/>
+        </w:rPr>
+        <w:t>модуля не удался, то он возвращает ошибку, которая в итоге отправляется в качестве ответа клиенту.</w:t>
+      </w:r>
+    </w:p>
+    <w:p>
+      <w:pPr>
+        <w:pStyle w:val="ListBullet"/>
+        <w:ind w:firstLine="709"/>
+        <w:rPr>
+          <w:rFonts w:cs="Times New Roman"/>
+          <w:szCs w:val="28"/>
+        </w:rPr>
+      </w:pPr>
+      <w:r>
+        <w:rPr>
+          <w:rFonts w:cs="Times New Roman"/>
+          <w:szCs w:val="28"/>
+        </w:rPr>
+        <w:t xml:space="preserve">Для увелечения надежности </w:t>
+      </w:r>
+      <w:r>
+        <w:rPr>
+          <w:rFonts w:cs="Times New Roman"/>
+          <w:szCs w:val="28"/>
+          <w:lang w:val="en-US"/>
+        </w:rPr>
+        <w:t>API</w:t>
+      </w:r>
+      <w:r>
+        <w:rPr>
+          <w:rFonts w:cs="Times New Roman"/>
+          <w:szCs w:val="28"/>
+        </w:rPr>
+        <w:t>-</w:t>
+      </w:r>
+      <w:r>
+        <w:rPr>
+          <w:rFonts w:cs="Times New Roman"/>
+          <w:szCs w:val="28"/>
+        </w:rPr>
+        <w:t>модуль так провеят заголовки каждого запроса, а именно:</w:t>
+      </w:r>
+    </w:p>
+    <w:p>
+      <w:pPr>
+        <w:pStyle w:val="ListBullet"/>
+        <w:numPr>
+          <w:ilvl w:val="0"/>
+          <w:numId w:val="1"/>
+        </w:numPr>
+        <w:tabs>
+          <w:tab w:val="num" w:pos="1134"/>
+        </w:tabs>
+        <w:ind w:left="0" w:firstLine="709"/>
+        <w:rPr>
+          <w:rFonts w:cs="Times New Roman"/>
+          <w:szCs w:val="28"/>
+        </w:rPr>
+      </w:pPr>
+      <w:r>
+        <w:rPr>
+          <w:rFonts w:cs="Times New Roman"/>
+          <w:szCs w:val="28"/>
+        </w:rPr>
+        <w:t>метод запроса</w:t>
+      </w:r>
+      <w:r>
+        <w:rPr>
+          <w:rFonts w:cs="Times New Roman"/>
+          <w:szCs w:val="28"/>
+        </w:rPr>
+        <w:t>;</w:t>
+      </w:r>
+    </w:p>
+    <w:p>
+      <w:pPr>
+        <w:pStyle w:val="ListBullet"/>
+        <w:numPr>
+          <w:ilvl w:val="0"/>
+          <w:numId w:val="1"/>
+        </w:numPr>
+        <w:tabs>
+          <w:tab w:val="num" w:pos="1134"/>
+        </w:tabs>
+        <w:ind w:left="0" w:firstLine="709"/>
+        <w:rPr>
+          <w:rFonts w:cs="Times New Roman"/>
+          <w:szCs w:val="28"/>
+        </w:rPr>
+      </w:pPr>
+      <w:r>
+        <w:rPr>
+          <w:rFonts w:cs="Times New Roman"/>
+          <w:szCs w:val="28"/>
+        </w:rPr>
+        <w:t>хост запроса;</w:t>
+      </w:r>
+    </w:p>
+    <w:p>
+      <w:pPr>
+        <w:pStyle w:val="ListBullet"/>
+        <w:numPr>
+          <w:ilvl w:val="0"/>
+          <w:numId w:val="1"/>
+        </w:numPr>
+        <w:tabs>
+          <w:tab w:val="num" w:pos="1134"/>
+        </w:tabs>
+        <w:ind w:left="0" w:firstLine="709"/>
+        <w:rPr>
+          <w:rFonts w:cs="Times New Roman"/>
+          <w:szCs w:val="28"/>
+        </w:rPr>
+      </w:pPr>
+      <w:r>
+        <w:rPr>
+          <w:rFonts w:cs="Times New Roman"/>
+          <w:szCs w:val="28"/>
+        </w:rPr>
+        <w:t>тип данных запроса.</w:t>
+      </w:r>
+    </w:p>
+    <w:p>
+      <w:pPr>
+        <w:pStyle w:val="ListBullet"/>
+        <w:ind w:firstLine="709"/>
+        <w:rPr>
+          <w:rFonts w:cs="Times New Roman"/>
+          <w:szCs w:val="28"/>
+        </w:rPr>
+      </w:pPr>
+      <w:r>
+        <w:rPr>
+          <w:rFonts w:cs="Times New Roman"/>
+          <w:szCs w:val="28"/>
+        </w:rPr>
+        <w:t>Метод запроса всегда должен быть</w:t>
+      </w:r>
+      <w:r>
+        <w:rPr>
+          <w:rFonts w:cs="Times New Roman"/>
+          <w:szCs w:val="28"/>
+        </w:rPr>
+        <w:t xml:space="preserve"> </w:t>
+      </w:r>
+      <w:r>
+        <w:rPr>
+          <w:rFonts w:cs="Times New Roman"/>
+          <w:szCs w:val="28"/>
+          <w:lang w:val="en-US"/>
+        </w:rPr>
+        <w:t>POST</w:t>
+      </w:r>
+      <w:r>
+        <w:rPr>
+          <w:rFonts w:cs="Times New Roman"/>
+          <w:szCs w:val="28"/>
+        </w:rPr>
+        <w:t xml:space="preserve">, а запроса должны приходить искочительно от того же хоста, на котором запушен сервер, чтобы другие ресурсы не могли получить доступ к информации. Так как сервер настроен на работу с данными в формате </w:t>
+      </w:r>
+      <w:r>
+        <w:rPr>
+          <w:rFonts w:cs="Times New Roman"/>
+          <w:szCs w:val="28"/>
+          <w:lang w:val="en-US"/>
+        </w:rPr>
+        <w:t>JSON</w:t>
+      </w:r>
+      <w:r>
+        <w:rPr>
+          <w:rFonts w:cs="Times New Roman"/>
+          <w:szCs w:val="28"/>
+        </w:rPr>
+        <w:t>, то имеет смысл делать проверку на тип данных запроса, он должен быть всегда «</w:t>
+      </w:r>
+      <w:r>
+        <w:rPr>
+          <w:rFonts w:cs="Times New Roman"/>
+          <w:szCs w:val="28"/>
+          <w:lang w:val="en-US"/>
+        </w:rPr>
+        <w:t>application</w:t>
+      </w:r>
+      <w:r>
+        <w:rPr>
+          <w:rFonts w:cs="Times New Roman"/>
+          <w:szCs w:val="28"/>
+        </w:rPr>
+        <w:t>/</w:t>
+      </w:r>
+      <w:r>
+        <w:rPr>
+          <w:rFonts w:cs="Times New Roman"/>
+          <w:szCs w:val="28"/>
+          <w:lang w:val="en-US"/>
+        </w:rPr>
+        <w:t>json</w:t>
+      </w:r>
+      <w:r>
+        <w:rPr>
+          <w:rFonts w:cs="Times New Roman"/>
+          <w:szCs w:val="28"/>
+        </w:rPr>
+        <w:t xml:space="preserve">». При </w:t>
+      </w:r>
+      <w:r>
+        <w:rPr>
+          <w:rFonts w:cs="Times New Roman"/>
+          <w:szCs w:val="28"/>
+        </w:rPr>
+        <w:lastRenderedPageBreak/>
+        <w:t xml:space="preserve">несовпадении одного из загловком </w:t>
+      </w:r>
+      <w:r>
+        <w:rPr>
+          <w:rFonts w:cs="Times New Roman"/>
+          <w:szCs w:val="28"/>
+          <w:lang w:val="en-US"/>
+        </w:rPr>
+        <w:t>API</w:t>
+      </w:r>
+      <w:r>
+        <w:rPr>
+          <w:rFonts w:cs="Times New Roman"/>
+          <w:szCs w:val="28"/>
+        </w:rPr>
+        <w:t>-</w:t>
+      </w:r>
+      <w:r>
+        <w:rPr>
+          <w:rFonts w:cs="Times New Roman"/>
+          <w:szCs w:val="28"/>
+        </w:rPr>
+        <w:t>модуль так же вернет в качестве ответа ошибку.</w:t>
+      </w:r>
+    </w:p>
+    <w:p>
+      <w:pPr>
+        <w:pStyle w:val="ListBullet"/>
+        <w:ind w:firstLine="709"/>
+        <w:rPr>
+          <w:rFonts w:cs="Times New Roman"/>
+          <w:szCs w:val="28"/>
+        </w:rPr>
+      </w:pPr>
+      <w:r>
+        <w:rPr>
+          <w:rFonts w:cs="Times New Roman"/>
+          <w:szCs w:val="28"/>
+        </w:rPr>
+        <w:t xml:space="preserve">На этом работа над функциональностью </w:t>
+      </w:r>
+      <w:r>
+        <w:rPr>
+          <w:rFonts w:cs="Times New Roman"/>
+          <w:szCs w:val="28"/>
+          <w:lang w:val="en-US"/>
+        </w:rPr>
+        <w:t>API</w:t>
+      </w:r>
+      <w:r>
+        <w:rPr>
+          <w:rFonts w:cs="Times New Roman"/>
+          <w:szCs w:val="28"/>
+        </w:rPr>
+        <w:t>-</w:t>
+      </w:r>
+      <w:r>
+        <w:rPr>
+          <w:rFonts w:cs="Times New Roman"/>
+          <w:szCs w:val="28"/>
+        </w:rPr>
+        <w:t>модуля окончена, теперь имеет смысл вернуться на клентскую сторону и</w:t>
+      </w:r>
+      <w:r>
+        <w:rPr>
+          <w:rFonts w:cs="Times New Roman"/>
+          <w:szCs w:val="28"/>
+        </w:rPr>
+        <w:t xml:space="preserve"> разработать</w:t>
+      </w:r>
+      <w:r>
+        <w:rPr>
+          <w:rFonts w:cs="Times New Roman"/>
+          <w:szCs w:val="28"/>
+        </w:rPr>
+        <w:t xml:space="preserve"> модуль для работы с </w:t>
+      </w:r>
+      <w:r>
+        <w:rPr>
+          <w:rFonts w:cs="Times New Roman"/>
+          <w:szCs w:val="28"/>
+          <w:lang w:val="en-US"/>
+        </w:rPr>
+        <w:t>API</w:t>
+      </w:r>
+      <w:r>
+        <w:rPr>
+          <w:rFonts w:cs="Times New Roman"/>
+          <w:szCs w:val="28"/>
+        </w:rPr>
+        <w:t>.</w:t>
+      </w:r>
+    </w:p>
+    <w:p>
+      <w:pPr>
+        <w:pStyle w:val="ListBullet"/>
+        <w:ind w:firstLine="709"/>
+        <w:rPr>
+          <w:rFonts w:cs="Times New Roman"/>
+          <w:szCs w:val="28"/>
+        </w:rPr>
+      </w:pPr>
+    </w:p>
+    <w:p>
+      <w:pPr>
+        <w:pStyle w:val="Heading2"/>
+        <w:spacing w:before="0"/>
+        <w:ind w:firstLine="709"/>
+        <w:rPr>
+          <w:rFonts w:cs="Times New Roman"/>
+        </w:rPr>
+      </w:pPr>
+      <w:r>
+        <w:rPr>
+          <w:rFonts w:cs="Times New Roman"/>
+          <w:b/>
+        </w:rPr>
+        <w:t>4.6</w:t>
+      </w:r>
+      <w:r>
+        <w:rPr>
+          <w:rFonts w:cs="Times New Roman"/>
+          <w:b/>
+        </w:rPr>
+        <w:t xml:space="preserve"> </w:t>
+      </w:r>
+      <w:r>
+        <w:rPr>
+          <w:rFonts w:cs="Times New Roman"/>
+        </w:rPr>
+        <w:t>К</w:t>
+      </w:r>
+      <w:r>
+        <w:rPr>
+          <w:rFonts w:cs="Times New Roman"/>
+        </w:rPr>
+        <w:t>лиентский</w:t>
+      </w:r>
+      <w:r>
+        <w:rPr>
+          <w:rFonts w:cs="Times New Roman"/>
+        </w:rPr>
+        <w:t xml:space="preserve"> </w:t>
+      </w:r>
+      <w:r>
+        <w:rPr>
+          <w:rFonts w:cs="Times New Roman"/>
+        </w:rPr>
+        <w:t xml:space="preserve">блок для работы с </w:t>
+      </w:r>
+      <w:r>
+        <w:rPr>
+          <w:rFonts w:cs="Times New Roman"/>
+          <w:lang w:val="en-US"/>
+        </w:rPr>
+        <w:t>API</w:t>
+      </w:r>
+    </w:p>
+    <w:p>
+      <w:pPr>
+        <w:pStyle w:val="ListBullet"/>
+        <w:ind w:firstLine="709"/>
+        <w:rPr>
+          <w:rFonts w:cs="Times New Roman"/>
+          <w:szCs w:val="28"/>
+        </w:rPr>
+      </w:pPr>
+    </w:p>
+    <w:p>
+      <w:pPr>
+        <w:pStyle w:val="ListBullet"/>
+        <w:ind w:firstLine="709"/>
+        <w:rPr>
+          <w:rFonts w:cs="Times New Roman"/>
+          <w:szCs w:val="28"/>
+        </w:rPr>
+      </w:pPr>
+      <w:r>
+        <w:rPr>
+          <w:rFonts w:cs="Times New Roman"/>
+          <w:szCs w:val="28"/>
+        </w:rPr>
+        <w:t xml:space="preserve">Для удобной работы с </w:t>
+      </w:r>
+      <w:r>
+        <w:rPr>
+          <w:rFonts w:cs="Times New Roman"/>
+          <w:szCs w:val="28"/>
+          <w:lang w:val="en-US"/>
+        </w:rPr>
+        <w:t>API</w:t>
+      </w:r>
+      <w:r>
+        <w:rPr>
+          <w:rFonts w:cs="Times New Roman"/>
+          <w:szCs w:val="28"/>
+        </w:rPr>
+        <w:t xml:space="preserve"> необходим модуль, который будет </w:t>
+      </w:r>
+      <w:r>
+        <w:rPr>
+          <w:rFonts w:cs="Times New Roman"/>
+          <w:szCs w:val="28"/>
+        </w:rPr>
+        <w:t>основную работу по созданию запроса на север, заполнению нужных заголовков</w:t>
+      </w:r>
+      <w:r>
+        <w:rPr>
+          <w:rFonts w:cs="Times New Roman"/>
+          <w:szCs w:val="28"/>
+        </w:rPr>
+        <w:t>, а также проверке результата запроса.</w:t>
+      </w:r>
+    </w:p>
+    <w:p>
+      <w:pPr>
+        <w:pStyle w:val="ListBullet"/>
+        <w:ind w:firstLine="709"/>
+        <w:rPr>
+          <w:rFonts w:cs="Times New Roman"/>
+          <w:szCs w:val="28"/>
+        </w:rPr>
+      </w:pPr>
+      <w:r>
+        <w:rPr>
+          <w:rFonts w:cs="Times New Roman"/>
+          <w:szCs w:val="28"/>
+        </w:rPr>
+        <w:t xml:space="preserve">Основное, что делает данный модуль – это создает </w:t>
+      </w:r>
+      <w:r>
+        <w:rPr>
+          <w:rFonts w:cs="Times New Roman"/>
+          <w:szCs w:val="28"/>
+          <w:lang w:val="en-US"/>
+        </w:rPr>
+        <w:t>Fetch</w:t>
+      </w:r>
+      <w:r>
+        <w:rPr>
+          <w:rFonts w:cs="Times New Roman"/>
+          <w:szCs w:val="28"/>
+        </w:rPr>
+        <w:t>-запрос. Э</w:t>
+      </w:r>
+      <w:r>
+        <w:rPr>
+          <w:rFonts w:cs="Times New Roman"/>
+          <w:szCs w:val="28"/>
+        </w:rPr>
+        <w:t>то XMLHttpRequest</w:t>
+      </w:r>
+      <w:r>
+        <w:rPr>
+          <w:rFonts w:cs="Times New Roman"/>
+          <w:szCs w:val="28"/>
+        </w:rPr>
+        <w:t>-запрос</w:t>
+      </w:r>
+      <w:r>
+        <w:rPr>
+          <w:rFonts w:cs="Times New Roman"/>
+          <w:szCs w:val="28"/>
+        </w:rPr>
+        <w:t xml:space="preserve"> нового поколения. Он предоставляет улучшенный интерфейс для осуществления запросов к серверу: как по части возможностей и контроля над происходящим, так и по синтаксису, так как построен на </w:t>
+      </w:r>
+      <w:r>
+        <w:rPr>
+          <w:rFonts w:cs="Times New Roman"/>
+          <w:szCs w:val="28"/>
+          <w:lang w:val="en-US"/>
+        </w:rPr>
+        <w:t>Promise</w:t>
+      </w:r>
+      <w:r>
+        <w:rPr>
+          <w:rFonts w:cs="Times New Roman"/>
+          <w:szCs w:val="28"/>
+        </w:rPr>
+        <w:t>.</w:t>
+      </w:r>
+      <w:r>
+        <w:rPr>
+          <w:rFonts w:cs="Times New Roman"/>
+          <w:szCs w:val="28"/>
+        </w:rPr>
+        <w:t xml:space="preserve"> При вызове </w:t>
+      </w:r>
+      <w:r>
+        <w:rPr>
+          <w:rFonts w:cs="Times New Roman"/>
+          <w:szCs w:val="28"/>
+          <w:lang w:val="en-US"/>
+        </w:rPr>
+        <w:t>Fetch</w:t>
+      </w:r>
+      <w:r>
+        <w:rPr>
+          <w:rFonts w:cs="Times New Roman"/>
+          <w:szCs w:val="28"/>
+        </w:rPr>
+        <w:t xml:space="preserve"> возвращает промис, который, когда получен ответ, выполняет коллбэки с объектом Response или с ошибкой, если запрос не удался</w:t>
+      </w:r>
+      <w:r>
+        <w:rPr>
+          <w:rFonts w:cs="Times New Roman"/>
+          <w:szCs w:val="28"/>
+        </w:rPr>
+        <w:t>. Данный метод принимает два параметра: адрес, куда пойдет запрос, и опции:</w:t>
+      </w:r>
+    </w:p>
+    <w:p>
+      <w:pPr>
+        <w:pStyle w:val="ListBullet"/>
+        <w:numPr>
+          <w:ilvl w:val="0"/>
+          <w:numId w:val="1"/>
+        </w:numPr>
+        <w:tabs>
+          <w:tab w:val="num" w:pos="1134"/>
+        </w:tabs>
+        <w:ind w:left="0" w:firstLine="709"/>
+        <w:rPr>
+          <w:rFonts w:cs="Times New Roman"/>
+          <w:szCs w:val="28"/>
+        </w:rPr>
+      </w:pPr>
+      <w:r>
+        <w:rPr>
+          <w:rFonts w:cs="Times New Roman"/>
+          <w:szCs w:val="28"/>
+        </w:rPr>
+        <w:t>метод запроса</w:t>
+      </w:r>
+      <w:r>
+        <w:rPr>
+          <w:rFonts w:cs="Times New Roman"/>
+          <w:szCs w:val="28"/>
+        </w:rPr>
+        <w:t>;</w:t>
+      </w:r>
+    </w:p>
+    <w:p>
+      <w:pPr>
+        <w:pStyle w:val="ListBullet"/>
+        <w:numPr>
+          <w:ilvl w:val="0"/>
+          <w:numId w:val="1"/>
+        </w:numPr>
+        <w:tabs>
+          <w:tab w:val="num" w:pos="1134"/>
+        </w:tabs>
+        <w:ind w:left="0" w:firstLine="709"/>
+        <w:rPr>
+          <w:rFonts w:cs="Times New Roman"/>
+          <w:szCs w:val="28"/>
+        </w:rPr>
+      </w:pPr>
+      <w:r>
+        <w:rPr>
+          <w:rFonts w:cs="Times New Roman"/>
+          <w:szCs w:val="28"/>
+        </w:rPr>
+        <w:t>загаловки запроса</w:t>
+      </w:r>
+      <w:r>
+        <w:rPr>
+          <w:rFonts w:cs="Times New Roman"/>
+          <w:szCs w:val="28"/>
+        </w:rPr>
+        <w:t>;</w:t>
+      </w:r>
+    </w:p>
+    <w:p>
+      <w:pPr>
+        <w:pStyle w:val="ListBullet"/>
+        <w:numPr>
+          <w:ilvl w:val="0"/>
+          <w:numId w:val="1"/>
+        </w:numPr>
+        <w:tabs>
+          <w:tab w:val="num" w:pos="1134"/>
+        </w:tabs>
+        <w:ind w:left="0" w:firstLine="709"/>
+        <w:rPr>
+          <w:rFonts w:cs="Times New Roman"/>
+          <w:szCs w:val="28"/>
+        </w:rPr>
+      </w:pPr>
+      <w:r>
+        <w:rPr>
+          <w:rFonts w:cs="Times New Roman"/>
+          <w:szCs w:val="28"/>
+        </w:rPr>
+        <w:t>тело запроса;</w:t>
+      </w:r>
+    </w:p>
+    <w:p>
+      <w:pPr>
+        <w:pStyle w:val="ListBullet"/>
+        <w:numPr>
+          <w:ilvl w:val="0"/>
+          <w:numId w:val="1"/>
+        </w:numPr>
+        <w:tabs>
+          <w:tab w:val="num" w:pos="1134"/>
+        </w:tabs>
+        <w:ind w:left="0" w:firstLine="709"/>
+        <w:rPr>
+          <w:rFonts w:cs="Times New Roman"/>
+          <w:szCs w:val="28"/>
+        </w:rPr>
+      </w:pPr>
+      <w:r>
+        <w:rPr>
+          <w:rFonts w:cs="Times New Roman"/>
+          <w:szCs w:val="28"/>
+        </w:rPr>
+        <w:t>мод, который указывает режим</w:t>
+      </w:r>
+      <w:r>
+        <w:rPr>
+          <w:rFonts w:cs="Times New Roman"/>
+          <w:szCs w:val="28"/>
+        </w:rPr>
+        <w:t xml:space="preserve"> кросс-доменности</w:t>
+      </w:r>
+      <w:r>
+        <w:rPr>
+          <w:rFonts w:cs="Times New Roman"/>
+          <w:szCs w:val="28"/>
+        </w:rPr>
+        <w:t>, в котором</w:t>
+      </w:r>
+      <w:r>
+        <w:rPr>
+          <w:rFonts w:cs="Times New Roman"/>
+          <w:szCs w:val="28"/>
+        </w:rPr>
+        <w:t xml:space="preserve"> должен быть выполнен запрос;</w:t>
+      </w:r>
+    </w:p>
+    <w:p>
+      <w:pPr>
+        <w:pStyle w:val="ListBullet"/>
+        <w:numPr>
+          <w:ilvl w:val="0"/>
+          <w:numId w:val="1"/>
+        </w:numPr>
+        <w:tabs>
+          <w:tab w:val="num" w:pos="1134"/>
+        </w:tabs>
+        <w:ind w:left="0" w:firstLine="709"/>
+        <w:rPr>
+          <w:rFonts w:cs="Times New Roman"/>
+          <w:szCs w:val="28"/>
+        </w:rPr>
+      </w:pPr>
+      <w:r>
+        <w:rPr>
+          <w:rFonts w:cs="Times New Roman"/>
+          <w:szCs w:val="28"/>
+        </w:rPr>
+        <w:t>кеш, который указывает как кешировать запроса и нужно ли это делать;</w:t>
+      </w:r>
+    </w:p>
+    <w:p>
+      <w:pPr>
+        <w:pStyle w:val="ListBullet"/>
+        <w:numPr>
+          <w:ilvl w:val="0"/>
+          <w:numId w:val="1"/>
+        </w:numPr>
+        <w:tabs>
+          <w:tab w:val="num" w:pos="1134"/>
+        </w:tabs>
+        <w:ind w:left="0" w:firstLine="709"/>
+        <w:rPr>
+          <w:rFonts w:cs="Times New Roman"/>
+          <w:szCs w:val="28"/>
+        </w:rPr>
+      </w:pPr>
+      <w:r>
+        <w:rPr>
+          <w:rFonts w:cs="Times New Roman"/>
+          <w:szCs w:val="28"/>
+        </w:rPr>
+        <w:t xml:space="preserve">переадресация, которая указывает как должен вести запрос при возникновении ошибки с кодами </w:t>
+      </w:r>
+      <w:r>
+        <w:rPr>
+          <w:rFonts w:cs="Times New Roman"/>
+          <w:szCs w:val="28"/>
+        </w:rPr>
+        <w:t>300</w:t>
+      </w:r>
+      <w:r>
+        <w:rPr>
+          <w:rFonts w:cs="Times New Roman"/>
+          <w:szCs w:val="28"/>
+        </w:rPr>
+        <w:t>.</w:t>
+      </w:r>
+    </w:p>
+    <w:p>
+      <w:pPr>
+        <w:pStyle w:val="ListBullet"/>
+        <w:ind w:firstLine="709"/>
+        <w:rPr>
+          <w:rFonts w:cs="Times New Roman"/>
+          <w:szCs w:val="28"/>
+        </w:rPr>
+      </w:pPr>
+      <w:r>
+        <w:rPr>
+          <w:rFonts w:cs="Times New Roman"/>
+          <w:szCs w:val="28"/>
+        </w:rPr>
+        <w:t xml:space="preserve">Как видно, всевозможных настроек </w:t>
+      </w:r>
+      <w:r>
+        <w:rPr>
+          <w:rFonts w:cs="Times New Roman"/>
+          <w:szCs w:val="28"/>
+        </w:rPr>
+        <w:t>у данного типа запросов очень много, поэтому именно он используется в качестве основного метода для отправки запросов на сервер.</w:t>
+      </w:r>
+    </w:p>
+    <w:p>
+      <w:pPr>
+        <w:pStyle w:val="ListBullet"/>
+        <w:ind w:firstLine="709"/>
+        <w:rPr>
+          <w:rFonts w:cs="Times New Roman"/>
+          <w:szCs w:val="28"/>
+        </w:rPr>
+      </w:pPr>
+      <w:r>
+        <w:rPr>
+          <w:rFonts w:cs="Times New Roman"/>
+          <w:szCs w:val="28"/>
+        </w:rPr>
+        <w:t xml:space="preserve">При отправке запроса заполняется неаобходимый набор параметров и загаловков, а так же тело запроса. После получения ответа от сервера, модуль должен проверить соответсвуют ли заголовки ответа ожидаемым и, если все проверки пройдены, то модуль преобразует данные в </w:t>
+      </w:r>
+      <w:r>
+        <w:rPr>
+          <w:rFonts w:cs="Times New Roman"/>
+          <w:szCs w:val="28"/>
+          <w:lang w:val="en-US"/>
+        </w:rPr>
+        <w:t>JSON</w:t>
+      </w:r>
+      <w:r>
+        <w:rPr>
+          <w:rFonts w:cs="Times New Roman"/>
+          <w:szCs w:val="28"/>
+        </w:rPr>
+        <w:t xml:space="preserve"> </w:t>
+      </w:r>
+      <w:r>
+        <w:rPr>
+          <w:rFonts w:cs="Times New Roman"/>
+          <w:szCs w:val="28"/>
+        </w:rPr>
+        <w:t>формат и отправляет в вышестоящий модуль для дальнейшей обработки. Если же в процессе выполнения запроса произошла ошибка или ответ не соответствует ожиданиям, то модуль возвращает в вышестоящий модль ошибку.</w:t>
+      </w:r>
       <w:bookmarkStart w:id="0" w:name="_GoBack"/>
       <w:bookmarkEnd w:id="0"/>
     </w:p>
@@ -4709,7 +5469,7 @@
           <w:rPr>
             <w:noProof/>
           </w:rPr>
-          <w:t>16</w:t>
+          <w:t>17</w:t>
         </w:r>
         <w:r>
           <w:rPr>
@@ -6007,7 +6767,7 @@
 </file>
 
 <file path=customXml/itemProps1.xml><?xml version="1.0" encoding="utf-8"?>
-<ds:datastoreItem xmlns:ds="http://schemas.openxmlformats.org/officeDocument/2006/customXml" ds:itemID="{362FFFC0-6F8F-4E04-B1C7-973FCE24EAE9}">
+<ds:datastoreItem xmlns:ds="http://schemas.openxmlformats.org/officeDocument/2006/customXml" ds:itemID="{10553EBB-AEB1-4BA8-9D08-8A4B378F433D}">
   <ds:schemaRefs>
     <ds:schemaRef ds:uri="http://schemas.openxmlformats.org/officeDocument/2006/bibliography"/>
   </ds:schemaRefs>

--- a/dp/08_1.MODULE_DEVELOPMENT.docx
+++ b/dp/08_1.MODULE_DEVELOPMENT.docx
@@ -418,17 +418,14 @@
     </w:p>
     <w:p>
       <w:r>
+        <w:lastRenderedPageBreak/>
         <w:tab/>
       </w:r>
       <w:r>
         <w:t xml:space="preserve">При разработке любой программы </w:t>
       </w:r>
       <w:r>
-        <w:t xml:space="preserve">лучше всего точно определить, что и как программа будет делать на самом высоком уровне, а затем уже </w:t>
-      </w:r>
-      <w:r>
-        <w:lastRenderedPageBreak/>
-        <w:t>погружаться в детали, касающиеся каждого ее действия. На рисунке 4.1 представлена схема нисходящего метода разработки.</w:t>
+        <w:t>лучше всего точно определить, что и как программа будет делать на самом высоком уровне, а затем уже погружаться в детали, касающиеся каждого ее действия. На рисунке 4.1 представлена схема нисходящего метода разработки.</w:t>
       </w:r>
     </w:p>
     <w:p>
@@ -785,17 +782,23 @@
       <w:r>
         <w:t xml:space="preserve">Так как сервер будет работать на платформе </w:t>
       </w:r>
+      <w:proofErr w:type="spellStart"/>
       <w:r>
         <w:rPr>
           <w:lang w:val="en-US"/>
         </w:rPr>
         <w:t>NodeJS</w:t>
       </w:r>
+      <w:proofErr w:type="spellEnd"/>
       <w:r>
         <w:t xml:space="preserve">, то самый </w:t>
       </w:r>
       <w:r>
-        <w:t xml:space="preserve">удобный и безопасный способ работать с сервером – это подключить библиотеку </w:t>
+        <w:t xml:space="preserve">удобный и безопасный способ работать с сервером – это подключить </w:t>
+      </w:r>
+      <w:r>
+        <w:lastRenderedPageBreak/>
+        <w:t xml:space="preserve">библиотеку </w:t>
       </w:r>
       <w:r>
         <w:rPr>
@@ -830,12 +833,14 @@
       <w:r>
         <w:t>менеджера. Для этого нужно использовать команду: «</w:t>
       </w:r>
+      <w:proofErr w:type="spellStart"/>
       <w:r>
         <w:rPr>
           <w:lang w:val="en-US"/>
         </w:rPr>
         <w:t>npm</w:t>
       </w:r>
+      <w:proofErr w:type="spellEnd"/>
       <w:r>
         <w:t xml:space="preserve"> </w:t>
       </w:r>
@@ -867,11 +872,7 @@
         <w:t xml:space="preserve">». </w:t>
       </w:r>
       <w:r>
-        <w:t xml:space="preserve">После установки нужно подключить модуль к основному файлу </w:t>
-      </w:r>
-      <w:r>
-        <w:lastRenderedPageBreak/>
-        <w:t xml:space="preserve">сервера </w:t>
+        <w:t xml:space="preserve">После установки нужно подключить модуль к основному файлу сервера </w:t>
       </w:r>
       <w:r>
         <w:t xml:space="preserve">и произвести пробный запуск сервера на </w:t>
@@ -1220,6 +1221,7 @@
           <w:color w:val="000000"/>
           <w:szCs w:val="28"/>
         </w:rPr>
+        <w:lastRenderedPageBreak/>
         <w:tab/>
         <w:t xml:space="preserve">Постоянно загружать статические файлы по запросу клиента не имеет смысла, именно поэтому в конфигурацию также включается настройка </w:t>
       </w:r>
@@ -1231,6 +1233,7 @@
         </w:rPr>
         <w:t xml:space="preserve">кеша. В настройке нудно указать максимыльный срок кеширования файлов, в данном случае это будет один день. А также необходимо включить использование </w:t>
       </w:r>
+      <w:proofErr w:type="spellStart"/>
       <w:r>
         <w:rPr>
           <w:rFonts w:cs="Times New Roman"/>
@@ -1240,6 +1243,7 @@
         </w:rPr>
         <w:t>eTag</w:t>
       </w:r>
+      <w:proofErr w:type="spellEnd"/>
       <w:r>
         <w:rPr>
           <w:rFonts w:cs="Times New Roman"/>
@@ -1254,16 +1258,7 @@
           <w:color w:val="000000"/>
           <w:szCs w:val="28"/>
         </w:rPr>
-        <w:t xml:space="preserve">часть HTTP. Это один из нескольких механизмов, с помощью которых HTTP обеспечивает веб-проверку кэша и который </w:t>
-      </w:r>
-      <w:r>
-        <w:rPr>
-          <w:rFonts w:cs="Times New Roman"/>
-          <w:color w:val="000000"/>
-          <w:szCs w:val="28"/>
-        </w:rPr>
-        <w:lastRenderedPageBreak/>
-        <w:t xml:space="preserve">позволяет клиенту делать условный запрос. Это позволяет кэшу быть более эффективным и экономит пропускную способность, так как веб-серверу не нужно отправлять полный ответ, если содержимое не изменилось. ETag также может быть использован для оптимального управления </w:t>
+        <w:t xml:space="preserve">часть HTTP. Это один из нескольких механизмов, с помощью которых HTTP обеспечивает веб-проверку кэша и который позволяет клиенту делать условный запрос. Это позволяет кэшу быть более эффективным и экономит пропускную способность, так как веб-серверу не нужно отправлять полный ответ, если содержимое не изменилось. ETag также может быть использован для оптимального управления </w:t>
       </w:r>
       <w:r>
         <w:rPr>
@@ -1600,6 +1595,7 @@
           <w:color w:val="000000"/>
           <w:szCs w:val="28"/>
         </w:rPr>
+        <w:lastRenderedPageBreak/>
         <w:t>В теле страницы описываются основные элементы страницы, на основании которых будут строиться остальные части программы. К данным элементам относяться:</w:t>
       </w:r>
     </w:p>
@@ -1713,7 +1709,6 @@
           <w:rFonts w:cs="Times New Roman"/>
           <w:szCs w:val="28"/>
         </w:rPr>
-        <w:lastRenderedPageBreak/>
         <w:t xml:space="preserve">Блок меню, как и блок заголовка, представляют из себя суб-модули. Все, что нужно блоку меню для работа – это список старниц и ссылок на них, а также элемент меню, который находится в статическом </w:t>
       </w:r>
       <w:r>
@@ -1775,23 +1770,7 @@
           <w:color w:val="000000"/>
           <w:szCs w:val="28"/>
         </w:rPr>
-        <w:t>О</w:t>
-      </w:r>
-      <w:r>
-        <w:rPr>
-          <w:rFonts w:cs="Times New Roman"/>
-          <w:color w:val="000000"/>
-          <w:szCs w:val="28"/>
-        </w:rPr>
-        <w:t>дностраничное веб-приложение</w:t>
-      </w:r>
-      <w:r>
-        <w:rPr>
-          <w:rFonts w:cs="Times New Roman"/>
-          <w:color w:val="000000"/>
-          <w:szCs w:val="28"/>
-        </w:rPr>
-        <w:t xml:space="preserve"> – это приложение,</w:t>
+        <w:t>Одностраничное веб-приложение – это приложение,</w:t>
       </w:r>
       <w:r>
         <w:rPr>
@@ -2233,7 +2212,15 @@
           <w:rFonts w:cs="Times New Roman"/>
           <w:szCs w:val="28"/>
         </w:rPr>
-        <w:t xml:space="preserve"> Исходя из того, что данное приложение будет обернуто в мобильное приложение и должно быть похоже на нативное приложение, и была выбрана разработка одностраничного веб-приложения.</w:t>
+        <w:t xml:space="preserve"> Исходя из того, что данное приложение будет обернуто в мобильное приложение и </w:t>
+      </w:r>
+      <w:r>
+        <w:rPr>
+          <w:rFonts w:cs="Times New Roman"/>
+          <w:szCs w:val="28"/>
+        </w:rPr>
+        <w:lastRenderedPageBreak/>
+        <w:t>должно быть похоже на нативное приложение, и была выбрана разработка одностраничного веб-приложения.</w:t>
       </w:r>
     </w:p>
     <w:p>
@@ -2301,15 +2288,7 @@
           <w:rFonts w:cs="Times New Roman"/>
           <w:szCs w:val="28"/>
         </w:rPr>
-        <w:t xml:space="preserve">он должен быть преобразован в строку для дальнейшей вставки в адресную строку браузера. Другой неотъемлемой частью данного модуля является прослушивание события браузера при любом изменении адреса строки – это необходимо для распознования </w:t>
-      </w:r>
-      <w:r>
-        <w:rPr>
-          <w:rFonts w:cs="Times New Roman"/>
-          <w:szCs w:val="28"/>
-        </w:rPr>
-        <w:lastRenderedPageBreak/>
-        <w:t xml:space="preserve">перехода на новую страницу пользователя. После нажатия пользователя на другую страницу или при изменении параметров данной старницы срабатывает событие об изменении адрес. Далее модуль берет новое значение адреса преобразует его в формат </w:t>
+        <w:t xml:space="preserve">он должен быть преобразован в строку для дальнейшей вставки в адресную строку браузера. Другой неотъемлемой частью данного модуля является прослушивание события браузера при любом изменении адреса строки – это необходимо для распознования перехода на новую страницу пользователя. После нажатия пользователя на другую страницу или при изменении параметров данной старницы срабатывает событие об изменении адрес. Далее модуль берет новое значение адреса преобразует его в формат </w:t>
       </w:r>
       <w:r>
         <w:rPr>
@@ -2473,21 +2452,7 @@
           <w:rFonts w:cs="Times New Roman"/>
           <w:szCs w:val="28"/>
         </w:rPr>
-        <w:t>Рисунок 4.3</w:t>
-      </w:r>
-      <w:r>
-        <w:rPr>
-          <w:rFonts w:cs="Times New Roman"/>
-          <w:szCs w:val="28"/>
-        </w:rPr>
-        <w:t xml:space="preserve"> – </w:t>
-      </w:r>
-      <w:r>
-        <w:rPr>
-          <w:rFonts w:cs="Times New Roman"/>
-          <w:szCs w:val="28"/>
-        </w:rPr>
-        <w:t>Формат адреса страницы</w:t>
+        <w:t>Рисунок 4.3 – Формат адреса страницы</w:t>
       </w:r>
     </w:p>
     <w:p>
@@ -2708,6 +2673,7 @@
           <w:rFonts w:cs="Times New Roman"/>
           <w:szCs w:val="28"/>
         </w:rPr>
+        <w:lastRenderedPageBreak/>
         <w:t>Перейдем к созданию страницы – это будет еще один суб-модуль. Точнее это будет несколько модулей, каждый из которых представляет из себя отдельную страницу приложения. Это очень удобный подход, поскольку каждая страница обладает своей логикой и нет смысла описывать все в одном месте, к тому же это упрошает дальнейшую работы с каждой отдельной станицей, поскольку сразу понятно в каком модуле необходимо работать.</w:t>
       </w:r>
     </w:p>
@@ -2828,7 +2794,6 @@
           <w:szCs w:val="28"/>
           <w:lang w:val="en-US"/>
         </w:rPr>
-        <w:lastRenderedPageBreak/>
         <w:t>blur;</w:t>
       </w:r>
     </w:p>
@@ -2848,6 +2813,7 @@
           <w:szCs w:val="28"/>
         </w:rPr>
       </w:pPr>
+      <w:proofErr w:type="gramStart"/>
       <w:r>
         <w:rPr>
           <w:rFonts w:cs="Times New Roman"/>
@@ -2856,6 +2822,7 @@
         </w:rPr>
         <w:t>pageName</w:t>
       </w:r>
+      <w:proofErr w:type="gramEnd"/>
       <w:r>
         <w:rPr>
           <w:rFonts w:cs="Times New Roman"/>
@@ -2921,10 +2888,7 @@
         <w:t>blur</w:t>
       </w:r>
       <w:r>
-        <w:t>» – это метод</w:t>
-      </w:r>
-      <w:r>
-        <w:t>, служаший для завершения работы страницы. Данный метод вызывается для активной старницы, когда происходит переключению на другую страницу. Во время вызова данного метода, текущая страница, своего рода, ставится на паузу, при этом она отменяет все текущие операции и запросы, закрывает все диалоговые окна, если таковые имеются. Этот метод очень необходим, так как позволяет освободить память под другую страницу, что значительно увеличивает производительность всего приложения.</w:t>
+        <w:t>» – это метод, служаший для завершения работы страницы. Данный метод вызывается для активной старницы, когда происходит переключению на другую страницу. Во время вызова данного метода, текущая страница, своего рода, ставится на паузу, при этом она отменяет все текущие операции и запросы, закрывает все диалоговые окна, если таковые имеются. Этот метод очень необходим, так как позволяет освободить память под другую страницу, что значительно увеличивает производительность всего приложения.</w:t>
       </w:r>
     </w:p>
     <w:p>
@@ -2975,7 +2939,19 @@
         <w:rPr>
           <w:lang w:eastAsia="en-US"/>
         </w:rPr>
-        <w:t>Вернемся к модулю работы со страницыми. Без описания структуры каждой отдельной страницы нельзя было обойтись для дальйшего описания структура данного модуля.</w:t>
+        <w:t>Вернемся к модулю работы со страницыми. Без описания структуры каждой отдельной страницы нельзя было обойтись для дальйш</w:t>
+      </w:r>
+      <w:r>
+        <w:rPr>
+          <w:lang w:eastAsia="en-US"/>
+        </w:rPr>
+        <w:t>его описания структуры</w:t>
+      </w:r>
+      <w:r>
+        <w:rPr>
+          <w:lang w:eastAsia="en-US"/>
+        </w:rPr>
+        <w:t xml:space="preserve"> данного модуля.</w:t>
       </w:r>
     </w:p>
     <w:p>
@@ -2990,49 +2966,8 @@
         <w:rPr>
           <w:lang w:eastAsia="en-US"/>
         </w:rPr>
+        <w:lastRenderedPageBreak/>
         <w:t xml:space="preserve">При изменении состояния приложения данный модуль должен как-то найти необходимую ему старницу. Для этого он хранит в себе хеш-таблицу всех известных ему  проинициализированных страниц. </w:t>
-      </w:r>
-      <w:r>
-        <w:rPr>
-          <w:lang w:eastAsia="en-US"/>
-        </w:rPr>
-        <w:t>Каждый раз когда происходи изменение состояния, модуль берет имя новой страницы и ищет его хеш-таблице. Если страница не была найдена, значит на нее заходят впервые, модуль инициализирует объект данной станицы и выполняет повторный поиск. Как только страница будет найдена, модуль проверяет не является ли данная страница активной, ведь возможен вариант, что пользователь уже находиться на данной станице, но он лишь поменял конфигурации данной страницы. Если страница таже самая, то все, что нужно сделать, это лишь вызвать метод «</w:t>
-      </w:r>
-      <w:r>
-        <w:rPr>
-          <w:lang w:val="en-US" w:eastAsia="en-US"/>
-        </w:rPr>
-        <w:t>focus</w:t>
-      </w:r>
-      <w:r>
-        <w:rPr>
-          <w:lang w:eastAsia="en-US"/>
-        </w:rPr>
-        <w:t>» у текущей страницы и передать в нее новое состояние. Если же новая страница не является текушей, то вызывается метод «</w:t>
-      </w:r>
-      <w:r>
-        <w:rPr>
-          <w:lang w:val="en-US" w:eastAsia="en-US"/>
-        </w:rPr>
-        <w:t>blur</w:t>
-      </w:r>
-      <w:r>
-        <w:rPr>
-          <w:lang w:eastAsia="en-US"/>
-        </w:rPr>
-        <w:t>» для текушей страницы, затем новая страницы становится текушей для данного модуля, и затем для уже новой страницы вызвывается метод «</w:t>
-      </w:r>
-      <w:r>
-        <w:rPr>
-          <w:lang w:val="en-US" w:eastAsia="en-US"/>
-        </w:rPr>
-        <w:t>focus</w:t>
-      </w:r>
-      <w:r>
-        <w:rPr>
-          <w:lang w:eastAsia="en-US"/>
-        </w:rPr>
-        <w:t>» с новым состоянием.</w:t>
       </w:r>
     </w:p>
     <w:p>
@@ -3043,11 +2978,201 @@
           <w:lang w:eastAsia="en-US"/>
         </w:rPr>
       </w:pPr>
-      <w:r>
+    </w:p>
+    <w:p>
+      <w:pPr>
+        <w:pStyle w:val="ListBullet"/>
+        <w:spacing w:line="276" w:lineRule="auto"/>
+        <w:ind w:firstLine="709"/>
+        <w:jc w:val="center"/>
+        <w:rPr>
+          <w:rFonts w:cs="Times New Roman"/>
+          <w:szCs w:val="28"/>
+        </w:rPr>
+      </w:pPr>
+      <w:r>
+        <w:rPr>
+          <w:rFonts w:cs="Times New Roman"/>
+          <w:noProof/>
+          <w:szCs w:val="28"/>
+          <w:lang w:val="en-CA" w:eastAsia="en-CA"/>
+        </w:rPr>
+        <w:drawing>
+          <wp:inline distT="0" distB="0" distL="0" distR="0" wp14:anchorId="6C9B5FAB" wp14:editId="4F6DEE4C">
+            <wp:extent cx="5124450" cy="6972036"/>
+            <wp:effectExtent l="19050" t="19050" r="0" b="635"/>
+            <wp:docPr id="6" name="Picture 6"/>
+            <wp:cNvGraphicFramePr>
+              <a:graphicFrameLocks xmlns:a="http://schemas.openxmlformats.org/drawingml/2006/main" noChangeAspect="1"/>
+            </wp:cNvGraphicFramePr>
+            <a:graphic xmlns:a="http://schemas.openxmlformats.org/drawingml/2006/main">
+              <a:graphicData uri="http://schemas.openxmlformats.org/drawingml/2006/picture">
+                <pic:pic xmlns:pic="http://schemas.openxmlformats.org/drawingml/2006/picture">
+                  <pic:nvPicPr>
+                    <pic:cNvPr id="2" name="promiseInit.png"/>
+                    <pic:cNvPicPr/>
+                  </pic:nvPicPr>
+                  <pic:blipFill>
+                    <a:blip r:embed="rId11">
+                      <a:extLst>
+                        <a:ext uri="{28A0092B-C50C-407E-A947-70E740481C1C}">
+                          <a14:useLocalDpi xmlns:a14="http://schemas.microsoft.com/office/drawing/2010/main" val="0"/>
+                        </a:ext>
+                      </a:extLst>
+                    </a:blip>
+                    <a:stretch>
+                      <a:fillRect/>
+                    </a:stretch>
+                  </pic:blipFill>
+                  <pic:spPr bwMode="auto">
+                    <a:xfrm>
+                      <a:off x="0" y="0"/>
+                      <a:ext cx="5205861" cy="7082799"/>
+                    </a:xfrm>
+                    <a:prstGeom prst="rect">
+                      <a:avLst/>
+                    </a:prstGeom>
+                    <a:ln w="12700" cap="rnd" cmpd="sng" algn="ctr">
+                      <a:solidFill>
+                        <a:sysClr val="windowText" lastClr="000000"/>
+                      </a:solidFill>
+                      <a:prstDash val="solid"/>
+                      <a:round/>
+                      <a:headEnd type="none" w="med" len="med"/>
+                      <a:tailEnd type="none" w="med" len="med"/>
+                    </a:ln>
+                    <a:extLst>
+                      <a:ext uri="{53640926-AAD7-44D8-BBD7-CCE9431645EC}">
+                        <a14:shadowObscured xmlns:a14="http://schemas.microsoft.com/office/drawing/2010/main"/>
+                      </a:ext>
+                    </a:extLst>
+                  </pic:spPr>
+                </pic:pic>
+              </a:graphicData>
+            </a:graphic>
+          </wp:inline>
+        </w:drawing>
+      </w:r>
+    </w:p>
+    <w:p>
+      <w:pPr>
+        <w:pStyle w:val="ListBullet"/>
+        <w:ind w:firstLine="709"/>
+        <w:jc w:val="center"/>
+        <w:rPr>
+          <w:rFonts w:cs="Times New Roman"/>
+          <w:szCs w:val="28"/>
+        </w:rPr>
+      </w:pPr>
+    </w:p>
+    <w:p>
+      <w:pPr>
+        <w:jc w:val="center"/>
+        <w:rPr>
+          <w:rFonts w:cs="Times New Roman"/>
+          <w:szCs w:val="28"/>
+        </w:rPr>
+      </w:pPr>
+      <w:r>
+        <w:rPr>
+          <w:rFonts w:cs="Times New Roman"/>
+          <w:szCs w:val="28"/>
+        </w:rPr>
+        <w:t xml:space="preserve">Рисунок 4.4 – </w:t>
+      </w:r>
+      <w:r>
+        <w:rPr>
+          <w:rFonts w:cs="Times New Roman"/>
+          <w:szCs w:val="28"/>
+        </w:rPr>
+        <w:t>Диаграмма деятельности изменения страницы</w:t>
+      </w:r>
+    </w:p>
+    <w:p>
+      <w:pPr>
+        <w:ind w:firstLine="709"/>
+        <w:jc w:val="both"/>
         <w:rPr>
           <w:lang w:eastAsia="en-US"/>
         </w:rPr>
+      </w:pPr>
+    </w:p>
+    <w:p>
+      <w:pPr>
+        <w:ind w:firstLine="709"/>
+        <w:jc w:val="both"/>
+        <w:rPr>
+          <w:lang w:eastAsia="en-US"/>
+        </w:rPr>
+      </w:pPr>
+      <w:r>
+        <w:rPr>
+          <w:lang w:eastAsia="en-US"/>
+        </w:rPr>
+        <w:t xml:space="preserve">Каждый раз когда происходи изменение состояния, модуль берет имя новой страницы и ищет его хеш-таблице. Если страница не была найдена, </w:t>
+      </w:r>
+      <w:r>
+        <w:rPr>
+          <w:lang w:eastAsia="en-US"/>
+        </w:rPr>
         <w:lastRenderedPageBreak/>
+        <w:t>значит на нее заходят впервые, модуль инициализирует объект данной станицы и выполняет повторный поиск. Как только страница будет найдена, модуль проверяет не является ли данная страница активной, ведь возможен вариант, что пользователь уже находиться на данной станице, но он лишь поменял конфигурации данной страницы. Если страница таже самая, то все, что нужно сделать, это лишь вызвать метод «</w:t>
+      </w:r>
+      <w:r>
+        <w:rPr>
+          <w:lang w:val="en-US" w:eastAsia="en-US"/>
+        </w:rPr>
+        <w:t>focus</w:t>
+      </w:r>
+      <w:r>
+        <w:rPr>
+          <w:lang w:eastAsia="en-US"/>
+        </w:rPr>
+        <w:t>» у текущей страницы и передать в нее новое состояние. Если же новая страница не является текушей, то вызывается метод «</w:t>
+      </w:r>
+      <w:r>
+        <w:rPr>
+          <w:lang w:val="en-US" w:eastAsia="en-US"/>
+        </w:rPr>
+        <w:t>blur</w:t>
+      </w:r>
+      <w:r>
+        <w:rPr>
+          <w:lang w:eastAsia="en-US"/>
+        </w:rPr>
+        <w:t>» для текушей страницы, затем новая страницы становится текушей для данного модуля, и затем для уже новой страницы вызвывается метод «</w:t>
+      </w:r>
+      <w:r>
+        <w:rPr>
+          <w:lang w:val="en-US" w:eastAsia="en-US"/>
+        </w:rPr>
+        <w:t>focus</w:t>
+      </w:r>
+      <w:r>
+        <w:rPr>
+          <w:lang w:eastAsia="en-US"/>
+        </w:rPr>
+        <w:t>» с новым состоянием.</w:t>
+      </w:r>
+      <w:r>
+        <w:rPr>
+          <w:lang w:eastAsia="en-US"/>
+        </w:rPr>
+        <w:t xml:space="preserve"> Схема работы модулю отражена на рисунке 4.4.</w:t>
+      </w:r>
+    </w:p>
+    <w:p>
+      <w:pPr>
+        <w:ind w:firstLine="709"/>
+        <w:jc w:val="both"/>
+        <w:rPr>
+          <w:lang w:eastAsia="en-US"/>
+        </w:rPr>
+      </w:pPr>
+      <w:r>
+        <w:rPr>
+          <w:lang w:eastAsia="en-US"/>
+        </w:rPr>
         <w:t>Может возникнуть ситуация, при которой в адресной строке будет указана страница, которая не известна модулю. В таком случае модуль всегда имеет страницу по</w:t>
       </w:r>
       <w:r>
@@ -3180,7 +3305,13 @@
         <w:rPr>
           <w:lang w:val="en-US" w:eastAsia="en-US"/>
         </w:rPr>
-        <w:t>POST-</w:t>
+        <w:t>POST</w:t>
+      </w:r>
+      <w:r>
+        <w:rPr>
+          <w:lang w:eastAsia="en-US"/>
+        </w:rPr>
+        <w:t>-</w:t>
       </w:r>
       <w:r>
         <w:rPr>
@@ -3201,61 +3332,7 @@
         <w:rPr>
           <w:lang w:eastAsia="en-US"/>
         </w:rPr>
-        <w:t>POST</w:t>
-      </w:r>
-      <w:r>
-        <w:rPr>
-          <w:lang w:eastAsia="en-US"/>
-        </w:rPr>
-        <w:t>-запрос</w:t>
-      </w:r>
-      <w:r>
-        <w:rPr>
-          <w:lang w:eastAsia="en-US"/>
-        </w:rPr>
-        <w:t xml:space="preserve"> — один из многих методов запроса, поддерживаемых протоколом</w:t>
-      </w:r>
-      <w:r>
-        <w:rPr>
-          <w:lang w:eastAsia="en-US"/>
-        </w:rPr>
-        <w:t xml:space="preserve"> </w:t>
-      </w:r>
-      <w:r>
-        <w:rPr>
-          <w:lang w:eastAsia="en-US"/>
-        </w:rPr>
-        <w:t xml:space="preserve">HTTP. Метод предназначен для запроса, при котором сервер принимает данные, заключённые в тело </w:t>
-      </w:r>
-      <w:r>
-        <w:rPr>
-          <w:lang w:eastAsia="en-US"/>
-        </w:rPr>
-        <w:t>запроса</w:t>
-      </w:r>
-      <w:r>
-        <w:rPr>
-          <w:lang w:eastAsia="en-US"/>
-        </w:rPr>
-        <w:t>, для хранения. Он часто</w:t>
-      </w:r>
-      <w:r>
-        <w:rPr>
-          <w:lang w:eastAsia="en-US"/>
-        </w:rPr>
-        <w:t xml:space="preserve"> используется для загрузки файлов</w:t>
-      </w:r>
-      <w:r>
-        <w:rPr>
-          <w:lang w:eastAsia="en-US"/>
-        </w:rPr>
-        <w:t xml:space="preserve"> или предс</w:t>
-      </w:r>
-      <w:r>
-        <w:rPr>
-          <w:lang w:eastAsia="en-US"/>
-        </w:rPr>
-        <w:t>тавления заполненной веб-формы.</w:t>
+        <w:t>POST-запрос — один из многих методов запроса, поддерживаемых протоколом HTTP. Метод предназначен для запроса, при котором сервер принимает данные, заключённые в тело запроса, для хранения. Он часто используется для загрузки файлов или представления заполненной веб-формы.</w:t>
       </w:r>
     </w:p>
     <w:p>
@@ -3270,43 +3347,7 @@
         <w:rPr>
           <w:lang w:eastAsia="en-US"/>
         </w:rPr>
-        <w:t xml:space="preserve">В отличие от него, метод GET предназначен для получения информации от сервера. В рамках GET-запроса некоторые данные могут быть переданы в строке запроса URI, указывающие, например, условия поиска, диапазоны дат, или другую информацию, определяющую запрос. В </w:t>
-      </w:r>
-      <w:r>
-        <w:rPr>
-          <w:lang w:eastAsia="en-US"/>
-        </w:rPr>
-        <w:t>рамках POST запроса произвольный</w:t>
-      </w:r>
-      <w:r>
-        <w:rPr>
-          <w:lang w:eastAsia="en-US"/>
-        </w:rPr>
-        <w:t xml:space="preserve"> </w:t>
-      </w:r>
-      <w:r>
-        <w:rPr>
-          <w:lang w:eastAsia="en-US"/>
-        </w:rPr>
-        <w:t>объем</w:t>
-      </w:r>
-      <w:r>
-        <w:rPr>
-          <w:lang w:eastAsia="en-US"/>
-        </w:rPr>
-        <w:t xml:space="preserve"> данных л</w:t>
-      </w:r>
-      <w:r>
-        <w:rPr>
-          <w:lang w:eastAsia="en-US"/>
-        </w:rPr>
-        <w:t>юбого типа может быть отправлен</w:t>
-      </w:r>
-      <w:r>
-        <w:rPr>
-          <w:lang w:eastAsia="en-US"/>
-        </w:rPr>
-        <w:t xml:space="preserve"> на сервер в теле запроса. Поля заголовка в POST-запросе обычно указывают на тип содержимого.</w:t>
+        <w:t>В отличие от него, метод GET предназначен для получения информации от сервера. В рамках GET-запроса некоторые данные могут быть переданы в строке запроса URI, указывающие, например, условия поиска, диапазоны дат, или другую информацию, определяющую запрос. В рамках POST запроса произвольный объем данных любого типа может быть отправлен на сервер в теле запроса. Поля заголовка в POST-запросе обычно указывают на тип содержимого.</w:t>
       </w:r>
     </w:p>
     <w:p>
@@ -3363,7 +3404,14 @@
         <w:rPr>
           <w:lang w:eastAsia="en-US"/>
         </w:rPr>
-        <w:t xml:space="preserve">схожа с архитектурой модуля для работы со страницами, работа которого описывалась в предыдущем разделе. То есть должен быть суб-модуль, который знает все известные и возможные </w:t>
+        <w:t xml:space="preserve">схожа с архитектурой модуля для работы со страницами, работа </w:t>
+      </w:r>
+      <w:r>
+        <w:rPr>
+          <w:lang w:eastAsia="en-US"/>
+        </w:rPr>
+        <w:lastRenderedPageBreak/>
+        <w:t xml:space="preserve">которого описывалась в предыдущем разделе. То есть должен быть суб-модуль, который знает все известные и возможные </w:t>
       </w:r>
       <w:r>
         <w:rPr>
@@ -3621,15 +3669,7 @@
           <w:rFonts w:cs="Times New Roman"/>
           <w:szCs w:val="28"/>
         </w:rPr>
-        <w:t xml:space="preserve">это отдельный модуль для работы с конекретным элементов базы данных. То есть для каждой таблицы базы данных должна существовать своя сущность. Сделать  это следует для того, чтобы каждая сущность выполняла операции только с одной таблицей и никак не затрагивала другие. Это делает архитектуру более прозрачной и помогает </w:t>
-      </w:r>
-      <w:r>
-        <w:rPr>
-          <w:rFonts w:cs="Times New Roman"/>
-          <w:szCs w:val="28"/>
-        </w:rPr>
-        <w:lastRenderedPageBreak/>
-        <w:t>при дальнейшем развитии проекта, ведь каждая таблица имеет свой свойства и конфигурацию.</w:t>
+        <w:t>это отдельный модуль для работы с конекретным элементов базы данных. То есть для каждой таблицы базы данных должна существовать своя сущность. Сделать  это следует для того, чтобы каждая сущность выполняла операции только с одной таблицей и никак не затрагивала другие. Это делает архитектуру более прозрачной и помогает при дальнейшем развитии проекта, ведь каждая таблица имеет свой свойства и конфигурацию.</w:t>
       </w:r>
     </w:p>
     <w:p>
@@ -3805,6 +3845,7 @@
           <w:szCs w:val="28"/>
         </w:rPr>
       </w:pPr>
+      <w:proofErr w:type="gramStart"/>
       <w:r>
         <w:rPr>
           <w:rFonts w:cs="Times New Roman"/>
@@ -3813,6 +3854,7 @@
         </w:rPr>
         <w:t>set</w:t>
       </w:r>
+      <w:proofErr w:type="gramEnd"/>
       <w:r>
         <w:rPr>
           <w:rFonts w:cs="Times New Roman"/>
@@ -4001,6 +4043,220 @@
           <w:szCs w:val="28"/>
         </w:rPr>
         <w:t>.</w:t>
+      </w:r>
+    </w:p>
+    <w:p>
+      <w:pPr>
+        <w:pStyle w:val="ListBullet"/>
+        <w:ind w:firstLine="709"/>
+        <w:rPr>
+          <w:rFonts w:cs="Times New Roman"/>
+          <w:szCs w:val="28"/>
+        </w:rPr>
+      </w:pPr>
+      <w:r>
+        <w:rPr>
+          <w:rFonts w:cs="Times New Roman"/>
+          <w:szCs w:val="28"/>
+        </w:rPr>
+        <w:t xml:space="preserve">Объект </w:t>
+      </w:r>
+      <w:r>
+        <w:rPr>
+          <w:rFonts w:cs="Times New Roman"/>
+          <w:szCs w:val="28"/>
+          <w:lang w:val="en-US"/>
+        </w:rPr>
+        <w:t>Promise</w:t>
+      </w:r>
+      <w:r>
+        <w:rPr>
+          <w:rFonts w:cs="Times New Roman"/>
+          <w:szCs w:val="28"/>
+        </w:rPr>
+        <w:t xml:space="preserve"> </w:t>
+      </w:r>
+      <w:r>
+        <w:rPr>
+          <w:rFonts w:cs="Times New Roman"/>
+          <w:szCs w:val="28"/>
+        </w:rPr>
+        <w:t xml:space="preserve">очень выжная в разработке вещь, так как делает работу сервера и клиента асинхронной. Без данной возможности страничка браузера бы просто напросто замирала на время обработки операции. Кратко описать работу </w:t>
+      </w:r>
+      <w:r>
+        <w:rPr>
+          <w:rFonts w:cs="Times New Roman"/>
+          <w:szCs w:val="28"/>
+          <w:lang w:val="en-US"/>
+        </w:rPr>
+        <w:t>Promise</w:t>
+      </w:r>
+      <w:r>
+        <w:rPr>
+          <w:rFonts w:cs="Times New Roman"/>
+          <w:szCs w:val="28"/>
+        </w:rPr>
+        <w:t xml:space="preserve"> можно следущим образом:</w:t>
+      </w:r>
+    </w:p>
+    <w:p>
+      <w:pPr>
+        <w:pStyle w:val="ListBullet"/>
+        <w:numPr>
+          <w:ilvl w:val="0"/>
+          <w:numId w:val="1"/>
+        </w:numPr>
+        <w:tabs>
+          <w:tab w:val="num" w:pos="1134"/>
+        </w:tabs>
+        <w:ind w:left="0" w:firstLine="709"/>
+        <w:rPr>
+          <w:rFonts w:cs="Times New Roman"/>
+          <w:szCs w:val="28"/>
+        </w:rPr>
+      </w:pPr>
+      <w:r>
+        <w:rPr>
+          <w:rFonts w:cs="Times New Roman"/>
+          <w:szCs w:val="28"/>
+        </w:rPr>
+        <w:t xml:space="preserve">код, которому нужно выполниться осинхронно, создает объект </w:t>
+      </w:r>
+      <w:r>
+        <w:rPr>
+          <w:rFonts w:cs="Times New Roman"/>
+          <w:szCs w:val="28"/>
+          <w:lang w:val="en-US"/>
+        </w:rPr>
+        <w:t>Promise</w:t>
+      </w:r>
+      <w:r>
+        <w:rPr>
+          <w:rFonts w:cs="Times New Roman"/>
+          <w:szCs w:val="28"/>
+        </w:rPr>
+        <w:t xml:space="preserve"> </w:t>
+      </w:r>
+      <w:r>
+        <w:rPr>
+          <w:rFonts w:cs="Times New Roman"/>
+          <w:szCs w:val="28"/>
+        </w:rPr>
+        <w:t>и возвращает его;</w:t>
+      </w:r>
+    </w:p>
+    <w:p>
+      <w:pPr>
+        <w:pStyle w:val="ListBullet"/>
+        <w:numPr>
+          <w:ilvl w:val="0"/>
+          <w:numId w:val="1"/>
+        </w:numPr>
+        <w:tabs>
+          <w:tab w:val="num" w:pos="1134"/>
+        </w:tabs>
+        <w:ind w:left="0" w:firstLine="709"/>
+        <w:rPr>
+          <w:rFonts w:cs="Times New Roman"/>
+          <w:szCs w:val="28"/>
+        </w:rPr>
+      </w:pPr>
+      <w:r>
+        <w:rPr>
+          <w:rFonts w:cs="Times New Roman"/>
+          <w:szCs w:val="28"/>
+        </w:rPr>
+        <w:lastRenderedPageBreak/>
+        <w:t xml:space="preserve">внешняя функция, получает объект </w:t>
+      </w:r>
+      <w:r>
+        <w:rPr>
+          <w:rFonts w:cs="Times New Roman"/>
+          <w:szCs w:val="28"/>
+          <w:lang w:val="en-US"/>
+        </w:rPr>
+        <w:t>Promise</w:t>
+      </w:r>
+      <w:r>
+        <w:rPr>
+          <w:rFonts w:cs="Times New Roman"/>
+          <w:szCs w:val="28"/>
+        </w:rPr>
+        <w:t xml:space="preserve"> </w:t>
+      </w:r>
+      <w:r>
+        <w:rPr>
+          <w:rFonts w:cs="Times New Roman"/>
+          <w:szCs w:val="28"/>
+        </w:rPr>
+        <w:t>и слушает его обработчики;</w:t>
+      </w:r>
+    </w:p>
+    <w:p>
+      <w:pPr>
+        <w:pStyle w:val="ListBullet"/>
+        <w:numPr>
+          <w:ilvl w:val="0"/>
+          <w:numId w:val="1"/>
+        </w:numPr>
+        <w:tabs>
+          <w:tab w:val="num" w:pos="1134"/>
+        </w:tabs>
+        <w:ind w:left="0" w:firstLine="709"/>
+        <w:rPr>
+          <w:rFonts w:cs="Times New Roman"/>
+          <w:szCs w:val="28"/>
+        </w:rPr>
+      </w:pPr>
+      <w:r>
+        <w:rPr>
+          <w:rFonts w:cs="Times New Roman"/>
+          <w:szCs w:val="28"/>
+        </w:rPr>
+        <w:t xml:space="preserve">при завершении процесса осинхронны код переводит </w:t>
+      </w:r>
+      <w:r>
+        <w:rPr>
+          <w:rFonts w:cs="Times New Roman"/>
+          <w:szCs w:val="28"/>
+          <w:lang w:val="en-US"/>
+        </w:rPr>
+        <w:t>Promise</w:t>
+      </w:r>
+      <w:r>
+        <w:rPr>
+          <w:rFonts w:cs="Times New Roman"/>
+          <w:szCs w:val="28"/>
+        </w:rPr>
+        <w:t xml:space="preserve"> в одно из описанных выше состояний, то есть </w:t>
+      </w:r>
+      <w:r>
+        <w:rPr>
+          <w:rFonts w:cs="Times New Roman"/>
+          <w:szCs w:val="28"/>
+        </w:rPr>
+        <w:t>fulfilled</w:t>
+      </w:r>
+      <w:r>
+        <w:rPr>
+          <w:rFonts w:cs="Times New Roman"/>
+          <w:szCs w:val="28"/>
+        </w:rPr>
+        <w:t xml:space="preserve"> или </w:t>
+      </w:r>
+      <w:r>
+        <w:rPr>
+          <w:rFonts w:cs="Times New Roman"/>
+          <w:szCs w:val="28"/>
+        </w:rPr>
+        <w:t>rejected</w:t>
+      </w:r>
+      <w:r>
+        <w:rPr>
+          <w:rFonts w:cs="Times New Roman"/>
+          <w:szCs w:val="28"/>
+        </w:rPr>
+        <w:t>, при этом автоматически вызываются обработчики во внешней функции.</w:t>
       </w:r>
     </w:p>
     <w:p>
@@ -4047,7 +4303,7 @@
                     <pic:cNvPicPr/>
                   </pic:nvPicPr>
                   <pic:blipFill rotWithShape="1">
-                    <a:blip r:embed="rId11">
+                    <a:blip r:embed="rId12">
                       <a:extLst>
                         <a:ext uri="{28A0092B-C50C-407E-A947-70E740481C1C}">
                           <a14:useLocalDpi xmlns:a14="http://schemas.microsoft.com/office/drawing/2010/main" val="0"/>
@@ -4104,15 +4360,21 @@
         <w:rPr>
           <w:rFonts w:cs="Times New Roman"/>
           <w:szCs w:val="28"/>
-          <w:lang w:val="en-US"/>
-        </w:rPr>
-      </w:pPr>
-      <w:r>
-        <w:rPr>
-          <w:rFonts w:cs="Times New Roman"/>
-          <w:szCs w:val="28"/>
-        </w:rPr>
-        <w:t>Рисунок 4.4</w:t>
+        </w:rPr>
+      </w:pPr>
+      <w:r>
+        <w:rPr>
+          <w:rFonts w:cs="Times New Roman"/>
+          <w:szCs w:val="28"/>
+        </w:rPr>
+        <w:t>Рисунок 4.</w:t>
+      </w:r>
+      <w:r>
+        <w:rPr>
+          <w:rFonts w:cs="Times New Roman"/>
+          <w:szCs w:val="28"/>
+        </w:rPr>
+        <w:t>5</w:t>
       </w:r>
       <w:r>
         <w:rPr>
@@ -4162,15 +4424,7 @@
           <w:rFonts w:cs="Times New Roman"/>
           <w:szCs w:val="28"/>
         </w:rPr>
-        <w:t xml:space="preserve">Объект </w:t>
-      </w:r>
-      <w:r>
-        <w:rPr>
-          <w:rFonts w:cs="Times New Roman"/>
-          <w:szCs w:val="28"/>
-          <w:lang w:val="en-US"/>
-        </w:rPr>
-        <w:t>Promise</w:t>
+        <w:t>Метод «remove»</w:t>
       </w:r>
       <w:r>
         <w:rPr>
@@ -4184,30 +4438,496 @@
           <w:rFonts w:cs="Times New Roman"/>
           <w:szCs w:val="28"/>
         </w:rPr>
-        <w:t xml:space="preserve">очень выжная в разработке вещь, так как делает работу сервера и клиента асинхронной. Без данной возможности страничка браузера </w:t>
-      </w:r>
-      <w:r>
-        <w:rPr>
-          <w:rFonts w:cs="Times New Roman"/>
-          <w:szCs w:val="28"/>
+        <w:t>служит для удаления элемента из таблицы. Обязательным для него параметром служит идентификационный номер строки для удаления.</w:t>
+      </w:r>
+    </w:p>
+    <w:p>
+      <w:pPr>
+        <w:pStyle w:val="ListBullet"/>
+        <w:ind w:firstLine="709"/>
+        <w:rPr>
+          <w:rFonts w:cs="Times New Roman"/>
+          <w:szCs w:val="28"/>
+        </w:rPr>
+      </w:pPr>
+      <w:r>
+        <w:rPr>
+          <w:rFonts w:cs="Times New Roman"/>
+          <w:szCs w:val="28"/>
+        </w:rPr>
+        <w:t xml:space="preserve">Метод «get» служит для получения данных из таблицы. Параметр при вызове данного метода должен быть опциональным. То есть при вызоме метода без параметра должны возвращаться все данные из таблицы, но при наличии параметра, поиск должен осуществляться сугубо по полученным параметрам. Для каждой </w:t>
+      </w:r>
+      <w:r>
+        <w:rPr>
+          <w:rFonts w:cs="Times New Roman"/>
+          <w:szCs w:val="28"/>
+          <w:lang w:val="en-US"/>
+        </w:rPr>
+        <w:t>API</w:t>
+      </w:r>
+      <w:r>
+        <w:rPr>
+          <w:rFonts w:cs="Times New Roman"/>
+          <w:szCs w:val="28"/>
+        </w:rPr>
+        <w:t>-</w:t>
+      </w:r>
+      <w:r>
+        <w:rPr>
+          <w:rFonts w:cs="Times New Roman"/>
+          <w:szCs w:val="28"/>
+        </w:rPr>
+        <w:t>сущности должен быть описан свой интерфейс для поиска – это также будет помогать разработку клиентской стороны делать необходимые и правильные запросы.</w:t>
+      </w:r>
+    </w:p>
+    <w:p>
+      <w:pPr>
+        <w:pStyle w:val="ListBullet"/>
+        <w:ind w:firstLine="709"/>
+        <w:rPr>
+          <w:rFonts w:cs="Times New Roman"/>
+          <w:szCs w:val="28"/>
+        </w:rPr>
+      </w:pPr>
+      <w:r>
+        <w:rPr>
+          <w:rFonts w:cs="Times New Roman"/>
+          <w:szCs w:val="28"/>
+        </w:rPr>
+        <w:t>Метод «</w:t>
+      </w:r>
+      <w:r>
+        <w:rPr>
+          <w:rFonts w:cs="Times New Roman"/>
+          <w:szCs w:val="28"/>
+          <w:lang w:val="en-US"/>
+        </w:rPr>
+        <w:t>set</w:t>
+      </w:r>
+      <w:r>
+        <w:rPr>
+          <w:rFonts w:cs="Times New Roman"/>
+          <w:szCs w:val="28"/>
+        </w:rPr>
+        <w:t>» пердназначен для обновления записи таблицы. Он также имеет обязательный параметр с интерфейсом всех полей таблицы</w:t>
+      </w:r>
+      <w:r>
+        <w:rPr>
+          <w:rFonts w:cs="Times New Roman"/>
+          <w:szCs w:val="28"/>
+        </w:rPr>
+        <w:t>, чтобы программист не потерял в процессе разработки одно из полей.</w:t>
+      </w:r>
+    </w:p>
+    <w:p>
+      <w:pPr>
+        <w:pStyle w:val="ListBullet"/>
+        <w:ind w:firstLine="709"/>
+        <w:rPr>
+          <w:rFonts w:cs="Times New Roman"/>
+          <w:szCs w:val="28"/>
+        </w:rPr>
+      </w:pPr>
+      <w:r>
+        <w:rPr>
+          <w:rFonts w:cs="Times New Roman"/>
+          <w:szCs w:val="28"/>
+        </w:rPr>
+        <w:t xml:space="preserve">Таким образом описывается каждая </w:t>
+      </w:r>
+      <w:r>
+        <w:rPr>
+          <w:rFonts w:cs="Times New Roman"/>
+          <w:szCs w:val="28"/>
+        </w:rPr>
+        <w:t xml:space="preserve">сущность </w:t>
+      </w:r>
+      <w:r>
+        <w:rPr>
+          <w:rFonts w:cs="Times New Roman"/>
+          <w:szCs w:val="28"/>
+          <w:lang w:val="en-US"/>
+        </w:rPr>
+        <w:t>API</w:t>
+      </w:r>
+      <w:r>
+        <w:rPr>
+          <w:rFonts w:cs="Times New Roman"/>
+          <w:szCs w:val="28"/>
+        </w:rPr>
+        <w:t xml:space="preserve">. В результате чего все сущности храняться в виде хеш-таблицы в </w:t>
+      </w:r>
+      <w:r>
+        <w:rPr>
+          <w:rFonts w:cs="Times New Roman"/>
+          <w:szCs w:val="28"/>
+          <w:lang w:val="en-US"/>
+        </w:rPr>
+        <w:t>API</w:t>
+      </w:r>
+      <w:r>
+        <w:rPr>
+          <w:rFonts w:cs="Times New Roman"/>
+          <w:szCs w:val="28"/>
+        </w:rPr>
+        <w:t>-модуле для быстрого нахождения и работы.</w:t>
+      </w:r>
+    </w:p>
+    <w:p>
+      <w:pPr>
+        <w:pStyle w:val="ListBullet"/>
+        <w:ind w:firstLine="709"/>
+        <w:rPr>
+          <w:rFonts w:cs="Times New Roman"/>
+          <w:szCs w:val="28"/>
+        </w:rPr>
+      </w:pPr>
+      <w:r>
+        <w:rPr>
+          <w:rFonts w:cs="Times New Roman"/>
+          <w:szCs w:val="28"/>
+        </w:rPr>
+        <w:t xml:space="preserve">И все же, основным методом данного модуля является </w:t>
+      </w:r>
+      <w:r>
+        <w:rPr>
+          <w:rFonts w:cs="Times New Roman"/>
+          <w:szCs w:val="28"/>
+        </w:rPr>
+        <w:t xml:space="preserve">метод обработки запросов клинетской стороны. </w:t>
+      </w:r>
+      <w:r>
+        <w:rPr>
+          <w:rFonts w:cs="Times New Roman"/>
+          <w:szCs w:val="28"/>
+        </w:rPr>
+        <w:t xml:space="preserve">После получения запроса от клиента в формате </w:t>
+      </w:r>
+      <w:r>
+        <w:rPr>
+          <w:rFonts w:cs="Times New Roman"/>
+          <w:szCs w:val="28"/>
+          <w:lang w:val="en-US"/>
+        </w:rPr>
+        <w:t>JSON</w:t>
+      </w:r>
+      <w:r>
+        <w:rPr>
+          <w:rFonts w:cs="Times New Roman"/>
+          <w:szCs w:val="28"/>
+        </w:rPr>
+        <w:t>, модуль должен убедиться, что данный запрос возможен, поэтому первым делом к какой именно сущности направлен запрос.</w:t>
+      </w:r>
+    </w:p>
+    <w:p>
+      <w:pPr>
+        <w:pStyle w:val="ListBullet"/>
+        <w:spacing w:line="276" w:lineRule="auto"/>
+        <w:ind w:firstLine="709"/>
+        <w:jc w:val="center"/>
+        <w:rPr>
+          <w:rFonts w:cs="Times New Roman"/>
+          <w:szCs w:val="28"/>
+        </w:rPr>
+      </w:pPr>
+      <w:r>
+        <w:rPr>
+          <w:rFonts w:cs="Times New Roman"/>
+          <w:noProof/>
+          <w:szCs w:val="28"/>
+          <w:lang w:val="en-CA" w:eastAsia="en-CA"/>
         </w:rPr>
         <w:lastRenderedPageBreak/>
-        <w:t xml:space="preserve">бы просто напросто замирала на время обработки операции. Кратко описать работу </w:t>
-      </w:r>
-      <w:r>
-        <w:rPr>
-          <w:rFonts w:cs="Times New Roman"/>
-          <w:szCs w:val="28"/>
-          <w:lang w:val="en-US"/>
-        </w:rPr>
-        <w:t>Promise</w:t>
-      </w:r>
-      <w:r>
-        <w:rPr>
-          <w:rFonts w:cs="Times New Roman"/>
-          <w:szCs w:val="28"/>
-        </w:rPr>
-        <w:t xml:space="preserve"> можно следущим образом:</w:t>
+        <w:drawing>
+          <wp:inline distT="0" distB="0" distL="0" distR="0" wp14:anchorId="7F1CA479" wp14:editId="6B77C548">
+            <wp:extent cx="4646309" cy="7436906"/>
+            <wp:effectExtent l="19050" t="19050" r="1905" b="0"/>
+            <wp:docPr id="8" name="Picture 8"/>
+            <wp:cNvGraphicFramePr>
+              <a:graphicFrameLocks xmlns:a="http://schemas.openxmlformats.org/drawingml/2006/main" noChangeAspect="1"/>
+            </wp:cNvGraphicFramePr>
+            <a:graphic xmlns:a="http://schemas.openxmlformats.org/drawingml/2006/main">
+              <a:graphicData uri="http://schemas.openxmlformats.org/drawingml/2006/picture">
+                <pic:pic xmlns:pic="http://schemas.openxmlformats.org/drawingml/2006/picture">
+                  <pic:nvPicPr>
+                    <pic:cNvPr id="2" name="promiseInit.png"/>
+                    <pic:cNvPicPr/>
+                  </pic:nvPicPr>
+                  <pic:blipFill>
+                    <a:blip r:embed="rId13">
+                      <a:extLst>
+                        <a:ext uri="{28A0092B-C50C-407E-A947-70E740481C1C}">
+                          <a14:useLocalDpi xmlns:a14="http://schemas.microsoft.com/office/drawing/2010/main" val="0"/>
+                        </a:ext>
+                      </a:extLst>
+                    </a:blip>
+                    <a:stretch>
+                      <a:fillRect/>
+                    </a:stretch>
+                  </pic:blipFill>
+                  <pic:spPr bwMode="auto">
+                    <a:xfrm>
+                      <a:off x="0" y="0"/>
+                      <a:ext cx="4646309" cy="7436906"/>
+                    </a:xfrm>
+                    <a:prstGeom prst="rect">
+                      <a:avLst/>
+                    </a:prstGeom>
+                    <a:ln w="12700" cap="rnd" cmpd="sng" algn="ctr">
+                      <a:solidFill>
+                        <a:sysClr val="windowText" lastClr="000000"/>
+                      </a:solidFill>
+                      <a:prstDash val="solid"/>
+                      <a:round/>
+                      <a:headEnd type="none" w="med" len="med"/>
+                      <a:tailEnd type="none" w="med" len="med"/>
+                    </a:ln>
+                    <a:extLst>
+                      <a:ext uri="{53640926-AAD7-44D8-BBD7-CCE9431645EC}">
+                        <a14:shadowObscured xmlns:a14="http://schemas.microsoft.com/office/drawing/2010/main"/>
+                      </a:ext>
+                    </a:extLst>
+                  </pic:spPr>
+                </pic:pic>
+              </a:graphicData>
+            </a:graphic>
+          </wp:inline>
+        </w:drawing>
+      </w:r>
+    </w:p>
+    <w:p>
+      <w:pPr>
+        <w:pStyle w:val="ListBullet"/>
+        <w:ind w:firstLine="709"/>
+        <w:jc w:val="center"/>
+        <w:rPr>
+          <w:rFonts w:cs="Times New Roman"/>
+          <w:szCs w:val="28"/>
+        </w:rPr>
+      </w:pPr>
+    </w:p>
+    <w:p>
+      <w:pPr>
+        <w:jc w:val="center"/>
+        <w:rPr>
+          <w:rFonts w:cs="Times New Roman"/>
+          <w:szCs w:val="28"/>
+        </w:rPr>
+      </w:pPr>
+      <w:r>
+        <w:rPr>
+          <w:rFonts w:cs="Times New Roman"/>
+          <w:szCs w:val="28"/>
+        </w:rPr>
+        <w:t>Рисунок 4.</w:t>
+      </w:r>
+      <w:r>
+        <w:rPr>
+          <w:rFonts w:cs="Times New Roman"/>
+          <w:szCs w:val="28"/>
+        </w:rPr>
+        <w:t>6</w:t>
+      </w:r>
+      <w:r>
+        <w:rPr>
+          <w:rFonts w:cs="Times New Roman"/>
+          <w:szCs w:val="28"/>
+        </w:rPr>
+        <w:t xml:space="preserve"> – </w:t>
+      </w:r>
+      <w:r>
+        <w:rPr>
+          <w:rFonts w:cs="Times New Roman"/>
+          <w:szCs w:val="28"/>
+        </w:rPr>
+        <w:t xml:space="preserve">Диаграмма деятельности обработки </w:t>
+      </w:r>
+      <w:r>
+        <w:rPr>
+          <w:rFonts w:cs="Times New Roman"/>
+          <w:szCs w:val="28"/>
+          <w:lang w:val="en-US"/>
+        </w:rPr>
+        <w:t>API</w:t>
+      </w:r>
+      <w:r>
+        <w:rPr>
+          <w:rFonts w:cs="Times New Roman"/>
+          <w:szCs w:val="28"/>
+        </w:rPr>
+        <w:t>-</w:t>
+      </w:r>
+      <w:r>
+        <w:rPr>
+          <w:rFonts w:cs="Times New Roman"/>
+          <w:szCs w:val="28"/>
+        </w:rPr>
+        <w:t>запроса</w:t>
+      </w:r>
+    </w:p>
+    <w:p>
+      <w:pPr>
+        <w:pStyle w:val="ListBullet"/>
+        <w:ind w:firstLine="709"/>
+        <w:jc w:val="center"/>
+        <w:rPr>
+          <w:rFonts w:cs="Times New Roman"/>
+          <w:szCs w:val="28"/>
+        </w:rPr>
+      </w:pPr>
+    </w:p>
+    <w:p>
+      <w:pPr>
+        <w:pStyle w:val="ListBullet"/>
+        <w:ind w:firstLine="709"/>
+        <w:rPr>
+          <w:rFonts w:cs="Times New Roman"/>
+          <w:szCs w:val="28"/>
+        </w:rPr>
+      </w:pPr>
+      <w:r>
+        <w:rPr>
+          <w:rFonts w:cs="Times New Roman"/>
+          <w:szCs w:val="28"/>
+        </w:rPr>
+        <w:t>Если сущность существует, то проверяется</w:t>
+      </w:r>
+      <w:r>
+        <w:rPr>
+          <w:rFonts w:cs="Times New Roman"/>
+          <w:szCs w:val="28"/>
+        </w:rPr>
+        <w:t>,</w:t>
+      </w:r>
+      <w:r>
+        <w:rPr>
+          <w:rFonts w:cs="Times New Roman"/>
+          <w:szCs w:val="28"/>
+        </w:rPr>
+        <w:t xml:space="preserve"> какой метод данной сущности будет вызван – и только после данной проверки </w:t>
+      </w:r>
+      <w:r>
+        <w:rPr>
+          <w:rFonts w:cs="Times New Roman"/>
+          <w:szCs w:val="28"/>
+          <w:lang w:val="en-US"/>
+        </w:rPr>
+        <w:t>API</w:t>
+      </w:r>
+      <w:r>
+        <w:rPr>
+          <w:rFonts w:cs="Times New Roman"/>
+          <w:szCs w:val="28"/>
+        </w:rPr>
+        <w:t>-</w:t>
+      </w:r>
+      <w:r>
+        <w:rPr>
+          <w:rFonts w:cs="Times New Roman"/>
+          <w:szCs w:val="28"/>
+        </w:rPr>
+        <w:t>модуль берет необходимую сущнос</w:t>
+      </w:r>
+      <w:r>
+        <w:rPr>
+          <w:rFonts w:cs="Times New Roman"/>
+          <w:szCs w:val="28"/>
+        </w:rPr>
+        <w:t>т</w:t>
+      </w:r>
+      <w:r>
+        <w:rPr>
+          <w:rFonts w:cs="Times New Roman"/>
+          <w:szCs w:val="28"/>
+        </w:rPr>
+        <w:t>ь</w:t>
+      </w:r>
+      <w:r>
+        <w:rPr>
+          <w:rFonts w:cs="Times New Roman"/>
+          <w:szCs w:val="28"/>
+        </w:rPr>
+        <w:t xml:space="preserve"> из хеш-таблицы и вызывает необход</w:t>
+      </w:r>
+      <w:bookmarkStart w:id="0" w:name="_GoBack"/>
+      <w:bookmarkEnd w:id="0"/>
+      <w:r>
+        <w:rPr>
+          <w:rFonts w:cs="Times New Roman"/>
+          <w:szCs w:val="28"/>
+        </w:rPr>
+        <w:t xml:space="preserve">имый метод с нужными параметрами. Если же какой-то из этапов работы </w:t>
+      </w:r>
+      <w:r>
+        <w:rPr>
+          <w:rFonts w:cs="Times New Roman"/>
+          <w:szCs w:val="28"/>
+          <w:lang w:val="en-US"/>
+        </w:rPr>
+        <w:t>API</w:t>
+      </w:r>
+      <w:r>
+        <w:rPr>
+          <w:rFonts w:cs="Times New Roman"/>
+          <w:szCs w:val="28"/>
+        </w:rPr>
+        <w:t>-</w:t>
+      </w:r>
+      <w:r>
+        <w:rPr>
+          <w:rFonts w:cs="Times New Roman"/>
+          <w:szCs w:val="28"/>
+        </w:rPr>
+        <w:t xml:space="preserve">модуля не </w:t>
+      </w:r>
+      <w:r>
+        <w:rPr>
+          <w:rFonts w:cs="Times New Roman"/>
+          <w:szCs w:val="28"/>
+        </w:rPr>
+        <w:lastRenderedPageBreak/>
+        <w:t>удался, то он возвращает ошибку, которая в итоге отправляется в качестве ответа клиенту.</w:t>
+      </w:r>
+    </w:p>
+    <w:p>
+      <w:pPr>
+        <w:pStyle w:val="ListBullet"/>
+        <w:ind w:firstLine="709"/>
+        <w:rPr>
+          <w:rFonts w:cs="Times New Roman"/>
+          <w:noProof/>
+          <w:szCs w:val="28"/>
+          <w:lang w:eastAsia="en-CA"/>
+        </w:rPr>
+      </w:pPr>
+      <w:r>
+        <w:rPr>
+          <w:rFonts w:cs="Times New Roman"/>
+          <w:szCs w:val="28"/>
+        </w:rPr>
+        <w:t xml:space="preserve">Для увелечения надежности </w:t>
+      </w:r>
+      <w:r>
+        <w:rPr>
+          <w:rFonts w:cs="Times New Roman"/>
+          <w:szCs w:val="28"/>
+          <w:lang w:val="en-US"/>
+        </w:rPr>
+        <w:t>API</w:t>
+      </w:r>
+      <w:r>
+        <w:rPr>
+          <w:rFonts w:cs="Times New Roman"/>
+          <w:szCs w:val="28"/>
+        </w:rPr>
+        <w:t>-</w:t>
+      </w:r>
+      <w:r>
+        <w:rPr>
+          <w:rFonts w:cs="Times New Roman"/>
+          <w:szCs w:val="28"/>
+        </w:rPr>
+        <w:t>модуль так провеят заголовки каждого запроса, а именно:</w:t>
       </w:r>
     </w:p>
     <w:p>
@@ -4231,36 +4951,7 @@
           <w:rFonts w:cs="Times New Roman"/>
           <w:szCs w:val="28"/>
         </w:rPr>
-        <w:t xml:space="preserve">код, которому нужно выполниться осинхронно, создает объект </w:t>
-      </w:r>
-      <w:r>
-        <w:rPr>
-          <w:rFonts w:cs="Times New Roman"/>
-          <w:szCs w:val="28"/>
-          <w:lang w:val="en-US"/>
-        </w:rPr>
-        <w:t>Promise</w:t>
-      </w:r>
-      <w:r>
-        <w:rPr>
-          <w:rFonts w:cs="Times New Roman"/>
-          <w:szCs w:val="28"/>
-        </w:rPr>
-        <w:t xml:space="preserve"> </w:t>
-      </w:r>
-      <w:r>
-        <w:rPr>
-          <w:rFonts w:cs="Times New Roman"/>
-          <w:szCs w:val="28"/>
-        </w:rPr>
-        <w:t>и возвращает его</w:t>
-      </w:r>
-      <w:r>
-        <w:rPr>
-          <w:rFonts w:cs="Times New Roman"/>
-          <w:szCs w:val="28"/>
-        </w:rPr>
-        <w:t>;</w:t>
+        <w:t>метод запроса;</w:t>
       </w:r>
     </w:p>
     <w:p>
@@ -4284,36 +4975,7 @@
           <w:rFonts w:cs="Times New Roman"/>
           <w:szCs w:val="28"/>
         </w:rPr>
-        <w:t xml:space="preserve">внешняя функция, получает объект </w:t>
-      </w:r>
-      <w:r>
-        <w:rPr>
-          <w:rFonts w:cs="Times New Roman"/>
-          <w:szCs w:val="28"/>
-          <w:lang w:val="en-US"/>
-        </w:rPr>
-        <w:t>Promise</w:t>
-      </w:r>
-      <w:r>
-        <w:rPr>
-          <w:rFonts w:cs="Times New Roman"/>
-          <w:szCs w:val="28"/>
-        </w:rPr>
-        <w:t xml:space="preserve"> </w:t>
-      </w:r>
-      <w:r>
-        <w:rPr>
-          <w:rFonts w:cs="Times New Roman"/>
-          <w:szCs w:val="28"/>
-        </w:rPr>
-        <w:t>и слушает его обработчики</w:t>
-      </w:r>
-      <w:r>
-        <w:rPr>
-          <w:rFonts w:cs="Times New Roman"/>
-          <w:szCs w:val="28"/>
-        </w:rPr>
-        <w:t>;</w:t>
+        <w:t>хост запроса;</w:t>
       </w:r>
     </w:p>
     <w:p>
@@ -4337,7 +4999,384 @@
           <w:rFonts w:cs="Times New Roman"/>
           <w:szCs w:val="28"/>
         </w:rPr>
-        <w:t xml:space="preserve">при завершении процесса осинхронны код переводит </w:t>
+        <w:t>тип данных запроса.</w:t>
+      </w:r>
+    </w:p>
+    <w:p>
+      <w:pPr>
+        <w:pStyle w:val="ListBullet"/>
+        <w:ind w:firstLine="709"/>
+        <w:rPr>
+          <w:rFonts w:cs="Times New Roman"/>
+          <w:szCs w:val="28"/>
+        </w:rPr>
+      </w:pPr>
+      <w:r>
+        <w:rPr>
+          <w:rFonts w:cs="Times New Roman"/>
+          <w:szCs w:val="28"/>
+        </w:rPr>
+        <w:t>Метод запроса всегда должен быть</w:t>
+      </w:r>
+      <w:r>
+        <w:rPr>
+          <w:rFonts w:cs="Times New Roman"/>
+          <w:szCs w:val="28"/>
+        </w:rPr>
+        <w:t xml:space="preserve"> </w:t>
+      </w:r>
+      <w:r>
+        <w:rPr>
+          <w:rFonts w:cs="Times New Roman"/>
+          <w:szCs w:val="28"/>
+          <w:lang w:val="en-US"/>
+        </w:rPr>
+        <w:t>POST</w:t>
+      </w:r>
+      <w:r>
+        <w:rPr>
+          <w:rFonts w:cs="Times New Roman"/>
+          <w:szCs w:val="28"/>
+        </w:rPr>
+        <w:t xml:space="preserve">, а запроса должны приходить искочительно от того же хоста, на котором запушен сервер, чтобы другие ресурсы не могли получить доступ к информации. Так как сервер настроен на работу с данными в формате </w:t>
+      </w:r>
+      <w:r>
+        <w:rPr>
+          <w:rFonts w:cs="Times New Roman"/>
+          <w:szCs w:val="28"/>
+          <w:lang w:val="en-US"/>
+        </w:rPr>
+        <w:t>JSON</w:t>
+      </w:r>
+      <w:r>
+        <w:rPr>
+          <w:rFonts w:cs="Times New Roman"/>
+          <w:szCs w:val="28"/>
+        </w:rPr>
+        <w:t>, то имеет смысл делать проверку на тип данных запроса, он должен быть всегда «</w:t>
+      </w:r>
+      <w:r>
+        <w:rPr>
+          <w:rFonts w:cs="Times New Roman"/>
+          <w:szCs w:val="28"/>
+          <w:lang w:val="en-US"/>
+        </w:rPr>
+        <w:t>application</w:t>
+      </w:r>
+      <w:r>
+        <w:rPr>
+          <w:rFonts w:cs="Times New Roman"/>
+          <w:szCs w:val="28"/>
+        </w:rPr>
+        <w:t>/</w:t>
+      </w:r>
+      <w:r>
+        <w:rPr>
+          <w:rFonts w:cs="Times New Roman"/>
+          <w:szCs w:val="28"/>
+          <w:lang w:val="en-US"/>
+        </w:rPr>
+        <w:t>json</w:t>
+      </w:r>
+      <w:r>
+        <w:rPr>
+          <w:rFonts w:cs="Times New Roman"/>
+          <w:szCs w:val="28"/>
+        </w:rPr>
+        <w:t xml:space="preserve">». При несовпадении одного из загловком </w:t>
+      </w:r>
+      <w:r>
+        <w:rPr>
+          <w:rFonts w:cs="Times New Roman"/>
+          <w:szCs w:val="28"/>
+          <w:lang w:val="en-US"/>
+        </w:rPr>
+        <w:t>API</w:t>
+      </w:r>
+      <w:r>
+        <w:rPr>
+          <w:rFonts w:cs="Times New Roman"/>
+          <w:szCs w:val="28"/>
+        </w:rPr>
+        <w:t>-</w:t>
+      </w:r>
+      <w:r>
+        <w:rPr>
+          <w:rFonts w:cs="Times New Roman"/>
+          <w:szCs w:val="28"/>
+        </w:rPr>
+        <w:t>модуль так же вернет в качестве ответа ошибку.</w:t>
+      </w:r>
+      <w:r>
+        <w:rPr>
+          <w:rFonts w:cs="Times New Roman"/>
+          <w:szCs w:val="28"/>
+        </w:rPr>
+        <w:t xml:space="preserve"> На рисунке 4.</w:t>
+      </w:r>
+      <w:r>
+        <w:rPr>
+          <w:rFonts w:cs="Times New Roman"/>
+          <w:szCs w:val="28"/>
+        </w:rPr>
+        <w:t>6</w:t>
+      </w:r>
+      <w:r>
+        <w:rPr>
+          <w:rFonts w:cs="Times New Roman"/>
+          <w:szCs w:val="28"/>
+        </w:rPr>
+        <w:t xml:space="preserve"> предсатавлена диаграмма деятельности по обработке </w:t>
+      </w:r>
+      <w:r>
+        <w:rPr>
+          <w:rFonts w:cs="Times New Roman"/>
+          <w:szCs w:val="28"/>
+          <w:lang w:val="en-US"/>
+        </w:rPr>
+        <w:t>API</w:t>
+      </w:r>
+      <w:r>
+        <w:rPr>
+          <w:rFonts w:cs="Times New Roman"/>
+          <w:szCs w:val="28"/>
+        </w:rPr>
+        <w:t>-</w:t>
+      </w:r>
+      <w:r>
+        <w:rPr>
+          <w:rFonts w:cs="Times New Roman"/>
+          <w:szCs w:val="28"/>
+        </w:rPr>
+        <w:t>запроса.</w:t>
+      </w:r>
+    </w:p>
+    <w:p>
+      <w:pPr>
+        <w:pStyle w:val="ListBullet"/>
+        <w:ind w:firstLine="709"/>
+        <w:rPr>
+          <w:rFonts w:cs="Times New Roman"/>
+          <w:szCs w:val="28"/>
+        </w:rPr>
+      </w:pPr>
+      <w:r>
+        <w:rPr>
+          <w:rFonts w:cs="Times New Roman"/>
+          <w:szCs w:val="28"/>
+        </w:rPr>
+        <w:t xml:space="preserve">На этом работа над функциональностью </w:t>
+      </w:r>
+      <w:r>
+        <w:rPr>
+          <w:rFonts w:cs="Times New Roman"/>
+          <w:szCs w:val="28"/>
+          <w:lang w:val="en-US"/>
+        </w:rPr>
+        <w:t>API</w:t>
+      </w:r>
+      <w:r>
+        <w:rPr>
+          <w:rFonts w:cs="Times New Roman"/>
+          <w:szCs w:val="28"/>
+        </w:rPr>
+        <w:t>-</w:t>
+      </w:r>
+      <w:r>
+        <w:rPr>
+          <w:rFonts w:cs="Times New Roman"/>
+          <w:szCs w:val="28"/>
+        </w:rPr>
+        <w:t xml:space="preserve">модуля окончена, теперь имеет смысл вернуться на клентскую сторону и разработать модуль для работы с </w:t>
+      </w:r>
+      <w:r>
+        <w:rPr>
+          <w:rFonts w:cs="Times New Roman"/>
+          <w:szCs w:val="28"/>
+          <w:lang w:val="en-US"/>
+        </w:rPr>
+        <w:t>API</w:t>
+      </w:r>
+      <w:r>
+        <w:rPr>
+          <w:rFonts w:cs="Times New Roman"/>
+          <w:szCs w:val="28"/>
+        </w:rPr>
+        <w:t>.</w:t>
+      </w:r>
+    </w:p>
+    <w:p>
+      <w:pPr>
+        <w:pStyle w:val="ListBullet"/>
+        <w:ind w:firstLine="709"/>
+        <w:rPr>
+          <w:rFonts w:cs="Times New Roman"/>
+          <w:szCs w:val="28"/>
+        </w:rPr>
+      </w:pPr>
+    </w:p>
+    <w:p>
+      <w:pPr>
+        <w:pStyle w:val="Heading2"/>
+        <w:spacing w:before="0"/>
+        <w:ind w:firstLine="709"/>
+        <w:rPr>
+          <w:rFonts w:cs="Times New Roman"/>
+        </w:rPr>
+      </w:pPr>
+      <w:r>
+        <w:rPr>
+          <w:rFonts w:cs="Times New Roman"/>
+          <w:b/>
+        </w:rPr>
+        <w:t>4.6</w:t>
+      </w:r>
+      <w:r>
+        <w:rPr>
+          <w:rFonts w:cs="Times New Roman"/>
+          <w:b/>
+        </w:rPr>
+        <w:t xml:space="preserve"> </w:t>
+      </w:r>
+      <w:r>
+        <w:rPr>
+          <w:rFonts w:cs="Times New Roman"/>
+        </w:rPr>
+        <w:t>К</w:t>
+      </w:r>
+      <w:r>
+        <w:rPr>
+          <w:rFonts w:cs="Times New Roman"/>
+        </w:rPr>
+        <w:t>лиентский</w:t>
+      </w:r>
+      <w:r>
+        <w:rPr>
+          <w:rFonts w:cs="Times New Roman"/>
+        </w:rPr>
+        <w:t xml:space="preserve"> </w:t>
+      </w:r>
+      <w:r>
+        <w:rPr>
+          <w:rFonts w:cs="Times New Roman"/>
+        </w:rPr>
+        <w:t xml:space="preserve">блок для работы с </w:t>
+      </w:r>
+      <w:r>
+        <w:rPr>
+          <w:rFonts w:cs="Times New Roman"/>
+          <w:lang w:val="en-US"/>
+        </w:rPr>
+        <w:t>API</w:t>
+      </w:r>
+    </w:p>
+    <w:p>
+      <w:pPr>
+        <w:pStyle w:val="ListBullet"/>
+        <w:ind w:firstLine="709"/>
+        <w:rPr>
+          <w:rFonts w:cs="Times New Roman"/>
+          <w:szCs w:val="28"/>
+        </w:rPr>
+      </w:pPr>
+    </w:p>
+    <w:p>
+      <w:pPr>
+        <w:pStyle w:val="ListBullet"/>
+        <w:ind w:firstLine="709"/>
+        <w:rPr>
+          <w:rFonts w:cs="Times New Roman"/>
+          <w:szCs w:val="28"/>
+        </w:rPr>
+      </w:pPr>
+      <w:r>
+        <w:rPr>
+          <w:rFonts w:cs="Times New Roman"/>
+          <w:szCs w:val="28"/>
+        </w:rPr>
+        <w:t xml:space="preserve">Для удобной работы с </w:t>
+      </w:r>
+      <w:r>
+        <w:rPr>
+          <w:rFonts w:cs="Times New Roman"/>
+          <w:szCs w:val="28"/>
+          <w:lang w:val="en-US"/>
+        </w:rPr>
+        <w:t>API</w:t>
+      </w:r>
+      <w:r>
+        <w:rPr>
+          <w:rFonts w:cs="Times New Roman"/>
+          <w:szCs w:val="28"/>
+        </w:rPr>
+        <w:t xml:space="preserve"> необходим модуль, который будет </w:t>
+      </w:r>
+      <w:r>
+        <w:rPr>
+          <w:rFonts w:cs="Times New Roman"/>
+          <w:szCs w:val="28"/>
+        </w:rPr>
+        <w:t>основную работу по созданию запроса на север, заполнению нужных заголовков</w:t>
+      </w:r>
+      <w:r>
+        <w:rPr>
+          <w:rFonts w:cs="Times New Roman"/>
+          <w:szCs w:val="28"/>
+        </w:rPr>
+        <w:t>, а также проверке результата запроса.</w:t>
+      </w:r>
+    </w:p>
+    <w:p>
+      <w:pPr>
+        <w:pStyle w:val="ListBullet"/>
+        <w:ind w:firstLine="709"/>
+        <w:rPr>
+          <w:rFonts w:cs="Times New Roman"/>
+          <w:szCs w:val="28"/>
+        </w:rPr>
+      </w:pPr>
+      <w:r>
+        <w:rPr>
+          <w:rFonts w:cs="Times New Roman"/>
+          <w:szCs w:val="28"/>
+        </w:rPr>
+        <w:t xml:space="preserve">Основное, что делает данный модуль – это создает </w:t>
+      </w:r>
+      <w:r>
+        <w:rPr>
+          <w:rFonts w:cs="Times New Roman"/>
+          <w:szCs w:val="28"/>
+          <w:lang w:val="en-US"/>
+        </w:rPr>
+        <w:t>Fetch</w:t>
+      </w:r>
+      <w:r>
+        <w:rPr>
+          <w:rFonts w:cs="Times New Roman"/>
+          <w:szCs w:val="28"/>
+        </w:rPr>
+        <w:t>-запрос. Э</w:t>
+      </w:r>
+      <w:r>
+        <w:rPr>
+          <w:rFonts w:cs="Times New Roman"/>
+          <w:szCs w:val="28"/>
+        </w:rPr>
+        <w:t>то XMLHttpRequest</w:t>
+      </w:r>
+      <w:r>
+        <w:rPr>
+          <w:rFonts w:cs="Times New Roman"/>
+          <w:szCs w:val="28"/>
+        </w:rPr>
+        <w:t>-запрос</w:t>
+      </w:r>
+      <w:r>
+        <w:rPr>
+          <w:rFonts w:cs="Times New Roman"/>
+          <w:szCs w:val="28"/>
+        </w:rPr>
+        <w:t xml:space="preserve"> нового поколения. Он предоставляет улучшенный интерфейс для осуществления запросов к серверу: как по части возможностей и контроля над происходящим, так и по синтаксису, так как построен на </w:t>
       </w:r>
       <w:r>
         <w:rPr>
@@ -4352,327 +5391,36 @@
           <w:rFonts w:cs="Times New Roman"/>
           <w:szCs w:val="28"/>
         </w:rPr>
-        <w:t xml:space="preserve"> в одно из описанных выше состояний, то есть </w:t>
-      </w:r>
-      <w:r>
-        <w:rPr>
-          <w:rFonts w:cs="Times New Roman"/>
-          <w:szCs w:val="28"/>
-        </w:rPr>
-        <w:t>fulfilled</w:t>
-      </w:r>
-      <w:r>
-        <w:rPr>
-          <w:rFonts w:cs="Times New Roman"/>
-          <w:szCs w:val="28"/>
-        </w:rPr>
-        <w:t xml:space="preserve"> или </w:t>
-      </w:r>
-      <w:r>
-        <w:rPr>
-          <w:rFonts w:cs="Times New Roman"/>
-          <w:szCs w:val="28"/>
-        </w:rPr>
-        <w:t>rejected</w:t>
-      </w:r>
-      <w:r>
-        <w:rPr>
-          <w:rFonts w:cs="Times New Roman"/>
-          <w:szCs w:val="28"/>
-        </w:rPr>
-        <w:t>, при этом автоматически вызываются обработчики во внешней функции.</w:t>
-      </w:r>
-    </w:p>
-    <w:p>
-      <w:pPr>
-        <w:pStyle w:val="ListBullet"/>
-        <w:ind w:firstLine="709"/>
-        <w:rPr>
-          <w:rFonts w:cs="Times New Roman"/>
-          <w:szCs w:val="28"/>
-        </w:rPr>
-      </w:pPr>
-      <w:r>
-        <w:rPr>
-          <w:rFonts w:cs="Times New Roman"/>
-          <w:szCs w:val="28"/>
-        </w:rPr>
-        <w:t>Метод «remove»</w:t>
-      </w:r>
-      <w:r>
-        <w:rPr>
-          <w:rFonts w:cs="Times New Roman"/>
-          <w:szCs w:val="28"/>
-        </w:rPr>
-        <w:t xml:space="preserve"> </w:t>
-      </w:r>
-      <w:r>
-        <w:rPr>
-          <w:rFonts w:cs="Times New Roman"/>
-          <w:szCs w:val="28"/>
-        </w:rPr>
-        <w:t>служит для удаления элемента из таблицы. Обязательным для него параметром служит идентификационный номер строки для удаления.</w:t>
-      </w:r>
-    </w:p>
-    <w:p>
-      <w:pPr>
-        <w:pStyle w:val="ListBullet"/>
-        <w:ind w:firstLine="709"/>
-        <w:rPr>
-          <w:rFonts w:cs="Times New Roman"/>
-          <w:szCs w:val="28"/>
-        </w:rPr>
-      </w:pPr>
-      <w:r>
-        <w:rPr>
-          <w:rFonts w:cs="Times New Roman"/>
-          <w:szCs w:val="28"/>
-        </w:rPr>
-        <w:t xml:space="preserve">Метод «get» служит для получения данных из таблицы. Параметр при вызове данного метода должен быть опциональным. То есть при вызоме метода без параметра должны возвращаться все данные из таблицы, но при наличии параметра, поиск должен осуществляться сугубо по полученным параметрам. Для каждой </w:t>
-      </w:r>
-      <w:r>
-        <w:rPr>
-          <w:rFonts w:cs="Times New Roman"/>
-          <w:szCs w:val="28"/>
-          <w:lang w:val="en-US"/>
-        </w:rPr>
-        <w:t>API</w:t>
-      </w:r>
-      <w:r>
-        <w:rPr>
-          <w:rFonts w:cs="Times New Roman"/>
-          <w:szCs w:val="28"/>
-        </w:rPr>
-        <w:t>-</w:t>
-      </w:r>
-      <w:r>
-        <w:rPr>
-          <w:rFonts w:cs="Times New Roman"/>
-          <w:szCs w:val="28"/>
-        </w:rPr>
-        <w:t>сущности должен быть описан свой интерфейс для поиска – это также будет помогать разработку клиентской стороны делать необходимые и правильные запросы.</w:t>
-      </w:r>
-    </w:p>
-    <w:p>
-      <w:pPr>
-        <w:pStyle w:val="ListBullet"/>
-        <w:ind w:firstLine="709"/>
-        <w:rPr>
-          <w:rFonts w:cs="Times New Roman"/>
-          <w:szCs w:val="28"/>
-        </w:rPr>
-      </w:pPr>
-      <w:r>
-        <w:rPr>
-          <w:rFonts w:cs="Times New Roman"/>
-          <w:szCs w:val="28"/>
-        </w:rPr>
-        <w:t>Метод «</w:t>
-      </w:r>
-      <w:r>
-        <w:rPr>
-          <w:rFonts w:cs="Times New Roman"/>
-          <w:szCs w:val="28"/>
-          <w:lang w:val="en-US"/>
-        </w:rPr>
-        <w:t>set</w:t>
-      </w:r>
-      <w:r>
-        <w:rPr>
-          <w:rFonts w:cs="Times New Roman"/>
-          <w:szCs w:val="28"/>
-        </w:rPr>
-        <w:t>» пердназначен для обновления записи таблицы. Он также имеет обязательный параметр с интерфейсом всех полей таблицы</w:t>
-      </w:r>
-      <w:r>
-        <w:rPr>
-          <w:rFonts w:cs="Times New Roman"/>
-          <w:szCs w:val="28"/>
-        </w:rPr>
-        <w:t>, чтобы программист не потерял в процессе разработки одно из полей.</w:t>
-      </w:r>
-    </w:p>
-    <w:p>
-      <w:pPr>
-        <w:pStyle w:val="ListBullet"/>
-        <w:ind w:firstLine="709"/>
-        <w:rPr>
-          <w:rFonts w:cs="Times New Roman"/>
-          <w:szCs w:val="28"/>
-        </w:rPr>
-      </w:pPr>
-      <w:r>
-        <w:rPr>
-          <w:rFonts w:cs="Times New Roman"/>
-          <w:szCs w:val="28"/>
-        </w:rPr>
-        <w:t xml:space="preserve">Таким образом описывается каждая </w:t>
-      </w:r>
-      <w:r>
-        <w:rPr>
-          <w:rFonts w:cs="Times New Roman"/>
-          <w:szCs w:val="28"/>
-        </w:rPr>
-        <w:t xml:space="preserve">сущность </w:t>
-      </w:r>
-      <w:r>
-        <w:rPr>
-          <w:rFonts w:cs="Times New Roman"/>
-          <w:szCs w:val="28"/>
-          <w:lang w:val="en-US"/>
-        </w:rPr>
-        <w:t>API</w:t>
-      </w:r>
-      <w:r>
-        <w:rPr>
-          <w:rFonts w:cs="Times New Roman"/>
-          <w:szCs w:val="28"/>
-        </w:rPr>
-        <w:t xml:space="preserve">. В результате чего все сущности храняться в виде хеш-таблицы в </w:t>
-      </w:r>
-      <w:r>
-        <w:rPr>
-          <w:rFonts w:cs="Times New Roman"/>
-          <w:szCs w:val="28"/>
-          <w:lang w:val="en-US"/>
-        </w:rPr>
-        <w:t>API</w:t>
-      </w:r>
-      <w:r>
-        <w:rPr>
-          <w:rFonts w:cs="Times New Roman"/>
-          <w:szCs w:val="28"/>
-        </w:rPr>
-        <w:t>-модуле для быстрого нахождения и работы.</w:t>
-      </w:r>
-    </w:p>
-    <w:p>
-      <w:pPr>
-        <w:pStyle w:val="ListBullet"/>
-        <w:ind w:firstLine="709"/>
-        <w:rPr>
-          <w:rFonts w:cs="Times New Roman"/>
-          <w:szCs w:val="28"/>
-        </w:rPr>
-      </w:pPr>
-      <w:r>
-        <w:rPr>
-          <w:rFonts w:cs="Times New Roman"/>
-          <w:szCs w:val="28"/>
-        </w:rPr>
-        <w:t xml:space="preserve">И все же, основным методом данного модуля является </w:t>
-      </w:r>
-      <w:r>
-        <w:rPr>
-          <w:rFonts w:cs="Times New Roman"/>
-          <w:szCs w:val="28"/>
-        </w:rPr>
-        <w:t xml:space="preserve">метод обработки запросов клинетской стороны. </w:t>
-      </w:r>
-      <w:r>
-        <w:rPr>
-          <w:rFonts w:cs="Times New Roman"/>
-          <w:szCs w:val="28"/>
-        </w:rPr>
-        <w:t xml:space="preserve">После получения запроса от клиента в формате </w:t>
-      </w:r>
-      <w:r>
-        <w:rPr>
-          <w:rFonts w:cs="Times New Roman"/>
-          <w:szCs w:val="28"/>
-          <w:lang w:val="en-US"/>
-        </w:rPr>
-        <w:t>JSON</w:t>
-      </w:r>
-      <w:r>
-        <w:rPr>
-          <w:rFonts w:cs="Times New Roman"/>
-          <w:szCs w:val="28"/>
-        </w:rPr>
-        <w:t xml:space="preserve">, модуль должен убедиться, что данный запрос возможен, поэтому первым делом к какой именно сущности направлен запрос. Если сущность существует, то проверяется какой метод данной сущности будет вызван – и только после данной проверки </w:t>
-      </w:r>
-      <w:r>
-        <w:rPr>
-          <w:rFonts w:cs="Times New Roman"/>
-          <w:szCs w:val="28"/>
-          <w:lang w:val="en-US"/>
-        </w:rPr>
-        <w:t>API</w:t>
-      </w:r>
-      <w:r>
-        <w:rPr>
-          <w:rFonts w:cs="Times New Roman"/>
-          <w:szCs w:val="28"/>
-        </w:rPr>
-        <w:t>-</w:t>
-      </w:r>
-      <w:r>
-        <w:rPr>
-          <w:rFonts w:cs="Times New Roman"/>
-          <w:szCs w:val="28"/>
-        </w:rPr>
-        <w:t xml:space="preserve">модуль берез необходимую сушносит из хеш-таблицы и вызывает необходимый метод с нужными параметрами. Если же какой-то из этапов работы </w:t>
-      </w:r>
-      <w:r>
-        <w:rPr>
-          <w:rFonts w:cs="Times New Roman"/>
-          <w:szCs w:val="28"/>
-          <w:lang w:val="en-US"/>
-        </w:rPr>
-        <w:t>API</w:t>
-      </w:r>
-      <w:r>
-        <w:rPr>
-          <w:rFonts w:cs="Times New Roman"/>
-          <w:szCs w:val="28"/>
-        </w:rPr>
-        <w:t>-</w:t>
-      </w:r>
-      <w:r>
-        <w:rPr>
-          <w:rFonts w:cs="Times New Roman"/>
-          <w:szCs w:val="28"/>
-        </w:rPr>
-        <w:t>модуля не удался, то он возвращает ошибку, которая в итоге отправляется в качестве ответа клиенту.</w:t>
-      </w:r>
-    </w:p>
-    <w:p>
-      <w:pPr>
-        <w:pStyle w:val="ListBullet"/>
-        <w:ind w:firstLine="709"/>
-        <w:rPr>
-          <w:rFonts w:cs="Times New Roman"/>
-          <w:szCs w:val="28"/>
-        </w:rPr>
-      </w:pPr>
-      <w:r>
-        <w:rPr>
-          <w:rFonts w:cs="Times New Roman"/>
-          <w:szCs w:val="28"/>
-        </w:rPr>
-        <w:t xml:space="preserve">Для увелечения надежности </w:t>
-      </w:r>
-      <w:r>
-        <w:rPr>
-          <w:rFonts w:cs="Times New Roman"/>
-          <w:szCs w:val="28"/>
-          <w:lang w:val="en-US"/>
-        </w:rPr>
-        <w:t>API</w:t>
-      </w:r>
-      <w:r>
-        <w:rPr>
-          <w:rFonts w:cs="Times New Roman"/>
-          <w:szCs w:val="28"/>
-        </w:rPr>
-        <w:t>-</w:t>
-      </w:r>
-      <w:r>
-        <w:rPr>
-          <w:rFonts w:cs="Times New Roman"/>
-          <w:szCs w:val="28"/>
-        </w:rPr>
-        <w:t>модуль так провеят заголовки каждого запроса, а именно:</w:t>
+        <w:t>.</w:t>
+      </w:r>
+      <w:r>
+        <w:rPr>
+          <w:rFonts w:cs="Times New Roman"/>
+          <w:szCs w:val="28"/>
+        </w:rPr>
+        <w:t xml:space="preserve"> При вызове </w:t>
+      </w:r>
+      <w:r>
+        <w:rPr>
+          <w:rFonts w:cs="Times New Roman"/>
+          <w:szCs w:val="28"/>
+          <w:lang w:val="en-US"/>
+        </w:rPr>
+        <w:t>Fetch</w:t>
+      </w:r>
+      <w:r>
+        <w:rPr>
+          <w:rFonts w:cs="Times New Roman"/>
+          <w:szCs w:val="28"/>
+        </w:rPr>
+        <w:t xml:space="preserve"> возвращает промис, который, когда получен ответ, выполняет коллбэки с объектом Response или с ошибкой, если запрос не удался</w:t>
+      </w:r>
+      <w:r>
+        <w:rPr>
+          <w:rFonts w:cs="Times New Roman"/>
+          <w:szCs w:val="28"/>
+        </w:rPr>
+        <w:t>. Данный метод принимает два параметра: адрес, куда пойдет запрос, и опции:</w:t>
       </w:r>
     </w:p>
     <w:p>
@@ -4696,14 +5444,7 @@
           <w:rFonts w:cs="Times New Roman"/>
           <w:szCs w:val="28"/>
         </w:rPr>
-        <w:t>метод запроса</w:t>
-      </w:r>
-      <w:r>
-        <w:rPr>
-          <w:rFonts w:cs="Times New Roman"/>
-          <w:szCs w:val="28"/>
-        </w:rPr>
-        <w:t>;</w:t>
+        <w:t>метод запроса;</w:t>
       </w:r>
     </w:p>
     <w:p>
@@ -4727,7 +5468,7 @@
           <w:rFonts w:cs="Times New Roman"/>
           <w:szCs w:val="28"/>
         </w:rPr>
-        <w:t>хост запроса;</w:t>
+        <w:t>загаловки запроса;</w:t>
       </w:r>
     </w:p>
     <w:p>
@@ -4751,407 +5492,7 @@
           <w:rFonts w:cs="Times New Roman"/>
           <w:szCs w:val="28"/>
         </w:rPr>
-        <w:t>тип данных запроса.</w:t>
-      </w:r>
-    </w:p>
-    <w:p>
-      <w:pPr>
-        <w:pStyle w:val="ListBullet"/>
-        <w:ind w:firstLine="709"/>
-        <w:rPr>
-          <w:rFonts w:cs="Times New Roman"/>
-          <w:szCs w:val="28"/>
-        </w:rPr>
-      </w:pPr>
-      <w:r>
-        <w:rPr>
-          <w:rFonts w:cs="Times New Roman"/>
-          <w:szCs w:val="28"/>
-        </w:rPr>
-        <w:t>Метод запроса всегда должен быть</w:t>
-      </w:r>
-      <w:r>
-        <w:rPr>
-          <w:rFonts w:cs="Times New Roman"/>
-          <w:szCs w:val="28"/>
-        </w:rPr>
-        <w:t xml:space="preserve"> </w:t>
-      </w:r>
-      <w:r>
-        <w:rPr>
-          <w:rFonts w:cs="Times New Roman"/>
-          <w:szCs w:val="28"/>
-          <w:lang w:val="en-US"/>
-        </w:rPr>
-        <w:t>POST</w:t>
-      </w:r>
-      <w:r>
-        <w:rPr>
-          <w:rFonts w:cs="Times New Roman"/>
-          <w:szCs w:val="28"/>
-        </w:rPr>
-        <w:t xml:space="preserve">, а запроса должны приходить искочительно от того же хоста, на котором запушен сервер, чтобы другие ресурсы не могли получить доступ к информации. Так как сервер настроен на работу с данными в формате </w:t>
-      </w:r>
-      <w:r>
-        <w:rPr>
-          <w:rFonts w:cs="Times New Roman"/>
-          <w:szCs w:val="28"/>
-          <w:lang w:val="en-US"/>
-        </w:rPr>
-        <w:t>JSON</w:t>
-      </w:r>
-      <w:r>
-        <w:rPr>
-          <w:rFonts w:cs="Times New Roman"/>
-          <w:szCs w:val="28"/>
-        </w:rPr>
-        <w:t>, то имеет смысл делать проверку на тип данных запроса, он должен быть всегда «</w:t>
-      </w:r>
-      <w:r>
-        <w:rPr>
-          <w:rFonts w:cs="Times New Roman"/>
-          <w:szCs w:val="28"/>
-          <w:lang w:val="en-US"/>
-        </w:rPr>
-        <w:t>application</w:t>
-      </w:r>
-      <w:r>
-        <w:rPr>
-          <w:rFonts w:cs="Times New Roman"/>
-          <w:szCs w:val="28"/>
-        </w:rPr>
-        <w:t>/</w:t>
-      </w:r>
-      <w:r>
-        <w:rPr>
-          <w:rFonts w:cs="Times New Roman"/>
-          <w:szCs w:val="28"/>
-          <w:lang w:val="en-US"/>
-        </w:rPr>
-        <w:t>json</w:t>
-      </w:r>
-      <w:r>
-        <w:rPr>
-          <w:rFonts w:cs="Times New Roman"/>
-          <w:szCs w:val="28"/>
-        </w:rPr>
-        <w:t xml:space="preserve">». При </w:t>
-      </w:r>
-      <w:r>
-        <w:rPr>
-          <w:rFonts w:cs="Times New Roman"/>
-          <w:szCs w:val="28"/>
-        </w:rPr>
-        <w:lastRenderedPageBreak/>
-        <w:t xml:space="preserve">несовпадении одного из загловком </w:t>
-      </w:r>
-      <w:r>
-        <w:rPr>
-          <w:rFonts w:cs="Times New Roman"/>
-          <w:szCs w:val="28"/>
-          <w:lang w:val="en-US"/>
-        </w:rPr>
-        <w:t>API</w:t>
-      </w:r>
-      <w:r>
-        <w:rPr>
-          <w:rFonts w:cs="Times New Roman"/>
-          <w:szCs w:val="28"/>
-        </w:rPr>
-        <w:t>-</w:t>
-      </w:r>
-      <w:r>
-        <w:rPr>
-          <w:rFonts w:cs="Times New Roman"/>
-          <w:szCs w:val="28"/>
-        </w:rPr>
-        <w:t>модуль так же вернет в качестве ответа ошибку.</w:t>
-      </w:r>
-    </w:p>
-    <w:p>
-      <w:pPr>
-        <w:pStyle w:val="ListBullet"/>
-        <w:ind w:firstLine="709"/>
-        <w:rPr>
-          <w:rFonts w:cs="Times New Roman"/>
-          <w:szCs w:val="28"/>
-        </w:rPr>
-      </w:pPr>
-      <w:r>
-        <w:rPr>
-          <w:rFonts w:cs="Times New Roman"/>
-          <w:szCs w:val="28"/>
-        </w:rPr>
-        <w:t xml:space="preserve">На этом работа над функциональностью </w:t>
-      </w:r>
-      <w:r>
-        <w:rPr>
-          <w:rFonts w:cs="Times New Roman"/>
-          <w:szCs w:val="28"/>
-          <w:lang w:val="en-US"/>
-        </w:rPr>
-        <w:t>API</w:t>
-      </w:r>
-      <w:r>
-        <w:rPr>
-          <w:rFonts w:cs="Times New Roman"/>
-          <w:szCs w:val="28"/>
-        </w:rPr>
-        <w:t>-</w:t>
-      </w:r>
-      <w:r>
-        <w:rPr>
-          <w:rFonts w:cs="Times New Roman"/>
-          <w:szCs w:val="28"/>
-        </w:rPr>
-        <w:t>модуля окончена, теперь имеет смысл вернуться на клентскую сторону и</w:t>
-      </w:r>
-      <w:r>
-        <w:rPr>
-          <w:rFonts w:cs="Times New Roman"/>
-          <w:szCs w:val="28"/>
-        </w:rPr>
-        <w:t xml:space="preserve"> разработать</w:t>
-      </w:r>
-      <w:r>
-        <w:rPr>
-          <w:rFonts w:cs="Times New Roman"/>
-          <w:szCs w:val="28"/>
-        </w:rPr>
-        <w:t xml:space="preserve"> модуль для работы с </w:t>
-      </w:r>
-      <w:r>
-        <w:rPr>
-          <w:rFonts w:cs="Times New Roman"/>
-          <w:szCs w:val="28"/>
-          <w:lang w:val="en-US"/>
-        </w:rPr>
-        <w:t>API</w:t>
-      </w:r>
-      <w:r>
-        <w:rPr>
-          <w:rFonts w:cs="Times New Roman"/>
-          <w:szCs w:val="28"/>
-        </w:rPr>
-        <w:t>.</w:t>
-      </w:r>
-    </w:p>
-    <w:p>
-      <w:pPr>
-        <w:pStyle w:val="ListBullet"/>
-        <w:ind w:firstLine="709"/>
-        <w:rPr>
-          <w:rFonts w:cs="Times New Roman"/>
-          <w:szCs w:val="28"/>
-        </w:rPr>
-      </w:pPr>
-    </w:p>
-    <w:p>
-      <w:pPr>
-        <w:pStyle w:val="Heading2"/>
-        <w:spacing w:before="0"/>
-        <w:ind w:firstLine="709"/>
-        <w:rPr>
-          <w:rFonts w:cs="Times New Roman"/>
-        </w:rPr>
-      </w:pPr>
-      <w:r>
-        <w:rPr>
-          <w:rFonts w:cs="Times New Roman"/>
-          <w:b/>
-        </w:rPr>
-        <w:t>4.6</w:t>
-      </w:r>
-      <w:r>
-        <w:rPr>
-          <w:rFonts w:cs="Times New Roman"/>
-          <w:b/>
-        </w:rPr>
-        <w:t xml:space="preserve"> </w:t>
-      </w:r>
-      <w:r>
-        <w:rPr>
-          <w:rFonts w:cs="Times New Roman"/>
-        </w:rPr>
-        <w:t>К</w:t>
-      </w:r>
-      <w:r>
-        <w:rPr>
-          <w:rFonts w:cs="Times New Roman"/>
-        </w:rPr>
-        <w:t>лиентский</w:t>
-      </w:r>
-      <w:r>
-        <w:rPr>
-          <w:rFonts w:cs="Times New Roman"/>
-        </w:rPr>
-        <w:t xml:space="preserve"> </w:t>
-      </w:r>
-      <w:r>
-        <w:rPr>
-          <w:rFonts w:cs="Times New Roman"/>
-        </w:rPr>
-        <w:t xml:space="preserve">блок для работы с </w:t>
-      </w:r>
-      <w:r>
-        <w:rPr>
-          <w:rFonts w:cs="Times New Roman"/>
-          <w:lang w:val="en-US"/>
-        </w:rPr>
-        <w:t>API</w:t>
-      </w:r>
-    </w:p>
-    <w:p>
-      <w:pPr>
-        <w:pStyle w:val="ListBullet"/>
-        <w:ind w:firstLine="709"/>
-        <w:rPr>
-          <w:rFonts w:cs="Times New Roman"/>
-          <w:szCs w:val="28"/>
-        </w:rPr>
-      </w:pPr>
-    </w:p>
-    <w:p>
-      <w:pPr>
-        <w:pStyle w:val="ListBullet"/>
-        <w:ind w:firstLine="709"/>
-        <w:rPr>
-          <w:rFonts w:cs="Times New Roman"/>
-          <w:szCs w:val="28"/>
-        </w:rPr>
-      </w:pPr>
-      <w:r>
-        <w:rPr>
-          <w:rFonts w:cs="Times New Roman"/>
-          <w:szCs w:val="28"/>
-        </w:rPr>
-        <w:t xml:space="preserve">Для удобной работы с </w:t>
-      </w:r>
-      <w:r>
-        <w:rPr>
-          <w:rFonts w:cs="Times New Roman"/>
-          <w:szCs w:val="28"/>
-          <w:lang w:val="en-US"/>
-        </w:rPr>
-        <w:t>API</w:t>
-      </w:r>
-      <w:r>
-        <w:rPr>
-          <w:rFonts w:cs="Times New Roman"/>
-          <w:szCs w:val="28"/>
-        </w:rPr>
-        <w:t xml:space="preserve"> необходим модуль, который будет </w:t>
-      </w:r>
-      <w:r>
-        <w:rPr>
-          <w:rFonts w:cs="Times New Roman"/>
-          <w:szCs w:val="28"/>
-        </w:rPr>
-        <w:t>основную работу по созданию запроса на север, заполнению нужных заголовков</w:t>
-      </w:r>
-      <w:r>
-        <w:rPr>
-          <w:rFonts w:cs="Times New Roman"/>
-          <w:szCs w:val="28"/>
-        </w:rPr>
-        <w:t>, а также проверке результата запроса.</w:t>
-      </w:r>
-    </w:p>
-    <w:p>
-      <w:pPr>
-        <w:pStyle w:val="ListBullet"/>
-        <w:ind w:firstLine="709"/>
-        <w:rPr>
-          <w:rFonts w:cs="Times New Roman"/>
-          <w:szCs w:val="28"/>
-        </w:rPr>
-      </w:pPr>
-      <w:r>
-        <w:rPr>
-          <w:rFonts w:cs="Times New Roman"/>
-          <w:szCs w:val="28"/>
-        </w:rPr>
-        <w:t xml:space="preserve">Основное, что делает данный модуль – это создает </w:t>
-      </w:r>
-      <w:r>
-        <w:rPr>
-          <w:rFonts w:cs="Times New Roman"/>
-          <w:szCs w:val="28"/>
-          <w:lang w:val="en-US"/>
-        </w:rPr>
-        <w:t>Fetch</w:t>
-      </w:r>
-      <w:r>
-        <w:rPr>
-          <w:rFonts w:cs="Times New Roman"/>
-          <w:szCs w:val="28"/>
-        </w:rPr>
-        <w:t>-запрос. Э</w:t>
-      </w:r>
-      <w:r>
-        <w:rPr>
-          <w:rFonts w:cs="Times New Roman"/>
-          <w:szCs w:val="28"/>
-        </w:rPr>
-        <w:t>то XMLHttpRequest</w:t>
-      </w:r>
-      <w:r>
-        <w:rPr>
-          <w:rFonts w:cs="Times New Roman"/>
-          <w:szCs w:val="28"/>
-        </w:rPr>
-        <w:t>-запрос</w:t>
-      </w:r>
-      <w:r>
-        <w:rPr>
-          <w:rFonts w:cs="Times New Roman"/>
-          <w:szCs w:val="28"/>
-        </w:rPr>
-        <w:t xml:space="preserve"> нового поколения. Он предоставляет улучшенный интерфейс для осуществления запросов к серверу: как по части возможностей и контроля над происходящим, так и по синтаксису, так как построен на </w:t>
-      </w:r>
-      <w:r>
-        <w:rPr>
-          <w:rFonts w:cs="Times New Roman"/>
-          <w:szCs w:val="28"/>
-          <w:lang w:val="en-US"/>
-        </w:rPr>
-        <w:t>Promise</w:t>
-      </w:r>
-      <w:r>
-        <w:rPr>
-          <w:rFonts w:cs="Times New Roman"/>
-          <w:szCs w:val="28"/>
-        </w:rPr>
-        <w:t>.</w:t>
-      </w:r>
-      <w:r>
-        <w:rPr>
-          <w:rFonts w:cs="Times New Roman"/>
-          <w:szCs w:val="28"/>
-        </w:rPr>
-        <w:t xml:space="preserve"> При вызове </w:t>
-      </w:r>
-      <w:r>
-        <w:rPr>
-          <w:rFonts w:cs="Times New Roman"/>
-          <w:szCs w:val="28"/>
-          <w:lang w:val="en-US"/>
-        </w:rPr>
-        <w:t>Fetch</w:t>
-      </w:r>
-      <w:r>
-        <w:rPr>
-          <w:rFonts w:cs="Times New Roman"/>
-          <w:szCs w:val="28"/>
-        </w:rPr>
-        <w:t xml:space="preserve"> возвращает промис, который, когда получен ответ, выполняет коллбэки с объектом Response или с ошибкой, если запрос не удался</w:t>
-      </w:r>
-      <w:r>
-        <w:rPr>
-          <w:rFonts w:cs="Times New Roman"/>
-          <w:szCs w:val="28"/>
-        </w:rPr>
-        <w:t>. Данный метод принимает два параметра: адрес, куда пойдет запрос, и опции:</w:t>
+        <w:t>тело запроса;</w:t>
       </w:r>
     </w:p>
     <w:p>
@@ -5175,14 +5516,28 @@
           <w:rFonts w:cs="Times New Roman"/>
           <w:szCs w:val="28"/>
         </w:rPr>
-        <w:t>метод запроса</w:t>
-      </w:r>
-      <w:r>
-        <w:rPr>
-          <w:rFonts w:cs="Times New Roman"/>
-          <w:szCs w:val="28"/>
-        </w:rPr>
-        <w:t>;</w:t>
+        <w:t>мод, который указывает режим</w:t>
+      </w:r>
+      <w:r>
+        <w:rPr>
+          <w:rFonts w:cs="Times New Roman"/>
+          <w:szCs w:val="28"/>
+        </w:rPr>
+        <w:t xml:space="preserve"> кросс-доменности</w:t>
+      </w:r>
+      <w:r>
+        <w:rPr>
+          <w:rFonts w:cs="Times New Roman"/>
+          <w:szCs w:val="28"/>
+        </w:rPr>
+        <w:t>, в котором</w:t>
+      </w:r>
+      <w:r>
+        <w:rPr>
+          <w:rFonts w:cs="Times New Roman"/>
+          <w:szCs w:val="28"/>
+        </w:rPr>
+        <w:t xml:space="preserve"> должен быть выполнен запрос;</w:t>
       </w:r>
     </w:p>
     <w:p>
@@ -5206,14 +5561,7 @@
           <w:rFonts w:cs="Times New Roman"/>
           <w:szCs w:val="28"/>
         </w:rPr>
-        <w:t>загаловки запроса</w:t>
-      </w:r>
-      <w:r>
-        <w:rPr>
-          <w:rFonts w:cs="Times New Roman"/>
-          <w:szCs w:val="28"/>
-        </w:rPr>
-        <w:t>;</w:t>
+        <w:t>кеш, который указывает как кешировать запроса и нужно ли это делать;</w:t>
       </w:r>
     </w:p>
     <w:p>
@@ -5237,99 +5585,6 @@
           <w:rFonts w:cs="Times New Roman"/>
           <w:szCs w:val="28"/>
         </w:rPr>
-        <w:t>тело запроса;</w:t>
-      </w:r>
-    </w:p>
-    <w:p>
-      <w:pPr>
-        <w:pStyle w:val="ListBullet"/>
-        <w:numPr>
-          <w:ilvl w:val="0"/>
-          <w:numId w:val="1"/>
-        </w:numPr>
-        <w:tabs>
-          <w:tab w:val="num" w:pos="1134"/>
-        </w:tabs>
-        <w:ind w:left="0" w:firstLine="709"/>
-        <w:rPr>
-          <w:rFonts w:cs="Times New Roman"/>
-          <w:szCs w:val="28"/>
-        </w:rPr>
-      </w:pPr>
-      <w:r>
-        <w:rPr>
-          <w:rFonts w:cs="Times New Roman"/>
-          <w:szCs w:val="28"/>
-        </w:rPr>
-        <w:t>мод, который указывает режим</w:t>
-      </w:r>
-      <w:r>
-        <w:rPr>
-          <w:rFonts w:cs="Times New Roman"/>
-          <w:szCs w:val="28"/>
-        </w:rPr>
-        <w:t xml:space="preserve"> кросс-доменности</w:t>
-      </w:r>
-      <w:r>
-        <w:rPr>
-          <w:rFonts w:cs="Times New Roman"/>
-          <w:szCs w:val="28"/>
-        </w:rPr>
-        <w:t>, в котором</w:t>
-      </w:r>
-      <w:r>
-        <w:rPr>
-          <w:rFonts w:cs="Times New Roman"/>
-          <w:szCs w:val="28"/>
-        </w:rPr>
-        <w:t xml:space="preserve"> должен быть выполнен запрос;</w:t>
-      </w:r>
-    </w:p>
-    <w:p>
-      <w:pPr>
-        <w:pStyle w:val="ListBullet"/>
-        <w:numPr>
-          <w:ilvl w:val="0"/>
-          <w:numId w:val="1"/>
-        </w:numPr>
-        <w:tabs>
-          <w:tab w:val="num" w:pos="1134"/>
-        </w:tabs>
-        <w:ind w:left="0" w:firstLine="709"/>
-        <w:rPr>
-          <w:rFonts w:cs="Times New Roman"/>
-          <w:szCs w:val="28"/>
-        </w:rPr>
-      </w:pPr>
-      <w:r>
-        <w:rPr>
-          <w:rFonts w:cs="Times New Roman"/>
-          <w:szCs w:val="28"/>
-        </w:rPr>
-        <w:t>кеш, который указывает как кешировать запроса и нужно ли это делать;</w:t>
-      </w:r>
-    </w:p>
-    <w:p>
-      <w:pPr>
-        <w:pStyle w:val="ListBullet"/>
-        <w:numPr>
-          <w:ilvl w:val="0"/>
-          <w:numId w:val="1"/>
-        </w:numPr>
-        <w:tabs>
-          <w:tab w:val="num" w:pos="1134"/>
-        </w:tabs>
-        <w:ind w:left="0" w:firstLine="709"/>
-        <w:rPr>
-          <w:rFonts w:cs="Times New Roman"/>
-          <w:szCs w:val="28"/>
-        </w:rPr>
-      </w:pPr>
-      <w:r>
-        <w:rPr>
-          <w:rFonts w:cs="Times New Roman"/>
-          <w:szCs w:val="28"/>
-        </w:rPr>
         <w:t xml:space="preserve">переадресация, которая указывает как должен вести запрос при возникновении ошибки с кодами </w:t>
       </w:r>
       <w:r>
@@ -5361,6 +5616,7 @@
           <w:rFonts w:cs="Times New Roman"/>
           <w:szCs w:val="28"/>
         </w:rPr>
+        <w:lastRenderedPageBreak/>
         <w:t xml:space="preserve">Как видно, всевозможных настроек </w:t>
       </w:r>
       <w:r>
@@ -5409,13 +5665,11 @@
         </w:rPr>
         <w:t>формат и отправляет в вышестоящий модуль для дальнейшей обработки. Если же в процессе выполнения запроса произошла ошибка или ответ не соответствует ожиданиям, то модуль возвращает в вышестоящий модль ошибку.</w:t>
       </w:r>
-      <w:bookmarkStart w:id="0" w:name="_GoBack"/>
-      <w:bookmarkEnd w:id="0"/>
     </w:p>
     <w:sectPr>
-      <w:footerReference w:type="default" r:id="rId12"/>
+      <w:footerReference w:type="default" r:id="rId14"/>
       <w:pgSz w:w="11906" w:h="16838"/>
-      <w:pgMar w:top="1134" w:right="851" w:bottom="964" w:left="1701" w:header="709" w:footer="782" w:gutter="0"/>
+      <w:pgMar w:top="1134" w:right="851" w:bottom="1531" w:left="1701" w:header="709" w:footer="782" w:gutter="0"/>
       <w:pgNumType w:start="8"/>
       <w:cols w:space="708"/>
       <w:docGrid w:linePitch="381"/>
@@ -5447,7 +5701,7 @@
 <w:ftr xmlns:wpc="http://schemas.microsoft.com/office/word/2010/wordprocessingCanvas" xmlns:mc="http://schemas.openxmlformats.org/markup-compatibility/2006" xmlns:o="urn:schemas-microsoft-com:office:office" xmlns:r="http://schemas.openxmlformats.org/officeDocument/2006/relationships" xmlns:m="http://schemas.openxmlformats.org/officeDocument/2006/math" xmlns:v="urn:schemas-microsoft-com:vml" xmlns:wp14="http://schemas.microsoft.com/office/word/2010/wordprocessingDrawing" xmlns:wp="http://schemas.openxmlformats.org/drawingml/2006/wordprocessingDrawing" xmlns:w10="urn:schemas-microsoft-com:office:word" xmlns:w="http://schemas.openxmlformats.org/wordprocessingml/2006/main" xmlns:w14="http://schemas.microsoft.com/office/word/2010/wordml" xmlns:w15="http://schemas.microsoft.com/office/word/2012/wordml" xmlns:wpg="http://schemas.microsoft.com/office/word/2010/wordprocessingGroup" xmlns:wpi="http://schemas.microsoft.com/office/word/2010/wordprocessingInk" xmlns:wne="http://schemas.microsoft.com/office/word/2006/wordml" xmlns:wps="http://schemas.microsoft.com/office/word/2010/wordprocessingShape" mc:Ignorable="w14 w15 wp14">
   <w:sdt>
     <w:sdtPr>
-      <w:id w:val="366259079"/>
+      <w:id w:val="-441839107"/>
     </w:sdtPr>
     <w:sdtEndPr/>
     <w:sdtContent>
@@ -5469,7 +5723,7 @@
           <w:rPr>
             <w:noProof/>
           </w:rPr>
-          <w:t>17</w:t>
+          <w:t>21</w:t>
         </w:r>
         <w:r>
           <w:rPr>
@@ -6278,6 +6532,7 @@
   <w:style w:type="character" w:default="1" w:styleId="DefaultParagraphFont">
     <w:name w:val="Default Paragraph Font"/>
     <w:uiPriority w:val="1"/>
+    <w:semiHidden/>
     <w:unhideWhenUsed/>
   </w:style>
   <w:style w:type="table" w:default="1" w:styleId="TableNormal">
@@ -6406,7 +6661,6 @@
     <w:basedOn w:val="Normal"/>
     <w:link w:val="HeaderChar"/>
     <w:uiPriority w:val="99"/>
-    <w:semiHidden/>
     <w:unhideWhenUsed/>
     <w:rsid w:val="00F83F4E"/>
     <w:pPr>
@@ -6421,7 +6675,6 @@
     <w:basedOn w:val="DefaultParagraphFont"/>
     <w:link w:val="Header"/>
     <w:uiPriority w:val="99"/>
-    <w:semiHidden/>
     <w:rsid w:val="00F83F4E"/>
     <w:rPr>
       <w:rFonts w:ascii="Times New Roman" w:eastAsiaTheme="minorEastAsia" w:hAnsi="Times New Roman"/>
@@ -6767,7 +7020,7 @@
 </file>
 
 <file path=customXml/itemProps1.xml><?xml version="1.0" encoding="utf-8"?>
-<ds:datastoreItem xmlns:ds="http://schemas.openxmlformats.org/officeDocument/2006/customXml" ds:itemID="{10553EBB-AEB1-4BA8-9D08-8A4B378F433D}">
+<ds:datastoreItem xmlns:ds="http://schemas.openxmlformats.org/officeDocument/2006/customXml" ds:itemID="{BB35024C-0BCF-4724-A121-9C0F3BC36C4D}">
   <ds:schemaRefs>
     <ds:schemaRef ds:uri="http://schemas.openxmlformats.org/officeDocument/2006/bibliography"/>
   </ds:schemaRefs>

--- a/dp/08_1.MODULE_DEVELOPMENT.docx
+++ b/dp/08_1.MODULE_DEVELOPMENT.docx
@@ -4847,16 +4847,7 @@
           <w:rFonts w:cs="Times New Roman"/>
           <w:szCs w:val="28"/>
         </w:rPr>
-        <w:t xml:space="preserve"> из хеш-таблицы и вызывает необход</w:t>
-      </w:r>
-      <w:bookmarkStart w:id="0" w:name="_GoBack"/>
-      <w:bookmarkEnd w:id="0"/>
-      <w:r>
-        <w:rPr>
-          <w:rFonts w:cs="Times New Roman"/>
-          <w:szCs w:val="28"/>
-        </w:rPr>
-        <w:t xml:space="preserve">имый метод с нужными параметрами. Если же какой-то из этапов работы </w:t>
+        <w:t xml:space="preserve"> из хеш-таблицы и вызывает необходимый метод с нужными параметрами. Если же какой-то из этапов работы </w:t>
       </w:r>
       <w:r>
         <w:rPr>
@@ -5663,11 +5654,335 @@
           <w:rFonts w:cs="Times New Roman"/>
           <w:szCs w:val="28"/>
         </w:rPr>
-        <w:t>формат и отправляет в вышестоящий модуль для дальнейшей обработки. Если же в процессе выполнения запроса произошла ошибка или ответ не соответствует ожиданиям, то модуль возвращает в вышестоящий модль ошибку.</w:t>
-      </w:r>
+        <w:t xml:space="preserve">формат и отправляет в вышестоящий модуль для </w:t>
+      </w:r>
+      <w:r>
+        <w:rPr>
+          <w:rFonts w:cs="Times New Roman"/>
+          <w:szCs w:val="28"/>
+        </w:rPr>
+        <w:t>дальнейшей обработки.</w:t>
+      </w:r>
+    </w:p>
+    <w:p>
+      <w:pPr>
+        <w:pStyle w:val="ListBullet"/>
+        <w:ind w:firstLine="709"/>
+        <w:rPr>
+          <w:rFonts w:cs="Times New Roman"/>
+          <w:szCs w:val="28"/>
+        </w:rPr>
+      </w:pPr>
+    </w:p>
+    <w:p>
+      <w:pPr>
+        <w:pStyle w:val="ListBullet"/>
+        <w:spacing w:line="276" w:lineRule="auto"/>
+        <w:ind w:firstLine="709"/>
+        <w:jc w:val="center"/>
+        <w:rPr>
+          <w:rFonts w:cs="Times New Roman"/>
+          <w:szCs w:val="28"/>
+        </w:rPr>
+      </w:pPr>
+      <w:r>
+        <w:rPr>
+          <w:rFonts w:cs="Times New Roman"/>
+          <w:noProof/>
+          <w:szCs w:val="28"/>
+          <w:lang w:val="en-CA" w:eastAsia="en-CA"/>
+        </w:rPr>
+        <w:drawing>
+          <wp:inline distT="0" distB="0" distL="0" distR="0" wp14:anchorId="665FD4D6" wp14:editId="58C19117">
+            <wp:extent cx="4086225" cy="5811931"/>
+            <wp:effectExtent l="19050" t="19050" r="0" b="0"/>
+            <wp:docPr id="9" name="Picture 9"/>
+            <wp:cNvGraphicFramePr>
+              <a:graphicFrameLocks xmlns:a="http://schemas.openxmlformats.org/drawingml/2006/main" noChangeAspect="1"/>
+            </wp:cNvGraphicFramePr>
+            <a:graphic xmlns:a="http://schemas.openxmlformats.org/drawingml/2006/main">
+              <a:graphicData uri="http://schemas.openxmlformats.org/drawingml/2006/picture">
+                <pic:pic xmlns:pic="http://schemas.openxmlformats.org/drawingml/2006/picture">
+                  <pic:nvPicPr>
+                    <pic:cNvPr id="2" name="promiseInit.png"/>
+                    <pic:cNvPicPr/>
+                  </pic:nvPicPr>
+                  <pic:blipFill rotWithShape="1">
+                    <a:blip r:embed="rId14">
+                      <a:extLst>
+                        <a:ext uri="{28A0092B-C50C-407E-A947-70E740481C1C}">
+                          <a14:useLocalDpi xmlns:a14="http://schemas.microsoft.com/office/drawing/2010/main" val="0"/>
+                        </a:ext>
+                      </a:extLst>
+                    </a:blip>
+                    <a:srcRect b="27795"/>
+                    <a:stretch/>
+                  </pic:blipFill>
+                  <pic:spPr bwMode="auto">
+                    <a:xfrm>
+                      <a:off x="0" y="0"/>
+                      <a:ext cx="4108047" cy="5842969"/>
+                    </a:xfrm>
+                    <a:prstGeom prst="rect">
+                      <a:avLst/>
+                    </a:prstGeom>
+                    <a:ln w="12700" cap="rnd" cmpd="sng" algn="ctr">
+                      <a:solidFill>
+                        <a:sysClr val="windowText" lastClr="000000"/>
+                      </a:solidFill>
+                      <a:prstDash val="solid"/>
+                      <a:round/>
+                      <a:headEnd type="none" w="med" len="med"/>
+                      <a:tailEnd type="none" w="med" len="med"/>
+                    </a:ln>
+                    <a:extLst>
+                      <a:ext uri="{53640926-AAD7-44D8-BBD7-CCE9431645EC}">
+                        <a14:shadowObscured xmlns:a14="http://schemas.microsoft.com/office/drawing/2010/main"/>
+                      </a:ext>
+                    </a:extLst>
+                  </pic:spPr>
+                </pic:pic>
+              </a:graphicData>
+            </a:graphic>
+          </wp:inline>
+        </w:drawing>
+      </w:r>
+    </w:p>
+    <w:p>
+      <w:pPr>
+        <w:pStyle w:val="ListBullet"/>
+        <w:ind w:firstLine="709"/>
+        <w:jc w:val="center"/>
+        <w:rPr>
+          <w:rFonts w:cs="Times New Roman"/>
+          <w:szCs w:val="28"/>
+        </w:rPr>
+      </w:pPr>
+    </w:p>
+    <w:p>
+      <w:pPr>
+        <w:jc w:val="center"/>
+        <w:rPr>
+          <w:rFonts w:cs="Times New Roman"/>
+          <w:szCs w:val="28"/>
+        </w:rPr>
+      </w:pPr>
+      <w:r>
+        <w:rPr>
+          <w:rFonts w:cs="Times New Roman"/>
+          <w:szCs w:val="28"/>
+        </w:rPr>
+        <w:t xml:space="preserve">Рисунок 4.7 – Диаграмма деятельности модуля клиенского </w:t>
+      </w:r>
+      <w:r>
+        <w:rPr>
+          <w:rFonts w:cs="Times New Roman"/>
+          <w:szCs w:val="28"/>
+          <w:lang w:val="en-US"/>
+        </w:rPr>
+        <w:t>API</w:t>
+      </w:r>
+    </w:p>
+    <w:p>
+      <w:pPr>
+        <w:pStyle w:val="ListBullet"/>
+        <w:ind w:firstLine="709"/>
+        <w:rPr>
+          <w:rFonts w:cs="Times New Roman"/>
+          <w:szCs w:val="28"/>
+        </w:rPr>
+      </w:pPr>
+    </w:p>
+    <w:p>
+      <w:pPr>
+        <w:pStyle w:val="ListBullet"/>
+        <w:ind w:firstLine="709"/>
+        <w:rPr>
+          <w:rFonts w:cs="Times New Roman"/>
+          <w:szCs w:val="28"/>
+        </w:rPr>
+      </w:pPr>
+      <w:r>
+        <w:rPr>
+          <w:rFonts w:cs="Times New Roman"/>
+          <w:szCs w:val="28"/>
+        </w:rPr>
+        <w:t xml:space="preserve">Если же в процессе выполнения запроса произошла ошибка или ответ не соответствует ожиданиям, то модуль возвращает в вышестоящий модль </w:t>
+      </w:r>
+      <w:r>
+        <w:rPr>
+          <w:rFonts w:cs="Times New Roman"/>
+          <w:szCs w:val="28"/>
+        </w:rPr>
+        <w:lastRenderedPageBreak/>
+        <w:t>ошибку.</w:t>
+      </w:r>
+      <w:r>
+        <w:rPr>
+          <w:rFonts w:cs="Times New Roman"/>
+          <w:szCs w:val="28"/>
+        </w:rPr>
+        <w:t xml:space="preserve"> На рисунке 4.7 изображена работа модуля по отверавке и обработке запроса к серверу.</w:t>
+      </w:r>
+    </w:p>
+    <w:p>
+      <w:pPr>
+        <w:pStyle w:val="ListBullet"/>
+        <w:ind w:firstLine="709"/>
+        <w:rPr>
+          <w:rFonts w:cs="Times New Roman"/>
+          <w:szCs w:val="28"/>
+        </w:rPr>
+      </w:pPr>
+      <w:r>
+        <w:rPr>
+          <w:rFonts w:cs="Times New Roman"/>
+          <w:szCs w:val="28"/>
+        </w:rPr>
+        <w:t xml:space="preserve">Теперь связь клиента и сервера налажена и из любой части клиенского приложения можно запросить необходимые данные. Однако каждый раз вызывать метод клиентского </w:t>
+      </w:r>
+      <w:r>
+        <w:rPr>
+          <w:rFonts w:cs="Times New Roman"/>
+          <w:szCs w:val="28"/>
+          <w:lang w:val="en-US"/>
+        </w:rPr>
+        <w:t>API</w:t>
+      </w:r>
+      <w:r>
+        <w:rPr>
+          <w:rFonts w:cs="Times New Roman"/>
+          <w:szCs w:val="28"/>
+        </w:rPr>
+        <w:t xml:space="preserve"> и вписывать в него необходимый набор параметров очень накладно и небезопасно, так как при любом изменении в </w:t>
+      </w:r>
+      <w:r>
+        <w:rPr>
+          <w:rFonts w:cs="Times New Roman"/>
+          <w:szCs w:val="28"/>
+          <w:lang w:val="en-US"/>
+        </w:rPr>
+        <w:t>API</w:t>
+      </w:r>
+      <w:r>
+        <w:rPr>
+          <w:rFonts w:cs="Times New Roman"/>
+          <w:szCs w:val="28"/>
+        </w:rPr>
+        <w:t xml:space="preserve"> нужно будет делать правки по всему проекту. Поэтому имеет смысл сделать, своего рода, обертку над клиентским </w:t>
+      </w:r>
+      <w:r>
+        <w:rPr>
+          <w:rFonts w:cs="Times New Roman"/>
+          <w:szCs w:val="28"/>
+          <w:lang w:val="en-US"/>
+        </w:rPr>
+        <w:t>API</w:t>
+      </w:r>
+      <w:r>
+        <w:rPr>
+          <w:rFonts w:cs="Times New Roman"/>
+          <w:szCs w:val="28"/>
+        </w:rPr>
+        <w:t>.</w:t>
+      </w:r>
+    </w:p>
+    <w:p>
+      <w:pPr>
+        <w:pStyle w:val="ListBullet"/>
+        <w:ind w:firstLine="709"/>
+        <w:rPr>
+          <w:rFonts w:cs="Times New Roman"/>
+          <w:szCs w:val="28"/>
+          <w:lang w:val="en-US"/>
+        </w:rPr>
+      </w:pPr>
+      <w:r>
+        <w:rPr>
+          <w:rFonts w:cs="Times New Roman"/>
+          <w:szCs w:val="28"/>
+        </w:rPr>
+        <w:t>Данная обер</w:t>
+      </w:r>
+      <w:r>
+        <w:rPr>
+          <w:rFonts w:cs="Times New Roman"/>
+          <w:szCs w:val="28"/>
+        </w:rPr>
+        <w:t>т</w:t>
+      </w:r>
+      <w:r>
+        <w:rPr>
+          <w:rFonts w:cs="Times New Roman"/>
+          <w:szCs w:val="28"/>
+        </w:rPr>
+        <w:t xml:space="preserve">ка будет содержать в себе все известные </w:t>
+      </w:r>
+      <w:r>
+        <w:rPr>
+          <w:rFonts w:cs="Times New Roman"/>
+          <w:szCs w:val="28"/>
+        </w:rPr>
+        <w:t>типы</w:t>
+      </w:r>
+      <w:r>
+        <w:rPr>
+          <w:rFonts w:cs="Times New Roman"/>
+          <w:szCs w:val="28"/>
+        </w:rPr>
+        <w:t xml:space="preserve"> запросов </w:t>
+      </w:r>
+      <w:r>
+        <w:rPr>
+          <w:rFonts w:cs="Times New Roman"/>
+          <w:szCs w:val="28"/>
+          <w:lang w:val="en-US"/>
+        </w:rPr>
+        <w:t>API</w:t>
+      </w:r>
+      <w:r>
+        <w:rPr>
+          <w:rFonts w:cs="Times New Roman"/>
+          <w:szCs w:val="28"/>
+        </w:rPr>
+        <w:t>, а также все их возможные методы</w:t>
+      </w:r>
+      <w:r>
+        <w:rPr>
+          <w:rFonts w:cs="Times New Roman"/>
+          <w:szCs w:val="28"/>
+        </w:rPr>
+        <w:t>, как это показано на рисунке 4.8</w:t>
+      </w:r>
+      <w:r>
+        <w:rPr>
+          <w:rFonts w:cs="Times New Roman"/>
+          <w:szCs w:val="28"/>
+        </w:rPr>
+        <w:t>. То есть разработчику будет нужно лишь пройти по цепочке методов модуля и в вызванном методе лишь передать параметр соответствующий нужному интерфейсу вызова.</w:t>
+      </w:r>
+      <w:r>
+        <w:rPr>
+          <w:rFonts w:cs="Times New Roman"/>
+          <w:szCs w:val="28"/>
+        </w:rPr>
+        <w:t xml:space="preserve"> </w:t>
+      </w:r>
+      <w:bookmarkStart w:id="0" w:name="_GoBack"/>
+      <w:bookmarkEnd w:id="0"/>
+    </w:p>
+    <w:p>
+      <w:pPr>
+        <w:pStyle w:val="ListBullet"/>
+        <w:ind w:firstLine="709"/>
+        <w:rPr>
+          <w:rFonts w:cs="Times New Roman"/>
+          <w:szCs w:val="28"/>
+        </w:rPr>
+      </w:pPr>
     </w:p>
     <w:sectPr>
-      <w:footerReference w:type="default" r:id="rId14"/>
+      <w:footerReference w:type="default" r:id="rId15"/>
       <w:pgSz w:w="11906" w:h="16838"/>
       <w:pgMar w:top="1134" w:right="851" w:bottom="1531" w:left="1701" w:header="709" w:footer="782" w:gutter="0"/>
       <w:pgNumType w:start="8"/>
@@ -5723,7 +6038,7 @@
           <w:rPr>
             <w:noProof/>
           </w:rPr>
-          <w:t>21</w:t>
+          <w:t>20</w:t>
         </w:r>
         <w:r>
           <w:rPr>
@@ -7020,7 +7335,7 @@
 </file>
 
 <file path=customXml/itemProps1.xml><?xml version="1.0" encoding="utf-8"?>
-<ds:datastoreItem xmlns:ds="http://schemas.openxmlformats.org/officeDocument/2006/customXml" ds:itemID="{BB35024C-0BCF-4724-A121-9C0F3BC36C4D}">
+<ds:datastoreItem xmlns:ds="http://schemas.openxmlformats.org/officeDocument/2006/customXml" ds:itemID="{E44A7AF2-DA04-4CCC-9E48-8CF19DD69BA7}">
   <ds:schemaRefs>
     <ds:schemaRef ds:uri="http://schemas.openxmlformats.org/officeDocument/2006/bibliography"/>
   </ds:schemaRefs>

--- a/dp/08_1.MODULE_DEVELOPMENT.docx
+++ b/dp/08_1.MODULE_DEVELOPMENT.docx
@@ -3078,14 +3078,7 @@
           <w:rFonts w:cs="Times New Roman"/>
           <w:szCs w:val="28"/>
         </w:rPr>
-        <w:t xml:space="preserve">Рисунок 4.4 – </w:t>
-      </w:r>
-      <w:r>
-        <w:rPr>
-          <w:rFonts w:cs="Times New Roman"/>
-          <w:szCs w:val="28"/>
-        </w:rPr>
-        <w:t>Диаграмма деятельности изменения страницы</w:t>
+        <w:t>Рисунок 4.4 – Диаграмма деятельности изменения страницы</w:t>
       </w:r>
     </w:p>
     <w:p>
@@ -4719,28 +4712,7 @@
           <w:rFonts w:cs="Times New Roman"/>
           <w:szCs w:val="28"/>
         </w:rPr>
-        <w:t>Рисунок 4.</w:t>
-      </w:r>
-      <w:r>
-        <w:rPr>
-          <w:rFonts w:cs="Times New Roman"/>
-          <w:szCs w:val="28"/>
-        </w:rPr>
-        <w:t>6</w:t>
-      </w:r>
-      <w:r>
-        <w:rPr>
-          <w:rFonts w:cs="Times New Roman"/>
-          <w:szCs w:val="28"/>
-        </w:rPr>
-        <w:t xml:space="preserve"> – </w:t>
-      </w:r>
-      <w:r>
-        <w:rPr>
-          <w:rFonts w:cs="Times New Roman"/>
-          <w:szCs w:val="28"/>
-        </w:rPr>
-        <w:t xml:space="preserve">Диаграмма деятельности обработки </w:t>
+        <w:t xml:space="preserve">Рисунок 4.6 – Диаграмма деятельности обработки </w:t>
       </w:r>
       <w:r>
         <w:rPr>
@@ -5822,7 +5794,21 @@
           <w:rFonts w:cs="Times New Roman"/>
           <w:szCs w:val="28"/>
         </w:rPr>
-        <w:t xml:space="preserve"> На рисунке 4.7 изображена работа модуля по отверавке и обработке запроса к серверу.</w:t>
+        <w:t xml:space="preserve"> На рисунке 4.7 изобра</w:t>
+      </w:r>
+      <w:r>
+        <w:rPr>
+          <w:rFonts w:cs="Times New Roman"/>
+          <w:szCs w:val="28"/>
+        </w:rPr>
+        <w:t>жена работа модуля по отп</w:t>
+      </w:r>
+      <w:r>
+        <w:rPr>
+          <w:rFonts w:cs="Times New Roman"/>
+          <w:szCs w:val="28"/>
+        </w:rPr>
+        <w:t>равке и обработке запроса к серверу.</w:t>
       </w:r>
     </w:p>
     <w:p>
@@ -5894,7 +5880,6 @@
         <w:rPr>
           <w:rFonts w:cs="Times New Roman"/>
           <w:szCs w:val="28"/>
-          <w:lang w:val="en-US"/>
         </w:rPr>
       </w:pPr>
       <w:r>
@@ -5968,21 +5953,399 @@
         </w:rPr>
         <w:t xml:space="preserve"> </w:t>
       </w:r>
+    </w:p>
+    <w:p>
+      <w:pPr>
+        <w:pStyle w:val="ListBullet"/>
+        <w:ind w:firstLine="709"/>
+        <w:rPr>
+          <w:rFonts w:cs="Times New Roman"/>
+          <w:szCs w:val="28"/>
+        </w:rPr>
+      </w:pPr>
+    </w:p>
+    <w:p>
+      <w:pPr>
+        <w:pStyle w:val="ListBullet"/>
+        <w:spacing w:line="276" w:lineRule="auto"/>
+        <w:ind w:firstLine="709"/>
+        <w:jc w:val="center"/>
+        <w:rPr>
+          <w:rFonts w:cs="Times New Roman"/>
+          <w:szCs w:val="28"/>
+        </w:rPr>
+      </w:pPr>
+      <w:r>
+        <w:rPr>
+          <w:rFonts w:cs="Times New Roman"/>
+          <w:noProof/>
+          <w:szCs w:val="28"/>
+          <w:lang w:val="en-CA" w:eastAsia="en-CA"/>
+        </w:rPr>
+        <w:drawing>
+          <wp:inline distT="0" distB="0" distL="0" distR="0" wp14:anchorId="6F1A5255" wp14:editId="672D4B2A">
+            <wp:extent cx="5130783" cy="4486275"/>
+            <wp:effectExtent l="19050" t="19050" r="0" b="0"/>
+            <wp:docPr id="10" name="Picture 10"/>
+            <wp:cNvGraphicFramePr>
+              <a:graphicFrameLocks xmlns:a="http://schemas.openxmlformats.org/drawingml/2006/main" noChangeAspect="1"/>
+            </wp:cNvGraphicFramePr>
+            <a:graphic xmlns:a="http://schemas.openxmlformats.org/drawingml/2006/main">
+              <a:graphicData uri="http://schemas.openxmlformats.org/drawingml/2006/picture">
+                <pic:pic xmlns:pic="http://schemas.openxmlformats.org/drawingml/2006/picture">
+                  <pic:nvPicPr>
+                    <pic:cNvPr id="2" name="promiseInit.png"/>
+                    <pic:cNvPicPr/>
+                  </pic:nvPicPr>
+                  <pic:blipFill>
+                    <a:blip r:embed="rId15" cstate="print">
+                      <a:extLst>
+                        <a:ext uri="{28A0092B-C50C-407E-A947-70E740481C1C}">
+                          <a14:useLocalDpi xmlns:a14="http://schemas.microsoft.com/office/drawing/2010/main" val="0"/>
+                        </a:ext>
+                      </a:extLst>
+                    </a:blip>
+                    <a:stretch>
+                      <a:fillRect/>
+                    </a:stretch>
+                  </pic:blipFill>
+                  <pic:spPr bwMode="auto">
+                    <a:xfrm>
+                      <a:off x="0" y="0"/>
+                      <a:ext cx="5163979" cy="4515301"/>
+                    </a:xfrm>
+                    <a:prstGeom prst="rect">
+                      <a:avLst/>
+                    </a:prstGeom>
+                    <a:ln w="12700" cap="rnd" cmpd="sng" algn="ctr">
+                      <a:solidFill>
+                        <a:sysClr val="windowText" lastClr="000000"/>
+                      </a:solidFill>
+                      <a:prstDash val="solid"/>
+                      <a:round/>
+                      <a:headEnd type="none" w="med" len="med"/>
+                      <a:tailEnd type="none" w="med" len="med"/>
+                    </a:ln>
+                    <a:extLst>
+                      <a:ext uri="{53640926-AAD7-44D8-BBD7-CCE9431645EC}">
+                        <a14:shadowObscured xmlns:a14="http://schemas.microsoft.com/office/drawing/2010/main"/>
+                      </a:ext>
+                    </a:extLst>
+                  </pic:spPr>
+                </pic:pic>
+              </a:graphicData>
+            </a:graphic>
+          </wp:inline>
+        </w:drawing>
+      </w:r>
+    </w:p>
+    <w:p>
+      <w:pPr>
+        <w:pStyle w:val="ListBullet"/>
+        <w:ind w:firstLine="709"/>
+        <w:jc w:val="center"/>
+        <w:rPr>
+          <w:rFonts w:cs="Times New Roman"/>
+          <w:szCs w:val="28"/>
+        </w:rPr>
+      </w:pPr>
+    </w:p>
+    <w:p>
+      <w:pPr>
+        <w:jc w:val="center"/>
+        <w:rPr>
+          <w:rFonts w:cs="Times New Roman"/>
+          <w:szCs w:val="28"/>
+        </w:rPr>
+      </w:pPr>
+      <w:r>
+        <w:rPr>
+          <w:rFonts w:cs="Times New Roman"/>
+          <w:szCs w:val="28"/>
+        </w:rPr>
+        <w:t>Рисунок 4.</w:t>
+      </w:r>
+      <w:r>
+        <w:rPr>
+          <w:rFonts w:cs="Times New Roman"/>
+          <w:szCs w:val="28"/>
+        </w:rPr>
+        <w:t>8</w:t>
+      </w:r>
+      <w:r>
+        <w:rPr>
+          <w:rFonts w:cs="Times New Roman"/>
+          <w:szCs w:val="28"/>
+        </w:rPr>
+        <w:t xml:space="preserve"> – </w:t>
+      </w:r>
+      <w:r>
+        <w:rPr>
+          <w:rFonts w:cs="Times New Roman"/>
+          <w:szCs w:val="28"/>
+        </w:rPr>
+        <w:t xml:space="preserve">Обертка методов для работы с клинетским </w:t>
+      </w:r>
+      <w:r>
+        <w:rPr>
+          <w:rFonts w:cs="Times New Roman"/>
+          <w:szCs w:val="28"/>
+          <w:lang w:val="en-US"/>
+        </w:rPr>
+        <w:t>API</w:t>
+      </w:r>
+    </w:p>
+    <w:p>
+      <w:pPr>
+        <w:pStyle w:val="ListBullet"/>
+        <w:ind w:firstLine="709"/>
+        <w:jc w:val="center"/>
+        <w:rPr>
+          <w:rFonts w:cs="Times New Roman"/>
+          <w:szCs w:val="28"/>
+        </w:rPr>
+      </w:pPr>
+    </w:p>
+    <w:p>
+      <w:pPr>
+        <w:pStyle w:val="ListBullet"/>
+        <w:ind w:firstLine="709"/>
+      </w:pPr>
+      <w:r>
+        <w:rPr>
+          <w:rFonts w:cs="Times New Roman"/>
+          <w:szCs w:val="28"/>
+        </w:rPr>
+        <w:t>Данная</w:t>
+      </w:r>
+      <w:r>
+        <w:rPr>
+          <w:rFonts w:cs="Times New Roman"/>
+          <w:szCs w:val="28"/>
+        </w:rPr>
+        <w:t xml:space="preserve"> модель</w:t>
+      </w:r>
+      <w:r>
+        <w:rPr>
+          <w:rFonts w:cs="Times New Roman"/>
+          <w:szCs w:val="28"/>
+        </w:rPr>
+        <w:t xml:space="preserve"> значительно упрощает работу разработчика, а также увеличивает надежность кода. Это также сказывается и на дальнейшем сопровождении продукта, так как при малейшем изменени в </w:t>
+      </w:r>
+      <w:r>
+        <w:rPr>
+          <w:rFonts w:cs="Times New Roman"/>
+          <w:szCs w:val="28"/>
+          <w:lang w:val="en-US"/>
+        </w:rPr>
+        <w:t>API</w:t>
+      </w:r>
+      <w:r>
+        <w:t xml:space="preserve"> или добавлении новых типов запросов, все правки нужно будет делать лишь в </w:t>
+      </w:r>
+      <w:r>
+        <w:lastRenderedPageBreak/>
+        <w:t>одном файле, что является большим плюсом.</w:t>
+      </w:r>
+      <w:r>
+        <w:t xml:space="preserve"> На рисунке 4.9 представлен пример удобного использования обертки над клинетским </w:t>
+      </w:r>
+      <w:r>
+        <w:rPr>
+          <w:lang w:val="en-US"/>
+        </w:rPr>
+        <w:t>API</w:t>
+      </w:r>
+      <w:r>
+        <w:t xml:space="preserve"> модулем.</w:t>
+      </w:r>
+    </w:p>
+    <w:p>
+      <w:pPr>
+        <w:pStyle w:val="ListBullet"/>
+        <w:ind w:firstLine="709"/>
+        <w:rPr>
+          <w:rFonts w:cs="Times New Roman"/>
+          <w:szCs w:val="28"/>
+        </w:rPr>
+      </w:pPr>
+    </w:p>
+    <w:p>
+      <w:pPr>
+        <w:pStyle w:val="ListBullet"/>
+        <w:spacing w:line="276" w:lineRule="auto"/>
+        <w:ind w:firstLine="709"/>
+        <w:jc w:val="center"/>
+        <w:rPr>
+          <w:rFonts w:cs="Times New Roman"/>
+          <w:szCs w:val="28"/>
+        </w:rPr>
+      </w:pPr>
+      <w:r>
+        <w:rPr>
+          <w:rFonts w:cs="Times New Roman"/>
+          <w:noProof/>
+          <w:szCs w:val="28"/>
+          <w:lang w:val="en-CA" w:eastAsia="en-CA"/>
+        </w:rPr>
+        <w:drawing>
+          <wp:inline distT="0" distB="0" distL="0" distR="0" wp14:anchorId="0AC8E2E5" wp14:editId="356F460E">
+            <wp:extent cx="5353685" cy="1295400"/>
+            <wp:effectExtent l="19050" t="19050" r="0" b="0"/>
+            <wp:docPr id="4" name="Picture 4"/>
+            <wp:cNvGraphicFramePr>
+              <a:graphicFrameLocks xmlns:a="http://schemas.openxmlformats.org/drawingml/2006/main" noChangeAspect="1"/>
+            </wp:cNvGraphicFramePr>
+            <a:graphic xmlns:a="http://schemas.openxmlformats.org/drawingml/2006/main">
+              <a:graphicData uri="http://schemas.openxmlformats.org/drawingml/2006/picture">
+                <pic:pic xmlns:pic="http://schemas.openxmlformats.org/drawingml/2006/picture">
+                  <pic:nvPicPr>
+                    <pic:cNvPr id="2" name="promiseInit.png"/>
+                    <pic:cNvPicPr/>
+                  </pic:nvPicPr>
+                  <pic:blipFill>
+                    <a:blip r:embed="rId16">
+                      <a:extLst>
+                        <a:ext uri="{28A0092B-C50C-407E-A947-70E740481C1C}">
+                          <a14:useLocalDpi xmlns:a14="http://schemas.microsoft.com/office/drawing/2010/main" val="0"/>
+                        </a:ext>
+                      </a:extLst>
+                    </a:blip>
+                    <a:stretch>
+                      <a:fillRect/>
+                    </a:stretch>
+                  </pic:blipFill>
+                  <pic:spPr bwMode="auto">
+                    <a:xfrm>
+                      <a:off x="0" y="0"/>
+                      <a:ext cx="5359512" cy="1296810"/>
+                    </a:xfrm>
+                    <a:prstGeom prst="rect">
+                      <a:avLst/>
+                    </a:prstGeom>
+                    <a:ln w="12700" cap="rnd" cmpd="sng" algn="ctr">
+                      <a:solidFill>
+                        <a:sysClr val="windowText" lastClr="000000"/>
+                      </a:solidFill>
+                      <a:prstDash val="solid"/>
+                      <a:round/>
+                      <a:headEnd type="none" w="med" len="med"/>
+                      <a:tailEnd type="none" w="med" len="med"/>
+                    </a:ln>
+                    <a:extLst>
+                      <a:ext uri="{53640926-AAD7-44D8-BBD7-CCE9431645EC}">
+                        <a14:shadowObscured xmlns:a14="http://schemas.microsoft.com/office/drawing/2010/main"/>
+                      </a:ext>
+                    </a:extLst>
+                  </pic:spPr>
+                </pic:pic>
+              </a:graphicData>
+            </a:graphic>
+          </wp:inline>
+        </w:drawing>
+      </w:r>
+    </w:p>
+    <w:p>
+      <w:pPr>
+        <w:pStyle w:val="ListBullet"/>
+        <w:ind w:firstLine="709"/>
+        <w:jc w:val="center"/>
+        <w:rPr>
+          <w:rFonts w:cs="Times New Roman"/>
+          <w:szCs w:val="28"/>
+        </w:rPr>
+      </w:pPr>
+    </w:p>
+    <w:p>
+      <w:pPr>
+        <w:jc w:val="center"/>
+        <w:rPr>
+          <w:rFonts w:cs="Times New Roman"/>
+          <w:szCs w:val="28"/>
+        </w:rPr>
+      </w:pPr>
+      <w:r>
+        <w:rPr>
+          <w:rFonts w:cs="Times New Roman"/>
+          <w:szCs w:val="28"/>
+        </w:rPr>
+        <w:t>Рисунок 4.</w:t>
+      </w:r>
+      <w:r>
+        <w:rPr>
+          <w:rFonts w:cs="Times New Roman"/>
+          <w:szCs w:val="28"/>
+        </w:rPr>
+        <w:t>9</w:t>
+      </w:r>
+      <w:r>
+        <w:rPr>
+          <w:rFonts w:cs="Times New Roman"/>
+          <w:szCs w:val="28"/>
+        </w:rPr>
+        <w:t xml:space="preserve"> – </w:t>
+      </w:r>
+      <w:r>
+        <w:rPr>
+          <w:rFonts w:cs="Times New Roman"/>
+          <w:szCs w:val="28"/>
+        </w:rPr>
+        <w:t>Пример вызова методов обертки над клиентским</w:t>
+      </w:r>
+      <w:r>
+        <w:rPr>
+          <w:rFonts w:cs="Times New Roman"/>
+          <w:szCs w:val="28"/>
+        </w:rPr>
+        <w:t xml:space="preserve"> </w:t>
+      </w:r>
+      <w:r>
+        <w:rPr>
+          <w:rFonts w:cs="Times New Roman"/>
+          <w:szCs w:val="28"/>
+          <w:lang w:val="en-US"/>
+        </w:rPr>
+        <w:t>API</w:t>
+      </w:r>
+    </w:p>
+    <w:p>
+      <w:pPr>
+        <w:pStyle w:val="ListBullet"/>
+        <w:ind w:firstLine="709"/>
+        <w:jc w:val="center"/>
+        <w:rPr>
+          <w:rFonts w:cs="Times New Roman"/>
+          <w:szCs w:val="28"/>
+        </w:rPr>
+      </w:pPr>
+    </w:p>
+    <w:p>
+      <w:pPr>
+        <w:pStyle w:val="ListBullet"/>
+        <w:ind w:firstLine="709"/>
+        <w:rPr>
+          <w:rFonts w:cs="Times New Roman"/>
+          <w:szCs w:val="28"/>
+        </w:rPr>
+      </w:pPr>
+      <w:r>
+        <w:rPr>
+          <w:rFonts w:cs="Times New Roman"/>
+          <w:szCs w:val="28"/>
+        </w:rPr>
+        <w:t>Теперь и клиентская и серверная части полностью готовы к взаимодействию друг с другом, а это значит, что теперь может начинаться работа над интерфейсами и логикой все клиентских страниц приложения.</w:t>
+      </w:r>
+    </w:p>
+    <w:p>
+      <w:pPr>
+        <w:pStyle w:val="ListBullet"/>
+        <w:ind w:firstLine="709"/>
+      </w:pPr>
       <w:bookmarkStart w:id="0" w:name="_GoBack"/>
       <w:bookmarkEnd w:id="0"/>
     </w:p>
-    <w:p>
-      <w:pPr>
-        <w:pStyle w:val="ListBullet"/>
-        <w:ind w:firstLine="709"/>
-        <w:rPr>
-          <w:rFonts w:cs="Times New Roman"/>
-          <w:szCs w:val="28"/>
-        </w:rPr>
-      </w:pPr>
-    </w:p>
     <w:sectPr>
-      <w:footerReference w:type="default" r:id="rId15"/>
+      <w:footerReference w:type="default" r:id="rId17"/>
       <w:pgSz w:w="11906" w:h="16838"/>
       <w:pgMar w:top="1134" w:right="851" w:bottom="1531" w:left="1701" w:header="709" w:footer="782" w:gutter="0"/>
       <w:pgNumType w:start="8"/>
@@ -6038,7 +6401,7 @@
           <w:rPr>
             <w:noProof/>
           </w:rPr>
-          <w:t>20</w:t>
+          <w:t>21</w:t>
         </w:r>
         <w:r>
           <w:rPr>
@@ -7335,7 +7698,7 @@
 </file>
 
 <file path=customXml/itemProps1.xml><?xml version="1.0" encoding="utf-8"?>
-<ds:datastoreItem xmlns:ds="http://schemas.openxmlformats.org/officeDocument/2006/customXml" ds:itemID="{E44A7AF2-DA04-4CCC-9E48-8CF19DD69BA7}">
+<ds:datastoreItem xmlns:ds="http://schemas.openxmlformats.org/officeDocument/2006/customXml" ds:itemID="{F59F97E1-199E-4A21-9AC2-E03AFF83666F}">
   <ds:schemaRefs>
     <ds:schemaRef ds:uri="http://schemas.openxmlformats.org/officeDocument/2006/bibliography"/>
   </ds:schemaRefs>

--- a/dp/08_1.MODULE_DEVELOPMENT.docx
+++ b/dp/08_1.MODULE_DEVELOPMENT.docx
@@ -15,7 +15,7 @@
           <w:b/>
           <w:szCs w:val="28"/>
         </w:rPr>
-        <w:t>4</w:t>
+        <w:t>3</w:t>
       </w:r>
       <w:r>
         <w:rPr>
@@ -29,7 +29,7 @@
         <w:rPr>
           <w:rFonts w:cs="Times New Roman"/>
         </w:rPr>
-        <w:t>РАЗРАБОТКА ПРОГРАММНЫХ МОДУЛЕЙ</w:t>
+        <w:t>ФУНКЦИОНАЛЬНОЕ ПРОЕКТИРОВАНИЕ</w:t>
       </w:r>
     </w:p>
     <w:p>
@@ -55,7 +55,7 @@
           <w:rFonts w:cs="Times New Roman"/>
           <w:b/>
         </w:rPr>
-        <w:t>4</w:t>
+        <w:t>3</w:t>
       </w:r>
       <w:r>
         <w:rPr>
@@ -391,7 +391,14 @@
           <w:rFonts w:cs="Times New Roman"/>
           <w:b/>
         </w:rPr>
-        <w:t>4.2</w:t>
+        <w:t>3</w:t>
+      </w:r>
+      <w:r>
+        <w:rPr>
+          <w:rFonts w:cs="Times New Roman"/>
+          <w:b/>
+        </w:rPr>
+        <w:t>.2</w:t>
       </w:r>
       <w:r>
         <w:rPr>
@@ -745,13 +752,20 @@
           <w:rFonts w:cs="Times New Roman"/>
           <w:b/>
         </w:rPr>
-        <w:t>4.3</w:t>
+        <w:t>3</w:t>
       </w:r>
       <w:r>
         <w:rPr>
           <w:rFonts w:cs="Times New Roman"/>
           <w:b/>
         </w:rPr>
+        <w:t>.3</w:t>
+      </w:r>
+      <w:r>
+        <w:rPr>
+          <w:rFonts w:cs="Times New Roman"/>
+          <w:b/>
+        </w:rPr>
         <w:t xml:space="preserve"> </w:t>
       </w:r>
       <w:r>
@@ -782,14 +796,12 @@
       <w:r>
         <w:t xml:space="preserve">Так как сервер будет работать на платформе </w:t>
       </w:r>
-      <w:proofErr w:type="spellStart"/>
       <w:r>
         <w:rPr>
           <w:lang w:val="en-US"/>
         </w:rPr>
         <w:t>NodeJS</w:t>
       </w:r>
-      <w:proofErr w:type="spellEnd"/>
       <w:r>
         <w:t xml:space="preserve">, то самый </w:t>
       </w:r>
@@ -833,14 +845,12 @@
       <w:r>
         <w:t>менеджера. Для этого нужно использовать команду: «</w:t>
       </w:r>
-      <w:proofErr w:type="spellStart"/>
       <w:r>
         <w:rPr>
           <w:lang w:val="en-US"/>
         </w:rPr>
         <w:t>npm</w:t>
       </w:r>
-      <w:proofErr w:type="spellEnd"/>
       <w:r>
         <w:t xml:space="preserve"> </w:t>
       </w:r>
@@ -1233,7 +1243,6 @@
         </w:rPr>
         <w:t xml:space="preserve">кеша. В настройке нудно указать максимыльный срок кеширования файлов, в данном случае это будет один день. А также необходимо включить использование </w:t>
       </w:r>
-      <w:proofErr w:type="spellStart"/>
       <w:r>
         <w:rPr>
           <w:rFonts w:cs="Times New Roman"/>
@@ -1243,7 +1252,6 @@
         </w:rPr>
         <w:t>eTag</w:t>
       </w:r>
-      <w:proofErr w:type="spellEnd"/>
       <w:r>
         <w:rPr>
           <w:rFonts w:cs="Times New Roman"/>
@@ -1409,7 +1417,14 @@
           <w:rFonts w:cs="Times New Roman"/>
           <w:b/>
         </w:rPr>
-        <w:t>4.4</w:t>
+        <w:t>3</w:t>
+      </w:r>
+      <w:r>
+        <w:rPr>
+          <w:rFonts w:cs="Times New Roman"/>
+          <w:b/>
+        </w:rPr>
+        <w:t>.4</w:t>
       </w:r>
       <w:r>
         <w:rPr>
@@ -2813,7 +2828,6 @@
           <w:szCs w:val="28"/>
         </w:rPr>
       </w:pPr>
-      <w:proofErr w:type="gramStart"/>
       <w:r>
         <w:rPr>
           <w:rFonts w:cs="Times New Roman"/>
@@ -2822,7 +2836,6 @@
         </w:rPr>
         <w:t>pageName</w:t>
       </w:r>
-      <w:proofErr w:type="gramEnd"/>
       <w:r>
         <w:rPr>
           <w:rFonts w:cs="Times New Roman"/>
@@ -3213,7 +3226,14 @@
           <w:rFonts w:cs="Times New Roman"/>
           <w:b/>
         </w:rPr>
-        <w:t>4.5</w:t>
+        <w:t>3</w:t>
+      </w:r>
+      <w:r>
+        <w:rPr>
+          <w:rFonts w:cs="Times New Roman"/>
+          <w:b/>
+        </w:rPr>
+        <w:t>.5</w:t>
       </w:r>
       <w:r>
         <w:rPr>
@@ -3838,7 +3858,6 @@
           <w:szCs w:val="28"/>
         </w:rPr>
       </w:pPr>
-      <w:proofErr w:type="gramStart"/>
       <w:r>
         <w:rPr>
           <w:rFonts w:cs="Times New Roman"/>
@@ -3847,7 +3866,6 @@
         </w:rPr>
         <w:t>set</w:t>
       </w:r>
-      <w:proofErr w:type="gramEnd"/>
       <w:r>
         <w:rPr>
           <w:rFonts w:cs="Times New Roman"/>
@@ -5192,7 +5210,14 @@
           <w:rFonts w:cs="Times New Roman"/>
           <w:b/>
         </w:rPr>
-        <w:t>4.6</w:t>
+        <w:t>3</w:t>
+      </w:r>
+      <w:r>
+        <w:rPr>
+          <w:rFonts w:cs="Times New Roman"/>
+          <w:b/>
+        </w:rPr>
+        <w:t>.6</w:t>
       </w:r>
       <w:r>
         <w:rPr>
@@ -6269,80 +6294,357 @@
           <w:rFonts w:cs="Times New Roman"/>
           <w:szCs w:val="28"/>
         </w:rPr>
-        <w:t>Рисунок 4.</w:t>
-      </w:r>
-      <w:r>
-        <w:rPr>
-          <w:rFonts w:cs="Times New Roman"/>
-          <w:szCs w:val="28"/>
-        </w:rPr>
-        <w:t>9</w:t>
-      </w:r>
-      <w:r>
-        <w:rPr>
-          <w:rFonts w:cs="Times New Roman"/>
-          <w:szCs w:val="28"/>
-        </w:rPr>
-        <w:t xml:space="preserve"> – </w:t>
-      </w:r>
-      <w:r>
-        <w:rPr>
-          <w:rFonts w:cs="Times New Roman"/>
-          <w:szCs w:val="28"/>
-        </w:rPr>
-        <w:t>Пример вызова методов обертки над клиентским</w:t>
-      </w:r>
-      <w:r>
-        <w:rPr>
-          <w:rFonts w:cs="Times New Roman"/>
-          <w:szCs w:val="28"/>
+        <w:t xml:space="preserve">Рисунок 4.9 – Пример вызова методов обертки над клиентским </w:t>
+      </w:r>
+      <w:r>
+        <w:rPr>
+          <w:rFonts w:cs="Times New Roman"/>
+          <w:szCs w:val="28"/>
+          <w:lang w:val="en-US"/>
+        </w:rPr>
+        <w:t>API</w:t>
+      </w:r>
+    </w:p>
+    <w:p>
+      <w:pPr>
+        <w:pStyle w:val="ListBullet"/>
+        <w:ind w:firstLine="709"/>
+        <w:jc w:val="center"/>
+        <w:rPr>
+          <w:rFonts w:cs="Times New Roman"/>
+          <w:szCs w:val="28"/>
+        </w:rPr>
+      </w:pPr>
+    </w:p>
+    <w:p>
+      <w:pPr>
+        <w:pStyle w:val="ListBullet"/>
+        <w:ind w:firstLine="709"/>
+        <w:rPr>
+          <w:rFonts w:cs="Times New Roman"/>
+          <w:szCs w:val="28"/>
+        </w:rPr>
+      </w:pPr>
+      <w:r>
+        <w:rPr>
+          <w:rFonts w:cs="Times New Roman"/>
+          <w:szCs w:val="28"/>
+        </w:rPr>
+        <w:t>Теперь</w:t>
+      </w:r>
+      <w:r>
+        <w:rPr>
+          <w:rFonts w:cs="Times New Roman"/>
+          <w:szCs w:val="28"/>
+        </w:rPr>
+        <w:t xml:space="preserve"> клиентская и серверная части полностью готовы</w:t>
+      </w:r>
+      <w:r>
+        <w:rPr>
+          <w:rFonts w:cs="Times New Roman"/>
+          <w:szCs w:val="28"/>
+        </w:rPr>
+        <w:t xml:space="preserve"> к взаимодействию друг с другом</w:t>
+      </w:r>
+      <w:r>
+        <w:rPr>
+          <w:rFonts w:cs="Times New Roman"/>
+          <w:szCs w:val="28"/>
+        </w:rPr>
+        <w:t>.</w:t>
+      </w:r>
+      <w:r>
+        <w:rPr>
+          <w:rFonts w:cs="Times New Roman"/>
+          <w:szCs w:val="28"/>
+        </w:rPr>
+        <w:t xml:space="preserve"> И следующим этапом будет создание блока для работы с базой данных.</w:t>
+      </w:r>
+    </w:p>
+    <w:p>
+      <w:pPr>
+        <w:pStyle w:val="ListBullet"/>
+        <w:ind w:firstLine="709"/>
+        <w:rPr>
+          <w:rFonts w:cs="Times New Roman"/>
+          <w:szCs w:val="28"/>
+        </w:rPr>
+      </w:pPr>
+    </w:p>
+    <w:p>
+      <w:pPr>
+        <w:pStyle w:val="Heading2"/>
+        <w:spacing w:before="0"/>
+        <w:ind w:firstLine="709"/>
+        <w:rPr>
+          <w:rFonts w:cs="Times New Roman"/>
+        </w:rPr>
+      </w:pPr>
+      <w:r>
+        <w:rPr>
+          <w:rFonts w:cs="Times New Roman"/>
+          <w:b/>
+        </w:rPr>
+        <w:t>3</w:t>
+      </w:r>
+      <w:r>
+        <w:rPr>
+          <w:rFonts w:cs="Times New Roman"/>
+          <w:b/>
+        </w:rPr>
+        <w:t>.7</w:t>
+      </w:r>
+      <w:r>
+        <w:rPr>
+          <w:rFonts w:cs="Times New Roman"/>
+          <w:b/>
         </w:rPr>
         <w:t xml:space="preserve"> </w:t>
       </w:r>
       <w:r>
         <w:rPr>
           <w:rFonts w:cs="Times New Roman"/>
-          <w:szCs w:val="28"/>
-          <w:lang w:val="en-US"/>
-        </w:rPr>
-        <w:t>API</w:t>
-      </w:r>
-    </w:p>
-    <w:p>
-      <w:pPr>
-        <w:pStyle w:val="ListBullet"/>
-        <w:ind w:firstLine="709"/>
-        <w:jc w:val="center"/>
-        <w:rPr>
-          <w:rFonts w:cs="Times New Roman"/>
-          <w:szCs w:val="28"/>
-        </w:rPr>
-      </w:pPr>
-    </w:p>
-    <w:p>
-      <w:pPr>
-        <w:pStyle w:val="ListBullet"/>
-        <w:ind w:firstLine="709"/>
-        <w:rPr>
-          <w:rFonts w:cs="Times New Roman"/>
-          <w:szCs w:val="28"/>
-        </w:rPr>
-      </w:pPr>
-      <w:r>
-        <w:rPr>
-          <w:rFonts w:cs="Times New Roman"/>
-          <w:szCs w:val="28"/>
-        </w:rPr>
-        <w:t>Теперь и клиентская и серверная части полностью готовы к взаимодействию друг с другом, а это значит, что теперь может начинаться работа над интерфейсами и логикой все клиентских страниц приложения.</w:t>
-      </w:r>
-    </w:p>
-    <w:p>
-      <w:pPr>
-        <w:pStyle w:val="ListBullet"/>
-        <w:ind w:firstLine="709"/>
-      </w:pPr>
+        </w:rPr>
+        <w:t>Серверный блок для работы с базой данных</w:t>
+      </w:r>
+    </w:p>
+    <w:p>
+      <w:pPr>
+        <w:pStyle w:val="ListBullet"/>
+        <w:ind w:firstLine="709"/>
+        <w:rPr>
+          <w:rFonts w:cs="Times New Roman"/>
+          <w:szCs w:val="28"/>
+        </w:rPr>
+      </w:pPr>
+    </w:p>
+    <w:p>
+      <w:pPr>
+        <w:pStyle w:val="NoSpacing"/>
+        <w:spacing w:line="276" w:lineRule="auto"/>
+        <w:ind w:firstLine="709"/>
+        <w:rPr>
+          <w:rFonts w:ascii="Times New Roman" w:eastAsia="Times New Roman" w:hAnsi="Times New Roman"/>
+          <w:sz w:val="28"/>
+          <w:szCs w:val="28"/>
+          <w:lang w:eastAsia="ru-RU"/>
+        </w:rPr>
+      </w:pPr>
+      <w:r>
+        <w:rPr>
+          <w:rFonts w:ascii="Times New Roman" w:eastAsia="Times New Roman" w:hAnsi="Times New Roman"/>
+          <w:sz w:val="28"/>
+          <w:szCs w:val="28"/>
+          <w:lang w:eastAsia="ru-RU"/>
+        </w:rPr>
+        <w:t xml:space="preserve">Основной упор в разрабатываемом программном комплексе делается на обработку хранимых в БД данных. Доступ к этим данным обеспечивает СУБД </w:t>
+      </w:r>
+      <w:r>
+        <w:rPr>
+          <w:rFonts w:ascii="Times New Roman" w:eastAsia="Times New Roman" w:hAnsi="Times New Roman"/>
+          <w:sz w:val="28"/>
+          <w:szCs w:val="28"/>
+          <w:lang w:val="en-US" w:eastAsia="ru-RU"/>
+        </w:rPr>
+        <w:t>SQLite</w:t>
+      </w:r>
+      <w:r>
+        <w:rPr>
+          <w:rFonts w:ascii="Times New Roman" w:eastAsia="Times New Roman" w:hAnsi="Times New Roman"/>
+          <w:sz w:val="28"/>
+          <w:szCs w:val="28"/>
+          <w:lang w:eastAsia="ru-RU"/>
+        </w:rPr>
+        <w:t>. Рассмотрим подробнее структуру используемой базы данных.</w:t>
+      </w:r>
+    </w:p>
+    <w:p>
+      <w:pPr>
+        <w:pStyle w:val="10"/>
+        <w:tabs>
+          <w:tab w:val="left" w:pos="3686"/>
+        </w:tabs>
+        <w:spacing w:line="276" w:lineRule="auto"/>
+        <w:ind w:firstLine="709"/>
+        <w:rPr>
+          <w:szCs w:val="28"/>
+        </w:rPr>
+      </w:pPr>
+      <w:r>
+        <w:rPr>
+          <w:szCs w:val="28"/>
+        </w:rPr>
+        <w:t>Базы данных создаются для хранения и доступа к ним данных, содержащим сведениями о некоторой предметной области, то есть некоторой области человеческой деятельности или области реального мира. База данных представляет собой систему данных о предметной области. Базы данных, относящиеся к одной и той же предметной области, содержат более или менее детализированную информацию о ней. Степень детализации определяется рядом факторов, прежде всего целью использования информации из базы данных и сложностью производственных процессов, существующих в пределах предметной области и конкретных условиях.</w:t>
+      </w:r>
+    </w:p>
+    <w:p>
+      <w:pPr>
+        <w:pStyle w:val="10"/>
+        <w:tabs>
+          <w:tab w:val="left" w:pos="3686"/>
+        </w:tabs>
+        <w:spacing w:line="276" w:lineRule="auto"/>
+        <w:ind w:firstLine="709"/>
+        <w:rPr>
+          <w:szCs w:val="28"/>
+        </w:rPr>
+      </w:pPr>
+      <w:r>
+        <w:rPr>
+          <w:szCs w:val="28"/>
+        </w:rPr>
+        <w:t>Реляционные базы дан</w:t>
+      </w:r>
+      <w:r>
+        <w:rPr>
+          <w:szCs w:val="28"/>
+        </w:rPr>
+        <w:t>ных представляют связанную</w:t>
+      </w:r>
+      <w:r>
+        <w:rPr>
+          <w:szCs w:val="28"/>
+        </w:rPr>
+        <w:t xml:space="preserve"> совокупность таблиц баз данных. Связь между </w:t>
+      </w:r>
+      <w:r>
+        <w:rPr>
+          <w:szCs w:val="28"/>
+        </w:rPr>
+        <w:t>которыми</w:t>
+      </w:r>
+      <w:r>
+        <w:rPr>
+          <w:szCs w:val="28"/>
+        </w:rPr>
+        <w:t xml:space="preserve"> может находить своё отражение в структуре данных, а может только подразумеваться, то есть присутствовать на неформализованном уровне.</w:t>
+      </w:r>
+    </w:p>
+    <w:p>
+      <w:pPr>
+        <w:pStyle w:val="10"/>
+        <w:tabs>
+          <w:tab w:val="left" w:pos="3686"/>
+        </w:tabs>
+        <w:spacing w:line="276" w:lineRule="auto"/>
+        <w:ind w:firstLine="709"/>
+        <w:rPr>
+          <w:szCs w:val="28"/>
+        </w:rPr>
+      </w:pPr>
+      <w:r>
+        <w:rPr>
+          <w:szCs w:val="28"/>
+        </w:rPr>
+        <w:t xml:space="preserve">Каждая таблица базы данных представляется как совокупность строк и столбцов, строки </w:t>
+      </w:r>
+      <w:r>
+        <w:rPr>
+          <w:szCs w:val="28"/>
+        </w:rPr>
+        <w:t xml:space="preserve">которой </w:t>
+      </w:r>
+      <w:r>
+        <w:rPr>
+          <w:szCs w:val="28"/>
+        </w:rPr>
+        <w:t>соответствуют экземпляру объекта, конкретному событию или явлению, а столбцы – атрибутам объекта, события</w:t>
+      </w:r>
+      <w:r>
+        <w:rPr>
+          <w:szCs w:val="28"/>
+        </w:rPr>
+        <w:t>м</w:t>
+      </w:r>
+      <w:r>
+        <w:rPr>
+          <w:szCs w:val="28"/>
+        </w:rPr>
+        <w:t xml:space="preserve"> явления</w:t>
+      </w:r>
+      <w:r>
+        <w:rPr>
+          <w:szCs w:val="28"/>
+        </w:rPr>
+        <w:t>м</w:t>
+      </w:r>
+      <w:r>
+        <w:rPr>
+          <w:szCs w:val="28"/>
+        </w:rPr>
+        <w:t>.</w:t>
+      </w:r>
+    </w:p>
+    <w:p>
+      <w:pPr>
+        <w:pStyle w:val="NoSpacing"/>
+        <w:spacing w:line="276" w:lineRule="auto"/>
+        <w:ind w:firstLine="709"/>
+        <w:rPr>
+          <w:rFonts w:ascii="Times New Roman" w:eastAsia="Times New Roman" w:hAnsi="Times New Roman"/>
+          <w:sz w:val="28"/>
+          <w:szCs w:val="28"/>
+          <w:lang w:eastAsia="ru-RU"/>
+        </w:rPr>
+      </w:pPr>
+      <w:r>
+        <w:rPr>
+          <w:rFonts w:ascii="Times New Roman" w:eastAsia="Times New Roman" w:hAnsi="Times New Roman"/>
+          <w:sz w:val="28"/>
+          <w:szCs w:val="28"/>
+          <w:lang w:eastAsia="ru-RU"/>
+        </w:rPr>
+        <w:t>Рассмотрим подробнее структуру используемой в дипломном проекте базы данных.</w:t>
+      </w:r>
+      <w:r>
+        <w:rPr>
+          <w:rFonts w:ascii="Times New Roman" w:eastAsia="Times New Roman" w:hAnsi="Times New Roman"/>
+          <w:sz w:val="28"/>
+          <w:szCs w:val="28"/>
+          <w:lang w:eastAsia="ru-RU"/>
+        </w:rPr>
+        <w:t xml:space="preserve"> Необходимо отметить, что в данном проекте будет использоваться не одна база данных. Будет существоват одна общая база, в </w:t>
+      </w:r>
+      <w:r>
+        <w:rPr>
+          <w:rFonts w:ascii="Times New Roman" w:eastAsia="Times New Roman" w:hAnsi="Times New Roman"/>
+          <w:sz w:val="28"/>
+          <w:szCs w:val="28"/>
+          <w:lang w:eastAsia="ru-RU"/>
+        </w:rPr>
+        <w:lastRenderedPageBreak/>
+        <w:t>которой будут находиться данные о пользователях системы</w:t>
+      </w:r>
+      <w:r>
+        <w:rPr>
+          <w:rFonts w:ascii="Times New Roman" w:eastAsia="Times New Roman" w:hAnsi="Times New Roman"/>
+          <w:sz w:val="28"/>
+          <w:szCs w:val="28"/>
+          <w:lang w:eastAsia="ru-RU"/>
+        </w:rPr>
+        <w:t>, активных сессиях, а также о общих доходах пользователей за весь прошлый период. Другие базы данных будут иметь одинаковую структуру и будут служить для работы только с одним пользователем. Это делается из соображений безопасности и приватности данных.</w:t>
+      </w:r>
       <w:bookmarkStart w:id="0" w:name="_GoBack"/>
       <w:bookmarkEnd w:id="0"/>
+    </w:p>
+    <w:p>
+      <w:pPr>
+        <w:pStyle w:val="10"/>
+        <w:tabs>
+          <w:tab w:val="left" w:pos="3686"/>
+        </w:tabs>
+        <w:spacing w:line="276" w:lineRule="auto"/>
+        <w:ind w:firstLine="709"/>
+        <w:rPr>
+          <w:szCs w:val="28"/>
+        </w:rPr>
+      </w:pPr>
+    </w:p>
+    <w:p>
+      <w:pPr>
+        <w:pStyle w:val="ListBullet"/>
+        <w:ind w:firstLine="709"/>
+      </w:pPr>
     </w:p>
     <w:sectPr>
       <w:footerReference w:type="default" r:id="rId17"/>
@@ -6401,7 +6703,7 @@
           <w:rPr>
             <w:noProof/>
           </w:rPr>
-          <w:t>21</w:t>
+          <w:t>22</w:t>
         </w:r>
         <w:r>
           <w:rPr>
@@ -7407,6 +7709,37 @@
       <w:szCs w:val="18"/>
     </w:rPr>
   </w:style>
+  <w:style w:type="paragraph" w:styleId="NoSpacing">
+    <w:name w:val="No Spacing"/>
+    <w:uiPriority w:val="1"/>
+    <w:qFormat/>
+    <w:rsid w:val="00E566D9"/>
+    <w:pPr>
+      <w:spacing w:after="0" w:line="360" w:lineRule="auto"/>
+      <w:jc w:val="both"/>
+    </w:pPr>
+    <w:rPr>
+      <w:rFonts w:ascii="Calibri" w:eastAsia="Calibri" w:hAnsi="Calibri" w:cs="Times New Roman"/>
+    </w:rPr>
+  </w:style>
+  <w:style w:type="paragraph" w:customStyle="1" w:styleId="10">
+    <w:name w:val="Обычный1"/>
+    <w:rsid w:val="00E566D9"/>
+    <w:pPr>
+      <w:numPr>
+        <w:ilvl w:val="12"/>
+      </w:numPr>
+      <w:spacing w:after="0" w:line="288" w:lineRule="auto"/>
+      <w:ind w:firstLine="284"/>
+      <w:jc w:val="both"/>
+    </w:pPr>
+    <w:rPr>
+      <w:rFonts w:ascii="Times New Roman" w:eastAsia="Times New Roman" w:hAnsi="Times New Roman" w:cs="Times New Roman"/>
+      <w:sz w:val="28"/>
+      <w:szCs w:val="20"/>
+      <w:lang w:eastAsia="ru-RU"/>
+    </w:rPr>
+  </w:style>
 </w:styles>
 </file>
 
@@ -7698,7 +8031,7 @@
 </file>
 
 <file path=customXml/itemProps1.xml><?xml version="1.0" encoding="utf-8"?>
-<ds:datastoreItem xmlns:ds="http://schemas.openxmlformats.org/officeDocument/2006/customXml" ds:itemID="{F59F97E1-199E-4A21-9AC2-E03AFF83666F}">
+<ds:datastoreItem xmlns:ds="http://schemas.openxmlformats.org/officeDocument/2006/customXml" ds:itemID="{80654238-C6D8-4078-A1CE-A08AA7FAB2B7}">
   <ds:schemaRefs>
     <ds:schemaRef ds:uri="http://schemas.openxmlformats.org/officeDocument/2006/bibliography"/>
   </ds:schemaRefs>

--- a/dp/08_1.MODULE_DEVELOPMENT.docx
+++ b/dp/08_1.MODULE_DEVELOPMENT.docx
@@ -796,12 +796,14 @@
       <w:r>
         <w:t xml:space="preserve">Так как сервер будет работать на платформе </w:t>
       </w:r>
+      <w:proofErr w:type="spellStart"/>
       <w:r>
         <w:rPr>
           <w:lang w:val="en-US"/>
         </w:rPr>
         <w:t>NodeJS</w:t>
       </w:r>
+      <w:proofErr w:type="spellEnd"/>
       <w:r>
         <w:t xml:space="preserve">, то самый </w:t>
       </w:r>
@@ -845,12 +847,14 @@
       <w:r>
         <w:t>менеджера. Для этого нужно использовать команду: «</w:t>
       </w:r>
+      <w:proofErr w:type="spellStart"/>
       <w:r>
         <w:rPr>
           <w:lang w:val="en-US"/>
         </w:rPr>
         <w:t>npm</w:t>
       </w:r>
+      <w:proofErr w:type="spellEnd"/>
       <w:r>
         <w:t xml:space="preserve"> </w:t>
       </w:r>
@@ -1243,6 +1247,7 @@
         </w:rPr>
         <w:t xml:space="preserve">кеша. В настройке нудно указать максимыльный срок кеширования файлов, в данном случае это будет один день. А также необходимо включить использование </w:t>
       </w:r>
+      <w:proofErr w:type="spellStart"/>
       <w:r>
         <w:rPr>
           <w:rFonts w:cs="Times New Roman"/>
@@ -1252,6 +1257,7 @@
         </w:rPr>
         <w:t>eTag</w:t>
       </w:r>
+      <w:proofErr w:type="spellEnd"/>
       <w:r>
         <w:rPr>
           <w:rFonts w:cs="Times New Roman"/>
@@ -2828,6 +2834,7 @@
           <w:szCs w:val="28"/>
         </w:rPr>
       </w:pPr>
+      <w:proofErr w:type="gramStart"/>
       <w:r>
         <w:rPr>
           <w:rFonts w:cs="Times New Roman"/>
@@ -2836,6 +2843,7 @@
         </w:rPr>
         <w:t>pageName</w:t>
       </w:r>
+      <w:proofErr w:type="gramEnd"/>
       <w:r>
         <w:rPr>
           <w:rFonts w:cs="Times New Roman"/>
@@ -3858,6 +3866,7 @@
           <w:szCs w:val="28"/>
         </w:rPr>
       </w:pPr>
+      <w:proofErr w:type="gramStart"/>
       <w:r>
         <w:rPr>
           <w:rFonts w:cs="Times New Roman"/>
@@ -3866,6 +3875,7 @@
         </w:rPr>
         <w:t>set</w:t>
       </w:r>
+      <w:proofErr w:type="gramEnd"/>
       <w:r>
         <w:rPr>
           <w:rFonts w:cs="Times New Roman"/>
@@ -6385,14 +6395,7 @@
           <w:rFonts w:cs="Times New Roman"/>
           <w:b/>
         </w:rPr>
-        <w:t>3</w:t>
-      </w:r>
-      <w:r>
-        <w:rPr>
-          <w:rFonts w:cs="Times New Roman"/>
-          <w:b/>
-        </w:rPr>
-        <w:t>.7</w:t>
+        <w:t>3.7</w:t>
       </w:r>
       <w:r>
         <w:rPr>
@@ -6624,30 +6627,5169 @@
         </w:rPr>
         <w:t>, активных сессиях, а также о общих доходах пользователей за весь прошлый период. Другие базы данных будут иметь одинаковую структуру и будут служить для работы только с одним пользователем. Это делается из соображений безопасности и приватности данных.</w:t>
       </w:r>
+    </w:p>
+    <w:p>
+      <w:pPr>
+        <w:pStyle w:val="ListBullet"/>
+        <w:ind w:firstLine="709"/>
+        <w:rPr>
+          <w:rFonts w:eastAsia="Times New Roman" w:cs="Times New Roman"/>
+          <w:szCs w:val="28"/>
+          <w:lang w:eastAsia="ru-RU"/>
+        </w:rPr>
+      </w:pPr>
+      <w:r>
+        <w:rPr>
+          <w:rFonts w:eastAsia="Times New Roman" w:cs="Times New Roman"/>
+          <w:szCs w:val="28"/>
+          <w:lang w:eastAsia="ru-RU"/>
+        </w:rPr>
+        <w:t xml:space="preserve">База данных пользователя представляет собой </w:t>
+      </w:r>
+      <w:r>
+        <w:rPr>
+          <w:rFonts w:eastAsia="Times New Roman" w:cs="Times New Roman"/>
+          <w:szCs w:val="28"/>
+          <w:lang w:eastAsia="ru-RU"/>
+        </w:rPr>
+        <w:t>6</w:t>
+      </w:r>
+      <w:r>
+        <w:rPr>
+          <w:rFonts w:eastAsia="Times New Roman" w:cs="Times New Roman"/>
+          <w:szCs w:val="28"/>
+          <w:lang w:eastAsia="ru-RU"/>
+        </w:rPr>
+        <w:t xml:space="preserve"> таблиц. Проведем описание сущностей.</w:t>
+      </w:r>
+    </w:p>
+    <w:p>
+      <w:pPr>
+        <w:pStyle w:val="ListBullet"/>
+        <w:ind w:firstLine="709"/>
+        <w:rPr>
+          <w:rFonts w:eastAsia="Times New Roman" w:cs="Times New Roman"/>
+          <w:szCs w:val="28"/>
+          <w:lang w:eastAsia="ru-RU"/>
+        </w:rPr>
+      </w:pPr>
+      <w:r>
+        <w:rPr>
+          <w:rFonts w:eastAsia="Times New Roman" w:cs="Times New Roman"/>
+          <w:szCs w:val="28"/>
+          <w:lang w:eastAsia="ru-RU"/>
+        </w:rPr>
+        <w:t>Сущность «</w:t>
+      </w:r>
+      <w:r>
+        <w:rPr>
+          <w:rFonts w:eastAsia="Times New Roman" w:cs="Times New Roman"/>
+          <w:szCs w:val="28"/>
+          <w:lang w:val="en-US" w:eastAsia="ru-RU"/>
+        </w:rPr>
+        <w:t>currency</w:t>
+      </w:r>
+      <w:r>
+        <w:rPr>
+          <w:rFonts w:eastAsia="Times New Roman" w:cs="Times New Roman"/>
+          <w:szCs w:val="28"/>
+          <w:lang w:eastAsia="ru-RU"/>
+        </w:rPr>
+        <w:t>» содержит в себе инфрмацию о видах в</w:t>
+      </w:r>
+      <w:r>
+        <w:rPr>
+          <w:rFonts w:eastAsia="Times New Roman" w:cs="Times New Roman"/>
+          <w:szCs w:val="28"/>
+          <w:lang w:eastAsia="ru-RU"/>
+        </w:rPr>
+        <w:t>алют, в которых монут</w:t>
+      </w:r>
+      <w:r>
+        <w:rPr>
+          <w:rFonts w:eastAsia="Times New Roman" w:cs="Times New Roman"/>
+          <w:szCs w:val="28"/>
+          <w:lang w:eastAsia="ru-RU"/>
+        </w:rPr>
+        <w:t xml:space="preserve"> вноситься данные</w:t>
+      </w:r>
+      <w:r>
+        <w:rPr>
+          <w:rFonts w:eastAsia="Times New Roman" w:cs="Times New Roman"/>
+          <w:szCs w:val="28"/>
+          <w:lang w:eastAsia="ru-RU"/>
+        </w:rPr>
+        <w:t>. Данная таблица представляет из себя два поля, одно из которых уникальный идентификационный номер, второй – има валюты. Описание ее атрибутов приведено в таблице 3.1.</w:t>
+      </w:r>
+    </w:p>
+    <w:p>
+      <w:pPr>
+        <w:pStyle w:val="ListBullet"/>
+        <w:ind w:firstLine="709"/>
+        <w:rPr>
+          <w:rFonts w:eastAsia="Times New Roman" w:cs="Times New Roman"/>
+          <w:szCs w:val="28"/>
+          <w:lang w:eastAsia="ru-RU"/>
+        </w:rPr>
+      </w:pPr>
+    </w:p>
+    <w:p>
+      <w:pPr>
+        <w:pStyle w:val="ListBullet"/>
+        <w:rPr>
+          <w:szCs w:val="28"/>
+        </w:rPr>
+      </w:pPr>
+      <w:r>
+        <w:rPr>
+          <w:szCs w:val="28"/>
+        </w:rPr>
+        <w:t>Таблица 3.</w:t>
+      </w:r>
+      <w:r>
+        <w:rPr>
+          <w:szCs w:val="28"/>
+        </w:rPr>
+        <w:t>1</w:t>
+      </w:r>
+      <w:r>
+        <w:rPr>
+          <w:szCs w:val="28"/>
+        </w:rPr>
+        <w:t xml:space="preserve"> – Атрибуты сущности «</w:t>
+      </w:r>
+      <w:r>
+        <w:rPr>
+          <w:rFonts w:eastAsia="Times New Roman" w:cs="Times New Roman"/>
+          <w:szCs w:val="28"/>
+          <w:lang w:val="en-US" w:eastAsia="ru-RU"/>
+        </w:rPr>
+        <w:t>currency</w:t>
+      </w:r>
+      <w:r>
+        <w:rPr>
+          <w:szCs w:val="28"/>
+        </w:rPr>
+        <w:t>»</w:t>
+      </w:r>
+    </w:p>
+    <w:tbl>
+      <w:tblPr>
+        <w:tblW w:w="4901" w:type="pct"/>
+        <w:tblInd w:w="108" w:type="dxa"/>
+        <w:tblBorders>
+          <w:top w:val="single" w:sz="4" w:space="0" w:color="000000"/>
+          <w:left w:val="single" w:sz="4" w:space="0" w:color="000000"/>
+          <w:bottom w:val="single" w:sz="4" w:space="0" w:color="000000"/>
+          <w:right w:val="single" w:sz="4" w:space="0" w:color="000000"/>
+          <w:insideH w:val="single" w:sz="4" w:space="0" w:color="000000"/>
+          <w:insideV w:val="single" w:sz="4" w:space="0" w:color="000000"/>
+        </w:tblBorders>
+        <w:tblLook w:val="04A0" w:firstRow="1" w:lastRow="0" w:firstColumn="1" w:lastColumn="0" w:noHBand="0" w:noVBand="1"/>
+      </w:tblPr>
+      <w:tblGrid>
+        <w:gridCol w:w="4636"/>
+        <w:gridCol w:w="4745"/>
+      </w:tblGrid>
+      <w:tr>
+        <w:trPr>
+          <w:trHeight w:val="400"/>
+        </w:trPr>
+        <w:tc>
+          <w:tcPr>
+            <w:tcW w:w="2471" w:type="pct"/>
+            <w:vAlign w:val="center"/>
+          </w:tcPr>
+          <w:p>
+            <w:pPr>
+              <w:spacing w:line="276" w:lineRule="auto"/>
+              <w:ind w:firstLine="709"/>
+              <w:jc w:val="center"/>
+              <w:rPr>
+                <w:szCs w:val="28"/>
+              </w:rPr>
+            </w:pPr>
+            <w:r>
+              <w:rPr>
+                <w:szCs w:val="28"/>
+              </w:rPr>
+              <w:t>Имя поля</w:t>
+            </w:r>
+          </w:p>
+        </w:tc>
+        <w:tc>
+          <w:tcPr>
+            <w:tcW w:w="2529" w:type="pct"/>
+            <w:vAlign w:val="center"/>
+          </w:tcPr>
+          <w:p>
+            <w:pPr>
+              <w:spacing w:line="276" w:lineRule="auto"/>
+              <w:ind w:left="-88" w:firstLine="709"/>
+              <w:jc w:val="center"/>
+              <w:rPr>
+                <w:szCs w:val="28"/>
+              </w:rPr>
+            </w:pPr>
+            <w:r>
+              <w:rPr>
+                <w:szCs w:val="28"/>
+              </w:rPr>
+              <w:t>Формат поля</w:t>
+            </w:r>
+          </w:p>
+        </w:tc>
+      </w:tr>
+      <w:tr>
+        <w:trPr>
+          <w:trHeight w:val="400"/>
+        </w:trPr>
+        <w:tc>
+          <w:tcPr>
+            <w:tcW w:w="2471" w:type="pct"/>
+            <w:vAlign w:val="center"/>
+          </w:tcPr>
+          <w:p>
+            <w:pPr>
+              <w:spacing w:line="276" w:lineRule="auto"/>
+              <w:ind w:firstLine="709"/>
+              <w:jc w:val="center"/>
+              <w:rPr>
+                <w:szCs w:val="28"/>
+                <w:lang w:val="en-US"/>
+              </w:rPr>
+            </w:pPr>
+            <w:r>
+              <w:rPr>
+                <w:szCs w:val="28"/>
+                <w:lang w:val="en-US"/>
+              </w:rPr>
+              <w:t>id</w:t>
+            </w:r>
+          </w:p>
+        </w:tc>
+        <w:tc>
+          <w:tcPr>
+            <w:tcW w:w="2529" w:type="pct"/>
+            <w:vAlign w:val="center"/>
+          </w:tcPr>
+          <w:p>
+            <w:pPr>
+              <w:spacing w:line="276" w:lineRule="auto"/>
+              <w:ind w:left="-88" w:firstLine="709"/>
+              <w:jc w:val="center"/>
+              <w:rPr>
+                <w:szCs w:val="28"/>
+              </w:rPr>
+            </w:pPr>
+            <w:proofErr w:type="spellStart"/>
+            <w:r>
+              <w:rPr>
+                <w:szCs w:val="28"/>
+                <w:lang w:val="en-US"/>
+              </w:rPr>
+              <w:t>int</w:t>
+            </w:r>
+            <w:proofErr w:type="spellEnd"/>
+          </w:p>
+        </w:tc>
+      </w:tr>
+      <w:tr>
+        <w:trPr>
+          <w:trHeight w:val="400"/>
+        </w:trPr>
+        <w:tc>
+          <w:tcPr>
+            <w:tcW w:w="2471" w:type="pct"/>
+            <w:vAlign w:val="center"/>
+          </w:tcPr>
+          <w:p>
+            <w:pPr>
+              <w:spacing w:line="276" w:lineRule="auto"/>
+              <w:ind w:firstLine="709"/>
+              <w:jc w:val="center"/>
+              <w:rPr>
+                <w:szCs w:val="28"/>
+                <w:lang w:val="en-US"/>
+              </w:rPr>
+            </w:pPr>
+            <w:r>
+              <w:rPr>
+                <w:szCs w:val="28"/>
+                <w:lang w:val="en-US"/>
+              </w:rPr>
+              <w:t>name</w:t>
+            </w:r>
+          </w:p>
+        </w:tc>
+        <w:tc>
+          <w:tcPr>
+            <w:tcW w:w="2529" w:type="pct"/>
+            <w:vAlign w:val="center"/>
+          </w:tcPr>
+          <w:p>
+            <w:pPr>
+              <w:spacing w:line="276" w:lineRule="auto"/>
+              <w:ind w:left="-88" w:firstLine="709"/>
+              <w:jc w:val="center"/>
+              <w:rPr>
+                <w:szCs w:val="28"/>
+              </w:rPr>
+            </w:pPr>
+            <w:r>
+              <w:rPr>
+                <w:szCs w:val="28"/>
+                <w:lang w:val="en-US"/>
+              </w:rPr>
+              <w:t>text</w:t>
+            </w:r>
+          </w:p>
+        </w:tc>
+      </w:tr>
+    </w:tbl>
+    <w:p>
+      <w:pPr>
+        <w:pStyle w:val="ListBullet"/>
+        <w:ind w:firstLine="709"/>
+        <w:rPr>
+          <w:rFonts w:eastAsia="Times New Roman" w:cs="Times New Roman"/>
+          <w:szCs w:val="28"/>
+          <w:lang w:eastAsia="ru-RU"/>
+        </w:rPr>
+      </w:pPr>
+    </w:p>
+    <w:p>
+      <w:pPr>
+        <w:pStyle w:val="ListBullet"/>
+        <w:ind w:firstLine="709"/>
+        <w:rPr>
+          <w:rFonts w:eastAsia="Times New Roman" w:cs="Times New Roman"/>
+          <w:szCs w:val="28"/>
+          <w:lang w:eastAsia="ru-RU"/>
+        </w:rPr>
+      </w:pPr>
+      <w:r>
+        <w:rPr>
+          <w:rFonts w:eastAsia="Times New Roman" w:cs="Times New Roman"/>
+          <w:szCs w:val="28"/>
+          <w:lang w:eastAsia="ru-RU"/>
+        </w:rPr>
+        <w:t>В данной сущности индекс: «</w:t>
+      </w:r>
+      <w:r>
+        <w:rPr>
+          <w:rFonts w:eastAsia="Times New Roman" w:cs="Times New Roman"/>
+          <w:szCs w:val="28"/>
+          <w:lang w:val="en-US" w:eastAsia="ru-RU"/>
+        </w:rPr>
+        <w:t>id</w:t>
+      </w:r>
+      <w:r>
+        <w:rPr>
+          <w:rFonts w:eastAsia="Times New Roman" w:cs="Times New Roman"/>
+          <w:szCs w:val="28"/>
+          <w:lang w:eastAsia="ru-RU"/>
+        </w:rPr>
+        <w:t>» – первичный уникальный ключ.</w:t>
+      </w:r>
+    </w:p>
+    <w:p>
+      <w:pPr>
+        <w:pStyle w:val="ListBullet"/>
+        <w:ind w:firstLine="709"/>
+      </w:pPr>
+      <w:r>
+        <w:t>Сущность «</w:t>
+      </w:r>
+      <w:r>
+        <w:rPr>
+          <w:lang w:val="en-US"/>
+        </w:rPr>
+        <w:t>incoming</w:t>
+      </w:r>
+      <w:r>
+        <w:t>»</w:t>
+      </w:r>
+      <w:r>
+        <w:t xml:space="preserve"> </w:t>
+      </w:r>
+      <w:r>
+        <w:t>содержит в себе информацию о всех затратах и прибылях пользователя, то есть все платежи совершаемые пользователем будут храниться в данной таблице</w:t>
+      </w:r>
+      <w:r>
+        <w:t>. В данной таблице большое количество атрибутов. Поле «</w:t>
+      </w:r>
+      <w:r>
+        <w:rPr>
+          <w:lang w:val="en-US"/>
+        </w:rPr>
+        <w:t>value</w:t>
+      </w:r>
+      <w:r>
+        <w:t>» хранить в себе сумму затраты пользователя, поле «</w:t>
+      </w:r>
+      <w:r>
+        <w:rPr>
+          <w:lang w:val="en-US"/>
+        </w:rPr>
+        <w:t>date</w:t>
+      </w:r>
+      <w:r>
+        <w:t>» – дату совершения платежа, поле «</w:t>
+      </w:r>
+      <w:r>
+        <w:rPr>
+          <w:lang w:val="en-US"/>
+        </w:rPr>
+        <w:t>comment</w:t>
+      </w:r>
+      <w:r>
+        <w:t>»</w:t>
+      </w:r>
+      <w:r>
+        <w:t xml:space="preserve"> содержит описание затраты, поле </w:t>
+      </w:r>
+      <w:r>
+        <w:t>«</w:t>
+      </w:r>
+      <w:proofErr w:type="spellStart"/>
+      <w:r>
+        <w:rPr>
+          <w:lang w:val="en-US"/>
+        </w:rPr>
+        <w:t>typeId</w:t>
+      </w:r>
+      <w:proofErr w:type="spellEnd"/>
+      <w:r>
+        <w:t>» указывает к какому типу затрат относится данная запись, поле «</w:t>
+      </w:r>
+      <w:proofErr w:type="spellStart"/>
+      <w:r>
+        <w:rPr>
+          <w:lang w:val="en-US"/>
+        </w:rPr>
+        <w:t>currencyId</w:t>
+      </w:r>
+      <w:proofErr w:type="spellEnd"/>
+      <w:r>
+        <w:t>» указывает в какой валюте свершалась данная затрата, поле «</w:t>
+      </w:r>
+      <w:r>
+        <w:rPr>
+          <w:lang w:val="en-US"/>
+        </w:rPr>
+        <w:t>tags</w:t>
+      </w:r>
+      <w:r>
+        <w:t>»</w:t>
+      </w:r>
+      <w:r>
+        <w:t xml:space="preserve"> </w:t>
+      </w:r>
+      <w:r>
+        <w:t>носит опциональный зарактер и также хранит комментарий пользователя, поле «</w:t>
+      </w:r>
+      <w:proofErr w:type="spellStart"/>
+      <w:r>
+        <w:rPr>
+          <w:lang w:val="en-US"/>
+        </w:rPr>
+        <w:t>isActive</w:t>
+      </w:r>
+      <w:proofErr w:type="spellEnd"/>
+      <w:r>
+        <w:t>» показывает является ли данная запись активной. Описание данной сущности представлено в таблице 3.2.</w:t>
+      </w:r>
+    </w:p>
+    <w:p>
+      <w:pPr>
+        <w:pStyle w:val="ListBullet"/>
+        <w:ind w:firstLine="709"/>
+      </w:pPr>
+    </w:p>
+    <w:p>
+      <w:pPr>
+        <w:pStyle w:val="ListBullet"/>
+        <w:rPr>
+          <w:szCs w:val="28"/>
+        </w:rPr>
+      </w:pPr>
+      <w:r>
+        <w:rPr>
+          <w:szCs w:val="28"/>
+        </w:rPr>
+        <w:t>Таблица 3.</w:t>
+      </w:r>
+      <w:r>
+        <w:rPr>
+          <w:szCs w:val="28"/>
+        </w:rPr>
+        <w:t>2</w:t>
+      </w:r>
+      <w:r>
+        <w:rPr>
+          <w:szCs w:val="28"/>
+        </w:rPr>
+        <w:t xml:space="preserve"> – Атрибуты сущности «</w:t>
+      </w:r>
+      <w:r>
+        <w:rPr>
+          <w:lang w:val="en-US"/>
+        </w:rPr>
+        <w:t>incoming</w:t>
+      </w:r>
+      <w:r>
+        <w:rPr>
+          <w:szCs w:val="28"/>
+        </w:rPr>
+        <w:t>»</w:t>
+      </w:r>
+    </w:p>
+    <w:tbl>
+      <w:tblPr>
+        <w:tblW w:w="4901" w:type="pct"/>
+        <w:tblInd w:w="108" w:type="dxa"/>
+        <w:tblBorders>
+          <w:top w:val="single" w:sz="4" w:space="0" w:color="000000"/>
+          <w:left w:val="single" w:sz="4" w:space="0" w:color="000000"/>
+          <w:bottom w:val="single" w:sz="4" w:space="0" w:color="000000"/>
+          <w:right w:val="single" w:sz="4" w:space="0" w:color="000000"/>
+          <w:insideH w:val="single" w:sz="4" w:space="0" w:color="000000"/>
+          <w:insideV w:val="single" w:sz="4" w:space="0" w:color="000000"/>
+        </w:tblBorders>
+        <w:tblLook w:val="04A0" w:firstRow="1" w:lastRow="0" w:firstColumn="1" w:lastColumn="0" w:noHBand="0" w:noVBand="1"/>
+      </w:tblPr>
+      <w:tblGrid>
+        <w:gridCol w:w="4636"/>
+        <w:gridCol w:w="4745"/>
+      </w:tblGrid>
+      <w:tr>
+        <w:trPr>
+          <w:trHeight w:val="400"/>
+        </w:trPr>
+        <w:tc>
+          <w:tcPr>
+            <w:tcW w:w="2471" w:type="pct"/>
+            <w:vAlign w:val="center"/>
+          </w:tcPr>
+          <w:p>
+            <w:pPr>
+              <w:spacing w:line="276" w:lineRule="auto"/>
+              <w:ind w:firstLine="709"/>
+              <w:jc w:val="center"/>
+              <w:rPr>
+                <w:szCs w:val="28"/>
+              </w:rPr>
+            </w:pPr>
+            <w:r>
+              <w:rPr>
+                <w:szCs w:val="28"/>
+              </w:rPr>
+              <w:t>Имя поля</w:t>
+            </w:r>
+          </w:p>
+        </w:tc>
+        <w:tc>
+          <w:tcPr>
+            <w:tcW w:w="2529" w:type="pct"/>
+            <w:vAlign w:val="center"/>
+          </w:tcPr>
+          <w:p>
+            <w:pPr>
+              <w:spacing w:line="276" w:lineRule="auto"/>
+              <w:ind w:left="-88" w:firstLine="709"/>
+              <w:jc w:val="center"/>
+              <w:rPr>
+                <w:szCs w:val="28"/>
+              </w:rPr>
+            </w:pPr>
+            <w:r>
+              <w:rPr>
+                <w:szCs w:val="28"/>
+              </w:rPr>
+              <w:t>Формат поля</w:t>
+            </w:r>
+          </w:p>
+        </w:tc>
+      </w:tr>
+      <w:tr>
+        <w:trPr>
+          <w:trHeight w:val="400"/>
+        </w:trPr>
+        <w:tc>
+          <w:tcPr>
+            <w:tcW w:w="2471" w:type="pct"/>
+            <w:vAlign w:val="center"/>
+          </w:tcPr>
+          <w:p>
+            <w:pPr>
+              <w:spacing w:line="276" w:lineRule="auto"/>
+              <w:ind w:firstLine="709"/>
+              <w:jc w:val="center"/>
+              <w:rPr>
+                <w:szCs w:val="28"/>
+              </w:rPr>
+            </w:pPr>
+            <w:r>
+              <w:rPr>
+                <w:szCs w:val="28"/>
+                <w:lang w:val="en-US"/>
+              </w:rPr>
+              <w:t>id</w:t>
+            </w:r>
+          </w:p>
+        </w:tc>
+        <w:tc>
+          <w:tcPr>
+            <w:tcW w:w="2529" w:type="pct"/>
+            <w:vAlign w:val="center"/>
+          </w:tcPr>
+          <w:p>
+            <w:pPr>
+              <w:spacing w:line="276" w:lineRule="auto"/>
+              <w:ind w:left="-88" w:firstLine="709"/>
+              <w:jc w:val="center"/>
+              <w:rPr>
+                <w:szCs w:val="28"/>
+              </w:rPr>
+            </w:pPr>
+            <w:proofErr w:type="spellStart"/>
+            <w:r>
+              <w:rPr>
+                <w:szCs w:val="28"/>
+                <w:lang w:val="en-US"/>
+              </w:rPr>
+              <w:t>int</w:t>
+            </w:r>
+            <w:proofErr w:type="spellEnd"/>
+          </w:p>
+        </w:tc>
+      </w:tr>
+      <w:tr>
+        <w:trPr>
+          <w:trHeight w:val="400"/>
+        </w:trPr>
+        <w:tc>
+          <w:tcPr>
+            <w:tcW w:w="2471" w:type="pct"/>
+            <w:vAlign w:val="center"/>
+          </w:tcPr>
+          <w:p>
+            <w:pPr>
+              <w:spacing w:line="276" w:lineRule="auto"/>
+              <w:ind w:firstLine="709"/>
+              <w:jc w:val="center"/>
+              <w:rPr>
+                <w:szCs w:val="28"/>
+                <w:lang w:val="en-US"/>
+              </w:rPr>
+            </w:pPr>
+            <w:r>
+              <w:rPr>
+                <w:szCs w:val="28"/>
+                <w:lang w:val="en-US"/>
+              </w:rPr>
+              <w:t>date</w:t>
+            </w:r>
+          </w:p>
+        </w:tc>
+        <w:tc>
+          <w:tcPr>
+            <w:tcW w:w="2529" w:type="pct"/>
+            <w:vAlign w:val="center"/>
+          </w:tcPr>
+          <w:p>
+            <w:pPr>
+              <w:spacing w:line="276" w:lineRule="auto"/>
+              <w:ind w:left="-88" w:firstLine="709"/>
+              <w:jc w:val="center"/>
+              <w:rPr>
+                <w:szCs w:val="28"/>
+              </w:rPr>
+            </w:pPr>
+            <w:proofErr w:type="spellStart"/>
+            <w:r>
+              <w:rPr>
+                <w:szCs w:val="28"/>
+                <w:lang w:val="en-US"/>
+              </w:rPr>
+              <w:t>int</w:t>
+            </w:r>
+            <w:proofErr w:type="spellEnd"/>
+          </w:p>
+        </w:tc>
+      </w:tr>
+      <w:tr>
+        <w:trPr>
+          <w:trHeight w:val="400"/>
+        </w:trPr>
+        <w:tc>
+          <w:tcPr>
+            <w:tcW w:w="2471" w:type="pct"/>
+            <w:vAlign w:val="center"/>
+          </w:tcPr>
+          <w:p>
+            <w:pPr>
+              <w:spacing w:line="276" w:lineRule="auto"/>
+              <w:ind w:firstLine="709"/>
+              <w:jc w:val="center"/>
+              <w:rPr>
+                <w:szCs w:val="28"/>
+                <w:lang w:val="en-US"/>
+              </w:rPr>
+            </w:pPr>
+            <w:r>
+              <w:rPr>
+                <w:szCs w:val="28"/>
+                <w:lang w:val="en-US"/>
+              </w:rPr>
+              <w:t>value</w:t>
+            </w:r>
+          </w:p>
+        </w:tc>
+        <w:tc>
+          <w:tcPr>
+            <w:tcW w:w="2529" w:type="pct"/>
+            <w:vAlign w:val="center"/>
+          </w:tcPr>
+          <w:p>
+            <w:pPr>
+              <w:spacing w:line="276" w:lineRule="auto"/>
+              <w:ind w:left="-88" w:firstLine="709"/>
+              <w:jc w:val="center"/>
+              <w:rPr>
+                <w:szCs w:val="28"/>
+                <w:lang w:val="en-US"/>
+              </w:rPr>
+            </w:pPr>
+            <w:r>
+              <w:rPr>
+                <w:szCs w:val="28"/>
+                <w:lang w:val="en-US"/>
+              </w:rPr>
+              <w:t>real</w:t>
+            </w:r>
+          </w:p>
+        </w:tc>
+      </w:tr>
+      <w:tr>
+        <w:trPr>
+          <w:trHeight w:val="400"/>
+        </w:trPr>
+        <w:tc>
+          <w:tcPr>
+            <w:tcW w:w="2471" w:type="pct"/>
+            <w:vAlign w:val="center"/>
+          </w:tcPr>
+          <w:p>
+            <w:pPr>
+              <w:spacing w:line="276" w:lineRule="auto"/>
+              <w:ind w:firstLine="709"/>
+              <w:jc w:val="center"/>
+              <w:rPr>
+                <w:szCs w:val="28"/>
+                <w:lang w:val="en-US"/>
+              </w:rPr>
+            </w:pPr>
+            <w:proofErr w:type="spellStart"/>
+            <w:r>
+              <w:rPr>
+                <w:szCs w:val="28"/>
+                <w:lang w:val="en-US"/>
+              </w:rPr>
+              <w:t>isActive</w:t>
+            </w:r>
+            <w:proofErr w:type="spellEnd"/>
+          </w:p>
+        </w:tc>
+        <w:tc>
+          <w:tcPr>
+            <w:tcW w:w="2529" w:type="pct"/>
+            <w:vAlign w:val="center"/>
+          </w:tcPr>
+          <w:p>
+            <w:pPr>
+              <w:spacing w:line="276" w:lineRule="auto"/>
+              <w:ind w:left="-88" w:firstLine="709"/>
+              <w:jc w:val="center"/>
+              <w:rPr>
+                <w:szCs w:val="28"/>
+                <w:lang w:val="en-US"/>
+              </w:rPr>
+            </w:pPr>
+            <w:proofErr w:type="spellStart"/>
+            <w:r>
+              <w:rPr>
+                <w:szCs w:val="28"/>
+                <w:lang w:val="en-US"/>
+              </w:rPr>
+              <w:t>int</w:t>
+            </w:r>
+            <w:proofErr w:type="spellEnd"/>
+          </w:p>
+        </w:tc>
+      </w:tr>
+      <w:tr>
+        <w:trPr>
+          <w:trHeight w:val="400"/>
+        </w:trPr>
+        <w:tc>
+          <w:tcPr>
+            <w:tcW w:w="2471" w:type="pct"/>
+            <w:vAlign w:val="center"/>
+          </w:tcPr>
+          <w:p>
+            <w:pPr>
+              <w:spacing w:line="276" w:lineRule="auto"/>
+              <w:ind w:firstLine="709"/>
+              <w:jc w:val="center"/>
+              <w:rPr>
+                <w:szCs w:val="28"/>
+                <w:lang w:val="en-US"/>
+              </w:rPr>
+            </w:pPr>
+            <w:proofErr w:type="spellStart"/>
+            <w:r>
+              <w:rPr>
+                <w:szCs w:val="28"/>
+                <w:lang w:val="en-US"/>
+              </w:rPr>
+              <w:t>typeId</w:t>
+            </w:r>
+            <w:proofErr w:type="spellEnd"/>
+          </w:p>
+        </w:tc>
+        <w:tc>
+          <w:tcPr>
+            <w:tcW w:w="2529" w:type="pct"/>
+            <w:vAlign w:val="center"/>
+          </w:tcPr>
+          <w:p>
+            <w:pPr>
+              <w:spacing w:line="276" w:lineRule="auto"/>
+              <w:ind w:left="-88" w:firstLine="709"/>
+              <w:jc w:val="center"/>
+              <w:rPr>
+                <w:szCs w:val="28"/>
+                <w:lang w:val="en-US"/>
+              </w:rPr>
+            </w:pPr>
+            <w:proofErr w:type="spellStart"/>
+            <w:r>
+              <w:rPr>
+                <w:szCs w:val="28"/>
+                <w:lang w:val="en-US"/>
+              </w:rPr>
+              <w:t>int</w:t>
+            </w:r>
+            <w:proofErr w:type="spellEnd"/>
+          </w:p>
+        </w:tc>
+      </w:tr>
+      <w:tr>
+        <w:trPr>
+          <w:trHeight w:val="400"/>
+        </w:trPr>
+        <w:tc>
+          <w:tcPr>
+            <w:tcW w:w="2471" w:type="pct"/>
+            <w:vAlign w:val="center"/>
+          </w:tcPr>
+          <w:p>
+            <w:pPr>
+              <w:spacing w:line="276" w:lineRule="auto"/>
+              <w:ind w:firstLine="709"/>
+              <w:jc w:val="center"/>
+              <w:rPr>
+                <w:szCs w:val="28"/>
+                <w:lang w:val="en-US"/>
+              </w:rPr>
+            </w:pPr>
+            <w:proofErr w:type="spellStart"/>
+            <w:r>
+              <w:rPr>
+                <w:szCs w:val="28"/>
+                <w:lang w:val="en-US"/>
+              </w:rPr>
+              <w:t>currencyId</w:t>
+            </w:r>
+            <w:proofErr w:type="spellEnd"/>
+          </w:p>
+        </w:tc>
+        <w:tc>
+          <w:tcPr>
+            <w:tcW w:w="2529" w:type="pct"/>
+            <w:vAlign w:val="center"/>
+          </w:tcPr>
+          <w:p>
+            <w:pPr>
+              <w:spacing w:line="276" w:lineRule="auto"/>
+              <w:ind w:left="-88" w:firstLine="709"/>
+              <w:jc w:val="center"/>
+              <w:rPr>
+                <w:szCs w:val="28"/>
+                <w:lang w:val="en-US"/>
+              </w:rPr>
+            </w:pPr>
+            <w:proofErr w:type="spellStart"/>
+            <w:r>
+              <w:rPr>
+                <w:szCs w:val="28"/>
+                <w:lang w:val="en-US"/>
+              </w:rPr>
+              <w:t>int</w:t>
+            </w:r>
+            <w:proofErr w:type="spellEnd"/>
+          </w:p>
+        </w:tc>
+      </w:tr>
+      <w:tr>
+        <w:trPr>
+          <w:trHeight w:val="400"/>
+        </w:trPr>
+        <w:tc>
+          <w:tcPr>
+            <w:tcW w:w="2471" w:type="pct"/>
+            <w:vAlign w:val="center"/>
+          </w:tcPr>
+          <w:p>
+            <w:pPr>
+              <w:spacing w:line="276" w:lineRule="auto"/>
+              <w:ind w:firstLine="709"/>
+              <w:jc w:val="center"/>
+              <w:rPr>
+                <w:szCs w:val="28"/>
+                <w:lang w:val="en-US"/>
+              </w:rPr>
+            </w:pPr>
+            <w:r>
+              <w:rPr>
+                <w:szCs w:val="28"/>
+                <w:lang w:val="en-US"/>
+              </w:rPr>
+              <w:t>comment</w:t>
+            </w:r>
+          </w:p>
+        </w:tc>
+        <w:tc>
+          <w:tcPr>
+            <w:tcW w:w="2529" w:type="pct"/>
+            <w:vAlign w:val="center"/>
+          </w:tcPr>
+          <w:p>
+            <w:pPr>
+              <w:spacing w:line="276" w:lineRule="auto"/>
+              <w:ind w:left="-88" w:firstLine="709"/>
+              <w:jc w:val="center"/>
+              <w:rPr>
+                <w:szCs w:val="28"/>
+                <w:lang w:val="en-US"/>
+              </w:rPr>
+            </w:pPr>
+            <w:r>
+              <w:rPr>
+                <w:szCs w:val="28"/>
+                <w:lang w:val="en-US"/>
+              </w:rPr>
+              <w:t>text</w:t>
+            </w:r>
+          </w:p>
+        </w:tc>
+      </w:tr>
+      <w:tr>
+        <w:trPr>
+          <w:trHeight w:val="400"/>
+        </w:trPr>
+        <w:tc>
+          <w:tcPr>
+            <w:tcW w:w="2471" w:type="pct"/>
+            <w:vAlign w:val="center"/>
+          </w:tcPr>
+          <w:p>
+            <w:pPr>
+              <w:spacing w:line="276" w:lineRule="auto"/>
+              <w:ind w:firstLine="709"/>
+              <w:jc w:val="center"/>
+              <w:rPr>
+                <w:szCs w:val="28"/>
+                <w:lang w:val="en-US"/>
+              </w:rPr>
+            </w:pPr>
+            <w:r>
+              <w:rPr>
+                <w:szCs w:val="28"/>
+                <w:lang w:val="en-US"/>
+              </w:rPr>
+              <w:t>tags</w:t>
+            </w:r>
+          </w:p>
+        </w:tc>
+        <w:tc>
+          <w:tcPr>
+            <w:tcW w:w="2529" w:type="pct"/>
+            <w:vAlign w:val="center"/>
+          </w:tcPr>
+          <w:p>
+            <w:pPr>
+              <w:spacing w:line="276" w:lineRule="auto"/>
+              <w:ind w:left="-88" w:firstLine="709"/>
+              <w:jc w:val="center"/>
+              <w:rPr>
+                <w:szCs w:val="28"/>
+                <w:lang w:val="en-US"/>
+              </w:rPr>
+            </w:pPr>
+            <w:r>
+              <w:rPr>
+                <w:szCs w:val="28"/>
+                <w:lang w:val="en-US"/>
+              </w:rPr>
+              <w:t>text</w:t>
+            </w:r>
+          </w:p>
+        </w:tc>
+      </w:tr>
+    </w:tbl>
+    <w:p>
+      <w:pPr>
+        <w:pStyle w:val="ListBullet"/>
+        <w:ind w:firstLine="709"/>
+        <w:rPr>
+          <w:rFonts w:eastAsia="Times New Roman" w:cs="Times New Roman"/>
+          <w:szCs w:val="28"/>
+          <w:lang w:eastAsia="ru-RU"/>
+        </w:rPr>
+      </w:pPr>
+      <w:r>
+        <w:rPr>
+          <w:rFonts w:eastAsia="Times New Roman" w:cs="Times New Roman"/>
+          <w:szCs w:val="28"/>
+          <w:lang w:eastAsia="ru-RU"/>
+        </w:rPr>
+        <w:lastRenderedPageBreak/>
+        <w:t>В данной сущности индекс: «</w:t>
+      </w:r>
+      <w:r>
+        <w:rPr>
+          <w:rFonts w:eastAsia="Times New Roman" w:cs="Times New Roman"/>
+          <w:szCs w:val="28"/>
+          <w:lang w:val="en-US" w:eastAsia="ru-RU"/>
+        </w:rPr>
+        <w:t>id</w:t>
+      </w:r>
+      <w:r>
+        <w:rPr>
+          <w:rFonts w:eastAsia="Times New Roman" w:cs="Times New Roman"/>
+          <w:szCs w:val="28"/>
+          <w:lang w:eastAsia="ru-RU"/>
+        </w:rPr>
+        <w:t>» – первичный уникальный ключ, а поля «</w:t>
+      </w:r>
+      <w:proofErr w:type="spellStart"/>
+      <w:r>
+        <w:rPr>
+          <w:rFonts w:eastAsia="Times New Roman" w:cs="Times New Roman"/>
+          <w:szCs w:val="28"/>
+          <w:lang w:val="en-US" w:eastAsia="ru-RU"/>
+        </w:rPr>
+        <w:t>typeId</w:t>
+      </w:r>
+      <w:proofErr w:type="spellEnd"/>
+      <w:r>
+        <w:rPr>
+          <w:rFonts w:eastAsia="Times New Roman" w:cs="Times New Roman"/>
+          <w:szCs w:val="28"/>
+          <w:lang w:eastAsia="ru-RU"/>
+        </w:rPr>
+        <w:t>» и «</w:t>
+      </w:r>
+      <w:proofErr w:type="spellStart"/>
+      <w:r>
+        <w:rPr>
+          <w:rFonts w:eastAsia="Times New Roman" w:cs="Times New Roman"/>
+          <w:szCs w:val="28"/>
+          <w:lang w:val="en-US" w:eastAsia="ru-RU"/>
+        </w:rPr>
+        <w:t>currencyId</w:t>
+      </w:r>
+      <w:proofErr w:type="spellEnd"/>
+      <w:r>
+        <w:rPr>
+          <w:rFonts w:eastAsia="Times New Roman" w:cs="Times New Roman"/>
+          <w:szCs w:val="28"/>
+          <w:lang w:eastAsia="ru-RU"/>
+        </w:rPr>
+        <w:t xml:space="preserve">» – </w:t>
+      </w:r>
+      <w:r>
+        <w:rPr>
+          <w:rFonts w:eastAsia="Times New Roman" w:cs="Times New Roman"/>
+          <w:szCs w:val="28"/>
+          <w:lang w:eastAsia="ru-RU"/>
+        </w:rPr>
+        <w:t>внешние</w:t>
+      </w:r>
+      <w:r>
+        <w:rPr>
+          <w:rFonts w:eastAsia="Times New Roman" w:cs="Times New Roman"/>
+          <w:szCs w:val="28"/>
+          <w:lang w:eastAsia="ru-RU"/>
+        </w:rPr>
+        <w:t xml:space="preserve"> ключи к другим таблица.</w:t>
+      </w:r>
+    </w:p>
+    <w:p>
+      <w:pPr>
+        <w:pStyle w:val="ListBullet"/>
+        <w:ind w:firstLine="709"/>
+        <w:rPr>
+          <w:rFonts w:eastAsia="Times New Roman" w:cs="Times New Roman"/>
+          <w:szCs w:val="28"/>
+          <w:lang w:eastAsia="ru-RU"/>
+        </w:rPr>
+      </w:pPr>
+      <w:r>
+        <w:rPr>
+          <w:rFonts w:eastAsia="Times New Roman" w:cs="Times New Roman"/>
+          <w:szCs w:val="28"/>
+          <w:lang w:eastAsia="ru-RU"/>
+        </w:rPr>
+        <w:t>В</w:t>
+      </w:r>
+      <w:r>
+        <w:rPr>
+          <w:rFonts w:eastAsia="Times New Roman" w:cs="Times New Roman"/>
+          <w:szCs w:val="28"/>
+          <w:lang w:eastAsia="ru-RU"/>
+        </w:rPr>
+        <w:t>нешний ключ</w:t>
+      </w:r>
+      <w:r>
+        <w:rPr>
+          <w:rFonts w:eastAsia="Times New Roman" w:cs="Times New Roman"/>
+          <w:szCs w:val="28"/>
+          <w:lang w:eastAsia="ru-RU"/>
+        </w:rPr>
+        <w:t xml:space="preserve"> – </w:t>
+      </w:r>
+      <w:r>
+        <w:rPr>
+          <w:rFonts w:eastAsia="Times New Roman" w:cs="Times New Roman"/>
+          <w:szCs w:val="28"/>
+          <w:lang w:eastAsia="ru-RU"/>
+        </w:rPr>
+        <w:t xml:space="preserve">ключ, используемый для объединения двух таблиц. </w:t>
+      </w:r>
+      <w:r>
+        <w:rPr>
+          <w:rFonts w:eastAsia="Times New Roman" w:cs="Times New Roman"/>
+          <w:szCs w:val="28"/>
+          <w:lang w:eastAsia="ru-RU"/>
+        </w:rPr>
+        <w:t>Реже</w:t>
+      </w:r>
+      <w:r>
+        <w:rPr>
+          <w:rFonts w:eastAsia="Times New Roman" w:cs="Times New Roman"/>
+          <w:szCs w:val="28"/>
+          <w:lang w:eastAsia="ru-RU"/>
+        </w:rPr>
+        <w:t xml:space="preserve"> его также называют ссылочным ключом. </w:t>
+      </w:r>
+      <w:r>
+        <w:rPr>
+          <w:rFonts w:eastAsia="Times New Roman" w:cs="Times New Roman"/>
+          <w:szCs w:val="28"/>
+          <w:lang w:eastAsia="ru-RU"/>
+        </w:rPr>
+        <w:t>Данный</w:t>
+      </w:r>
+      <w:r>
+        <w:rPr>
+          <w:rFonts w:eastAsia="Times New Roman" w:cs="Times New Roman"/>
+          <w:szCs w:val="28"/>
+          <w:lang w:eastAsia="ru-RU"/>
+        </w:rPr>
+        <w:t xml:space="preserve"> ключ — это столбец или комбинация столбцов, </w:t>
+      </w:r>
+      <w:r>
+        <w:rPr>
+          <w:rFonts w:eastAsia="Times New Roman" w:cs="Times New Roman"/>
+          <w:szCs w:val="28"/>
+          <w:lang w:eastAsia="ru-RU"/>
+        </w:rPr>
+        <w:t>значения которых соответствуют п</w:t>
+      </w:r>
+      <w:r>
+        <w:rPr>
+          <w:rFonts w:eastAsia="Times New Roman" w:cs="Times New Roman"/>
+          <w:szCs w:val="28"/>
+          <w:lang w:eastAsia="ru-RU"/>
+        </w:rPr>
+        <w:t>ер</w:t>
+      </w:r>
+      <w:r>
+        <w:rPr>
+          <w:rFonts w:eastAsia="Times New Roman" w:cs="Times New Roman"/>
+          <w:szCs w:val="28"/>
+          <w:lang w:eastAsia="ru-RU"/>
+        </w:rPr>
+        <w:t>вичному ключу в другой таблице.</w:t>
+      </w:r>
+    </w:p>
+    <w:p>
+      <w:pPr>
+        <w:pStyle w:val="ListBullet"/>
+        <w:ind w:firstLine="709"/>
+        <w:rPr>
+          <w:rFonts w:eastAsia="Times New Roman" w:cs="Times New Roman"/>
+          <w:szCs w:val="28"/>
+          <w:lang w:eastAsia="ru-RU"/>
+        </w:rPr>
+      </w:pPr>
+      <w:r>
+        <w:rPr>
+          <w:rFonts w:eastAsia="Times New Roman" w:cs="Times New Roman"/>
+          <w:szCs w:val="28"/>
+          <w:lang w:eastAsia="ru-RU"/>
+        </w:rPr>
+        <w:t>Связь между двумя таблица</w:t>
+      </w:r>
+      <w:r>
+        <w:rPr>
+          <w:rFonts w:eastAsia="Times New Roman" w:cs="Times New Roman"/>
+          <w:szCs w:val="28"/>
+          <w:lang w:eastAsia="ru-RU"/>
+        </w:rPr>
+        <w:t>ми задается через соответствие п</w:t>
+      </w:r>
+      <w:r>
+        <w:rPr>
+          <w:rFonts w:eastAsia="Times New Roman" w:cs="Times New Roman"/>
+          <w:szCs w:val="28"/>
+          <w:lang w:eastAsia="ru-RU"/>
+        </w:rPr>
+        <w:t>ервичного ключа в одной из таблиц внешнему ключу во второй. Если для таблицы первичный ключ задан в определенном поле, то в этом поле не может содержаться двух записей с одинаковыми значениями.</w:t>
+      </w:r>
+    </w:p>
+    <w:p>
+      <w:pPr>
+        <w:pStyle w:val="ListBullet"/>
+        <w:ind w:firstLine="709"/>
+      </w:pPr>
+      <w:r>
+        <w:t>Сущность «</w:t>
+      </w:r>
+      <w:r>
+        <w:rPr>
+          <w:lang w:val="en-US"/>
+        </w:rPr>
+        <w:t>stable</w:t>
+      </w:r>
+      <w:r>
+        <w:t>_</w:t>
+      </w:r>
+      <w:r>
+        <w:rPr>
+          <w:lang w:val="en-US"/>
+        </w:rPr>
+        <w:t>income</w:t>
+      </w:r>
+      <w:r>
+        <w:t>»</w:t>
+      </w:r>
+      <w:r>
+        <w:t xml:space="preserve"> </w:t>
+      </w:r>
+      <w:r>
+        <w:t>содержит в себе информацию о</w:t>
+      </w:r>
+      <w:r>
+        <w:t xml:space="preserve"> стабильных доходах пользователя, другими словами, те доходы, которые имеет постоянный характер должны храться в данной таблице – это </w:t>
+      </w:r>
+      <w:r>
+        <w:t>может быть, например, заработная плата. В данной таблице большое количество атрибутов. Поле «</w:t>
+      </w:r>
+      <w:r>
+        <w:rPr>
+          <w:lang w:val="en-US"/>
+        </w:rPr>
+        <w:t>value</w:t>
+      </w:r>
+      <w:r>
+        <w:t xml:space="preserve">» хранить в себе сумму </w:t>
+      </w:r>
+      <w:r>
+        <w:t>прибыли</w:t>
+      </w:r>
+      <w:r>
+        <w:t xml:space="preserve"> пользователя, поле «</w:t>
+      </w:r>
+      <w:r>
+        <w:rPr>
+          <w:lang w:val="en-US"/>
+        </w:rPr>
+        <w:t>date</w:t>
+      </w:r>
+      <w:r>
+        <w:t>» – дату совершения платежа, поле «</w:t>
+      </w:r>
+      <w:r>
+        <w:rPr>
+          <w:lang w:val="en-US"/>
+        </w:rPr>
+        <w:t>name</w:t>
+      </w:r>
+      <w:r>
+        <w:t>»</w:t>
+      </w:r>
+      <w:r>
+        <w:t xml:space="preserve"> содержит описание </w:t>
+      </w:r>
+      <w:r>
+        <w:t>прибыли,  поле «</w:t>
+      </w:r>
+      <w:proofErr w:type="spellStart"/>
+      <w:r>
+        <w:rPr>
+          <w:lang w:val="en-US"/>
+        </w:rPr>
+        <w:t>currencyId</w:t>
+      </w:r>
+      <w:proofErr w:type="spellEnd"/>
+      <w:r>
+        <w:t>» указывает в какой валюте</w:t>
+      </w:r>
+      <w:r>
+        <w:t xml:space="preserve"> </w:t>
+      </w:r>
+      <w:r>
+        <w:t>храниться данная прибыль. Описание данной сущности представлено в таблице 3.3.</w:t>
+      </w:r>
+    </w:p>
+    <w:p>
+      <w:pPr>
+        <w:pStyle w:val="ListBullet"/>
+        <w:ind w:firstLine="709"/>
+      </w:pPr>
+    </w:p>
+    <w:p>
+      <w:pPr>
+        <w:pStyle w:val="ListBullet"/>
+        <w:rPr>
+          <w:szCs w:val="28"/>
+        </w:rPr>
+      </w:pPr>
+      <w:r>
+        <w:rPr>
+          <w:szCs w:val="28"/>
+        </w:rPr>
+        <w:t>Таблица 3.</w:t>
+      </w:r>
+      <w:r>
+        <w:rPr>
+          <w:szCs w:val="28"/>
+        </w:rPr>
+        <w:t>3</w:t>
+      </w:r>
+      <w:r>
+        <w:rPr>
+          <w:szCs w:val="28"/>
+        </w:rPr>
+        <w:t xml:space="preserve"> – Атрибуты сущности «</w:t>
+      </w:r>
+      <w:r>
+        <w:rPr>
+          <w:lang w:val="en-US"/>
+        </w:rPr>
+        <w:t>stable</w:t>
+      </w:r>
+      <w:r>
+        <w:t>_</w:t>
+      </w:r>
+      <w:r>
+        <w:rPr>
+          <w:lang w:val="en-US"/>
+        </w:rPr>
+        <w:t>income</w:t>
+      </w:r>
+      <w:r>
+        <w:rPr>
+          <w:szCs w:val="28"/>
+        </w:rPr>
+        <w:t>»</w:t>
+      </w:r>
+    </w:p>
+    <w:tbl>
+      <w:tblPr>
+        <w:tblW w:w="4901" w:type="pct"/>
+        <w:tblInd w:w="108" w:type="dxa"/>
+        <w:tblBorders>
+          <w:top w:val="single" w:sz="4" w:space="0" w:color="000000"/>
+          <w:left w:val="single" w:sz="4" w:space="0" w:color="000000"/>
+          <w:bottom w:val="single" w:sz="4" w:space="0" w:color="000000"/>
+          <w:right w:val="single" w:sz="4" w:space="0" w:color="000000"/>
+          <w:insideH w:val="single" w:sz="4" w:space="0" w:color="000000"/>
+          <w:insideV w:val="single" w:sz="4" w:space="0" w:color="000000"/>
+        </w:tblBorders>
+        <w:tblLook w:val="04A0" w:firstRow="1" w:lastRow="0" w:firstColumn="1" w:lastColumn="0" w:noHBand="0" w:noVBand="1"/>
+      </w:tblPr>
+      <w:tblGrid>
+        <w:gridCol w:w="4636"/>
+        <w:gridCol w:w="4745"/>
+      </w:tblGrid>
+      <w:tr>
+        <w:trPr>
+          <w:trHeight w:val="400"/>
+        </w:trPr>
+        <w:tc>
+          <w:tcPr>
+            <w:tcW w:w="2471" w:type="pct"/>
+            <w:vAlign w:val="center"/>
+          </w:tcPr>
+          <w:p>
+            <w:pPr>
+              <w:spacing w:line="276" w:lineRule="auto"/>
+              <w:ind w:firstLine="709"/>
+              <w:jc w:val="center"/>
+              <w:rPr>
+                <w:szCs w:val="28"/>
+              </w:rPr>
+            </w:pPr>
+            <w:r>
+              <w:rPr>
+                <w:szCs w:val="28"/>
+              </w:rPr>
+              <w:t>Имя поля</w:t>
+            </w:r>
+          </w:p>
+        </w:tc>
+        <w:tc>
+          <w:tcPr>
+            <w:tcW w:w="2529" w:type="pct"/>
+            <w:vAlign w:val="center"/>
+          </w:tcPr>
+          <w:p>
+            <w:pPr>
+              <w:spacing w:line="276" w:lineRule="auto"/>
+              <w:ind w:left="-88" w:firstLine="709"/>
+              <w:jc w:val="center"/>
+              <w:rPr>
+                <w:szCs w:val="28"/>
+              </w:rPr>
+            </w:pPr>
+            <w:r>
+              <w:rPr>
+                <w:szCs w:val="28"/>
+              </w:rPr>
+              <w:t>Формат поля</w:t>
+            </w:r>
+          </w:p>
+        </w:tc>
+      </w:tr>
+      <w:tr>
+        <w:trPr>
+          <w:trHeight w:val="400"/>
+        </w:trPr>
+        <w:tc>
+          <w:tcPr>
+            <w:tcW w:w="2471" w:type="pct"/>
+            <w:vAlign w:val="center"/>
+          </w:tcPr>
+          <w:p>
+            <w:pPr>
+              <w:spacing w:line="276" w:lineRule="auto"/>
+              <w:ind w:firstLine="709"/>
+              <w:jc w:val="center"/>
+              <w:rPr>
+                <w:szCs w:val="28"/>
+              </w:rPr>
+            </w:pPr>
+            <w:r>
+              <w:rPr>
+                <w:szCs w:val="28"/>
+                <w:lang w:val="en-US"/>
+              </w:rPr>
+              <w:t>id</w:t>
+            </w:r>
+          </w:p>
+        </w:tc>
+        <w:tc>
+          <w:tcPr>
+            <w:tcW w:w="2529" w:type="pct"/>
+            <w:vAlign w:val="center"/>
+          </w:tcPr>
+          <w:p>
+            <w:pPr>
+              <w:spacing w:line="276" w:lineRule="auto"/>
+              <w:ind w:left="-88" w:firstLine="709"/>
+              <w:jc w:val="center"/>
+              <w:rPr>
+                <w:szCs w:val="28"/>
+              </w:rPr>
+            </w:pPr>
+            <w:proofErr w:type="spellStart"/>
+            <w:r>
+              <w:rPr>
+                <w:szCs w:val="28"/>
+                <w:lang w:val="en-US"/>
+              </w:rPr>
+              <w:t>int</w:t>
+            </w:r>
+            <w:proofErr w:type="spellEnd"/>
+          </w:p>
+        </w:tc>
+      </w:tr>
+      <w:tr>
+        <w:trPr>
+          <w:trHeight w:val="400"/>
+        </w:trPr>
+        <w:tc>
+          <w:tcPr>
+            <w:tcW w:w="2471" w:type="pct"/>
+            <w:vAlign w:val="center"/>
+          </w:tcPr>
+          <w:p>
+            <w:pPr>
+              <w:spacing w:line="276" w:lineRule="auto"/>
+              <w:ind w:firstLine="709"/>
+              <w:jc w:val="center"/>
+              <w:rPr>
+                <w:szCs w:val="28"/>
+                <w:lang w:val="en-US"/>
+              </w:rPr>
+            </w:pPr>
+            <w:r>
+              <w:rPr>
+                <w:szCs w:val="28"/>
+                <w:lang w:val="en-US"/>
+              </w:rPr>
+              <w:t>date</w:t>
+            </w:r>
+          </w:p>
+        </w:tc>
+        <w:tc>
+          <w:tcPr>
+            <w:tcW w:w="2529" w:type="pct"/>
+            <w:vAlign w:val="center"/>
+          </w:tcPr>
+          <w:p>
+            <w:pPr>
+              <w:spacing w:line="276" w:lineRule="auto"/>
+              <w:ind w:left="-88" w:firstLine="709"/>
+              <w:jc w:val="center"/>
+              <w:rPr>
+                <w:szCs w:val="28"/>
+              </w:rPr>
+            </w:pPr>
+            <w:proofErr w:type="spellStart"/>
+            <w:r>
+              <w:rPr>
+                <w:szCs w:val="28"/>
+                <w:lang w:val="en-US"/>
+              </w:rPr>
+              <w:t>int</w:t>
+            </w:r>
+            <w:proofErr w:type="spellEnd"/>
+          </w:p>
+        </w:tc>
+      </w:tr>
+      <w:tr>
+        <w:trPr>
+          <w:trHeight w:val="400"/>
+        </w:trPr>
+        <w:tc>
+          <w:tcPr>
+            <w:tcW w:w="2471" w:type="pct"/>
+            <w:vAlign w:val="center"/>
+          </w:tcPr>
+          <w:p>
+            <w:pPr>
+              <w:spacing w:line="276" w:lineRule="auto"/>
+              <w:ind w:firstLine="709"/>
+              <w:jc w:val="center"/>
+              <w:rPr>
+                <w:szCs w:val="28"/>
+                <w:lang w:val="en-US"/>
+              </w:rPr>
+            </w:pPr>
+            <w:r>
+              <w:rPr>
+                <w:szCs w:val="28"/>
+                <w:lang w:val="en-US"/>
+              </w:rPr>
+              <w:t>value</w:t>
+            </w:r>
+          </w:p>
+        </w:tc>
+        <w:tc>
+          <w:tcPr>
+            <w:tcW w:w="2529" w:type="pct"/>
+            <w:vAlign w:val="center"/>
+          </w:tcPr>
+          <w:p>
+            <w:pPr>
+              <w:spacing w:line="276" w:lineRule="auto"/>
+              <w:ind w:left="-88" w:firstLine="709"/>
+              <w:jc w:val="center"/>
+              <w:rPr>
+                <w:szCs w:val="28"/>
+                <w:lang w:val="en-US"/>
+              </w:rPr>
+            </w:pPr>
+            <w:r>
+              <w:rPr>
+                <w:szCs w:val="28"/>
+                <w:lang w:val="en-US"/>
+              </w:rPr>
+              <w:t>real</w:t>
+            </w:r>
+          </w:p>
+        </w:tc>
+      </w:tr>
+      <w:tr>
+        <w:trPr>
+          <w:trHeight w:val="400"/>
+        </w:trPr>
+        <w:tc>
+          <w:tcPr>
+            <w:tcW w:w="2471" w:type="pct"/>
+            <w:vAlign w:val="center"/>
+          </w:tcPr>
+          <w:p>
+            <w:pPr>
+              <w:spacing w:line="276" w:lineRule="auto"/>
+              <w:ind w:firstLine="709"/>
+              <w:jc w:val="center"/>
+              <w:rPr>
+                <w:szCs w:val="28"/>
+                <w:lang w:val="en-US"/>
+              </w:rPr>
+            </w:pPr>
+            <w:proofErr w:type="spellStart"/>
+            <w:r>
+              <w:rPr>
+                <w:szCs w:val="28"/>
+                <w:lang w:val="en-US"/>
+              </w:rPr>
+              <w:t>currencyId</w:t>
+            </w:r>
+            <w:proofErr w:type="spellEnd"/>
+          </w:p>
+        </w:tc>
+        <w:tc>
+          <w:tcPr>
+            <w:tcW w:w="2529" w:type="pct"/>
+            <w:vAlign w:val="center"/>
+          </w:tcPr>
+          <w:p>
+            <w:pPr>
+              <w:spacing w:line="276" w:lineRule="auto"/>
+              <w:ind w:left="-88" w:firstLine="709"/>
+              <w:jc w:val="center"/>
+              <w:rPr>
+                <w:szCs w:val="28"/>
+                <w:lang w:val="en-US"/>
+              </w:rPr>
+            </w:pPr>
+            <w:proofErr w:type="spellStart"/>
+            <w:r>
+              <w:rPr>
+                <w:szCs w:val="28"/>
+                <w:lang w:val="en-US"/>
+              </w:rPr>
+              <w:t>int</w:t>
+            </w:r>
+            <w:proofErr w:type="spellEnd"/>
+          </w:p>
+        </w:tc>
+      </w:tr>
+      <w:tr>
+        <w:trPr>
+          <w:trHeight w:val="400"/>
+        </w:trPr>
+        <w:tc>
+          <w:tcPr>
+            <w:tcW w:w="2471" w:type="pct"/>
+            <w:vAlign w:val="center"/>
+          </w:tcPr>
+          <w:p>
+            <w:pPr>
+              <w:spacing w:line="276" w:lineRule="auto"/>
+              <w:ind w:firstLine="709"/>
+              <w:jc w:val="center"/>
+              <w:rPr>
+                <w:szCs w:val="28"/>
+                <w:lang w:val="en-US"/>
+              </w:rPr>
+            </w:pPr>
+            <w:r>
+              <w:rPr>
+                <w:szCs w:val="28"/>
+                <w:lang w:val="en-US"/>
+              </w:rPr>
+              <w:t>name</w:t>
+            </w:r>
+          </w:p>
+        </w:tc>
+        <w:tc>
+          <w:tcPr>
+            <w:tcW w:w="2529" w:type="pct"/>
+            <w:vAlign w:val="center"/>
+          </w:tcPr>
+          <w:p>
+            <w:pPr>
+              <w:spacing w:line="276" w:lineRule="auto"/>
+              <w:ind w:left="-88" w:firstLine="709"/>
+              <w:jc w:val="center"/>
+              <w:rPr>
+                <w:szCs w:val="28"/>
+                <w:lang w:val="en-US"/>
+              </w:rPr>
+            </w:pPr>
+            <w:r>
+              <w:rPr>
+                <w:szCs w:val="28"/>
+                <w:lang w:val="en-US"/>
+              </w:rPr>
+              <w:t>text</w:t>
+            </w:r>
+          </w:p>
+        </w:tc>
+      </w:tr>
+    </w:tbl>
+    <w:p>
+      <w:pPr>
+        <w:pStyle w:val="ListBullet"/>
+        <w:ind w:firstLine="709"/>
+      </w:pPr>
+    </w:p>
+    <w:p>
+      <w:pPr>
+        <w:pStyle w:val="ListBullet"/>
+        <w:ind w:firstLine="709"/>
+        <w:rPr>
+          <w:rFonts w:eastAsia="Times New Roman" w:cs="Times New Roman"/>
+          <w:szCs w:val="28"/>
+          <w:lang w:eastAsia="ru-RU"/>
+        </w:rPr>
+      </w:pPr>
+      <w:r>
+        <w:rPr>
+          <w:rFonts w:eastAsia="Times New Roman" w:cs="Times New Roman"/>
+          <w:szCs w:val="28"/>
+          <w:lang w:eastAsia="ru-RU"/>
+        </w:rPr>
+        <w:t>В данной сущности индекс: «</w:t>
+      </w:r>
+      <w:r>
+        <w:rPr>
+          <w:rFonts w:eastAsia="Times New Roman" w:cs="Times New Roman"/>
+          <w:szCs w:val="28"/>
+          <w:lang w:val="en-US" w:eastAsia="ru-RU"/>
+        </w:rPr>
+        <w:t>id</w:t>
+      </w:r>
+      <w:r>
+        <w:rPr>
+          <w:rFonts w:eastAsia="Times New Roman" w:cs="Times New Roman"/>
+          <w:szCs w:val="28"/>
+          <w:lang w:eastAsia="ru-RU"/>
+        </w:rPr>
+        <w:t>» – первичный уникальный ключ, а полe «</w:t>
+      </w:r>
+      <w:proofErr w:type="spellStart"/>
+      <w:r>
+        <w:rPr>
+          <w:rFonts w:eastAsia="Times New Roman" w:cs="Times New Roman"/>
+          <w:szCs w:val="28"/>
+          <w:lang w:val="en-US" w:eastAsia="ru-RU"/>
+        </w:rPr>
+        <w:t>currencyId</w:t>
+      </w:r>
+      <w:proofErr w:type="spellEnd"/>
+      <w:r>
+        <w:rPr>
+          <w:rFonts w:eastAsia="Times New Roman" w:cs="Times New Roman"/>
+          <w:szCs w:val="28"/>
+          <w:lang w:eastAsia="ru-RU"/>
+        </w:rPr>
+        <w:t>» – внешние ключи к таблице «</w:t>
+      </w:r>
+      <w:r>
+        <w:rPr>
+          <w:rFonts w:eastAsia="Times New Roman" w:cs="Times New Roman"/>
+          <w:szCs w:val="28"/>
+          <w:lang w:val="en-US" w:eastAsia="ru-RU"/>
+        </w:rPr>
+        <w:t>currency</w:t>
+      </w:r>
+      <w:r>
+        <w:rPr>
+          <w:rFonts w:eastAsia="Times New Roman" w:cs="Times New Roman"/>
+          <w:szCs w:val="28"/>
+          <w:lang w:eastAsia="ru-RU"/>
+        </w:rPr>
+        <w:t>».</w:t>
+      </w:r>
+    </w:p>
+    <w:p>
+      <w:pPr>
+        <w:pStyle w:val="ListBullet"/>
+        <w:ind w:firstLine="709"/>
+      </w:pPr>
+      <w:r>
+        <w:t>Сущность «</w:t>
+      </w:r>
+      <w:r>
+        <w:rPr>
+          <w:lang w:val="en-US"/>
+        </w:rPr>
+        <w:t>stable</w:t>
+      </w:r>
+      <w:r>
+        <w:t>_</w:t>
+      </w:r>
+      <w:r>
+        <w:rPr>
+          <w:lang w:val="en-US"/>
+        </w:rPr>
+        <w:t>waste</w:t>
+      </w:r>
+      <w:r>
+        <w:t>»</w:t>
+      </w:r>
+      <w:r>
+        <w:t xml:space="preserve"> </w:t>
+      </w:r>
+      <w:r>
+        <w:t xml:space="preserve">содержит в себе информацию о </w:t>
+      </w:r>
+      <w:r>
+        <w:t>стабильных затратах</w:t>
+      </w:r>
+      <w:r>
+        <w:t>.</w:t>
+      </w:r>
+      <w:r>
+        <w:t xml:space="preserve"> Так или иначе у каждого есть ежемесячные платежи имеющие постоянный характер и вносить их каждый месяц по новой не имеет смысла. К таким платежам можно отнести плату за паркинг, коммунальные расходы, плата по кредиту.</w:t>
+      </w:r>
+      <w:r>
+        <w:t xml:space="preserve"> В данной таблице большое количество атрибутов. Поле «</w:t>
+      </w:r>
+      <w:r>
+        <w:rPr>
+          <w:lang w:val="en-US"/>
+        </w:rPr>
+        <w:t>value</w:t>
+      </w:r>
+      <w:r>
+        <w:t xml:space="preserve">» хранить в себе сумму </w:t>
+      </w:r>
+      <w:r>
+        <w:t>стабильных затрат</w:t>
+      </w:r>
+      <w:r>
+        <w:t xml:space="preserve"> пользователя, поле «</w:t>
+      </w:r>
+      <w:r>
+        <w:rPr>
+          <w:lang w:val="en-US"/>
+        </w:rPr>
+        <w:t>date</w:t>
+      </w:r>
+      <w:r>
+        <w:t>» – дату совершения платежа, поле «</w:t>
+      </w:r>
+      <w:r>
+        <w:rPr>
+          <w:lang w:val="en-US"/>
+        </w:rPr>
+        <w:t>name</w:t>
+      </w:r>
+      <w:r>
+        <w:t>»</w:t>
+      </w:r>
+      <w:r>
+        <w:t xml:space="preserve"> содержит описание затраты</w:t>
+      </w:r>
+      <w:r>
+        <w:t>, поле «</w:t>
+      </w:r>
+      <w:proofErr w:type="spellStart"/>
+      <w:r>
+        <w:rPr>
+          <w:lang w:val="en-US"/>
+        </w:rPr>
+        <w:t>currencyId</w:t>
+      </w:r>
+      <w:proofErr w:type="spellEnd"/>
+      <w:r>
+        <w:t>» указывает в какой валюте свершалась данная затрата</w:t>
+      </w:r>
+      <w:r>
+        <w:t xml:space="preserve">, </w:t>
+      </w:r>
+      <w:r>
+        <w:t>поле «</w:t>
+      </w:r>
+      <w:proofErr w:type="spellStart"/>
+      <w:r>
+        <w:rPr>
+          <w:lang w:val="en-US"/>
+        </w:rPr>
+        <w:t>isActive</w:t>
+      </w:r>
+      <w:proofErr w:type="spellEnd"/>
+      <w:r>
+        <w:t>» показывает является ли данная запись активной. Описание данной сущности представлено в таблице 3.</w:t>
+      </w:r>
+      <w:r>
+        <w:t>4</w:t>
+      </w:r>
+      <w:r>
+        <w:t>.</w:t>
+      </w:r>
+    </w:p>
+    <w:p>
+      <w:pPr>
+        <w:pStyle w:val="ListBullet"/>
+        <w:ind w:firstLine="709"/>
+        <w:rPr>
+          <w:rFonts w:eastAsia="Times New Roman" w:cs="Times New Roman"/>
+          <w:szCs w:val="28"/>
+          <w:lang w:eastAsia="ru-RU"/>
+        </w:rPr>
+      </w:pPr>
+      <w:r>
+        <w:rPr>
+          <w:rFonts w:eastAsia="Times New Roman" w:cs="Times New Roman"/>
+          <w:szCs w:val="28"/>
+          <w:lang w:eastAsia="ru-RU"/>
+        </w:rPr>
+        <w:t>В данной сущности индекс: «</w:t>
+      </w:r>
+      <w:r>
+        <w:rPr>
+          <w:rFonts w:eastAsia="Times New Roman" w:cs="Times New Roman"/>
+          <w:szCs w:val="28"/>
+          <w:lang w:val="en-US" w:eastAsia="ru-RU"/>
+        </w:rPr>
+        <w:t>id</w:t>
+      </w:r>
+      <w:r>
+        <w:rPr>
+          <w:rFonts w:eastAsia="Times New Roman" w:cs="Times New Roman"/>
+          <w:szCs w:val="28"/>
+          <w:lang w:eastAsia="ru-RU"/>
+        </w:rPr>
+        <w:t>» – первичный уникальный ключ, а полe «</w:t>
+      </w:r>
+      <w:proofErr w:type="spellStart"/>
+      <w:r>
+        <w:rPr>
+          <w:rFonts w:eastAsia="Times New Roman" w:cs="Times New Roman"/>
+          <w:szCs w:val="28"/>
+          <w:lang w:val="en-US" w:eastAsia="ru-RU"/>
+        </w:rPr>
+        <w:t>currencyId</w:t>
+      </w:r>
+      <w:proofErr w:type="spellEnd"/>
+      <w:r>
+        <w:rPr>
+          <w:rFonts w:eastAsia="Times New Roman" w:cs="Times New Roman"/>
+          <w:szCs w:val="28"/>
+          <w:lang w:eastAsia="ru-RU"/>
+        </w:rPr>
+        <w:t>» – внешние ключи к таблице «</w:t>
+      </w:r>
+      <w:r>
+        <w:rPr>
+          <w:rFonts w:eastAsia="Times New Roman" w:cs="Times New Roman"/>
+          <w:szCs w:val="28"/>
+          <w:lang w:val="en-US" w:eastAsia="ru-RU"/>
+        </w:rPr>
+        <w:t>currency</w:t>
+      </w:r>
+      <w:r>
+        <w:rPr>
+          <w:rFonts w:eastAsia="Times New Roman" w:cs="Times New Roman"/>
+          <w:szCs w:val="28"/>
+          <w:lang w:eastAsia="ru-RU"/>
+        </w:rPr>
+        <w:t>».</w:t>
+      </w:r>
+    </w:p>
+    <w:p>
+      <w:pPr>
+        <w:pStyle w:val="ListBullet"/>
+        <w:ind w:firstLine="709"/>
+      </w:pPr>
+    </w:p>
+    <w:p>
+      <w:pPr>
+        <w:pStyle w:val="ListBullet"/>
+        <w:ind w:firstLine="709"/>
+      </w:pPr>
+    </w:p>
+    <w:p>
+      <w:pPr>
+        <w:pStyle w:val="ListBullet"/>
+        <w:rPr>
+          <w:szCs w:val="28"/>
+        </w:rPr>
+      </w:pPr>
+      <w:r>
+        <w:rPr>
+          <w:szCs w:val="28"/>
+        </w:rPr>
+        <w:t>Таблица 3.</w:t>
+      </w:r>
+      <w:r>
+        <w:rPr>
+          <w:szCs w:val="28"/>
+        </w:rPr>
+        <w:t>4</w:t>
+      </w:r>
+      <w:r>
+        <w:rPr>
+          <w:szCs w:val="28"/>
+        </w:rPr>
+        <w:t xml:space="preserve"> – Атрибуты сущности «</w:t>
+      </w:r>
+      <w:r>
+        <w:rPr>
+          <w:lang w:val="en-US"/>
+        </w:rPr>
+        <w:t>stable</w:t>
+      </w:r>
+      <w:r>
+        <w:t>_</w:t>
+      </w:r>
+      <w:r>
+        <w:rPr>
+          <w:lang w:val="en-US"/>
+        </w:rPr>
+        <w:t>waste</w:t>
+      </w:r>
+      <w:r>
+        <w:rPr>
+          <w:szCs w:val="28"/>
+        </w:rPr>
+        <w:t>»</w:t>
+      </w:r>
+    </w:p>
+    <w:tbl>
+      <w:tblPr>
+        <w:tblW w:w="4901" w:type="pct"/>
+        <w:tblInd w:w="108" w:type="dxa"/>
+        <w:tblBorders>
+          <w:top w:val="single" w:sz="4" w:space="0" w:color="000000"/>
+          <w:left w:val="single" w:sz="4" w:space="0" w:color="000000"/>
+          <w:bottom w:val="single" w:sz="4" w:space="0" w:color="000000"/>
+          <w:right w:val="single" w:sz="4" w:space="0" w:color="000000"/>
+          <w:insideH w:val="single" w:sz="4" w:space="0" w:color="000000"/>
+          <w:insideV w:val="single" w:sz="4" w:space="0" w:color="000000"/>
+        </w:tblBorders>
+        <w:tblLook w:val="04A0" w:firstRow="1" w:lastRow="0" w:firstColumn="1" w:lastColumn="0" w:noHBand="0" w:noVBand="1"/>
+      </w:tblPr>
+      <w:tblGrid>
+        <w:gridCol w:w="4636"/>
+        <w:gridCol w:w="4745"/>
+      </w:tblGrid>
+      <w:tr>
+        <w:trPr>
+          <w:trHeight w:val="400"/>
+        </w:trPr>
+        <w:tc>
+          <w:tcPr>
+            <w:tcW w:w="2471" w:type="pct"/>
+            <w:vAlign w:val="center"/>
+          </w:tcPr>
+          <w:p>
+            <w:pPr>
+              <w:spacing w:line="276" w:lineRule="auto"/>
+              <w:ind w:firstLine="709"/>
+              <w:jc w:val="center"/>
+              <w:rPr>
+                <w:szCs w:val="28"/>
+              </w:rPr>
+            </w:pPr>
+            <w:r>
+              <w:rPr>
+                <w:szCs w:val="28"/>
+              </w:rPr>
+              <w:t>Имя поля</w:t>
+            </w:r>
+          </w:p>
+        </w:tc>
+        <w:tc>
+          <w:tcPr>
+            <w:tcW w:w="2529" w:type="pct"/>
+            <w:vAlign w:val="center"/>
+          </w:tcPr>
+          <w:p>
+            <w:pPr>
+              <w:spacing w:line="276" w:lineRule="auto"/>
+              <w:ind w:left="-88" w:firstLine="709"/>
+              <w:jc w:val="center"/>
+              <w:rPr>
+                <w:szCs w:val="28"/>
+              </w:rPr>
+            </w:pPr>
+            <w:r>
+              <w:rPr>
+                <w:szCs w:val="28"/>
+              </w:rPr>
+              <w:t>Формат поля</w:t>
+            </w:r>
+          </w:p>
+        </w:tc>
+      </w:tr>
+      <w:tr>
+        <w:trPr>
+          <w:trHeight w:val="400"/>
+        </w:trPr>
+        <w:tc>
+          <w:tcPr>
+            <w:tcW w:w="2471" w:type="pct"/>
+            <w:vAlign w:val="center"/>
+          </w:tcPr>
+          <w:p>
+            <w:pPr>
+              <w:spacing w:line="276" w:lineRule="auto"/>
+              <w:ind w:firstLine="709"/>
+              <w:jc w:val="center"/>
+              <w:rPr>
+                <w:szCs w:val="28"/>
+              </w:rPr>
+            </w:pPr>
+            <w:r>
+              <w:rPr>
+                <w:szCs w:val="28"/>
+                <w:lang w:val="en-US"/>
+              </w:rPr>
+              <w:t>id</w:t>
+            </w:r>
+          </w:p>
+        </w:tc>
+        <w:tc>
+          <w:tcPr>
+            <w:tcW w:w="2529" w:type="pct"/>
+            <w:vAlign w:val="center"/>
+          </w:tcPr>
+          <w:p>
+            <w:pPr>
+              <w:spacing w:line="276" w:lineRule="auto"/>
+              <w:ind w:left="-88" w:firstLine="709"/>
+              <w:jc w:val="center"/>
+              <w:rPr>
+                <w:szCs w:val="28"/>
+              </w:rPr>
+            </w:pPr>
+            <w:proofErr w:type="spellStart"/>
+            <w:r>
+              <w:rPr>
+                <w:szCs w:val="28"/>
+                <w:lang w:val="en-US"/>
+              </w:rPr>
+              <w:t>int</w:t>
+            </w:r>
+            <w:proofErr w:type="spellEnd"/>
+          </w:p>
+        </w:tc>
+      </w:tr>
+      <w:tr>
+        <w:trPr>
+          <w:trHeight w:val="400"/>
+        </w:trPr>
+        <w:tc>
+          <w:tcPr>
+            <w:tcW w:w="2471" w:type="pct"/>
+            <w:vAlign w:val="center"/>
+          </w:tcPr>
+          <w:p>
+            <w:pPr>
+              <w:spacing w:line="276" w:lineRule="auto"/>
+              <w:ind w:firstLine="709"/>
+              <w:jc w:val="center"/>
+              <w:rPr>
+                <w:szCs w:val="28"/>
+                <w:lang w:val="en-US"/>
+              </w:rPr>
+            </w:pPr>
+            <w:r>
+              <w:rPr>
+                <w:szCs w:val="28"/>
+                <w:lang w:val="en-US"/>
+              </w:rPr>
+              <w:t>date</w:t>
+            </w:r>
+          </w:p>
+        </w:tc>
+        <w:tc>
+          <w:tcPr>
+            <w:tcW w:w="2529" w:type="pct"/>
+            <w:vAlign w:val="center"/>
+          </w:tcPr>
+          <w:p>
+            <w:pPr>
+              <w:spacing w:line="276" w:lineRule="auto"/>
+              <w:ind w:left="-88" w:firstLine="709"/>
+              <w:jc w:val="center"/>
+              <w:rPr>
+                <w:szCs w:val="28"/>
+              </w:rPr>
+            </w:pPr>
+            <w:proofErr w:type="spellStart"/>
+            <w:r>
+              <w:rPr>
+                <w:szCs w:val="28"/>
+                <w:lang w:val="en-US"/>
+              </w:rPr>
+              <w:t>int</w:t>
+            </w:r>
+            <w:proofErr w:type="spellEnd"/>
+          </w:p>
+        </w:tc>
+      </w:tr>
+      <w:tr>
+        <w:trPr>
+          <w:trHeight w:val="400"/>
+        </w:trPr>
+        <w:tc>
+          <w:tcPr>
+            <w:tcW w:w="2471" w:type="pct"/>
+            <w:vAlign w:val="center"/>
+          </w:tcPr>
+          <w:p>
+            <w:pPr>
+              <w:spacing w:line="276" w:lineRule="auto"/>
+              <w:ind w:firstLine="709"/>
+              <w:jc w:val="center"/>
+              <w:rPr>
+                <w:szCs w:val="28"/>
+                <w:lang w:val="en-US"/>
+              </w:rPr>
+            </w:pPr>
+            <w:r>
+              <w:rPr>
+                <w:szCs w:val="28"/>
+                <w:lang w:val="en-US"/>
+              </w:rPr>
+              <w:t>value</w:t>
+            </w:r>
+          </w:p>
+        </w:tc>
+        <w:tc>
+          <w:tcPr>
+            <w:tcW w:w="2529" w:type="pct"/>
+            <w:vAlign w:val="center"/>
+          </w:tcPr>
+          <w:p>
+            <w:pPr>
+              <w:spacing w:line="276" w:lineRule="auto"/>
+              <w:ind w:left="-88" w:firstLine="709"/>
+              <w:jc w:val="center"/>
+              <w:rPr>
+                <w:szCs w:val="28"/>
+                <w:lang w:val="en-US"/>
+              </w:rPr>
+            </w:pPr>
+            <w:r>
+              <w:rPr>
+                <w:szCs w:val="28"/>
+                <w:lang w:val="en-US"/>
+              </w:rPr>
+              <w:t>real</w:t>
+            </w:r>
+          </w:p>
+        </w:tc>
+      </w:tr>
+      <w:tr>
+        <w:trPr>
+          <w:trHeight w:val="400"/>
+        </w:trPr>
+        <w:tc>
+          <w:tcPr>
+            <w:tcW w:w="2471" w:type="pct"/>
+            <w:vAlign w:val="center"/>
+          </w:tcPr>
+          <w:p>
+            <w:pPr>
+              <w:spacing w:line="276" w:lineRule="auto"/>
+              <w:ind w:firstLine="709"/>
+              <w:jc w:val="center"/>
+              <w:rPr>
+                <w:szCs w:val="28"/>
+                <w:lang w:val="en-US"/>
+              </w:rPr>
+            </w:pPr>
+            <w:proofErr w:type="spellStart"/>
+            <w:r>
+              <w:rPr>
+                <w:szCs w:val="28"/>
+                <w:lang w:val="en-US"/>
+              </w:rPr>
+              <w:t>currencyId</w:t>
+            </w:r>
+            <w:proofErr w:type="spellEnd"/>
+          </w:p>
+        </w:tc>
+        <w:tc>
+          <w:tcPr>
+            <w:tcW w:w="2529" w:type="pct"/>
+            <w:vAlign w:val="center"/>
+          </w:tcPr>
+          <w:p>
+            <w:pPr>
+              <w:spacing w:line="276" w:lineRule="auto"/>
+              <w:ind w:left="-88" w:firstLine="709"/>
+              <w:jc w:val="center"/>
+              <w:rPr>
+                <w:szCs w:val="28"/>
+                <w:lang w:val="en-US"/>
+              </w:rPr>
+            </w:pPr>
+            <w:proofErr w:type="spellStart"/>
+            <w:r>
+              <w:rPr>
+                <w:szCs w:val="28"/>
+                <w:lang w:val="en-US"/>
+              </w:rPr>
+              <w:t>int</w:t>
+            </w:r>
+            <w:proofErr w:type="spellEnd"/>
+          </w:p>
+        </w:tc>
+      </w:tr>
+      <w:tr>
+        <w:trPr>
+          <w:trHeight w:val="400"/>
+        </w:trPr>
+        <w:tc>
+          <w:tcPr>
+            <w:tcW w:w="2471" w:type="pct"/>
+            <w:vAlign w:val="center"/>
+          </w:tcPr>
+          <w:p>
+            <w:pPr>
+              <w:spacing w:line="276" w:lineRule="auto"/>
+              <w:ind w:firstLine="709"/>
+              <w:jc w:val="center"/>
+              <w:rPr>
+                <w:szCs w:val="28"/>
+              </w:rPr>
+            </w:pPr>
+            <w:proofErr w:type="spellStart"/>
+            <w:r>
+              <w:rPr>
+                <w:szCs w:val="28"/>
+                <w:lang w:val="en-US"/>
+              </w:rPr>
+              <w:t>isActive</w:t>
+            </w:r>
+            <w:proofErr w:type="spellEnd"/>
+          </w:p>
+        </w:tc>
+        <w:tc>
+          <w:tcPr>
+            <w:tcW w:w="2529" w:type="pct"/>
+            <w:vAlign w:val="center"/>
+          </w:tcPr>
+          <w:p>
+            <w:pPr>
+              <w:spacing w:line="276" w:lineRule="auto"/>
+              <w:ind w:left="-88" w:firstLine="709"/>
+              <w:jc w:val="center"/>
+              <w:rPr>
+                <w:szCs w:val="28"/>
+                <w:lang w:val="en-US"/>
+              </w:rPr>
+            </w:pPr>
+            <w:proofErr w:type="spellStart"/>
+            <w:r>
+              <w:rPr>
+                <w:szCs w:val="28"/>
+                <w:lang w:val="en-US"/>
+              </w:rPr>
+              <w:t>int</w:t>
+            </w:r>
+            <w:proofErr w:type="spellEnd"/>
+          </w:p>
+        </w:tc>
+      </w:tr>
+      <w:tr>
+        <w:trPr>
+          <w:trHeight w:val="400"/>
+        </w:trPr>
+        <w:tc>
+          <w:tcPr>
+            <w:tcW w:w="2471" w:type="pct"/>
+            <w:vAlign w:val="center"/>
+          </w:tcPr>
+          <w:p>
+            <w:pPr>
+              <w:spacing w:line="276" w:lineRule="auto"/>
+              <w:ind w:firstLine="709"/>
+              <w:jc w:val="center"/>
+              <w:rPr>
+                <w:szCs w:val="28"/>
+                <w:lang w:val="en-US"/>
+              </w:rPr>
+            </w:pPr>
+            <w:r>
+              <w:rPr>
+                <w:szCs w:val="28"/>
+                <w:lang w:val="en-US"/>
+              </w:rPr>
+              <w:t>name</w:t>
+            </w:r>
+          </w:p>
+        </w:tc>
+        <w:tc>
+          <w:tcPr>
+            <w:tcW w:w="2529" w:type="pct"/>
+            <w:vAlign w:val="center"/>
+          </w:tcPr>
+          <w:p>
+            <w:pPr>
+              <w:spacing w:line="276" w:lineRule="auto"/>
+              <w:ind w:left="-88" w:firstLine="709"/>
+              <w:jc w:val="center"/>
+              <w:rPr>
+                <w:szCs w:val="28"/>
+                <w:lang w:val="en-US"/>
+              </w:rPr>
+            </w:pPr>
+            <w:r>
+              <w:rPr>
+                <w:szCs w:val="28"/>
+                <w:lang w:val="en-US"/>
+              </w:rPr>
+              <w:t>text</w:t>
+            </w:r>
+          </w:p>
+        </w:tc>
+      </w:tr>
+    </w:tbl>
+    <w:p>
+      <w:pPr>
+        <w:pStyle w:val="ListBullet"/>
+        <w:ind w:firstLine="709"/>
+      </w:pPr>
+    </w:p>
+    <w:p>
+      <w:pPr>
+        <w:pStyle w:val="ListBullet"/>
+        <w:ind w:firstLine="709"/>
+        <w:rPr>
+          <w:rFonts w:eastAsia="Times New Roman" w:cs="Times New Roman"/>
+          <w:szCs w:val="28"/>
+          <w:lang w:eastAsia="ru-RU"/>
+        </w:rPr>
+      </w:pPr>
+      <w:r>
+        <w:rPr>
+          <w:rFonts w:eastAsia="Times New Roman" w:cs="Times New Roman"/>
+          <w:szCs w:val="28"/>
+          <w:lang w:eastAsia="ru-RU"/>
+        </w:rPr>
+        <w:t>Сущность «</w:t>
+      </w:r>
+      <w:r>
+        <w:rPr>
+          <w:rFonts w:eastAsia="Times New Roman" w:cs="Times New Roman"/>
+          <w:szCs w:val="28"/>
+          <w:lang w:val="en-US" w:eastAsia="ru-RU"/>
+        </w:rPr>
+        <w:t>tags</w:t>
+      </w:r>
+      <w:r>
+        <w:rPr>
+          <w:rFonts w:eastAsia="Times New Roman" w:cs="Times New Roman"/>
+          <w:szCs w:val="28"/>
+          <w:lang w:eastAsia="ru-RU"/>
+        </w:rPr>
+        <w:t>» содержит в себе инфрмацию о персональных комментариях пользователя. Они имеют очень важную ценность, так как иногда бывает ситуации, когда платежи имеют разные типы, но при этом пользователь хочет иметь возможность объеденить их в одну группу. Напремер, при путешествии в другую страну пользователь будет тратить деньги и на топливо, и на питание, и на проживание – это все разные типы затрат, но он сможет объеденить их под одним тегом, например, «отпуск»</w:t>
+      </w:r>
+      <w:r>
+        <w:rPr>
+          <w:rFonts w:eastAsia="Times New Roman" w:cs="Times New Roman"/>
+          <w:szCs w:val="28"/>
+          <w:lang w:eastAsia="ru-RU"/>
+        </w:rPr>
+        <w:t xml:space="preserve"> и позже узнать сколько именно он потратил денег на данную поездку.</w:t>
+      </w:r>
+      <w:r>
+        <w:rPr>
+          <w:rFonts w:eastAsia="Times New Roman" w:cs="Times New Roman"/>
+          <w:szCs w:val="28"/>
+          <w:lang w:eastAsia="ru-RU"/>
+        </w:rPr>
+        <w:t xml:space="preserve"> Данная таблица представляет из себя два поля, одно из которых уникальный идентификационный номер, второй –</w:t>
+      </w:r>
+      <w:r>
+        <w:rPr>
+          <w:rFonts w:eastAsia="Times New Roman" w:cs="Times New Roman"/>
+          <w:szCs w:val="28"/>
+          <w:lang w:eastAsia="ru-RU"/>
+        </w:rPr>
+        <w:t xml:space="preserve"> имя тега</w:t>
+      </w:r>
+      <w:r>
+        <w:rPr>
+          <w:rFonts w:eastAsia="Times New Roman" w:cs="Times New Roman"/>
+          <w:szCs w:val="28"/>
+          <w:lang w:eastAsia="ru-RU"/>
+        </w:rPr>
+        <w:t>. Описание ее атрибутов приведено в таблице 3.</w:t>
+      </w:r>
+      <w:r>
+        <w:rPr>
+          <w:rFonts w:eastAsia="Times New Roman" w:cs="Times New Roman"/>
+          <w:szCs w:val="28"/>
+          <w:lang w:eastAsia="ru-RU"/>
+        </w:rPr>
+        <w:t>5</w:t>
+      </w:r>
+      <w:r>
+        <w:rPr>
+          <w:rFonts w:eastAsia="Times New Roman" w:cs="Times New Roman"/>
+          <w:szCs w:val="28"/>
+          <w:lang w:eastAsia="ru-RU"/>
+        </w:rPr>
+        <w:t>.</w:t>
+      </w:r>
+    </w:p>
+    <w:p>
+      <w:pPr>
+        <w:pStyle w:val="ListBullet"/>
+        <w:ind w:firstLine="709"/>
+        <w:rPr>
+          <w:rFonts w:eastAsia="Times New Roman" w:cs="Times New Roman"/>
+          <w:szCs w:val="28"/>
+          <w:lang w:eastAsia="ru-RU"/>
+        </w:rPr>
+      </w:pPr>
+    </w:p>
+    <w:p>
+      <w:pPr>
+        <w:pStyle w:val="ListBullet"/>
+        <w:rPr>
+          <w:szCs w:val="28"/>
+        </w:rPr>
+      </w:pPr>
+      <w:r>
+        <w:rPr>
+          <w:szCs w:val="28"/>
+        </w:rPr>
+        <w:t>Таблица 3.</w:t>
+      </w:r>
+      <w:r>
+        <w:rPr>
+          <w:szCs w:val="28"/>
+        </w:rPr>
+        <w:t>5</w:t>
+      </w:r>
+      <w:r>
+        <w:rPr>
+          <w:szCs w:val="28"/>
+        </w:rPr>
+        <w:t xml:space="preserve"> – Атрибуты сущности «</w:t>
+      </w:r>
+      <w:r>
+        <w:rPr>
+          <w:rFonts w:eastAsia="Times New Roman" w:cs="Times New Roman"/>
+          <w:szCs w:val="28"/>
+          <w:lang w:val="en-US" w:eastAsia="ru-RU"/>
+        </w:rPr>
+        <w:t>tags</w:t>
+      </w:r>
+      <w:r>
+        <w:rPr>
+          <w:szCs w:val="28"/>
+        </w:rPr>
+        <w:t>»</w:t>
+      </w:r>
+    </w:p>
+    <w:tbl>
+      <w:tblPr>
+        <w:tblW w:w="4901" w:type="pct"/>
+        <w:tblInd w:w="108" w:type="dxa"/>
+        <w:tblBorders>
+          <w:top w:val="single" w:sz="4" w:space="0" w:color="000000"/>
+          <w:left w:val="single" w:sz="4" w:space="0" w:color="000000"/>
+          <w:bottom w:val="single" w:sz="4" w:space="0" w:color="000000"/>
+          <w:right w:val="single" w:sz="4" w:space="0" w:color="000000"/>
+          <w:insideH w:val="single" w:sz="4" w:space="0" w:color="000000"/>
+          <w:insideV w:val="single" w:sz="4" w:space="0" w:color="000000"/>
+        </w:tblBorders>
+        <w:tblLook w:val="04A0" w:firstRow="1" w:lastRow="0" w:firstColumn="1" w:lastColumn="0" w:noHBand="0" w:noVBand="1"/>
+      </w:tblPr>
+      <w:tblGrid>
+        <w:gridCol w:w="4636"/>
+        <w:gridCol w:w="4745"/>
+      </w:tblGrid>
+      <w:tr>
+        <w:trPr>
+          <w:trHeight w:val="400"/>
+        </w:trPr>
+        <w:tc>
+          <w:tcPr>
+            <w:tcW w:w="2471" w:type="pct"/>
+            <w:vAlign w:val="center"/>
+          </w:tcPr>
+          <w:p>
+            <w:pPr>
+              <w:spacing w:line="276" w:lineRule="auto"/>
+              <w:ind w:firstLine="709"/>
+              <w:jc w:val="center"/>
+              <w:rPr>
+                <w:szCs w:val="28"/>
+              </w:rPr>
+            </w:pPr>
+            <w:r>
+              <w:rPr>
+                <w:szCs w:val="28"/>
+              </w:rPr>
+              <w:t>Имя поля</w:t>
+            </w:r>
+          </w:p>
+        </w:tc>
+        <w:tc>
+          <w:tcPr>
+            <w:tcW w:w="2529" w:type="pct"/>
+            <w:vAlign w:val="center"/>
+          </w:tcPr>
+          <w:p>
+            <w:pPr>
+              <w:spacing w:line="276" w:lineRule="auto"/>
+              <w:ind w:left="-88" w:firstLine="709"/>
+              <w:jc w:val="center"/>
+              <w:rPr>
+                <w:szCs w:val="28"/>
+              </w:rPr>
+            </w:pPr>
+            <w:r>
+              <w:rPr>
+                <w:szCs w:val="28"/>
+              </w:rPr>
+              <w:t>Формат поля</w:t>
+            </w:r>
+          </w:p>
+        </w:tc>
+      </w:tr>
+      <w:tr>
+        <w:trPr>
+          <w:trHeight w:val="400"/>
+        </w:trPr>
+        <w:tc>
+          <w:tcPr>
+            <w:tcW w:w="2471" w:type="pct"/>
+            <w:vAlign w:val="center"/>
+          </w:tcPr>
+          <w:p>
+            <w:pPr>
+              <w:spacing w:line="276" w:lineRule="auto"/>
+              <w:ind w:firstLine="709"/>
+              <w:jc w:val="center"/>
+              <w:rPr>
+                <w:szCs w:val="28"/>
+                <w:lang w:val="en-US"/>
+              </w:rPr>
+            </w:pPr>
+            <w:r>
+              <w:rPr>
+                <w:szCs w:val="28"/>
+                <w:lang w:val="en-US"/>
+              </w:rPr>
+              <w:t>id</w:t>
+            </w:r>
+          </w:p>
+        </w:tc>
+        <w:tc>
+          <w:tcPr>
+            <w:tcW w:w="2529" w:type="pct"/>
+            <w:vAlign w:val="center"/>
+          </w:tcPr>
+          <w:p>
+            <w:pPr>
+              <w:spacing w:line="276" w:lineRule="auto"/>
+              <w:ind w:left="-88" w:firstLine="709"/>
+              <w:jc w:val="center"/>
+              <w:rPr>
+                <w:szCs w:val="28"/>
+              </w:rPr>
+            </w:pPr>
+            <w:proofErr w:type="spellStart"/>
+            <w:r>
+              <w:rPr>
+                <w:szCs w:val="28"/>
+                <w:lang w:val="en-US"/>
+              </w:rPr>
+              <w:t>int</w:t>
+            </w:r>
+            <w:proofErr w:type="spellEnd"/>
+          </w:p>
+        </w:tc>
+      </w:tr>
+      <w:tr>
+        <w:trPr>
+          <w:trHeight w:val="400"/>
+        </w:trPr>
+        <w:tc>
+          <w:tcPr>
+            <w:tcW w:w="2471" w:type="pct"/>
+            <w:vAlign w:val="center"/>
+          </w:tcPr>
+          <w:p>
+            <w:pPr>
+              <w:spacing w:line="276" w:lineRule="auto"/>
+              <w:ind w:firstLine="709"/>
+              <w:jc w:val="center"/>
+              <w:rPr>
+                <w:szCs w:val="28"/>
+                <w:lang w:val="en-US"/>
+              </w:rPr>
+            </w:pPr>
+            <w:r>
+              <w:rPr>
+                <w:szCs w:val="28"/>
+                <w:lang w:val="en-US"/>
+              </w:rPr>
+              <w:t>name</w:t>
+            </w:r>
+          </w:p>
+        </w:tc>
+        <w:tc>
+          <w:tcPr>
+            <w:tcW w:w="2529" w:type="pct"/>
+            <w:vAlign w:val="center"/>
+          </w:tcPr>
+          <w:p>
+            <w:pPr>
+              <w:spacing w:line="276" w:lineRule="auto"/>
+              <w:ind w:left="-88" w:firstLine="709"/>
+              <w:jc w:val="center"/>
+              <w:rPr>
+                <w:szCs w:val="28"/>
+              </w:rPr>
+            </w:pPr>
+            <w:r>
+              <w:rPr>
+                <w:szCs w:val="28"/>
+                <w:lang w:val="en-US"/>
+              </w:rPr>
+              <w:t>text</w:t>
+            </w:r>
+          </w:p>
+        </w:tc>
+      </w:tr>
+    </w:tbl>
+    <w:p>
+      <w:pPr>
+        <w:pStyle w:val="ListBullet"/>
+        <w:ind w:firstLine="709"/>
+        <w:rPr>
+          <w:rFonts w:eastAsia="Times New Roman" w:cs="Times New Roman"/>
+          <w:szCs w:val="28"/>
+          <w:lang w:eastAsia="ru-RU"/>
+        </w:rPr>
+      </w:pPr>
+    </w:p>
+    <w:p>
+      <w:pPr>
+        <w:pStyle w:val="ListBullet"/>
+        <w:ind w:firstLine="709"/>
+        <w:rPr>
+          <w:rFonts w:eastAsia="Times New Roman" w:cs="Times New Roman"/>
+          <w:szCs w:val="28"/>
+          <w:lang w:eastAsia="ru-RU"/>
+        </w:rPr>
+      </w:pPr>
+      <w:r>
+        <w:rPr>
+          <w:rFonts w:eastAsia="Times New Roman" w:cs="Times New Roman"/>
+          <w:szCs w:val="28"/>
+          <w:lang w:eastAsia="ru-RU"/>
+        </w:rPr>
+        <w:t>В данной сущности индекс: «</w:t>
+      </w:r>
+      <w:r>
+        <w:rPr>
+          <w:rFonts w:eastAsia="Times New Roman" w:cs="Times New Roman"/>
+          <w:szCs w:val="28"/>
+          <w:lang w:val="en-US" w:eastAsia="ru-RU"/>
+        </w:rPr>
+        <w:t>id</w:t>
+      </w:r>
+      <w:r>
+        <w:rPr>
+          <w:rFonts w:eastAsia="Times New Roman" w:cs="Times New Roman"/>
+          <w:szCs w:val="28"/>
+          <w:lang w:eastAsia="ru-RU"/>
+        </w:rPr>
+        <w:t>» – первичный уникальный ключ.</w:t>
+      </w:r>
+    </w:p>
+    <w:p>
+      <w:pPr>
+        <w:pStyle w:val="ListBullet"/>
+        <w:ind w:firstLine="709"/>
+        <w:rPr>
+          <w:rFonts w:eastAsia="Times New Roman" w:cs="Times New Roman"/>
+          <w:szCs w:val="28"/>
+          <w:lang w:eastAsia="ru-RU"/>
+        </w:rPr>
+      </w:pPr>
+      <w:r>
+        <w:rPr>
+          <w:rFonts w:eastAsia="Times New Roman" w:cs="Times New Roman"/>
+          <w:szCs w:val="28"/>
+          <w:lang w:eastAsia="ru-RU"/>
+        </w:rPr>
+        <w:t>Сущность «</w:t>
+      </w:r>
+      <w:r>
+        <w:rPr>
+          <w:rFonts w:eastAsia="Times New Roman" w:cs="Times New Roman"/>
+          <w:szCs w:val="28"/>
+          <w:lang w:val="en-US" w:eastAsia="ru-RU"/>
+        </w:rPr>
+        <w:t>type</w:t>
+      </w:r>
+      <w:r>
+        <w:rPr>
+          <w:rFonts w:eastAsia="Times New Roman" w:cs="Times New Roman"/>
+          <w:szCs w:val="28"/>
+          <w:lang w:eastAsia="ru-RU"/>
+        </w:rPr>
+        <w:t>» содержит в себе инфрмацию о типах затрат. Они имеют очень важную ценность, так как помогают распределить затраты пользователя по разным группам и далее иметь возможность показать ему затраты по каждой из групп. Данная таблица представляет из себя три поля, одно из которых уникальный идентификационный номер, второе – имя типа, третье – иконка типа. Описание ее атрибутов приведено в таблице 3.6.</w:t>
+      </w:r>
+    </w:p>
+    <w:p>
+      <w:pPr>
+        <w:pStyle w:val="ListBullet"/>
+        <w:ind w:firstLine="709"/>
+        <w:rPr>
+          <w:rFonts w:eastAsia="Times New Roman" w:cs="Times New Roman"/>
+          <w:szCs w:val="28"/>
+          <w:lang w:eastAsia="ru-RU"/>
+        </w:rPr>
+      </w:pPr>
+    </w:p>
+    <w:p>
+      <w:pPr>
+        <w:pStyle w:val="ListBullet"/>
+        <w:rPr>
+          <w:szCs w:val="28"/>
+        </w:rPr>
+      </w:pPr>
+      <w:r>
+        <w:rPr>
+          <w:szCs w:val="28"/>
+        </w:rPr>
+        <w:t>Таблица 3.</w:t>
+      </w:r>
+      <w:r>
+        <w:rPr>
+          <w:szCs w:val="28"/>
+          <w:lang w:val="en-US"/>
+        </w:rPr>
+        <w:t>6</w:t>
+      </w:r>
+      <w:r>
+        <w:rPr>
+          <w:szCs w:val="28"/>
+        </w:rPr>
+        <w:t xml:space="preserve"> – Атрибуты сущности «</w:t>
+      </w:r>
+      <w:r>
+        <w:rPr>
+          <w:rFonts w:eastAsia="Times New Roman" w:cs="Times New Roman"/>
+          <w:szCs w:val="28"/>
+          <w:lang w:val="en-US" w:eastAsia="ru-RU"/>
+        </w:rPr>
+        <w:t>tags</w:t>
+      </w:r>
+      <w:r>
+        <w:rPr>
+          <w:szCs w:val="28"/>
+        </w:rPr>
+        <w:t>»</w:t>
+      </w:r>
+    </w:p>
+    <w:tbl>
+      <w:tblPr>
+        <w:tblW w:w="4901" w:type="pct"/>
+        <w:tblInd w:w="108" w:type="dxa"/>
+        <w:tblBorders>
+          <w:top w:val="single" w:sz="4" w:space="0" w:color="000000"/>
+          <w:left w:val="single" w:sz="4" w:space="0" w:color="000000"/>
+          <w:bottom w:val="single" w:sz="4" w:space="0" w:color="000000"/>
+          <w:right w:val="single" w:sz="4" w:space="0" w:color="000000"/>
+          <w:insideH w:val="single" w:sz="4" w:space="0" w:color="000000"/>
+          <w:insideV w:val="single" w:sz="4" w:space="0" w:color="000000"/>
+        </w:tblBorders>
+        <w:tblLook w:val="04A0" w:firstRow="1" w:lastRow="0" w:firstColumn="1" w:lastColumn="0" w:noHBand="0" w:noVBand="1"/>
+      </w:tblPr>
+      <w:tblGrid>
+        <w:gridCol w:w="4636"/>
+        <w:gridCol w:w="4745"/>
+      </w:tblGrid>
+      <w:tr>
+        <w:trPr>
+          <w:trHeight w:val="400"/>
+        </w:trPr>
+        <w:tc>
+          <w:tcPr>
+            <w:tcW w:w="2471" w:type="pct"/>
+            <w:vAlign w:val="center"/>
+          </w:tcPr>
+          <w:p>
+            <w:pPr>
+              <w:spacing w:line="276" w:lineRule="auto"/>
+              <w:ind w:firstLine="709"/>
+              <w:jc w:val="center"/>
+              <w:rPr>
+                <w:szCs w:val="28"/>
+              </w:rPr>
+            </w:pPr>
+            <w:r>
+              <w:rPr>
+                <w:szCs w:val="28"/>
+              </w:rPr>
+              <w:t>Имя поля</w:t>
+            </w:r>
+          </w:p>
+        </w:tc>
+        <w:tc>
+          <w:tcPr>
+            <w:tcW w:w="2529" w:type="pct"/>
+            <w:vAlign w:val="center"/>
+          </w:tcPr>
+          <w:p>
+            <w:pPr>
+              <w:spacing w:line="276" w:lineRule="auto"/>
+              <w:ind w:left="-88" w:firstLine="709"/>
+              <w:jc w:val="center"/>
+              <w:rPr>
+                <w:szCs w:val="28"/>
+              </w:rPr>
+            </w:pPr>
+            <w:r>
+              <w:rPr>
+                <w:szCs w:val="28"/>
+              </w:rPr>
+              <w:t>Формат поля</w:t>
+            </w:r>
+          </w:p>
+        </w:tc>
+      </w:tr>
+      <w:tr>
+        <w:trPr>
+          <w:trHeight w:val="400"/>
+        </w:trPr>
+        <w:tc>
+          <w:tcPr>
+            <w:tcW w:w="2471" w:type="pct"/>
+            <w:vAlign w:val="center"/>
+          </w:tcPr>
+          <w:p>
+            <w:pPr>
+              <w:spacing w:line="276" w:lineRule="auto"/>
+              <w:ind w:firstLine="709"/>
+              <w:jc w:val="center"/>
+              <w:rPr>
+                <w:szCs w:val="28"/>
+                <w:lang w:val="en-US"/>
+              </w:rPr>
+            </w:pPr>
+            <w:r>
+              <w:rPr>
+                <w:szCs w:val="28"/>
+                <w:lang w:val="en-US"/>
+              </w:rPr>
+              <w:t>id</w:t>
+            </w:r>
+          </w:p>
+        </w:tc>
+        <w:tc>
+          <w:tcPr>
+            <w:tcW w:w="2529" w:type="pct"/>
+            <w:vAlign w:val="center"/>
+          </w:tcPr>
+          <w:p>
+            <w:pPr>
+              <w:spacing w:line="276" w:lineRule="auto"/>
+              <w:ind w:left="-88" w:firstLine="709"/>
+              <w:jc w:val="center"/>
+              <w:rPr>
+                <w:szCs w:val="28"/>
+              </w:rPr>
+            </w:pPr>
+            <w:proofErr w:type="spellStart"/>
+            <w:r>
+              <w:rPr>
+                <w:szCs w:val="28"/>
+                <w:lang w:val="en-US"/>
+              </w:rPr>
+              <w:t>int</w:t>
+            </w:r>
+            <w:proofErr w:type="spellEnd"/>
+          </w:p>
+        </w:tc>
+      </w:tr>
+      <w:tr>
+        <w:trPr>
+          <w:trHeight w:val="400"/>
+        </w:trPr>
+        <w:tc>
+          <w:tcPr>
+            <w:tcW w:w="2471" w:type="pct"/>
+            <w:vAlign w:val="center"/>
+          </w:tcPr>
+          <w:p>
+            <w:pPr>
+              <w:spacing w:line="276" w:lineRule="auto"/>
+              <w:ind w:firstLine="709"/>
+              <w:jc w:val="center"/>
+              <w:rPr>
+                <w:szCs w:val="28"/>
+                <w:lang w:val="en-US"/>
+              </w:rPr>
+            </w:pPr>
+            <w:r>
+              <w:rPr>
+                <w:szCs w:val="28"/>
+                <w:lang w:val="en-US"/>
+              </w:rPr>
+              <w:t>icon</w:t>
+            </w:r>
+          </w:p>
+        </w:tc>
+        <w:tc>
+          <w:tcPr>
+            <w:tcW w:w="2529" w:type="pct"/>
+            <w:vAlign w:val="center"/>
+          </w:tcPr>
+          <w:p>
+            <w:pPr>
+              <w:spacing w:line="276" w:lineRule="auto"/>
+              <w:ind w:left="-88" w:firstLine="709"/>
+              <w:jc w:val="center"/>
+              <w:rPr>
+                <w:szCs w:val="28"/>
+                <w:lang w:val="en-US"/>
+              </w:rPr>
+            </w:pPr>
+            <w:r>
+              <w:rPr>
+                <w:szCs w:val="28"/>
+                <w:lang w:val="en-US"/>
+              </w:rPr>
+              <w:t>text</w:t>
+            </w:r>
+          </w:p>
+        </w:tc>
+      </w:tr>
+      <w:tr>
+        <w:trPr>
+          <w:trHeight w:val="400"/>
+        </w:trPr>
+        <w:tc>
+          <w:tcPr>
+            <w:tcW w:w="2471" w:type="pct"/>
+            <w:vAlign w:val="center"/>
+          </w:tcPr>
+          <w:p>
+            <w:pPr>
+              <w:spacing w:line="276" w:lineRule="auto"/>
+              <w:ind w:firstLine="709"/>
+              <w:jc w:val="center"/>
+              <w:rPr>
+                <w:szCs w:val="28"/>
+                <w:lang w:val="en-US"/>
+              </w:rPr>
+            </w:pPr>
+            <w:r>
+              <w:rPr>
+                <w:szCs w:val="28"/>
+                <w:lang w:val="en-US"/>
+              </w:rPr>
+              <w:t>name</w:t>
+            </w:r>
+          </w:p>
+        </w:tc>
+        <w:tc>
+          <w:tcPr>
+            <w:tcW w:w="2529" w:type="pct"/>
+            <w:vAlign w:val="center"/>
+          </w:tcPr>
+          <w:p>
+            <w:pPr>
+              <w:spacing w:line="276" w:lineRule="auto"/>
+              <w:ind w:left="-88" w:firstLine="709"/>
+              <w:jc w:val="center"/>
+              <w:rPr>
+                <w:szCs w:val="28"/>
+              </w:rPr>
+            </w:pPr>
+            <w:r>
+              <w:rPr>
+                <w:szCs w:val="28"/>
+                <w:lang w:val="en-US"/>
+              </w:rPr>
+              <w:t>text</w:t>
+            </w:r>
+          </w:p>
+        </w:tc>
+      </w:tr>
+    </w:tbl>
+    <w:p>
+      <w:pPr>
+        <w:pStyle w:val="ListBullet"/>
+        <w:ind w:firstLine="709"/>
+        <w:rPr>
+          <w:rFonts w:eastAsia="Times New Roman" w:cs="Times New Roman"/>
+          <w:szCs w:val="28"/>
+          <w:lang w:eastAsia="ru-RU"/>
+        </w:rPr>
+      </w:pPr>
+      <w:r>
+        <w:rPr>
+          <w:rFonts w:eastAsia="Times New Roman" w:cs="Times New Roman"/>
+          <w:szCs w:val="28"/>
+          <w:lang w:eastAsia="ru-RU"/>
+        </w:rPr>
+        <w:lastRenderedPageBreak/>
+        <w:t>В данной сущности индекс: «</w:t>
+      </w:r>
+      <w:r>
+        <w:rPr>
+          <w:rFonts w:eastAsia="Times New Roman" w:cs="Times New Roman"/>
+          <w:szCs w:val="28"/>
+          <w:lang w:val="en-US" w:eastAsia="ru-RU"/>
+        </w:rPr>
+        <w:t>id</w:t>
+      </w:r>
+      <w:r>
+        <w:rPr>
+          <w:rFonts w:eastAsia="Times New Roman" w:cs="Times New Roman"/>
+          <w:szCs w:val="28"/>
+          <w:lang w:eastAsia="ru-RU"/>
+        </w:rPr>
+        <w:t>» – первичный уникальный ключ.</w:t>
+      </w:r>
+    </w:p>
+    <w:p>
+      <w:pPr>
+        <w:pStyle w:val="ListBullet"/>
+        <w:ind w:firstLine="709"/>
+        <w:rPr>
+          <w:rFonts w:eastAsia="Times New Roman" w:cs="Times New Roman"/>
+          <w:szCs w:val="28"/>
+          <w:lang w:eastAsia="ru-RU"/>
+        </w:rPr>
+      </w:pPr>
+      <w:r>
+        <w:rPr>
+          <w:rFonts w:eastAsia="Times New Roman" w:cs="Times New Roman"/>
+          <w:szCs w:val="28"/>
+          <w:lang w:eastAsia="ru-RU"/>
+        </w:rPr>
+        <w:t>На рисунке 4.10 представлена схема базы данных пользователя.</w:t>
+      </w:r>
+    </w:p>
+    <w:p>
+      <w:pPr>
+        <w:pStyle w:val="ListBullet"/>
+        <w:ind w:firstLine="709"/>
+        <w:rPr>
+          <w:rFonts w:cs="Times New Roman"/>
+          <w:szCs w:val="28"/>
+        </w:rPr>
+      </w:pPr>
+    </w:p>
+    <w:p>
+      <w:pPr>
+        <w:pStyle w:val="ListBullet"/>
+        <w:spacing w:line="276" w:lineRule="auto"/>
+        <w:ind w:firstLine="709"/>
+        <w:jc w:val="center"/>
+        <w:rPr>
+          <w:rFonts w:cs="Times New Roman"/>
+          <w:szCs w:val="28"/>
+        </w:rPr>
+      </w:pPr>
+      <w:r>
+        <w:rPr>
+          <w:rFonts w:cs="Times New Roman"/>
+          <w:noProof/>
+          <w:szCs w:val="28"/>
+          <w:lang w:val="en-CA" w:eastAsia="en-CA"/>
+        </w:rPr>
+        <w:drawing>
+          <wp:inline distT="0" distB="0" distL="0" distR="0" wp14:anchorId="55197FAA" wp14:editId="2F77A230">
+            <wp:extent cx="5074708" cy="5114925"/>
+            <wp:effectExtent l="19050" t="19050" r="0" b="0"/>
+            <wp:docPr id="7" name="Picture 7"/>
+            <wp:cNvGraphicFramePr>
+              <a:graphicFrameLocks xmlns:a="http://schemas.openxmlformats.org/drawingml/2006/main" noChangeAspect="1"/>
+            </wp:cNvGraphicFramePr>
+            <a:graphic xmlns:a="http://schemas.openxmlformats.org/drawingml/2006/main">
+              <a:graphicData uri="http://schemas.openxmlformats.org/drawingml/2006/picture">
+                <pic:pic xmlns:pic="http://schemas.openxmlformats.org/drawingml/2006/picture">
+                  <pic:nvPicPr>
+                    <pic:cNvPr id="2" name="promiseInit.png"/>
+                    <pic:cNvPicPr/>
+                  </pic:nvPicPr>
+                  <pic:blipFill>
+                    <a:blip r:embed="rId17">
+                      <a:extLst>
+                        <a:ext uri="{28A0092B-C50C-407E-A947-70E740481C1C}">
+                          <a14:useLocalDpi xmlns:a14="http://schemas.microsoft.com/office/drawing/2010/main" val="0"/>
+                        </a:ext>
+                      </a:extLst>
+                    </a:blip>
+                    <a:stretch>
+                      <a:fillRect/>
+                    </a:stretch>
+                  </pic:blipFill>
+                  <pic:spPr bwMode="auto">
+                    <a:xfrm>
+                      <a:off x="0" y="0"/>
+                      <a:ext cx="5176264" cy="5217286"/>
+                    </a:xfrm>
+                    <a:prstGeom prst="rect">
+                      <a:avLst/>
+                    </a:prstGeom>
+                    <a:ln w="12700" cap="rnd" cmpd="sng" algn="ctr">
+                      <a:solidFill>
+                        <a:sysClr val="windowText" lastClr="000000"/>
+                      </a:solidFill>
+                      <a:prstDash val="solid"/>
+                      <a:round/>
+                      <a:headEnd type="none" w="med" len="med"/>
+                      <a:tailEnd type="none" w="med" len="med"/>
+                    </a:ln>
+                    <a:extLst>
+                      <a:ext uri="{53640926-AAD7-44D8-BBD7-CCE9431645EC}">
+                        <a14:shadowObscured xmlns:a14="http://schemas.microsoft.com/office/drawing/2010/main"/>
+                      </a:ext>
+                    </a:extLst>
+                  </pic:spPr>
+                </pic:pic>
+              </a:graphicData>
+            </a:graphic>
+          </wp:inline>
+        </w:drawing>
+      </w:r>
+    </w:p>
+    <w:p>
+      <w:pPr>
+        <w:pStyle w:val="ListBullet"/>
+        <w:ind w:firstLine="709"/>
+        <w:jc w:val="center"/>
+        <w:rPr>
+          <w:rFonts w:cs="Times New Roman"/>
+          <w:szCs w:val="28"/>
+        </w:rPr>
+      </w:pPr>
+    </w:p>
+    <w:p>
+      <w:pPr>
+        <w:jc w:val="center"/>
+        <w:rPr>
+          <w:rFonts w:cs="Times New Roman"/>
+          <w:szCs w:val="28"/>
+        </w:rPr>
+      </w:pPr>
+      <w:r>
+        <w:rPr>
+          <w:rFonts w:cs="Times New Roman"/>
+          <w:szCs w:val="28"/>
+        </w:rPr>
+        <w:t>Рисунок 4.10 – Схема базы данных пользователя</w:t>
+      </w:r>
+    </w:p>
+    <w:p>
+      <w:pPr>
+        <w:pStyle w:val="ListBullet"/>
+        <w:ind w:firstLine="709"/>
+      </w:pPr>
+    </w:p>
+    <w:p>
+      <w:pPr>
+        <w:pStyle w:val="ListBullet"/>
+        <w:ind w:firstLine="709"/>
+        <w:rPr>
+          <w:rFonts w:eastAsia="Times New Roman" w:cs="Times New Roman"/>
+          <w:szCs w:val="28"/>
+          <w:lang w:eastAsia="ru-RU"/>
+        </w:rPr>
+      </w:pPr>
+      <w:r>
+        <w:t>База данных всех пользователей содержит две таблицы.</w:t>
+      </w:r>
+      <w:r>
+        <w:rPr>
+          <w:rFonts w:eastAsia="Times New Roman" w:cs="Times New Roman"/>
+          <w:szCs w:val="28"/>
+          <w:lang w:eastAsia="ru-RU"/>
+        </w:rPr>
+        <w:t xml:space="preserve"> Проведем описание сущностей.</w:t>
+      </w:r>
+    </w:p>
+    <w:p>
+      <w:pPr>
+        <w:pStyle w:val="ListBullet"/>
+        <w:ind w:firstLine="709"/>
+      </w:pPr>
+      <w:r>
+        <w:rPr>
+          <w:rFonts w:eastAsia="Times New Roman" w:cs="Times New Roman"/>
+          <w:szCs w:val="28"/>
+          <w:lang w:eastAsia="ru-RU"/>
+        </w:rPr>
+        <w:t>Сущность «</w:t>
+      </w:r>
+      <w:r>
+        <w:rPr>
+          <w:rFonts w:eastAsia="Times New Roman" w:cs="Times New Roman"/>
+          <w:szCs w:val="28"/>
+          <w:lang w:val="en-US" w:eastAsia="ru-RU"/>
+        </w:rPr>
+        <w:t>users</w:t>
+      </w:r>
+      <w:r>
+        <w:rPr>
+          <w:rFonts w:eastAsia="Times New Roman" w:cs="Times New Roman"/>
+          <w:szCs w:val="28"/>
+          <w:lang w:eastAsia="ru-RU"/>
+        </w:rPr>
+        <w:t>» содержит в себе инфрмацию</w:t>
+      </w:r>
+      <w:r>
+        <w:rPr>
+          <w:rFonts w:eastAsia="Times New Roman" w:cs="Times New Roman"/>
+          <w:szCs w:val="28"/>
+          <w:lang w:eastAsia="ru-RU"/>
+        </w:rPr>
+        <w:t xml:space="preserve"> </w:t>
+      </w:r>
+      <w:r>
+        <w:rPr>
+          <w:rFonts w:eastAsia="Times New Roman" w:cs="Times New Roman"/>
+          <w:szCs w:val="28"/>
+          <w:lang w:eastAsia="ru-RU"/>
+        </w:rPr>
+        <w:t xml:space="preserve">о всех пользователях сохраненных в системе, а также сумарные доход каждого за все предыдущие периоды. </w:t>
+      </w:r>
+      <w:r>
+        <w:t>В данной таблице большое количество атрибутов. Поле «email» хранить в себе электорнный адрес пользователя, данное поле очень важно для авторизации пользователя в системе, поэтому он должно быть уникальным и неповторяющимся, поле «</w:t>
+      </w:r>
+      <w:r>
+        <w:rPr>
+          <w:lang w:val="en-US"/>
+        </w:rPr>
+        <w:t>name</w:t>
+      </w:r>
+      <w:r>
+        <w:t>» – имя пользователя в системе, поле «</w:t>
+      </w:r>
+      <w:proofErr w:type="spellStart"/>
+      <w:r>
+        <w:rPr>
+          <w:lang w:val="en-US"/>
+        </w:rPr>
+        <w:t>lastValue</w:t>
+      </w:r>
+      <w:proofErr w:type="spellEnd"/>
+      <w:r>
+        <w:t>»</w:t>
+      </w:r>
+      <w:r>
+        <w:t xml:space="preserve"> содержит </w:t>
+      </w:r>
+      <w:r>
+        <w:t>содержит суммарный доход пользователя за все предыдущие месяцы, поле «</w:t>
+      </w:r>
+      <w:proofErr w:type="spellStart"/>
+      <w:r>
+        <w:rPr>
+          <w:lang w:val="en-US"/>
+        </w:rPr>
+        <w:t>lastDate</w:t>
+      </w:r>
+      <w:proofErr w:type="spellEnd"/>
+      <w:r>
+        <w:t>» указывает за какой период был</w:t>
+      </w:r>
+      <w:r>
+        <w:t xml:space="preserve"> </w:t>
+      </w:r>
+      <w:r>
+        <w:t>подсчитан суммарный доход пользователя</w:t>
+      </w:r>
+      <w:r>
+        <w:t xml:space="preserve">, </w:t>
+      </w:r>
+      <w:r>
+        <w:t>поле «</w:t>
+      </w:r>
+      <w:r>
+        <w:t>password</w:t>
+      </w:r>
+      <w:r>
+        <w:t>»</w:t>
+      </w:r>
+      <w:r>
+        <w:t xml:space="preserve"> </w:t>
+      </w:r>
+      <w:r>
+        <w:t xml:space="preserve">содержит в себе пароль пользователя в зашифрованном виде, то есть даже при краже данных, </w:t>
+      </w:r>
+      <w:r>
+        <w:lastRenderedPageBreak/>
+        <w:t>никто не сможет расшифровать его, кроме самого пользователя поскольку ключем владеет только он.</w:t>
+      </w:r>
+      <w:r>
+        <w:t xml:space="preserve"> Описание данной сущ</w:t>
+      </w:r>
+      <w:r>
+        <w:t>ности представлено в таблице 3.7</w:t>
+      </w:r>
+      <w:r>
+        <w:t>.</w:t>
+      </w:r>
+    </w:p>
+    <w:p>
+      <w:pPr>
+        <w:pStyle w:val="ListBullet"/>
+        <w:ind w:firstLine="709"/>
+      </w:pPr>
+    </w:p>
+    <w:p>
+      <w:pPr>
+        <w:pStyle w:val="ListBullet"/>
+        <w:rPr>
+          <w:szCs w:val="28"/>
+        </w:rPr>
+      </w:pPr>
+      <w:r>
+        <w:rPr>
+          <w:szCs w:val="28"/>
+        </w:rPr>
+        <w:t>Таблица 3.</w:t>
+      </w:r>
+      <w:r>
+        <w:rPr>
+          <w:szCs w:val="28"/>
+        </w:rPr>
+        <w:t>7</w:t>
+      </w:r>
+      <w:r>
+        <w:rPr>
+          <w:szCs w:val="28"/>
+        </w:rPr>
+        <w:t xml:space="preserve"> – Атрибуты сущности «</w:t>
+      </w:r>
+      <w:r>
+        <w:rPr>
+          <w:rFonts w:eastAsia="Times New Roman" w:cs="Times New Roman"/>
+          <w:szCs w:val="28"/>
+          <w:lang w:val="en-US" w:eastAsia="ru-RU"/>
+        </w:rPr>
+        <w:t>users</w:t>
+      </w:r>
+      <w:r>
+        <w:rPr>
+          <w:szCs w:val="28"/>
+        </w:rPr>
+        <w:t>»</w:t>
+      </w:r>
+    </w:p>
+    <w:tbl>
+      <w:tblPr>
+        <w:tblW w:w="4901" w:type="pct"/>
+        <w:tblInd w:w="108" w:type="dxa"/>
+        <w:tblBorders>
+          <w:top w:val="single" w:sz="4" w:space="0" w:color="000000"/>
+          <w:left w:val="single" w:sz="4" w:space="0" w:color="000000"/>
+          <w:bottom w:val="single" w:sz="4" w:space="0" w:color="000000"/>
+          <w:right w:val="single" w:sz="4" w:space="0" w:color="000000"/>
+          <w:insideH w:val="single" w:sz="4" w:space="0" w:color="000000"/>
+          <w:insideV w:val="single" w:sz="4" w:space="0" w:color="000000"/>
+        </w:tblBorders>
+        <w:tblLook w:val="04A0" w:firstRow="1" w:lastRow="0" w:firstColumn="1" w:lastColumn="0" w:noHBand="0" w:noVBand="1"/>
+      </w:tblPr>
+      <w:tblGrid>
+        <w:gridCol w:w="4636"/>
+        <w:gridCol w:w="4745"/>
+      </w:tblGrid>
+      <w:tr>
+        <w:trPr>
+          <w:trHeight w:val="400"/>
+        </w:trPr>
+        <w:tc>
+          <w:tcPr>
+            <w:tcW w:w="2471" w:type="pct"/>
+            <w:vAlign w:val="center"/>
+          </w:tcPr>
+          <w:p>
+            <w:pPr>
+              <w:spacing w:line="276" w:lineRule="auto"/>
+              <w:ind w:firstLine="709"/>
+              <w:jc w:val="center"/>
+              <w:rPr>
+                <w:szCs w:val="28"/>
+              </w:rPr>
+            </w:pPr>
+            <w:r>
+              <w:rPr>
+                <w:szCs w:val="28"/>
+              </w:rPr>
+              <w:t>Имя поля</w:t>
+            </w:r>
+          </w:p>
+        </w:tc>
+        <w:tc>
+          <w:tcPr>
+            <w:tcW w:w="2529" w:type="pct"/>
+            <w:vAlign w:val="center"/>
+          </w:tcPr>
+          <w:p>
+            <w:pPr>
+              <w:spacing w:line="276" w:lineRule="auto"/>
+              <w:ind w:left="-88" w:firstLine="709"/>
+              <w:jc w:val="center"/>
+              <w:rPr>
+                <w:szCs w:val="28"/>
+              </w:rPr>
+            </w:pPr>
+            <w:r>
+              <w:rPr>
+                <w:szCs w:val="28"/>
+              </w:rPr>
+              <w:t>Формат поля</w:t>
+            </w:r>
+          </w:p>
+        </w:tc>
+      </w:tr>
+      <w:tr>
+        <w:trPr>
+          <w:trHeight w:val="400"/>
+        </w:trPr>
+        <w:tc>
+          <w:tcPr>
+            <w:tcW w:w="2471" w:type="pct"/>
+            <w:vAlign w:val="center"/>
+          </w:tcPr>
+          <w:p>
+            <w:pPr>
+              <w:spacing w:line="276" w:lineRule="auto"/>
+              <w:ind w:firstLine="709"/>
+              <w:jc w:val="center"/>
+              <w:rPr>
+                <w:szCs w:val="28"/>
+              </w:rPr>
+            </w:pPr>
+            <w:r>
+              <w:rPr>
+                <w:szCs w:val="28"/>
+                <w:lang w:val="en-US"/>
+              </w:rPr>
+              <w:t>id</w:t>
+            </w:r>
+          </w:p>
+        </w:tc>
+        <w:tc>
+          <w:tcPr>
+            <w:tcW w:w="2529" w:type="pct"/>
+            <w:vAlign w:val="center"/>
+          </w:tcPr>
+          <w:p>
+            <w:pPr>
+              <w:spacing w:line="276" w:lineRule="auto"/>
+              <w:ind w:left="-88" w:firstLine="709"/>
+              <w:jc w:val="center"/>
+              <w:rPr>
+                <w:szCs w:val="28"/>
+              </w:rPr>
+            </w:pPr>
+            <w:proofErr w:type="spellStart"/>
+            <w:r>
+              <w:rPr>
+                <w:szCs w:val="28"/>
+                <w:lang w:val="en-US"/>
+              </w:rPr>
+              <w:t>int</w:t>
+            </w:r>
+            <w:proofErr w:type="spellEnd"/>
+          </w:p>
+        </w:tc>
+      </w:tr>
+      <w:tr>
+        <w:trPr>
+          <w:trHeight w:val="400"/>
+        </w:trPr>
+        <w:tc>
+          <w:tcPr>
+            <w:tcW w:w="2471" w:type="pct"/>
+            <w:vAlign w:val="center"/>
+          </w:tcPr>
+          <w:p>
+            <w:pPr>
+              <w:spacing w:line="276" w:lineRule="auto"/>
+              <w:ind w:firstLine="709"/>
+              <w:jc w:val="center"/>
+              <w:rPr>
+                <w:szCs w:val="28"/>
+                <w:lang w:val="en-US"/>
+              </w:rPr>
+            </w:pPr>
+            <w:r>
+              <w:rPr>
+                <w:szCs w:val="28"/>
+                <w:lang w:val="en-US"/>
+              </w:rPr>
+              <w:t>name</w:t>
+            </w:r>
+          </w:p>
+        </w:tc>
+        <w:tc>
+          <w:tcPr>
+            <w:tcW w:w="2529" w:type="pct"/>
+            <w:vAlign w:val="center"/>
+          </w:tcPr>
+          <w:p>
+            <w:pPr>
+              <w:spacing w:line="276" w:lineRule="auto"/>
+              <w:ind w:left="-88" w:firstLine="709"/>
+              <w:jc w:val="center"/>
+              <w:rPr>
+                <w:szCs w:val="28"/>
+                <w:lang w:val="en-US"/>
+              </w:rPr>
+            </w:pPr>
+            <w:r>
+              <w:rPr>
+                <w:szCs w:val="28"/>
+                <w:lang w:val="en-US"/>
+              </w:rPr>
+              <w:t>text</w:t>
+            </w:r>
+          </w:p>
+        </w:tc>
+      </w:tr>
+      <w:tr>
+        <w:trPr>
+          <w:trHeight w:val="400"/>
+        </w:trPr>
+        <w:tc>
+          <w:tcPr>
+            <w:tcW w:w="2471" w:type="pct"/>
+            <w:vAlign w:val="center"/>
+          </w:tcPr>
+          <w:p>
+            <w:pPr>
+              <w:spacing w:line="276" w:lineRule="auto"/>
+              <w:ind w:firstLine="709"/>
+              <w:jc w:val="center"/>
+              <w:rPr>
+                <w:szCs w:val="28"/>
+                <w:lang w:val="en-US"/>
+              </w:rPr>
+            </w:pPr>
+            <w:r>
+              <w:rPr>
+                <w:szCs w:val="28"/>
+                <w:lang w:val="en-US"/>
+              </w:rPr>
+              <w:t>email</w:t>
+            </w:r>
+          </w:p>
+        </w:tc>
+        <w:tc>
+          <w:tcPr>
+            <w:tcW w:w="2529" w:type="pct"/>
+            <w:vAlign w:val="center"/>
+          </w:tcPr>
+          <w:p>
+            <w:pPr>
+              <w:spacing w:line="276" w:lineRule="auto"/>
+              <w:ind w:left="-88" w:firstLine="709"/>
+              <w:jc w:val="center"/>
+              <w:rPr>
+                <w:szCs w:val="28"/>
+                <w:lang w:val="en-US"/>
+              </w:rPr>
+            </w:pPr>
+            <w:r>
+              <w:rPr>
+                <w:szCs w:val="28"/>
+                <w:lang w:val="en-US"/>
+              </w:rPr>
+              <w:t>text</w:t>
+            </w:r>
+          </w:p>
+        </w:tc>
+      </w:tr>
+      <w:tr>
+        <w:trPr>
+          <w:trHeight w:val="400"/>
+        </w:trPr>
+        <w:tc>
+          <w:tcPr>
+            <w:tcW w:w="2471" w:type="pct"/>
+            <w:vAlign w:val="center"/>
+          </w:tcPr>
+          <w:p>
+            <w:pPr>
+              <w:spacing w:line="276" w:lineRule="auto"/>
+              <w:ind w:firstLine="709"/>
+              <w:jc w:val="center"/>
+              <w:rPr>
+                <w:szCs w:val="28"/>
+                <w:lang w:val="en-US"/>
+              </w:rPr>
+            </w:pPr>
+            <w:r>
+              <w:rPr>
+                <w:szCs w:val="28"/>
+                <w:lang w:val="en-US"/>
+              </w:rPr>
+              <w:t>password</w:t>
+            </w:r>
+          </w:p>
+        </w:tc>
+        <w:tc>
+          <w:tcPr>
+            <w:tcW w:w="2529" w:type="pct"/>
+            <w:vAlign w:val="center"/>
+          </w:tcPr>
+          <w:p>
+            <w:pPr>
+              <w:spacing w:line="276" w:lineRule="auto"/>
+              <w:ind w:left="-88" w:firstLine="709"/>
+              <w:jc w:val="center"/>
+              <w:rPr>
+                <w:szCs w:val="28"/>
+                <w:lang w:val="en-US"/>
+              </w:rPr>
+            </w:pPr>
+            <w:r>
+              <w:rPr>
+                <w:szCs w:val="28"/>
+                <w:lang w:val="en-US"/>
+              </w:rPr>
+              <w:t>text</w:t>
+            </w:r>
+          </w:p>
+        </w:tc>
+      </w:tr>
+      <w:tr>
+        <w:trPr>
+          <w:trHeight w:val="400"/>
+        </w:trPr>
+        <w:tc>
+          <w:tcPr>
+            <w:tcW w:w="2471" w:type="pct"/>
+            <w:vAlign w:val="center"/>
+          </w:tcPr>
+          <w:p>
+            <w:pPr>
+              <w:spacing w:line="276" w:lineRule="auto"/>
+              <w:ind w:firstLine="709"/>
+              <w:jc w:val="center"/>
+              <w:rPr>
+                <w:szCs w:val="28"/>
+                <w:lang w:val="en-US"/>
+              </w:rPr>
+            </w:pPr>
+            <w:proofErr w:type="spellStart"/>
+            <w:r>
+              <w:rPr>
+                <w:szCs w:val="28"/>
+                <w:lang w:val="en-US"/>
+              </w:rPr>
+              <w:t>lastValue</w:t>
+            </w:r>
+            <w:proofErr w:type="spellEnd"/>
+          </w:p>
+        </w:tc>
+        <w:tc>
+          <w:tcPr>
+            <w:tcW w:w="2529" w:type="pct"/>
+            <w:vAlign w:val="center"/>
+          </w:tcPr>
+          <w:p>
+            <w:pPr>
+              <w:spacing w:line="276" w:lineRule="auto"/>
+              <w:ind w:left="-88" w:firstLine="709"/>
+              <w:jc w:val="center"/>
+              <w:rPr>
+                <w:szCs w:val="28"/>
+                <w:lang w:val="en-US"/>
+              </w:rPr>
+            </w:pPr>
+            <w:proofErr w:type="spellStart"/>
+            <w:r>
+              <w:rPr>
+                <w:szCs w:val="28"/>
+                <w:lang w:val="en-US"/>
+              </w:rPr>
+              <w:t>int</w:t>
+            </w:r>
+            <w:proofErr w:type="spellEnd"/>
+          </w:p>
+        </w:tc>
+      </w:tr>
+      <w:tr>
+        <w:trPr>
+          <w:trHeight w:val="400"/>
+        </w:trPr>
+        <w:tc>
+          <w:tcPr>
+            <w:tcW w:w="2471" w:type="pct"/>
+            <w:vAlign w:val="center"/>
+          </w:tcPr>
+          <w:p>
+            <w:pPr>
+              <w:spacing w:line="276" w:lineRule="auto"/>
+              <w:ind w:firstLine="709"/>
+              <w:jc w:val="center"/>
+              <w:rPr>
+                <w:szCs w:val="28"/>
+                <w:lang w:val="en-US"/>
+              </w:rPr>
+            </w:pPr>
+            <w:proofErr w:type="spellStart"/>
+            <w:r>
+              <w:rPr>
+                <w:szCs w:val="28"/>
+                <w:lang w:val="en-US"/>
+              </w:rPr>
+              <w:t>lastDate</w:t>
+            </w:r>
+            <w:proofErr w:type="spellEnd"/>
+          </w:p>
+        </w:tc>
+        <w:tc>
+          <w:tcPr>
+            <w:tcW w:w="2529" w:type="pct"/>
+            <w:vAlign w:val="center"/>
+          </w:tcPr>
+          <w:p>
+            <w:pPr>
+              <w:spacing w:line="276" w:lineRule="auto"/>
+              <w:ind w:left="-88" w:firstLine="709"/>
+              <w:jc w:val="center"/>
+              <w:rPr>
+                <w:szCs w:val="28"/>
+                <w:lang w:val="en-US"/>
+              </w:rPr>
+            </w:pPr>
+            <w:proofErr w:type="spellStart"/>
+            <w:r>
+              <w:rPr>
+                <w:szCs w:val="28"/>
+                <w:lang w:val="en-US"/>
+              </w:rPr>
+              <w:t>int</w:t>
+            </w:r>
+            <w:proofErr w:type="spellEnd"/>
+          </w:p>
+        </w:tc>
+      </w:tr>
+    </w:tbl>
+    <w:p>
+      <w:pPr>
+        <w:pStyle w:val="ListBullet"/>
+        <w:ind w:firstLine="709"/>
+        <w:rPr>
+          <w:rFonts w:eastAsia="Times New Roman" w:cs="Times New Roman"/>
+          <w:szCs w:val="28"/>
+          <w:lang w:eastAsia="ru-RU"/>
+        </w:rPr>
+      </w:pPr>
+    </w:p>
+    <w:p>
+      <w:pPr>
+        <w:pStyle w:val="ListBullet"/>
+        <w:ind w:firstLine="709"/>
+        <w:rPr>
+          <w:rFonts w:eastAsia="Times New Roman" w:cs="Times New Roman"/>
+          <w:szCs w:val="28"/>
+          <w:lang w:eastAsia="ru-RU"/>
+        </w:rPr>
+      </w:pPr>
+      <w:r>
+        <w:rPr>
+          <w:rFonts w:eastAsia="Times New Roman" w:cs="Times New Roman"/>
+          <w:szCs w:val="28"/>
+          <w:lang w:eastAsia="ru-RU"/>
+        </w:rPr>
+        <w:t>В данной сущности индекс: «</w:t>
+      </w:r>
+      <w:r>
+        <w:rPr>
+          <w:rFonts w:eastAsia="Times New Roman" w:cs="Times New Roman"/>
+          <w:szCs w:val="28"/>
+          <w:lang w:val="en-US" w:eastAsia="ru-RU"/>
+        </w:rPr>
+        <w:t>id</w:t>
+      </w:r>
+      <w:r>
+        <w:rPr>
+          <w:rFonts w:eastAsia="Times New Roman" w:cs="Times New Roman"/>
+          <w:szCs w:val="28"/>
+          <w:lang w:eastAsia="ru-RU"/>
+        </w:rPr>
+        <w:t>» – первичный уникальный ключ.</w:t>
+      </w:r>
+    </w:p>
+    <w:p>
+      <w:pPr>
+        <w:pStyle w:val="ListBullet"/>
+        <w:ind w:firstLine="709"/>
+      </w:pPr>
+      <w:r>
+        <w:rPr>
+          <w:rFonts w:eastAsia="Times New Roman" w:cs="Times New Roman"/>
+          <w:szCs w:val="28"/>
+          <w:lang w:eastAsia="ru-RU"/>
+        </w:rPr>
+        <w:t>Сущность «</w:t>
+      </w:r>
+      <w:r>
+        <w:rPr>
+          <w:rFonts w:eastAsia="Times New Roman" w:cs="Times New Roman"/>
+          <w:szCs w:val="28"/>
+          <w:lang w:val="en-US" w:eastAsia="ru-RU"/>
+        </w:rPr>
+        <w:t>sessions</w:t>
+      </w:r>
+      <w:r>
+        <w:rPr>
+          <w:rFonts w:eastAsia="Times New Roman" w:cs="Times New Roman"/>
+          <w:szCs w:val="28"/>
+          <w:lang w:eastAsia="ru-RU"/>
+        </w:rPr>
+        <w:t>» содержит в себе инфрмацию</w:t>
+      </w:r>
+      <w:r>
+        <w:rPr>
+          <w:rFonts w:eastAsia="Times New Roman" w:cs="Times New Roman"/>
+          <w:szCs w:val="28"/>
+          <w:lang w:eastAsia="ru-RU"/>
+        </w:rPr>
+        <w:t xml:space="preserve"> </w:t>
+      </w:r>
+      <w:r>
+        <w:rPr>
+          <w:rFonts w:eastAsia="Times New Roman" w:cs="Times New Roman"/>
+          <w:szCs w:val="28"/>
+          <w:lang w:eastAsia="ru-RU"/>
+        </w:rPr>
+        <w:t>о всех</w:t>
+      </w:r>
+      <w:r>
+        <w:rPr>
+          <w:rFonts w:eastAsia="Times New Roman" w:cs="Times New Roman"/>
+          <w:szCs w:val="28"/>
+          <w:lang w:eastAsia="ru-RU"/>
+        </w:rPr>
+        <w:t xml:space="preserve"> сессиях пользователей</w:t>
+      </w:r>
+      <w:r>
+        <w:rPr>
+          <w:rFonts w:eastAsia="Times New Roman" w:cs="Times New Roman"/>
+          <w:szCs w:val="28"/>
+          <w:lang w:eastAsia="ru-RU"/>
+        </w:rPr>
+        <w:t xml:space="preserve">. </w:t>
+      </w:r>
+      <w:r>
+        <w:t>В данной таблице большое количество атрибутов. Поле «</w:t>
+      </w:r>
+      <w:proofErr w:type="spellStart"/>
+      <w:r>
+        <w:rPr>
+          <w:lang w:val="en-US"/>
+        </w:rPr>
+        <w:t>userId</w:t>
+      </w:r>
+      <w:proofErr w:type="spellEnd"/>
+      <w:r>
+        <w:t xml:space="preserve">» </w:t>
+      </w:r>
+      <w:r>
+        <w:t>хранит идентификационный номер пользователя</w:t>
+      </w:r>
+      <w:r>
+        <w:t>, поле «</w:t>
+      </w:r>
+      <w:r>
+        <w:rPr>
+          <w:lang w:val="en-US"/>
+        </w:rPr>
+        <w:t>session</w:t>
+      </w:r>
+      <w:r>
+        <w:t xml:space="preserve">» – </w:t>
+      </w:r>
+      <w:r>
+        <w:t>имя сессии</w:t>
+      </w:r>
+      <w:r>
+        <w:t>, поле «</w:t>
+      </w:r>
+      <w:r>
+        <w:t>date</w:t>
+      </w:r>
+      <w:r>
+        <w:t>»</w:t>
+      </w:r>
+      <w:r>
+        <w:t xml:space="preserve"> </w:t>
+      </w:r>
+      <w:r>
+        <w:t xml:space="preserve">хранит дату открытия данной сессии, таким образом можно всегда будет узнать устарели он или нет. </w:t>
+      </w:r>
+      <w:r>
+        <w:t>Описание данной сущности п</w:t>
+      </w:r>
+      <w:r>
+        <w:t>редставлено в таблице 3.8</w:t>
+      </w:r>
+      <w:r>
+        <w:t>.</w:t>
+      </w:r>
+    </w:p>
+    <w:p>
+      <w:pPr>
+        <w:pStyle w:val="ListBullet"/>
+        <w:ind w:firstLine="709"/>
+      </w:pPr>
+    </w:p>
+    <w:p>
+      <w:pPr>
+        <w:pStyle w:val="ListBullet"/>
+        <w:rPr>
+          <w:szCs w:val="28"/>
+          <w:lang w:val="en-CA"/>
+        </w:rPr>
+      </w:pPr>
+      <w:r>
+        <w:rPr>
+          <w:szCs w:val="28"/>
+        </w:rPr>
+        <w:t>Таблица</w:t>
+      </w:r>
+      <w:r>
+        <w:rPr>
+          <w:szCs w:val="28"/>
+          <w:lang w:val="en-CA"/>
+        </w:rPr>
+        <w:t xml:space="preserve"> 3.</w:t>
+      </w:r>
+      <w:r>
+        <w:rPr>
+          <w:szCs w:val="28"/>
+        </w:rPr>
+        <w:t>8</w:t>
+      </w:r>
+      <w:r>
+        <w:rPr>
+          <w:szCs w:val="28"/>
+          <w:lang w:val="en-CA"/>
+        </w:rPr>
+        <w:t xml:space="preserve"> – </w:t>
+      </w:r>
+      <w:r>
+        <w:rPr>
+          <w:szCs w:val="28"/>
+        </w:rPr>
+        <w:t>Атрибуты</w:t>
+      </w:r>
+      <w:r>
+        <w:rPr>
+          <w:szCs w:val="28"/>
+          <w:lang w:val="en-CA"/>
+        </w:rPr>
+        <w:t xml:space="preserve"> </w:t>
+      </w:r>
+      <w:r>
+        <w:rPr>
+          <w:szCs w:val="28"/>
+        </w:rPr>
+        <w:t>сущности</w:t>
+      </w:r>
+      <w:r>
+        <w:rPr>
+          <w:szCs w:val="28"/>
+          <w:lang w:val="en-CA"/>
+        </w:rPr>
+        <w:t xml:space="preserve"> «</w:t>
+      </w:r>
+      <w:r>
+        <w:rPr>
+          <w:rFonts w:eastAsia="Times New Roman" w:cs="Times New Roman"/>
+          <w:szCs w:val="28"/>
+          <w:lang w:val="en-US" w:eastAsia="ru-RU"/>
+        </w:rPr>
+        <w:t>sessions</w:t>
+      </w:r>
+      <w:r>
+        <w:rPr>
+          <w:szCs w:val="28"/>
+          <w:lang w:val="en-CA"/>
+        </w:rPr>
+        <w:t>»</w:t>
+      </w:r>
+    </w:p>
+    <w:tbl>
+      <w:tblPr>
+        <w:tblW w:w="4901" w:type="pct"/>
+        <w:tblInd w:w="108" w:type="dxa"/>
+        <w:tblBorders>
+          <w:top w:val="single" w:sz="4" w:space="0" w:color="000000"/>
+          <w:left w:val="single" w:sz="4" w:space="0" w:color="000000"/>
+          <w:bottom w:val="single" w:sz="4" w:space="0" w:color="000000"/>
+          <w:right w:val="single" w:sz="4" w:space="0" w:color="000000"/>
+          <w:insideH w:val="single" w:sz="4" w:space="0" w:color="000000"/>
+          <w:insideV w:val="single" w:sz="4" w:space="0" w:color="000000"/>
+        </w:tblBorders>
+        <w:tblLook w:val="04A0" w:firstRow="1" w:lastRow="0" w:firstColumn="1" w:lastColumn="0" w:noHBand="0" w:noVBand="1"/>
+      </w:tblPr>
+      <w:tblGrid>
+        <w:gridCol w:w="4636"/>
+        <w:gridCol w:w="4745"/>
+      </w:tblGrid>
+      <w:tr>
+        <w:trPr>
+          <w:trHeight w:val="400"/>
+        </w:trPr>
+        <w:tc>
+          <w:tcPr>
+            <w:tcW w:w="2471" w:type="pct"/>
+            <w:vAlign w:val="center"/>
+          </w:tcPr>
+          <w:p>
+            <w:pPr>
+              <w:spacing w:line="276" w:lineRule="auto"/>
+              <w:ind w:firstLine="709"/>
+              <w:jc w:val="center"/>
+              <w:rPr>
+                <w:szCs w:val="28"/>
+                <w:lang w:val="en-CA"/>
+              </w:rPr>
+            </w:pPr>
+            <w:r>
+              <w:rPr>
+                <w:szCs w:val="28"/>
+              </w:rPr>
+              <w:t>Имя</w:t>
+            </w:r>
+            <w:r>
+              <w:rPr>
+                <w:szCs w:val="28"/>
+                <w:lang w:val="en-CA"/>
+              </w:rPr>
+              <w:t xml:space="preserve"> </w:t>
+            </w:r>
+            <w:r>
+              <w:rPr>
+                <w:szCs w:val="28"/>
+              </w:rPr>
+              <w:t>поля</w:t>
+            </w:r>
+          </w:p>
+        </w:tc>
+        <w:tc>
+          <w:tcPr>
+            <w:tcW w:w="2529" w:type="pct"/>
+            <w:vAlign w:val="center"/>
+          </w:tcPr>
+          <w:p>
+            <w:pPr>
+              <w:spacing w:line="276" w:lineRule="auto"/>
+              <w:ind w:left="-88" w:firstLine="709"/>
+              <w:jc w:val="center"/>
+              <w:rPr>
+                <w:szCs w:val="28"/>
+                <w:lang w:val="en-CA"/>
+              </w:rPr>
+            </w:pPr>
+            <w:r>
+              <w:rPr>
+                <w:szCs w:val="28"/>
+              </w:rPr>
+              <w:t>Формат</w:t>
+            </w:r>
+            <w:r>
+              <w:rPr>
+                <w:szCs w:val="28"/>
+                <w:lang w:val="en-CA"/>
+              </w:rPr>
+              <w:t xml:space="preserve"> </w:t>
+            </w:r>
+            <w:r>
+              <w:rPr>
+                <w:szCs w:val="28"/>
+              </w:rPr>
+              <w:t>поля</w:t>
+            </w:r>
+          </w:p>
+        </w:tc>
+      </w:tr>
+      <w:tr>
+        <w:trPr>
+          <w:trHeight w:val="400"/>
+        </w:trPr>
+        <w:tc>
+          <w:tcPr>
+            <w:tcW w:w="2471" w:type="pct"/>
+            <w:vAlign w:val="center"/>
+          </w:tcPr>
+          <w:p>
+            <w:pPr>
+              <w:spacing w:line="276" w:lineRule="auto"/>
+              <w:ind w:firstLine="709"/>
+              <w:jc w:val="center"/>
+              <w:rPr>
+                <w:szCs w:val="28"/>
+                <w:lang w:val="en-CA"/>
+              </w:rPr>
+            </w:pPr>
+            <w:r>
+              <w:rPr>
+                <w:szCs w:val="28"/>
+                <w:lang w:val="en-US"/>
+              </w:rPr>
+              <w:t>id</w:t>
+            </w:r>
+          </w:p>
+        </w:tc>
+        <w:tc>
+          <w:tcPr>
+            <w:tcW w:w="2529" w:type="pct"/>
+            <w:vAlign w:val="center"/>
+          </w:tcPr>
+          <w:p>
+            <w:pPr>
+              <w:spacing w:line="276" w:lineRule="auto"/>
+              <w:ind w:left="-88" w:firstLine="709"/>
+              <w:jc w:val="center"/>
+              <w:rPr>
+                <w:szCs w:val="28"/>
+                <w:lang w:val="en-CA"/>
+              </w:rPr>
+            </w:pPr>
+            <w:proofErr w:type="spellStart"/>
+            <w:r>
+              <w:rPr>
+                <w:szCs w:val="28"/>
+                <w:lang w:val="en-US"/>
+              </w:rPr>
+              <w:t>int</w:t>
+            </w:r>
+            <w:proofErr w:type="spellEnd"/>
+          </w:p>
+        </w:tc>
+      </w:tr>
+      <w:tr>
+        <w:trPr>
+          <w:trHeight w:val="400"/>
+        </w:trPr>
+        <w:tc>
+          <w:tcPr>
+            <w:tcW w:w="2471" w:type="pct"/>
+            <w:vAlign w:val="center"/>
+          </w:tcPr>
+          <w:p>
+            <w:pPr>
+              <w:spacing w:line="276" w:lineRule="auto"/>
+              <w:ind w:firstLine="709"/>
+              <w:jc w:val="center"/>
+              <w:rPr>
+                <w:szCs w:val="28"/>
+                <w:lang w:val="en-US"/>
+              </w:rPr>
+            </w:pPr>
+            <w:proofErr w:type="spellStart"/>
+            <w:r>
+              <w:rPr>
+                <w:szCs w:val="28"/>
+                <w:lang w:val="en-US"/>
+              </w:rPr>
+              <w:t>userId</w:t>
+            </w:r>
+            <w:proofErr w:type="spellEnd"/>
+          </w:p>
+        </w:tc>
+        <w:tc>
+          <w:tcPr>
+            <w:tcW w:w="2529" w:type="pct"/>
+            <w:vAlign w:val="center"/>
+          </w:tcPr>
+          <w:p>
+            <w:pPr>
+              <w:spacing w:line="276" w:lineRule="auto"/>
+              <w:ind w:left="-88" w:firstLine="709"/>
+              <w:jc w:val="center"/>
+              <w:rPr>
+                <w:szCs w:val="28"/>
+                <w:lang w:val="en-US"/>
+              </w:rPr>
+            </w:pPr>
+            <w:proofErr w:type="spellStart"/>
+            <w:r>
+              <w:rPr>
+                <w:szCs w:val="28"/>
+                <w:lang w:val="en-US"/>
+              </w:rPr>
+              <w:t>int</w:t>
+            </w:r>
+            <w:proofErr w:type="spellEnd"/>
+          </w:p>
+        </w:tc>
+      </w:tr>
+      <w:tr>
+        <w:trPr>
+          <w:trHeight w:val="400"/>
+        </w:trPr>
+        <w:tc>
+          <w:tcPr>
+            <w:tcW w:w="2471" w:type="pct"/>
+            <w:vAlign w:val="center"/>
+          </w:tcPr>
+          <w:p>
+            <w:pPr>
+              <w:spacing w:line="276" w:lineRule="auto"/>
+              <w:ind w:firstLine="709"/>
+              <w:jc w:val="center"/>
+              <w:rPr>
+                <w:szCs w:val="28"/>
+                <w:lang w:val="en-US"/>
+              </w:rPr>
+            </w:pPr>
+            <w:r>
+              <w:rPr>
+                <w:szCs w:val="28"/>
+                <w:lang w:val="en-US"/>
+              </w:rPr>
+              <w:t>session</w:t>
+            </w:r>
+          </w:p>
+        </w:tc>
+        <w:tc>
+          <w:tcPr>
+            <w:tcW w:w="2529" w:type="pct"/>
+            <w:vAlign w:val="center"/>
+          </w:tcPr>
+          <w:p>
+            <w:pPr>
+              <w:spacing w:line="276" w:lineRule="auto"/>
+              <w:ind w:left="-88" w:firstLine="709"/>
+              <w:jc w:val="center"/>
+              <w:rPr>
+                <w:szCs w:val="28"/>
+                <w:lang w:val="en-US"/>
+              </w:rPr>
+            </w:pPr>
+            <w:r>
+              <w:rPr>
+                <w:szCs w:val="28"/>
+                <w:lang w:val="en-US"/>
+              </w:rPr>
+              <w:t>text</w:t>
+            </w:r>
+          </w:p>
+        </w:tc>
+      </w:tr>
+    </w:tbl>
+    <w:p>
+      <w:pPr>
+        <w:pStyle w:val="ListBullet"/>
+        <w:ind w:firstLine="709"/>
+        <w:rPr>
+          <w:rFonts w:eastAsia="Times New Roman" w:cs="Times New Roman"/>
+          <w:szCs w:val="28"/>
+          <w:lang w:val="en-CA" w:eastAsia="ru-RU"/>
+        </w:rPr>
+      </w:pPr>
+    </w:p>
+    <w:p>
+      <w:pPr>
+        <w:pStyle w:val="ListBullet"/>
+        <w:ind w:firstLine="709"/>
+        <w:rPr>
+          <w:rFonts w:eastAsia="Times New Roman" w:cs="Times New Roman"/>
+          <w:szCs w:val="28"/>
+          <w:lang w:eastAsia="ru-RU"/>
+        </w:rPr>
+      </w:pPr>
+      <w:r>
+        <w:rPr>
+          <w:rFonts w:eastAsia="Times New Roman" w:cs="Times New Roman"/>
+          <w:szCs w:val="28"/>
+          <w:lang w:eastAsia="ru-RU"/>
+        </w:rPr>
+        <w:t>В данной сущности индекс: «</w:t>
+      </w:r>
+      <w:r>
+        <w:rPr>
+          <w:rFonts w:eastAsia="Times New Roman" w:cs="Times New Roman"/>
+          <w:szCs w:val="28"/>
+          <w:lang w:val="en-US" w:eastAsia="ru-RU"/>
+        </w:rPr>
+        <w:t>id</w:t>
+      </w:r>
+      <w:r>
+        <w:rPr>
+          <w:rFonts w:eastAsia="Times New Roman" w:cs="Times New Roman"/>
+          <w:szCs w:val="28"/>
+          <w:lang w:eastAsia="ru-RU"/>
+        </w:rPr>
+        <w:t>» – первичный уникальный ключ, а поле «</w:t>
+      </w:r>
+      <w:proofErr w:type="spellStart"/>
+      <w:r>
+        <w:rPr>
+          <w:rFonts w:eastAsia="Times New Roman" w:cs="Times New Roman"/>
+          <w:szCs w:val="28"/>
+          <w:lang w:val="en-US" w:eastAsia="ru-RU"/>
+        </w:rPr>
+        <w:t>userId</w:t>
+      </w:r>
+      <w:proofErr w:type="spellEnd"/>
+      <w:r>
+        <w:rPr>
+          <w:rFonts w:eastAsia="Times New Roman" w:cs="Times New Roman"/>
+          <w:szCs w:val="28"/>
+          <w:lang w:eastAsia="ru-RU"/>
+        </w:rPr>
+        <w:t>» является вторичным ключем к таблице «</w:t>
+      </w:r>
+      <w:r>
+        <w:rPr>
+          <w:rFonts w:eastAsia="Times New Roman" w:cs="Times New Roman"/>
+          <w:szCs w:val="28"/>
+          <w:lang w:val="en-US" w:eastAsia="ru-RU"/>
+        </w:rPr>
+        <w:t>users</w:t>
+      </w:r>
+      <w:r>
+        <w:rPr>
+          <w:rFonts w:eastAsia="Times New Roman" w:cs="Times New Roman"/>
+          <w:szCs w:val="28"/>
+          <w:lang w:eastAsia="ru-RU"/>
+        </w:rPr>
+        <w:t>».</w:t>
+      </w:r>
+      <w:r>
+        <w:rPr>
+          <w:rFonts w:eastAsia="Times New Roman" w:cs="Times New Roman"/>
+          <w:szCs w:val="28"/>
+          <w:lang w:eastAsia="ru-RU"/>
+        </w:rPr>
+        <w:t xml:space="preserve"> </w:t>
+      </w:r>
+      <w:r>
+        <w:rPr>
+          <w:rFonts w:eastAsia="Times New Roman" w:cs="Times New Roman"/>
+          <w:szCs w:val="28"/>
+          <w:lang w:eastAsia="ru-RU"/>
+        </w:rPr>
+        <w:t xml:space="preserve">На рисунке 4.11 </w:t>
+      </w:r>
+      <w:r>
+        <w:rPr>
+          <w:rFonts w:eastAsia="Times New Roman" w:cs="Times New Roman"/>
+          <w:szCs w:val="28"/>
+          <w:lang w:eastAsia="ru-RU"/>
+        </w:rPr>
+        <w:t>представлена схема общей базы данных.</w:t>
+      </w:r>
+    </w:p>
+    <w:p>
+      <w:pPr>
+        <w:pStyle w:val="ListBullet"/>
+        <w:ind w:firstLine="709"/>
+        <w:rPr>
+          <w:rFonts w:eastAsia="Times New Roman" w:cs="Times New Roman"/>
+          <w:szCs w:val="28"/>
+          <w:lang w:eastAsia="ru-RU"/>
+        </w:rPr>
+      </w:pPr>
+      <w:r>
+        <w:rPr>
+          <w:rFonts w:eastAsia="Times New Roman" w:cs="Times New Roman"/>
+          <w:szCs w:val="28"/>
+          <w:lang w:eastAsia="ru-RU"/>
+        </w:rPr>
+        <w:t>Данных таблиц достаточно для полноценной работы приложения.</w:t>
+      </w:r>
+      <w:r>
+        <w:rPr>
+          <w:rFonts w:eastAsia="Times New Roman" w:cs="Times New Roman"/>
+          <w:szCs w:val="28"/>
+          <w:lang w:eastAsia="ru-RU"/>
+        </w:rPr>
+        <w:t xml:space="preserve"> Теперь имеет смысл написать модуль для работы с базами данных, а так как их будет несколько, то нужен еще один модуль, который будет контролировать подключения к каждой из баз данных, а также будет отключать ненужные, так как держать подулючения к базам данных, которые уже давно не использовались пользователем не имеет смысла.</w:t>
+      </w:r>
+    </w:p>
+    <w:p>
+      <w:pPr>
+        <w:pStyle w:val="ListBullet"/>
+        <w:ind w:firstLine="709"/>
+        <w:rPr>
+          <w:rFonts w:eastAsia="Times New Roman" w:cs="Times New Roman"/>
+          <w:szCs w:val="28"/>
+          <w:lang w:eastAsia="ru-RU"/>
+        </w:rPr>
+      </w:pPr>
+      <w:r>
+        <w:rPr>
+          <w:rFonts w:eastAsia="Times New Roman" w:cs="Times New Roman"/>
+          <w:szCs w:val="28"/>
+          <w:lang w:eastAsia="ru-RU"/>
+        </w:rPr>
+        <w:t>Модуль для работы с базой данных должен выполнять следующие функции:</w:t>
+      </w:r>
+    </w:p>
+    <w:p>
+      <w:pPr>
+        <w:pStyle w:val="ListBullet"/>
+        <w:numPr>
+          <w:ilvl w:val="0"/>
+          <w:numId w:val="1"/>
+        </w:numPr>
+        <w:tabs>
+          <w:tab w:val="num" w:pos="1134"/>
+        </w:tabs>
+        <w:ind w:left="0" w:firstLine="709"/>
+        <w:rPr>
+          <w:rFonts w:cs="Times New Roman"/>
+          <w:szCs w:val="28"/>
+        </w:rPr>
+      </w:pPr>
+      <w:r>
+        <w:rPr>
+          <w:rFonts w:cs="Times New Roman"/>
+          <w:szCs w:val="28"/>
+        </w:rPr>
+        <w:t>хранить подключенные базы данных</w:t>
+      </w:r>
+      <w:r>
+        <w:rPr>
+          <w:rFonts w:cs="Times New Roman"/>
+          <w:szCs w:val="28"/>
+        </w:rPr>
+        <w:t>;</w:t>
+      </w:r>
+    </w:p>
+    <w:p>
+      <w:pPr>
+        <w:pStyle w:val="ListBullet"/>
+        <w:numPr>
+          <w:ilvl w:val="0"/>
+          <w:numId w:val="1"/>
+        </w:numPr>
+        <w:tabs>
+          <w:tab w:val="num" w:pos="1134"/>
+        </w:tabs>
+        <w:ind w:left="0" w:firstLine="709"/>
+        <w:rPr>
+          <w:rFonts w:cs="Times New Roman"/>
+          <w:szCs w:val="28"/>
+        </w:rPr>
+      </w:pPr>
+      <w:r>
+        <w:rPr>
+          <w:rFonts w:cs="Times New Roman"/>
+          <w:szCs w:val="28"/>
+        </w:rPr>
+        <w:t>создавать подключения к новым базам данных</w:t>
+      </w:r>
+      <w:r>
+        <w:rPr>
+          <w:rFonts w:cs="Times New Roman"/>
+          <w:szCs w:val="28"/>
+        </w:rPr>
+        <w:t>;</w:t>
+      </w:r>
+    </w:p>
+    <w:p>
+      <w:pPr>
+        <w:pStyle w:val="ListBullet"/>
+        <w:numPr>
+          <w:ilvl w:val="0"/>
+          <w:numId w:val="1"/>
+        </w:numPr>
+        <w:tabs>
+          <w:tab w:val="num" w:pos="1134"/>
+        </w:tabs>
+        <w:ind w:left="0" w:firstLine="709"/>
+        <w:rPr>
+          <w:rFonts w:cs="Times New Roman"/>
+          <w:szCs w:val="28"/>
+        </w:rPr>
+      </w:pPr>
+      <w:r>
+        <w:rPr>
+          <w:rFonts w:cs="Times New Roman"/>
+          <w:szCs w:val="28"/>
+        </w:rPr>
+        <w:lastRenderedPageBreak/>
+        <w:t>выдавать необходимый модуль для работы с базой данных по запросу;</w:t>
+      </w:r>
+    </w:p>
+    <w:p>
+      <w:pPr>
+        <w:pStyle w:val="ListBullet"/>
+        <w:numPr>
+          <w:ilvl w:val="0"/>
+          <w:numId w:val="1"/>
+        </w:numPr>
+        <w:tabs>
+          <w:tab w:val="num" w:pos="1134"/>
+        </w:tabs>
+        <w:ind w:left="0" w:firstLine="709"/>
+        <w:rPr>
+          <w:rFonts w:cs="Times New Roman"/>
+          <w:szCs w:val="28"/>
+        </w:rPr>
+      </w:pPr>
+      <w:r>
+        <w:rPr>
+          <w:rFonts w:cs="Times New Roman"/>
+          <w:szCs w:val="28"/>
+        </w:rPr>
+        <w:t>удалять устаревшие подключения к базе данных.</w:t>
+      </w:r>
+    </w:p>
+    <w:p>
+      <w:pPr>
+        <w:pStyle w:val="ListBullet"/>
+        <w:ind w:firstLine="709"/>
+        <w:rPr>
+          <w:rFonts w:eastAsia="Times New Roman" w:cs="Times New Roman"/>
+          <w:szCs w:val="28"/>
+          <w:lang w:eastAsia="ru-RU"/>
+        </w:rPr>
+      </w:pPr>
+    </w:p>
+    <w:p>
+      <w:pPr>
+        <w:pStyle w:val="ListBullet"/>
+        <w:spacing w:line="276" w:lineRule="auto"/>
+        <w:ind w:firstLine="709"/>
+        <w:jc w:val="center"/>
+        <w:rPr>
+          <w:rFonts w:cs="Times New Roman"/>
+          <w:szCs w:val="28"/>
+        </w:rPr>
+      </w:pPr>
+      <w:r>
+        <w:rPr>
+          <w:rFonts w:cs="Times New Roman"/>
+          <w:noProof/>
+          <w:szCs w:val="28"/>
+          <w:lang w:val="en-CA" w:eastAsia="en-CA"/>
+        </w:rPr>
+        <w:drawing>
+          <wp:inline distT="0" distB="0" distL="0" distR="0" wp14:anchorId="1DEDE260" wp14:editId="6D9511B7">
+            <wp:extent cx="5229225" cy="1847669"/>
+            <wp:effectExtent l="19050" t="19050" r="0" b="635"/>
+            <wp:docPr id="11" name="Picture 11"/>
+            <wp:cNvGraphicFramePr>
+              <a:graphicFrameLocks xmlns:a="http://schemas.openxmlformats.org/drawingml/2006/main" noChangeAspect="1"/>
+            </wp:cNvGraphicFramePr>
+            <a:graphic xmlns:a="http://schemas.openxmlformats.org/drawingml/2006/main">
+              <a:graphicData uri="http://schemas.openxmlformats.org/drawingml/2006/picture">
+                <pic:pic xmlns:pic="http://schemas.openxmlformats.org/drawingml/2006/picture">
+                  <pic:nvPicPr>
+                    <pic:cNvPr id="2" name="promiseInit.png"/>
+                    <pic:cNvPicPr/>
+                  </pic:nvPicPr>
+                  <pic:blipFill>
+                    <a:blip r:embed="rId18">
+                      <a:extLst>
+                        <a:ext uri="{28A0092B-C50C-407E-A947-70E740481C1C}">
+                          <a14:useLocalDpi xmlns:a14="http://schemas.microsoft.com/office/drawing/2010/main" val="0"/>
+                        </a:ext>
+                      </a:extLst>
+                    </a:blip>
+                    <a:stretch>
+                      <a:fillRect/>
+                    </a:stretch>
+                  </pic:blipFill>
+                  <pic:spPr bwMode="auto">
+                    <a:xfrm>
+                      <a:off x="0" y="0"/>
+                      <a:ext cx="5277970" cy="1864892"/>
+                    </a:xfrm>
+                    <a:prstGeom prst="rect">
+                      <a:avLst/>
+                    </a:prstGeom>
+                    <a:ln w="12700" cap="rnd" cmpd="sng" algn="ctr">
+                      <a:solidFill>
+                        <a:sysClr val="windowText" lastClr="000000"/>
+                      </a:solidFill>
+                      <a:prstDash val="solid"/>
+                      <a:round/>
+                      <a:headEnd type="none" w="med" len="med"/>
+                      <a:tailEnd type="none" w="med" len="med"/>
+                    </a:ln>
+                    <a:extLst>
+                      <a:ext uri="{53640926-AAD7-44D8-BBD7-CCE9431645EC}">
+                        <a14:shadowObscured xmlns:a14="http://schemas.microsoft.com/office/drawing/2010/main"/>
+                      </a:ext>
+                    </a:extLst>
+                  </pic:spPr>
+                </pic:pic>
+              </a:graphicData>
+            </a:graphic>
+          </wp:inline>
+        </w:drawing>
+      </w:r>
+    </w:p>
+    <w:p>
+      <w:pPr>
+        <w:pStyle w:val="ListBullet"/>
+        <w:ind w:firstLine="709"/>
+        <w:jc w:val="center"/>
+        <w:rPr>
+          <w:rFonts w:cs="Times New Roman"/>
+          <w:szCs w:val="28"/>
+        </w:rPr>
+      </w:pPr>
+    </w:p>
+    <w:p>
+      <w:pPr>
+        <w:jc w:val="center"/>
+        <w:rPr>
+          <w:rFonts w:cs="Times New Roman"/>
+          <w:szCs w:val="28"/>
+        </w:rPr>
+      </w:pPr>
+      <w:r>
+        <w:rPr>
+          <w:rFonts w:cs="Times New Roman"/>
+          <w:szCs w:val="28"/>
+        </w:rPr>
+        <w:t>Рисунок 4.1</w:t>
+      </w:r>
+      <w:r>
+        <w:rPr>
+          <w:rFonts w:cs="Times New Roman"/>
+          <w:szCs w:val="28"/>
+        </w:rPr>
+        <w:t>1</w:t>
+      </w:r>
+      <w:r>
+        <w:rPr>
+          <w:rFonts w:cs="Times New Roman"/>
+          <w:szCs w:val="28"/>
+        </w:rPr>
+        <w:t xml:space="preserve"> – Схема </w:t>
+      </w:r>
+      <w:r>
+        <w:rPr>
+          <w:rFonts w:cs="Times New Roman"/>
+          <w:szCs w:val="28"/>
+        </w:rPr>
+        <w:t xml:space="preserve"> общей </w:t>
+      </w:r>
+      <w:r>
+        <w:rPr>
+          <w:rFonts w:cs="Times New Roman"/>
+          <w:szCs w:val="28"/>
+        </w:rPr>
+        <w:t xml:space="preserve">базы </w:t>
+      </w:r>
+      <w:r>
+        <w:rPr>
+          <w:rFonts w:cs="Times New Roman"/>
+          <w:szCs w:val="28"/>
+        </w:rPr>
+        <w:t>данных</w:t>
+      </w:r>
+    </w:p>
+    <w:p>
+      <w:pPr>
+        <w:pStyle w:val="ListBullet"/>
+        <w:ind w:firstLine="709"/>
+      </w:pPr>
+    </w:p>
+    <w:p>
+      <w:pPr>
+        <w:pStyle w:val="ListBullet"/>
+        <w:ind w:firstLine="709"/>
+      </w:pPr>
+      <w:r>
+        <w:t>Начать стоит именно с создания подключения к базе данных, так как для этого понадобиться новый суб-модуль, который будет общим для всех подключаемых баз данных. В функции данного модуля должны входить:</w:t>
+      </w:r>
+    </w:p>
+    <w:p>
+      <w:pPr>
+        <w:pStyle w:val="ListBullet"/>
+        <w:numPr>
+          <w:ilvl w:val="0"/>
+          <w:numId w:val="1"/>
+        </w:numPr>
+        <w:tabs>
+          <w:tab w:val="num" w:pos="1134"/>
+        </w:tabs>
+        <w:ind w:left="0" w:firstLine="709"/>
+        <w:rPr>
+          <w:rFonts w:cs="Times New Roman"/>
+          <w:szCs w:val="28"/>
+        </w:rPr>
+      </w:pPr>
+      <w:r>
+        <w:rPr>
+          <w:rFonts w:cs="Times New Roman"/>
+          <w:szCs w:val="28"/>
+        </w:rPr>
+        <w:t>подключение к базе данных, если оно не создано</w:t>
+      </w:r>
+      <w:r>
+        <w:rPr>
+          <w:rFonts w:cs="Times New Roman"/>
+          <w:szCs w:val="28"/>
+        </w:rPr>
+        <w:t>;</w:t>
+      </w:r>
+    </w:p>
+    <w:p>
+      <w:pPr>
+        <w:pStyle w:val="ListBullet"/>
+        <w:numPr>
+          <w:ilvl w:val="0"/>
+          <w:numId w:val="1"/>
+        </w:numPr>
+        <w:tabs>
+          <w:tab w:val="num" w:pos="1134"/>
+        </w:tabs>
+        <w:ind w:left="0" w:firstLine="709"/>
+        <w:rPr>
+          <w:rFonts w:cs="Times New Roman"/>
+          <w:szCs w:val="28"/>
+        </w:rPr>
+      </w:pPr>
+      <w:r>
+        <w:rPr>
+          <w:rFonts w:cs="Times New Roman"/>
+          <w:szCs w:val="28"/>
+        </w:rPr>
+        <w:t>отключение соединения с базой данных;</w:t>
+      </w:r>
+    </w:p>
+    <w:p>
+      <w:pPr>
+        <w:pStyle w:val="ListBullet"/>
+        <w:numPr>
+          <w:ilvl w:val="0"/>
+          <w:numId w:val="1"/>
+        </w:numPr>
+        <w:tabs>
+          <w:tab w:val="num" w:pos="1134"/>
+        </w:tabs>
+        <w:ind w:left="0" w:firstLine="709"/>
+        <w:rPr>
+          <w:rFonts w:cs="Times New Roman"/>
+          <w:szCs w:val="28"/>
+        </w:rPr>
+      </w:pPr>
+      <w:r>
+        <w:rPr>
+          <w:rFonts w:cs="Times New Roman"/>
+          <w:szCs w:val="28"/>
+        </w:rPr>
+        <w:t>выполнение передоваемых в модуль запросов к базе данных.</w:t>
+      </w:r>
+    </w:p>
+    <w:p>
+      <w:pPr>
+        <w:pStyle w:val="ListBullet"/>
+        <w:ind w:firstLine="709"/>
+        <w:rPr>
+          <w:rFonts w:cs="Times New Roman"/>
+          <w:szCs w:val="28"/>
+        </w:rPr>
+      </w:pPr>
+      <w:r>
+        <w:rPr>
+          <w:rFonts w:cs="Times New Roman"/>
+          <w:szCs w:val="28"/>
+        </w:rPr>
+        <w:t>Из описанного выше может показаться, что данный модуль не такой большой, чтобы выносить его в отдельный модуль, однако в последующем расширении функциональности проекта, данный набор функций может быть расширен, что упростит работу с модулем.</w:t>
+      </w:r>
+    </w:p>
+    <w:p>
+      <w:pPr>
+        <w:pStyle w:val="ListBullet"/>
+        <w:ind w:firstLine="709"/>
+        <w:rPr>
+          <w:rFonts w:cs="Times New Roman"/>
+          <w:szCs w:val="28"/>
+        </w:rPr>
+      </w:pPr>
+      <w:r>
+        <w:rPr>
+          <w:rFonts w:cs="Times New Roman"/>
+          <w:szCs w:val="28"/>
+        </w:rPr>
+        <w:t xml:space="preserve">Возвращаясь к модулю для управления базами данных нужно отметить, что для хранения </w:t>
+      </w:r>
+      <w:r>
+        <w:rPr>
+          <w:rFonts w:cs="Times New Roman"/>
+          <w:szCs w:val="28"/>
+        </w:rPr>
+        <w:t>активных подклчений данному модулю понадобится хеш-таблица – это значительно ускорит поиск нужной базы данных и, в целом, проведению любый операций с ними.</w:t>
+      </w:r>
+    </w:p>
+    <w:p>
+      <w:pPr>
+        <w:pStyle w:val="ListBullet"/>
+        <w:ind w:firstLine="709"/>
+        <w:rPr>
+          <w:rFonts w:cs="Times New Roman"/>
+          <w:szCs w:val="28"/>
+        </w:rPr>
+      </w:pPr>
+      <w:r>
+        <w:rPr>
+          <w:rFonts w:cs="Times New Roman"/>
+          <w:szCs w:val="28"/>
+        </w:rPr>
+        <w:t>Как только в модуль приходит запрос на получении модуля для работы с базой данных, он ищет необходимы модуль в хеш-таблице и, если находит, то позвращает найденный модуль в вышестоящий модуль. Если же модуль не был найден, то делает попытку подлючиться к новой базе данных. Если подключение удалось, то модуль заносит его хеш-таблицу и возвращает модуль в вышестояший модуль. Если же подключение не удалось или произошла ошибка, то она также возвращается в вышестоящий модуль</w:t>
+      </w:r>
+      <w:r>
+        <w:rPr>
+          <w:rFonts w:cs="Times New Roman"/>
+          <w:szCs w:val="28"/>
+        </w:rPr>
+        <w:t>.</w:t>
+      </w:r>
+      <w:r>
+        <w:rPr>
+          <w:rFonts w:cs="Times New Roman"/>
+          <w:szCs w:val="28"/>
+        </w:rPr>
+        <w:t xml:space="preserve"> </w:t>
+      </w:r>
+      <w:r>
+        <w:rPr>
+          <w:rFonts w:cs="Times New Roman"/>
+          <w:szCs w:val="28"/>
+        </w:rPr>
+        <w:t>На рисунке 4.12 представлена работа модуля по управлению базами данных.</w:t>
+      </w:r>
+    </w:p>
+    <w:p>
+      <w:pPr>
+        <w:pStyle w:val="ListBullet"/>
+        <w:ind w:firstLine="709"/>
+        <w:rPr>
+          <w:rFonts w:eastAsia="Times New Roman" w:cs="Times New Roman"/>
+          <w:szCs w:val="28"/>
+          <w:lang w:eastAsia="ru-RU"/>
+        </w:rPr>
+      </w:pPr>
+      <w:r>
+        <w:rPr>
+          <w:rFonts w:eastAsia="Times New Roman" w:cs="Times New Roman"/>
+          <w:szCs w:val="28"/>
+          <w:lang w:eastAsia="ru-RU"/>
+        </w:rPr>
+        <w:t xml:space="preserve">Не стоит забывать про функцию отключения устаревших баз данных. Так как все открыте подключения храняться в хеш-таблице, там же имеет смысл хранить время последнего запроса к этой базе. На сервер нужно запустить бесконечный цикл, который будет каждые десять минут проверять какие базы за это время стали ненужными и, пользуюсь методом базы </w:t>
+      </w:r>
+      <w:r>
+        <w:rPr>
+          <w:rFonts w:eastAsia="Times New Roman" w:cs="Times New Roman"/>
+          <w:szCs w:val="28"/>
+          <w:lang w:eastAsia="ru-RU"/>
+        </w:rPr>
+        <w:lastRenderedPageBreak/>
+        <w:t>данных, закрывать соединение и удалять базу из хеш-таблицы. Данный метод повзолит высвобождать память, что ускорит работу сервера. Для пользователя только первое обращение к базе будет занимать больше времени в связи с подключением к базе, однако дальнейшая работа будет проходить давольно-таки быстро.</w:t>
+      </w:r>
+    </w:p>
+    <w:p>
+      <w:pPr>
+        <w:pStyle w:val="ListBullet"/>
+        <w:ind w:firstLine="709"/>
+        <w:rPr>
+          <w:rFonts w:eastAsia="Times New Roman" w:cs="Times New Roman"/>
+          <w:szCs w:val="28"/>
+          <w:lang w:eastAsia="ru-RU"/>
+        </w:rPr>
+      </w:pPr>
+    </w:p>
+    <w:p>
+      <w:pPr>
+        <w:pStyle w:val="ListBullet"/>
+        <w:spacing w:line="276" w:lineRule="auto"/>
+        <w:ind w:firstLine="709"/>
+        <w:jc w:val="center"/>
+        <w:rPr>
+          <w:rFonts w:cs="Times New Roman"/>
+          <w:szCs w:val="28"/>
+        </w:rPr>
+      </w:pPr>
+      <w:r>
+        <w:rPr>
+          <w:rFonts w:cs="Times New Roman"/>
+          <w:noProof/>
+          <w:szCs w:val="28"/>
+          <w:lang w:val="en-CA" w:eastAsia="en-CA"/>
+        </w:rPr>
+        <w:drawing>
+          <wp:inline distT="0" distB="0" distL="0" distR="0" wp14:anchorId="55411D70" wp14:editId="597E563E">
+            <wp:extent cx="4714875" cy="6849692"/>
+            <wp:effectExtent l="19050" t="19050" r="0" b="8890"/>
+            <wp:docPr id="12" name="Picture 12"/>
+            <wp:cNvGraphicFramePr>
+              <a:graphicFrameLocks xmlns:a="http://schemas.openxmlformats.org/drawingml/2006/main" noChangeAspect="1"/>
+            </wp:cNvGraphicFramePr>
+            <a:graphic xmlns:a="http://schemas.openxmlformats.org/drawingml/2006/main">
+              <a:graphicData uri="http://schemas.openxmlformats.org/drawingml/2006/picture">
+                <pic:pic xmlns:pic="http://schemas.openxmlformats.org/drawingml/2006/picture">
+                  <pic:nvPicPr>
+                    <pic:cNvPr id="2" name="promiseInit.png"/>
+                    <pic:cNvPicPr/>
+                  </pic:nvPicPr>
+                  <pic:blipFill>
+                    <a:blip r:embed="rId19">
+                      <a:extLst>
+                        <a:ext uri="{28A0092B-C50C-407E-A947-70E740481C1C}">
+                          <a14:useLocalDpi xmlns:a14="http://schemas.microsoft.com/office/drawing/2010/main" val="0"/>
+                        </a:ext>
+                      </a:extLst>
+                    </a:blip>
+                    <a:stretch>
+                      <a:fillRect/>
+                    </a:stretch>
+                  </pic:blipFill>
+                  <pic:spPr bwMode="auto">
+                    <a:xfrm>
+                      <a:off x="0" y="0"/>
+                      <a:ext cx="4730967" cy="6873070"/>
+                    </a:xfrm>
+                    <a:prstGeom prst="rect">
+                      <a:avLst/>
+                    </a:prstGeom>
+                    <a:ln w="12700" cap="rnd" cmpd="sng" algn="ctr">
+                      <a:solidFill>
+                        <a:sysClr val="windowText" lastClr="000000"/>
+                      </a:solidFill>
+                      <a:prstDash val="solid"/>
+                      <a:round/>
+                      <a:headEnd type="none" w="med" len="med"/>
+                      <a:tailEnd type="none" w="med" len="med"/>
+                    </a:ln>
+                    <a:extLst>
+                      <a:ext uri="{53640926-AAD7-44D8-BBD7-CCE9431645EC}">
+                        <a14:shadowObscured xmlns:a14="http://schemas.microsoft.com/office/drawing/2010/main"/>
+                      </a:ext>
+                    </a:extLst>
+                  </pic:spPr>
+                </pic:pic>
+              </a:graphicData>
+            </a:graphic>
+          </wp:inline>
+        </w:drawing>
+      </w:r>
+    </w:p>
+    <w:p>
+      <w:pPr>
+        <w:pStyle w:val="ListBullet"/>
+        <w:ind w:firstLine="709"/>
+        <w:jc w:val="center"/>
+        <w:rPr>
+          <w:rFonts w:cs="Times New Roman"/>
+          <w:szCs w:val="28"/>
+        </w:rPr>
+      </w:pPr>
+    </w:p>
+    <w:p>
+      <w:pPr>
+        <w:jc w:val="center"/>
+      </w:pPr>
+      <w:r>
+        <w:rPr>
+          <w:rFonts w:cs="Times New Roman"/>
+          <w:szCs w:val="28"/>
+        </w:rPr>
+        <w:t>Рисунок 4.1</w:t>
+      </w:r>
+      <w:r>
+        <w:rPr>
+          <w:rFonts w:cs="Times New Roman"/>
+          <w:szCs w:val="28"/>
+        </w:rPr>
+        <w:t>2</w:t>
+      </w:r>
+      <w:r>
+        <w:rPr>
+          <w:rFonts w:cs="Times New Roman"/>
+          <w:szCs w:val="28"/>
+        </w:rPr>
+        <w:t xml:space="preserve"> – </w:t>
+      </w:r>
+      <w:r>
+        <w:rPr>
+          <w:rFonts w:cs="Times New Roman"/>
+          <w:szCs w:val="28"/>
+        </w:rPr>
+        <w:t>Р</w:t>
+      </w:r>
+      <w:r>
+        <w:rPr>
+          <w:rFonts w:cs="Times New Roman"/>
+          <w:szCs w:val="28"/>
+        </w:rPr>
+        <w:t>абота модуля по управлению базами данных</w:t>
+      </w:r>
+    </w:p>
+    <w:p>
+      <w:pPr>
+        <w:pStyle w:val="ListBullet"/>
+        <w:ind w:firstLine="709"/>
+        <w:rPr>
+          <w:rFonts w:cs="Times New Roman"/>
+          <w:szCs w:val="28"/>
+        </w:rPr>
+      </w:pPr>
+    </w:p>
+    <w:p>
+      <w:pPr>
+        <w:pStyle w:val="ListBullet"/>
+        <w:ind w:firstLine="709"/>
+        <w:rPr>
+          <w:rFonts w:cs="Times New Roman"/>
+          <w:szCs w:val="28"/>
+        </w:rPr>
+      </w:pPr>
+      <w:r>
+        <w:rPr>
+          <w:rFonts w:cs="Times New Roman"/>
+          <w:szCs w:val="28"/>
+        </w:rPr>
+        <w:t>Фывфы</w:t>
+      </w:r>
       <w:bookmarkStart w:id="0" w:name="_GoBack"/>
       <w:bookmarkEnd w:id="0"/>
     </w:p>
-    <w:p>
-      <w:pPr>
-        <w:pStyle w:val="10"/>
-        <w:tabs>
-          <w:tab w:val="left" w:pos="3686"/>
-        </w:tabs>
-        <w:spacing w:line="276" w:lineRule="auto"/>
-        <w:ind w:firstLine="709"/>
-        <w:rPr>
-          <w:szCs w:val="28"/>
-        </w:rPr>
-      </w:pPr>
-    </w:p>
-    <w:p>
-      <w:pPr>
-        <w:pStyle w:val="ListBullet"/>
-        <w:ind w:firstLine="709"/>
-      </w:pPr>
-    </w:p>
     <w:sectPr>
-      <w:footerReference w:type="default" r:id="rId17"/>
+      <w:footerReference w:type="default" r:id="rId20"/>
       <w:pgSz w:w="11906" w:h="16838"/>
       <w:pgMar w:top="1134" w:right="851" w:bottom="1531" w:left="1701" w:header="709" w:footer="782" w:gutter="0"/>
       <w:pgNumType w:start="8"/>
@@ -6683,7 +11825,6 @@
     <w:sdtPr>
       <w:id w:val="-441839107"/>
     </w:sdtPr>
-    <w:sdtEndPr/>
     <w:sdtContent>
       <w:p>
         <w:pPr>
@@ -6703,7 +11844,7 @@
           <w:rPr>
             <w:noProof/>
           </w:rPr>
-          <w:t>22</w:t>
+          <w:t>29</w:t>
         </w:r>
         <w:r>
           <w:rPr>
@@ -7512,7 +12653,6 @@
   <w:style w:type="character" w:default="1" w:styleId="DefaultParagraphFont">
     <w:name w:val="Default Paragraph Font"/>
     <w:uiPriority w:val="1"/>
-    <w:semiHidden/>
     <w:unhideWhenUsed/>
   </w:style>
   <w:style w:type="table" w:default="1" w:styleId="TableNormal">
@@ -8031,7 +13171,7 @@
 </file>
 
 <file path=customXml/itemProps1.xml><?xml version="1.0" encoding="utf-8"?>
-<ds:datastoreItem xmlns:ds="http://schemas.openxmlformats.org/officeDocument/2006/customXml" ds:itemID="{80654238-C6D8-4078-A1CE-A08AA7FAB2B7}">
+<ds:datastoreItem xmlns:ds="http://schemas.openxmlformats.org/officeDocument/2006/customXml" ds:itemID="{D92AF79A-4E92-4257-8481-876C9918059A}">
   <ds:schemaRefs>
     <ds:schemaRef ds:uri="http://schemas.openxmlformats.org/officeDocument/2006/bibliography"/>
   </ds:schemaRefs>
